--- a/записка.docx
+++ b/записка.docx
@@ -358,11 +358,19 @@
                 <w:lang w:val="en-US"/>
               </w:rPr>
             </w:pPr>
+            <w:proofErr w:type="spellStart"/>
             <w:r>
               <w:rPr>
                 <w:szCs w:val="28"/>
               </w:rPr>
-              <w:t>Рудикова Л.В.</w:t>
+              <w:t>Рудикова</w:t>
+            </w:r>
+            <w:proofErr w:type="spellEnd"/>
+            <w:r>
+              <w:rPr>
+                <w:szCs w:val="28"/>
+              </w:rPr>
+              <w:t xml:space="preserve"> Л.В.</w:t>
             </w:r>
           </w:p>
           <w:p>
@@ -377,7 +385,23 @@
                 <w:szCs w:val="28"/>
                 <w:lang w:val="en-US"/>
               </w:rPr>
-              <w:t xml:space="preserve">____  ___________ </w:t>
+              <w:t>___</w:t>
+            </w:r>
+            <w:proofErr w:type="gramStart"/>
+            <w:r>
+              <w:rPr>
+                <w:szCs w:val="28"/>
+                <w:lang w:val="en-US"/>
+              </w:rPr>
+              <w:t>_  _</w:t>
+            </w:r>
+            <w:proofErr w:type="gramEnd"/>
+            <w:r>
+              <w:rPr>
+                <w:szCs w:val="28"/>
+                <w:lang w:val="en-US"/>
+              </w:rPr>
+              <w:t xml:space="preserve">__________ </w:t>
             </w:r>
             <w:r>
               <w:rPr>
@@ -426,13 +450,7 @@
               <w:rPr>
                 <w:szCs w:val="28"/>
               </w:rPr>
-              <w:t xml:space="preserve">Антоник Денис </w:t>
-            </w:r>
-            <w:r>
-              <w:rPr>
-                <w:szCs w:val="28"/>
-              </w:rPr>
-              <w:t>Владимирович,</w:t>
+              <w:t>Антоник Денис Владимирович,</w:t>
             </w:r>
           </w:p>
           <w:p>
@@ -598,23 +616,19 @@
           <w:szCs w:val="30"/>
         </w:rPr>
       </w:pPr>
-      <w:r>
-        <w:rPr>
-          <w:rFonts w:ascii="Times New Roman" w:hAnsi="Times New Roman" w:cs="Times New Roman"/>
-        </w:rPr>
-        <w:t>Миськевич Александр</w:t>
-      </w:r>
-      <w:r>
-        <w:rPr>
-          <w:rFonts w:ascii="Times New Roman" w:hAnsi="Times New Roman" w:cs="Times New Roman"/>
-        </w:rPr>
-        <w:t xml:space="preserve"> </w:t>
-      </w:r>
-      <w:r>
-        <w:rPr>
-          <w:rFonts w:ascii="Times New Roman" w:hAnsi="Times New Roman" w:cs="Times New Roman"/>
-        </w:rPr>
-        <w:t>Ярославович</w:t>
+      <w:proofErr w:type="spellStart"/>
+      <w:r>
+        <w:rPr>
+          <w:rFonts w:ascii="Times New Roman" w:hAnsi="Times New Roman" w:cs="Times New Roman"/>
+        </w:rPr>
+        <w:t>Миськевич</w:t>
+      </w:r>
+      <w:proofErr w:type="spellEnd"/>
+      <w:r>
+        <w:rPr>
+          <w:rFonts w:ascii="Times New Roman" w:hAnsi="Times New Roman" w:cs="Times New Roman"/>
+        </w:rPr>
+        <w:t xml:space="preserve"> Александр Ярославович</w:t>
       </w:r>
     </w:p>
     <w:p>
@@ -636,13 +650,27 @@
         <w:rPr>
           <w:rFonts w:ascii="Times New Roman" w:hAnsi="Times New Roman" w:cs="Times New Roman"/>
         </w:rPr>
-        <w:t>ция веб-сайта по мотивам игры «Г</w:t>
-      </w:r>
-      <w:r>
-        <w:rPr>
-          <w:rFonts w:ascii="Times New Roman" w:hAnsi="Times New Roman" w:cs="Times New Roman"/>
-        </w:rPr>
-        <w:t>винт»</w:t>
+        <w:t>ция веб-сайта по мотивам игры «</w:t>
+      </w:r>
+      <w:proofErr w:type="spellStart"/>
+      <w:r>
+        <w:rPr>
+          <w:rFonts w:ascii="Times New Roman" w:hAnsi="Times New Roman" w:cs="Times New Roman"/>
+        </w:rPr>
+        <w:t>Г</w:t>
+      </w:r>
+      <w:r>
+        <w:rPr>
+          <w:rFonts w:ascii="Times New Roman" w:hAnsi="Times New Roman" w:cs="Times New Roman"/>
+        </w:rPr>
+        <w:t>винт</w:t>
+      </w:r>
+      <w:proofErr w:type="spellEnd"/>
+      <w:r>
+        <w:rPr>
+          <w:rFonts w:ascii="Times New Roman" w:hAnsi="Times New Roman" w:cs="Times New Roman"/>
+        </w:rPr>
+        <w:t>»</w:t>
       </w:r>
       <w:r>
         <w:rPr>
@@ -664,7 +692,21 @@
         <w:rPr>
           <w:rFonts w:ascii="Times New Roman" w:hAnsi="Times New Roman" w:cs="Times New Roman"/>
         </w:rPr>
-        <w:t> ?? страниц, ?? иллюстраций, ?? таблиц, ?? графиков и ?? использованных литературных источников.</w:t>
+        <w:t> ?? страниц, ?? иллюстраций, ?? таблиц, ?? графиков и</w:t>
+      </w:r>
+      <w:proofErr w:type="gramStart"/>
+      <w:r>
+        <w:rPr>
+          <w:rFonts w:ascii="Times New Roman" w:hAnsi="Times New Roman" w:cs="Times New Roman"/>
+        </w:rPr>
+        <w:t> ?</w:t>
+      </w:r>
+      <w:proofErr w:type="gramEnd"/>
+      <w:r>
+        <w:rPr>
+          <w:rFonts w:ascii="Times New Roman" w:hAnsi="Times New Roman" w:cs="Times New Roman"/>
+        </w:rPr>
+        <w:t>? использованных литературных источников.</w:t>
       </w:r>
     </w:p>
     <w:p>
@@ -675,6 +717,7 @@
           <w:rFonts w:ascii="Times New Roman" w:hAnsi="Times New Roman" w:cs="Times New Roman"/>
         </w:rPr>
       </w:pPr>
+      <w:proofErr w:type="gramStart"/>
       <w:r>
         <w:rPr>
           <w:rFonts w:ascii="Times New Roman" w:hAnsi="Times New Roman" w:cs="Times New Roman"/>
@@ -685,13 +728,21 @@
         <w:rPr>
           <w:rFonts w:ascii="Times New Roman" w:hAnsi="Times New Roman" w:cs="Times New Roman"/>
         </w:rPr>
-        <w:t>клиент-серверное</w:t>
-      </w:r>
-      <w:r>
-        <w:rPr>
-          <w:rFonts w:ascii="Times New Roman" w:hAnsi="Times New Roman" w:cs="Times New Roman"/>
-        </w:rPr>
-        <w:t xml:space="preserve"> веб-приложение, игра «Гвинт»</w:t>
+        <w:t>клиент-серверное веб-приложение, игра «</w:t>
+      </w:r>
+      <w:proofErr w:type="spellStart"/>
+      <w:r>
+        <w:rPr>
+          <w:rFonts w:ascii="Times New Roman" w:hAnsi="Times New Roman" w:cs="Times New Roman"/>
+        </w:rPr>
+        <w:t>Гвинт</w:t>
+      </w:r>
+      <w:proofErr w:type="spellEnd"/>
+      <w:r>
+        <w:rPr>
+          <w:rFonts w:ascii="Times New Roman" w:hAnsi="Times New Roman" w:cs="Times New Roman"/>
+        </w:rPr>
+        <w:t>»</w:t>
       </w:r>
       <w:r>
         <w:rPr>
@@ -709,8 +760,15 @@
         <w:rPr>
           <w:rFonts w:ascii="Times New Roman" w:hAnsi="Times New Roman" w:cs="Times New Roman"/>
         </w:rPr>
+        <w:t>, раунд</w:t>
+      </w:r>
+      <w:r>
+        <w:rPr>
+          <w:rFonts w:ascii="Times New Roman" w:hAnsi="Times New Roman" w:cs="Times New Roman"/>
+        </w:rPr>
         <w:t>.</w:t>
       </w:r>
+      <w:proofErr w:type="gramEnd"/>
     </w:p>
     <w:p>
       <w:pPr>
@@ -738,12 +796,14 @@
         </w:rPr>
         <w:t>«</w:t>
       </w:r>
+      <w:proofErr w:type="spellStart"/>
       <w:r>
         <w:rPr>
           <w:rFonts w:ascii="Times New Roman" w:hAnsi="Times New Roman" w:cs="Times New Roman"/>
         </w:rPr>
         <w:t>Гвинт</w:t>
       </w:r>
+      <w:proofErr w:type="spellEnd"/>
       <w:r>
         <w:rPr>
           <w:rFonts w:ascii="Times New Roman" w:hAnsi="Times New Roman" w:cs="Times New Roman"/>
@@ -790,6 +850,7 @@
         </w:rPr>
         <w:t xml:space="preserve"> и </w:t>
       </w:r>
+      <w:proofErr w:type="spellStart"/>
       <w:r>
         <w:rPr>
           <w:rFonts w:ascii="Times New Roman" w:hAnsi="Times New Roman" w:cs="Times New Roman"/>
@@ -797,6 +858,7 @@
         </w:rPr>
         <w:t>WebSocket</w:t>
       </w:r>
+      <w:proofErr w:type="spellEnd"/>
       <w:r>
         <w:rPr>
           <w:rFonts w:ascii="Times New Roman" w:hAnsi="Times New Roman" w:cs="Times New Roman"/>
@@ -843,7 +905,21 @@
         <w:rPr>
           <w:rFonts w:ascii="Times New Roman" w:hAnsi="Times New Roman" w:cs="Times New Roman"/>
         </w:rPr>
-        <w:t>сайт для игры в «Гвинт»</w:t>
+        <w:t>сайт для игры в «</w:t>
+      </w:r>
+      <w:proofErr w:type="spellStart"/>
+      <w:r>
+        <w:rPr>
+          <w:rFonts w:ascii="Times New Roman" w:hAnsi="Times New Roman" w:cs="Times New Roman"/>
+        </w:rPr>
+        <w:t>Гвинт</w:t>
+      </w:r>
+      <w:proofErr w:type="spellEnd"/>
+      <w:r>
+        <w:rPr>
+          <w:rFonts w:ascii="Times New Roman" w:hAnsi="Times New Roman" w:cs="Times New Roman"/>
+        </w:rPr>
+        <w:t>»</w:t>
       </w:r>
       <w:r>
         <w:rPr>
@@ -877,6 +953,7 @@
         <w:jc w:val="center"/>
         <w:rPr>
           <w:rFonts w:ascii="Times New Roman" w:hAnsi="Times New Roman" w:cs="Times New Roman"/>
+          <w:lang w:val="en-US"/>
         </w:rPr>
       </w:pPr>
       <w:r>
@@ -885,6 +962,7 @@
           <w:b/>
           <w:sz w:val="32"/>
           <w:szCs w:val="32"/>
+          <w:lang w:val="en-US"/>
         </w:rPr>
         <w:lastRenderedPageBreak/>
         <w:t>SUMMARY</w:t>
@@ -897,16 +975,32 @@
           <w:lang w:val="en-US"/>
         </w:rPr>
       </w:pPr>
+      <w:proofErr w:type="spellStart"/>
       <w:r>
         <w:rPr>
           <w:lang w:val="en-US"/>
         </w:rPr>
-        <w:t>Miskevich Alexander Yaroslavovich</w:t>
-      </w:r>
+        <w:t>Miskevich</w:t>
+      </w:r>
+      <w:proofErr w:type="spellEnd"/>
       <w:r>
         <w:rPr>
           <w:lang w:val="en-US"/>
         </w:rPr>
+        <w:t xml:space="preserve"> Alexander </w:t>
+      </w:r>
+      <w:proofErr w:type="spellStart"/>
+      <w:r>
+        <w:rPr>
+          <w:lang w:val="en-US"/>
+        </w:rPr>
+        <w:t>Yaroslavovich</w:t>
+      </w:r>
+      <w:proofErr w:type="spellEnd"/>
+      <w:r>
+        <w:rPr>
+          <w:lang w:val="en-US"/>
+        </w:rPr>
         <w:t>.</w:t>
       </w:r>
     </w:p>
@@ -921,7 +1015,91 @@
         <w:rPr>
           <w:lang w:val="en-US"/>
         </w:rPr>
-        <w:t>Implementation based on the website of the game "gvint". ?? pages ?? illustrations, ?? tables ?? graphs and ?? used literature sources.</w:t>
+        <w:t>Implementation based on the website of the game "</w:t>
+      </w:r>
+      <w:proofErr w:type="spellStart"/>
+      <w:r>
+        <w:rPr>
+          <w:lang w:val="en-US"/>
+        </w:rPr>
+        <w:t>gvint</w:t>
+      </w:r>
+      <w:proofErr w:type="spellEnd"/>
+      <w:r>
+        <w:rPr>
+          <w:lang w:val="en-US"/>
+        </w:rPr>
+        <w:t xml:space="preserve">". ?? </w:t>
+      </w:r>
+      <w:proofErr w:type="gramStart"/>
+      <w:r>
+        <w:rPr>
+          <w:lang w:val="en-US"/>
+        </w:rPr>
+        <w:t>pages ??</w:t>
+      </w:r>
+      <w:proofErr w:type="gramEnd"/>
+      <w:r>
+        <w:rPr>
+          <w:lang w:val="en-US"/>
+        </w:rPr>
+        <w:t xml:space="preserve"> </w:t>
+      </w:r>
+      <w:proofErr w:type="gramStart"/>
+      <w:r>
+        <w:rPr>
+          <w:lang w:val="en-US"/>
+        </w:rPr>
+        <w:t>illustrations</w:t>
+      </w:r>
+      <w:proofErr w:type="gramEnd"/>
+      <w:r>
+        <w:rPr>
+          <w:lang w:val="en-US"/>
+        </w:rPr>
+        <w:t xml:space="preserve">, ?? </w:t>
+      </w:r>
+      <w:proofErr w:type="gramStart"/>
+      <w:r>
+        <w:rPr>
+          <w:lang w:val="en-US"/>
+        </w:rPr>
+        <w:t>tables ??</w:t>
+      </w:r>
+      <w:proofErr w:type="gramEnd"/>
+      <w:r>
+        <w:rPr>
+          <w:lang w:val="en-US"/>
+        </w:rPr>
+        <w:t xml:space="preserve"> </w:t>
+      </w:r>
+      <w:proofErr w:type="gramStart"/>
+      <w:r>
+        <w:rPr>
+          <w:lang w:val="en-US"/>
+        </w:rPr>
+        <w:t>graphs</w:t>
+      </w:r>
+      <w:proofErr w:type="gramEnd"/>
+      <w:r>
+        <w:rPr>
+          <w:lang w:val="en-US"/>
+        </w:rPr>
+        <w:t xml:space="preserve"> and ?? </w:t>
+      </w:r>
+      <w:proofErr w:type="gramStart"/>
+      <w:r>
+        <w:rPr>
+          <w:lang w:val="en-US"/>
+        </w:rPr>
+        <w:t>used</w:t>
+      </w:r>
+      <w:proofErr w:type="gramEnd"/>
+      <w:r>
+        <w:rPr>
+          <w:lang w:val="en-US"/>
+        </w:rPr>
+        <w:t xml:space="preserve"> literature sources.</w:t>
       </w:r>
     </w:p>
     <w:p>
@@ -935,7 +1113,41 @@
         <w:rPr>
           <w:lang w:val="en-US"/>
         </w:rPr>
-        <w:t>Keywords - client-server web application game "Gvint" card box, move, pass, score.</w:t>
+        <w:t>Keywords - client-server web application game "</w:t>
+      </w:r>
+      <w:proofErr w:type="spellStart"/>
+      <w:r>
+        <w:rPr>
+          <w:lang w:val="en-US"/>
+        </w:rPr>
+        <w:t>Gvint</w:t>
+      </w:r>
+      <w:proofErr w:type="spellEnd"/>
+      <w:r>
+        <w:rPr>
+          <w:lang w:val="en-US"/>
+        </w:rPr>
+        <w:t>" card box, move, pass, score</w:t>
+      </w:r>
+      <w:r>
+        <w:rPr>
+          <w:lang w:val="en-US"/>
+        </w:rPr>
+        <w:t xml:space="preserve">, </w:t>
+      </w:r>
+      <w:proofErr w:type="gramStart"/>
+      <w:r>
+        <w:rPr>
+          <w:lang w:val="en-US"/>
+        </w:rPr>
+        <w:t>round</w:t>
+      </w:r>
+      <w:proofErr w:type="gramEnd"/>
+      <w:r>
+        <w:rPr>
+          <w:lang w:val="en-US"/>
+        </w:rPr>
+        <w:t>.</w:t>
       </w:r>
     </w:p>
     <w:p>
@@ -945,6 +1157,7 @@
           <w:lang w:val="en-US"/>
         </w:rPr>
       </w:pPr>
+      <w:proofErr w:type="gramStart"/>
       <w:r>
         <w:rPr>
           <w:lang w:val="en-US"/>
@@ -957,12 +1170,14 @@
         </w:rPr>
         <w:t>"</w:t>
       </w:r>
+      <w:proofErr w:type="spellStart"/>
       <w:r>
         <w:rPr>
           <w:lang w:val="en-US"/>
         </w:rPr>
         <w:t>Gvint</w:t>
       </w:r>
+      <w:proofErr w:type="spellEnd"/>
       <w:r>
         <w:rPr>
           <w:lang w:val="en-US"/>
@@ -975,6 +1190,7 @@
         </w:rPr>
         <w:t>.</w:t>
       </w:r>
+      <w:proofErr w:type="gramEnd"/>
     </w:p>
     <w:p>
       <w:pPr>
@@ -987,7 +1203,21 @@
         <w:rPr>
           <w:lang w:val="en-US"/>
         </w:rPr>
-        <w:t>Subject of research - the customer interaction system and server protocol Http and WebSocket.</w:t>
+        <w:t xml:space="preserve">Subject of research - the customer interaction system and server protocol Http and </w:t>
+      </w:r>
+      <w:proofErr w:type="spellStart"/>
+      <w:r>
+        <w:rPr>
+          <w:lang w:val="en-US"/>
+        </w:rPr>
+        <w:t>WebSocket</w:t>
+      </w:r>
+      <w:proofErr w:type="spellEnd"/>
+      <w:r>
+        <w:rPr>
+          <w:lang w:val="en-US"/>
+        </w:rPr>
+        <w:t>.</w:t>
       </w:r>
     </w:p>
     <w:p>
@@ -997,12 +1227,14 @@
           <w:lang w:val="en-US"/>
         </w:rPr>
       </w:pPr>
+      <w:proofErr w:type="gramStart"/>
       <w:r>
         <w:rPr>
           <w:lang w:val="en-US"/>
         </w:rPr>
         <w:t>Research methods - methods of object-oriented analysis and design and programming.</w:t>
       </w:r>
+      <w:proofErr w:type="gramEnd"/>
     </w:p>
     <w:p>
       <w:pPr>
@@ -1015,7 +1247,21 @@
         <w:rPr>
           <w:lang w:val="en-US"/>
         </w:rPr>
-        <w:t>The project is a site for playing "Gvint". The application allows users to play in pairs.</w:t>
+        <w:t>The project is a site for playing "</w:t>
+      </w:r>
+      <w:proofErr w:type="spellStart"/>
+      <w:r>
+        <w:rPr>
+          <w:lang w:val="en-US"/>
+        </w:rPr>
+        <w:t>Gvint</w:t>
+      </w:r>
+      <w:proofErr w:type="spellEnd"/>
+      <w:r>
+        <w:rPr>
+          <w:lang w:val="en-US"/>
+        </w:rPr>
+        <w:t>". The application allows users to play in pairs.</w:t>
       </w:r>
     </w:p>
     <w:p>
@@ -1058,6 +1304,848 @@
     </w:p>
     <w:p>
       <w:pPr>
+        <w:pStyle w:val="11"/>
+        <w:tabs>
+          <w:tab w:val="right" w:leader="dot" w:pos="9345"/>
+        </w:tabs>
+        <w:jc w:val="left"/>
+        <w:rPr>
+          <w:rFonts w:asciiTheme="minorHAnsi" w:eastAsiaTheme="minorEastAsia" w:hAnsiTheme="minorHAnsi" w:cstheme="minorBidi"/>
+          <w:noProof/>
+          <w:color w:val="auto"/>
+          <w:sz w:val="22"/>
+          <w:lang w:eastAsia="ru-RU"/>
+        </w:rPr>
+      </w:pPr>
+      <w:r>
+        <w:rPr>
+          <w:b/>
+          <w:color w:val="auto"/>
+          <w:sz w:val="32"/>
+        </w:rPr>
+        <w:fldChar w:fldCharType="begin"/>
+      </w:r>
+      <w:r>
+        <w:rPr>
+          <w:b/>
+          <w:color w:val="auto"/>
+          <w:sz w:val="32"/>
+        </w:rPr>
+        <w:instrText xml:space="preserve"> TOC \o "1-3" \h \z \u </w:instrText>
+      </w:r>
+      <w:r>
+        <w:rPr>
+          <w:b/>
+          <w:color w:val="auto"/>
+          <w:sz w:val="32"/>
+        </w:rPr>
+        <w:fldChar w:fldCharType="separate"/>
+      </w:r>
+      <w:hyperlink w:anchor="_Toc446454686" w:history="1">
+        <w:r>
+          <w:rPr>
+            <w:rStyle w:val="ae"/>
+            <w:noProof/>
+          </w:rPr>
+          <w:t>ПЕРЕЧЕНЬ УСЛОВНЫХ ОБОЗНАЧЕНИЙ</w:t>
+        </w:r>
+        <w:r>
+          <w:rPr>
+            <w:noProof/>
+            <w:webHidden/>
+          </w:rPr>
+          <w:tab/>
+        </w:r>
+        <w:r>
+          <w:rPr>
+            <w:noProof/>
+            <w:webHidden/>
+          </w:rPr>
+          <w:fldChar w:fldCharType="begin"/>
+        </w:r>
+        <w:r>
+          <w:rPr>
+            <w:noProof/>
+            <w:webHidden/>
+          </w:rPr>
+          <w:instrText xml:space="preserve"> PAGEREF _Toc446454686 \h </w:instrText>
+        </w:r>
+        <w:r>
+          <w:rPr>
+            <w:noProof/>
+            <w:webHidden/>
+          </w:rPr>
+        </w:r>
+        <w:r>
+          <w:rPr>
+            <w:noProof/>
+            <w:webHidden/>
+          </w:rPr>
+          <w:fldChar w:fldCharType="separate"/>
+        </w:r>
+        <w:r>
+          <w:rPr>
+            <w:noProof/>
+            <w:webHidden/>
+          </w:rPr>
+          <w:t>5</w:t>
+        </w:r>
+        <w:r>
+          <w:rPr>
+            <w:noProof/>
+            <w:webHidden/>
+          </w:rPr>
+          <w:fldChar w:fldCharType="end"/>
+        </w:r>
+      </w:hyperlink>
+    </w:p>
+    <w:p>
+      <w:pPr>
+        <w:pStyle w:val="11"/>
+        <w:tabs>
+          <w:tab w:val="right" w:leader="dot" w:pos="9345"/>
+        </w:tabs>
+        <w:jc w:val="left"/>
+        <w:rPr>
+          <w:rFonts w:asciiTheme="minorHAnsi" w:eastAsiaTheme="minorEastAsia" w:hAnsiTheme="minorHAnsi" w:cstheme="minorBidi"/>
+          <w:noProof/>
+          <w:color w:val="auto"/>
+          <w:sz w:val="22"/>
+          <w:lang w:eastAsia="ru-RU"/>
+        </w:rPr>
+      </w:pPr>
+      <w:hyperlink w:anchor="_Toc446454687" w:history="1">
+        <w:r>
+          <w:rPr>
+            <w:rStyle w:val="ae"/>
+            <w:noProof/>
+          </w:rPr>
+          <w:t>ВВЕДЕНИЕ</w:t>
+        </w:r>
+        <w:r>
+          <w:rPr>
+            <w:noProof/>
+            <w:webHidden/>
+          </w:rPr>
+          <w:tab/>
+        </w:r>
+        <w:r>
+          <w:rPr>
+            <w:noProof/>
+            <w:webHidden/>
+          </w:rPr>
+          <w:fldChar w:fldCharType="begin"/>
+        </w:r>
+        <w:r>
+          <w:rPr>
+            <w:noProof/>
+            <w:webHidden/>
+          </w:rPr>
+          <w:instrText xml:space="preserve"> PAGEREF _Toc446454687 \h </w:instrText>
+        </w:r>
+        <w:r>
+          <w:rPr>
+            <w:noProof/>
+            <w:webHidden/>
+          </w:rPr>
+        </w:r>
+        <w:r>
+          <w:rPr>
+            <w:noProof/>
+            <w:webHidden/>
+          </w:rPr>
+          <w:fldChar w:fldCharType="separate"/>
+        </w:r>
+        <w:r>
+          <w:rPr>
+            <w:noProof/>
+            <w:webHidden/>
+          </w:rPr>
+          <w:t>6</w:t>
+        </w:r>
+        <w:r>
+          <w:rPr>
+            <w:noProof/>
+            <w:webHidden/>
+          </w:rPr>
+          <w:fldChar w:fldCharType="end"/>
+        </w:r>
+      </w:hyperlink>
+    </w:p>
+    <w:p>
+      <w:pPr>
+        <w:pStyle w:val="11"/>
+        <w:tabs>
+          <w:tab w:val="right" w:leader="dot" w:pos="9345"/>
+        </w:tabs>
+        <w:jc w:val="left"/>
+        <w:rPr>
+          <w:rFonts w:asciiTheme="minorHAnsi" w:eastAsiaTheme="minorEastAsia" w:hAnsiTheme="minorHAnsi" w:cstheme="minorBidi"/>
+          <w:noProof/>
+          <w:color w:val="auto"/>
+          <w:sz w:val="22"/>
+          <w:lang w:eastAsia="ru-RU"/>
+        </w:rPr>
+      </w:pPr>
+      <w:hyperlink w:anchor="_Toc446454688" w:history="1">
+        <w:r>
+          <w:rPr>
+            <w:rStyle w:val="ae"/>
+            <w:rFonts w:eastAsia="Arial Unicode MS"/>
+            <w:noProof/>
+          </w:rPr>
+          <w:t>ГЛАВА 1 АНАЛИЗ ПРЕДМЕТНОЙ ОБЛАСТИ</w:t>
+        </w:r>
+        <w:r>
+          <w:rPr>
+            <w:noProof/>
+            <w:webHidden/>
+          </w:rPr>
+          <w:tab/>
+        </w:r>
+        <w:r>
+          <w:rPr>
+            <w:noProof/>
+            <w:webHidden/>
+          </w:rPr>
+          <w:fldChar w:fldCharType="begin"/>
+        </w:r>
+        <w:r>
+          <w:rPr>
+            <w:noProof/>
+            <w:webHidden/>
+          </w:rPr>
+          <w:instrText xml:space="preserve"> PAGEREF _Toc446454688 \h </w:instrText>
+        </w:r>
+        <w:r>
+          <w:rPr>
+            <w:noProof/>
+            <w:webHidden/>
+          </w:rPr>
+        </w:r>
+        <w:r>
+          <w:rPr>
+            <w:noProof/>
+            <w:webHidden/>
+          </w:rPr>
+          <w:fldChar w:fldCharType="separate"/>
+        </w:r>
+        <w:r>
+          <w:rPr>
+            <w:noProof/>
+            <w:webHidden/>
+          </w:rPr>
+          <w:t>7</w:t>
+        </w:r>
+        <w:r>
+          <w:rPr>
+            <w:noProof/>
+            <w:webHidden/>
+          </w:rPr>
+          <w:fldChar w:fldCharType="end"/>
+        </w:r>
+      </w:hyperlink>
+    </w:p>
+    <w:p>
+      <w:pPr>
+        <w:pStyle w:val="2"/>
+        <w:tabs>
+          <w:tab w:val="right" w:leader="dot" w:pos="9345"/>
+        </w:tabs>
+        <w:rPr>
+          <w:rFonts w:asciiTheme="minorHAnsi" w:eastAsiaTheme="minorEastAsia" w:hAnsiTheme="minorHAnsi" w:cstheme="minorBidi"/>
+          <w:noProof/>
+          <w:color w:val="auto"/>
+          <w:sz w:val="22"/>
+          <w:lang w:eastAsia="ru-RU"/>
+        </w:rPr>
+      </w:pPr>
+      <w:hyperlink w:anchor="_Toc446454689" w:history="1">
+        <w:r>
+          <w:rPr>
+            <w:rStyle w:val="ae"/>
+            <w:noProof/>
+          </w:rPr>
+          <w:t>1.1 Сбор информации о предметной области</w:t>
+        </w:r>
+        <w:r>
+          <w:rPr>
+            <w:noProof/>
+            <w:webHidden/>
+          </w:rPr>
+          <w:tab/>
+        </w:r>
+        <w:r>
+          <w:rPr>
+            <w:noProof/>
+            <w:webHidden/>
+          </w:rPr>
+          <w:fldChar w:fldCharType="begin"/>
+        </w:r>
+        <w:r>
+          <w:rPr>
+            <w:noProof/>
+            <w:webHidden/>
+          </w:rPr>
+          <w:instrText xml:space="preserve"> PAGEREF _Toc446454689 \h </w:instrText>
+        </w:r>
+        <w:r>
+          <w:rPr>
+            <w:noProof/>
+            <w:webHidden/>
+          </w:rPr>
+        </w:r>
+        <w:r>
+          <w:rPr>
+            <w:noProof/>
+            <w:webHidden/>
+          </w:rPr>
+          <w:fldChar w:fldCharType="separate"/>
+        </w:r>
+        <w:r>
+          <w:rPr>
+            <w:noProof/>
+            <w:webHidden/>
+          </w:rPr>
+          <w:t>7</w:t>
+        </w:r>
+        <w:r>
+          <w:rPr>
+            <w:noProof/>
+            <w:webHidden/>
+          </w:rPr>
+          <w:fldChar w:fldCharType="end"/>
+        </w:r>
+      </w:hyperlink>
+    </w:p>
+    <w:p>
+      <w:pPr>
+        <w:pStyle w:val="2"/>
+        <w:tabs>
+          <w:tab w:val="right" w:leader="dot" w:pos="9345"/>
+        </w:tabs>
+        <w:rPr>
+          <w:rFonts w:asciiTheme="minorHAnsi" w:eastAsiaTheme="minorEastAsia" w:hAnsiTheme="minorHAnsi" w:cstheme="minorBidi"/>
+          <w:noProof/>
+          <w:color w:val="auto"/>
+          <w:sz w:val="22"/>
+          <w:lang w:eastAsia="ru-RU"/>
+        </w:rPr>
+      </w:pPr>
+      <w:hyperlink w:anchor="_Toc446454690" w:history="1">
+        <w:r>
+          <w:rPr>
+            <w:rStyle w:val="ae"/>
+            <w:noProof/>
+          </w:rPr>
+          <w:t>1.2 Основные аспекты</w:t>
+        </w:r>
+        <w:r>
+          <w:rPr>
+            <w:noProof/>
+            <w:webHidden/>
+          </w:rPr>
+          <w:tab/>
+        </w:r>
+        <w:r>
+          <w:rPr>
+            <w:noProof/>
+            <w:webHidden/>
+          </w:rPr>
+          <w:fldChar w:fldCharType="begin"/>
+        </w:r>
+        <w:r>
+          <w:rPr>
+            <w:noProof/>
+            <w:webHidden/>
+          </w:rPr>
+          <w:instrText xml:space="preserve"> PAGEREF _Toc446454690 \h </w:instrText>
+        </w:r>
+        <w:r>
+          <w:rPr>
+            <w:noProof/>
+            <w:webHidden/>
+          </w:rPr>
+        </w:r>
+        <w:r>
+          <w:rPr>
+            <w:noProof/>
+            <w:webHidden/>
+          </w:rPr>
+          <w:fldChar w:fldCharType="separate"/>
+        </w:r>
+        <w:r>
+          <w:rPr>
+            <w:noProof/>
+            <w:webHidden/>
+          </w:rPr>
+          <w:t>8</w:t>
+        </w:r>
+        <w:r>
+          <w:rPr>
+            <w:noProof/>
+            <w:webHidden/>
+          </w:rPr>
+          <w:fldChar w:fldCharType="end"/>
+        </w:r>
+      </w:hyperlink>
+    </w:p>
+    <w:p>
+      <w:pPr>
+        <w:pStyle w:val="31"/>
+        <w:tabs>
+          <w:tab w:val="right" w:leader="dot" w:pos="9345"/>
+        </w:tabs>
+        <w:rPr>
+          <w:rFonts w:asciiTheme="minorHAnsi" w:eastAsiaTheme="minorEastAsia" w:hAnsiTheme="minorHAnsi" w:cstheme="minorBidi"/>
+          <w:noProof/>
+          <w:color w:val="auto"/>
+          <w:sz w:val="22"/>
+          <w:lang w:eastAsia="ru-RU"/>
+        </w:rPr>
+      </w:pPr>
+      <w:hyperlink w:anchor="_Toc446454691" w:history="1">
+        <w:r>
+          <w:rPr>
+            <w:rStyle w:val="ae"/>
+            <w:rFonts w:ascii="Times New Roman" w:hAnsi="Times New Roman" w:cs="Times New Roman"/>
+            <w:noProof/>
+          </w:rPr>
+          <w:t>1.2.1 Описание карт</w:t>
+        </w:r>
+        <w:r>
+          <w:rPr>
+            <w:noProof/>
+            <w:webHidden/>
+          </w:rPr>
+          <w:tab/>
+        </w:r>
+        <w:r>
+          <w:rPr>
+            <w:noProof/>
+            <w:webHidden/>
+          </w:rPr>
+          <w:fldChar w:fldCharType="begin"/>
+        </w:r>
+        <w:r>
+          <w:rPr>
+            <w:noProof/>
+            <w:webHidden/>
+          </w:rPr>
+          <w:instrText xml:space="preserve"> PAGEREF _Toc446454691 \h </w:instrText>
+        </w:r>
+        <w:r>
+          <w:rPr>
+            <w:noProof/>
+            <w:webHidden/>
+          </w:rPr>
+        </w:r>
+        <w:r>
+          <w:rPr>
+            <w:noProof/>
+            <w:webHidden/>
+          </w:rPr>
+          <w:fldChar w:fldCharType="separate"/>
+        </w:r>
+        <w:r>
+          <w:rPr>
+            <w:noProof/>
+            <w:webHidden/>
+          </w:rPr>
+          <w:t>8</w:t>
+        </w:r>
+        <w:r>
+          <w:rPr>
+            <w:noProof/>
+            <w:webHidden/>
+          </w:rPr>
+          <w:fldChar w:fldCharType="end"/>
+        </w:r>
+      </w:hyperlink>
+    </w:p>
+    <w:p>
+      <w:pPr>
+        <w:pStyle w:val="31"/>
+        <w:tabs>
+          <w:tab w:val="right" w:leader="dot" w:pos="9345"/>
+        </w:tabs>
+        <w:rPr>
+          <w:rFonts w:asciiTheme="minorHAnsi" w:eastAsiaTheme="minorEastAsia" w:hAnsiTheme="minorHAnsi" w:cstheme="minorBidi"/>
+          <w:noProof/>
+          <w:color w:val="auto"/>
+          <w:sz w:val="22"/>
+          <w:lang w:eastAsia="ru-RU"/>
+        </w:rPr>
+      </w:pPr>
+      <w:hyperlink w:anchor="_Toc446454692" w:history="1">
+        <w:r>
+          <w:rPr>
+            <w:rStyle w:val="ae"/>
+            <w:rFonts w:ascii="Times New Roman" w:hAnsi="Times New Roman" w:cs="Times New Roman"/>
+            <w:noProof/>
+          </w:rPr>
+          <w:t>1.2.2. Правила игры</w:t>
+        </w:r>
+        <w:r>
+          <w:rPr>
+            <w:noProof/>
+            <w:webHidden/>
+          </w:rPr>
+          <w:tab/>
+        </w:r>
+        <w:r>
+          <w:rPr>
+            <w:noProof/>
+            <w:webHidden/>
+          </w:rPr>
+          <w:fldChar w:fldCharType="begin"/>
+        </w:r>
+        <w:r>
+          <w:rPr>
+            <w:noProof/>
+            <w:webHidden/>
+          </w:rPr>
+          <w:instrText xml:space="preserve"> PAGEREF _Toc446454692 \h </w:instrText>
+        </w:r>
+        <w:r>
+          <w:rPr>
+            <w:noProof/>
+            <w:webHidden/>
+          </w:rPr>
+        </w:r>
+        <w:r>
+          <w:rPr>
+            <w:noProof/>
+            <w:webHidden/>
+          </w:rPr>
+          <w:fldChar w:fldCharType="separate"/>
+        </w:r>
+        <w:r>
+          <w:rPr>
+            <w:noProof/>
+            <w:webHidden/>
+          </w:rPr>
+          <w:t>9</w:t>
+        </w:r>
+        <w:r>
+          <w:rPr>
+            <w:noProof/>
+            <w:webHidden/>
+          </w:rPr>
+          <w:fldChar w:fldCharType="end"/>
+        </w:r>
+      </w:hyperlink>
+    </w:p>
+    <w:p>
+      <w:pPr>
+        <w:pStyle w:val="2"/>
+        <w:tabs>
+          <w:tab w:val="right" w:leader="dot" w:pos="9345"/>
+        </w:tabs>
+        <w:rPr>
+          <w:rFonts w:asciiTheme="minorHAnsi" w:eastAsiaTheme="minorEastAsia" w:hAnsiTheme="minorHAnsi" w:cstheme="minorBidi"/>
+          <w:noProof/>
+          <w:color w:val="auto"/>
+          <w:sz w:val="22"/>
+          <w:lang w:eastAsia="ru-RU"/>
+        </w:rPr>
+      </w:pPr>
+      <w:hyperlink w:anchor="_Toc446454693" w:history="1">
+        <w:r>
+          <w:rPr>
+            <w:rStyle w:val="ae"/>
+            <w:rFonts w:eastAsia="Calibri"/>
+            <w:noProof/>
+          </w:rPr>
+          <w:t>1.3 Обзор существующих решений</w:t>
+        </w:r>
+        <w:r>
+          <w:rPr>
+            <w:noProof/>
+            <w:webHidden/>
+          </w:rPr>
+          <w:tab/>
+        </w:r>
+        <w:r>
+          <w:rPr>
+            <w:noProof/>
+            <w:webHidden/>
+          </w:rPr>
+          <w:fldChar w:fldCharType="begin"/>
+        </w:r>
+        <w:r>
+          <w:rPr>
+            <w:noProof/>
+            <w:webHidden/>
+          </w:rPr>
+          <w:instrText xml:space="preserve"> PAGEREF _Toc446454693 \h </w:instrText>
+        </w:r>
+        <w:r>
+          <w:rPr>
+            <w:noProof/>
+            <w:webHidden/>
+          </w:rPr>
+        </w:r>
+        <w:r>
+          <w:rPr>
+            <w:noProof/>
+            <w:webHidden/>
+          </w:rPr>
+          <w:fldChar w:fldCharType="separate"/>
+        </w:r>
+        <w:r>
+          <w:rPr>
+            <w:noProof/>
+            <w:webHidden/>
+          </w:rPr>
+          <w:t>10</w:t>
+        </w:r>
+        <w:r>
+          <w:rPr>
+            <w:noProof/>
+            <w:webHidden/>
+          </w:rPr>
+          <w:fldChar w:fldCharType="end"/>
+        </w:r>
+      </w:hyperlink>
+    </w:p>
+    <w:p>
+      <w:pPr>
+        <w:pStyle w:val="2"/>
+        <w:tabs>
+          <w:tab w:val="right" w:leader="dot" w:pos="9345"/>
+        </w:tabs>
+        <w:rPr>
+          <w:rFonts w:asciiTheme="minorHAnsi" w:eastAsiaTheme="minorEastAsia" w:hAnsiTheme="minorHAnsi" w:cstheme="minorBidi"/>
+          <w:noProof/>
+          <w:color w:val="auto"/>
+          <w:sz w:val="22"/>
+          <w:lang w:eastAsia="ru-RU"/>
+        </w:rPr>
+      </w:pPr>
+      <w:hyperlink w:anchor="_Toc446454694" w:history="1">
+        <w:r>
+          <w:rPr>
+            <w:rStyle w:val="ae"/>
+            <w:rFonts w:eastAsia="Calibri"/>
+            <w:noProof/>
+          </w:rPr>
+          <w:t>1.4 Обзор существующих решений</w:t>
+        </w:r>
+        <w:r>
+          <w:rPr>
+            <w:noProof/>
+            <w:webHidden/>
+          </w:rPr>
+          <w:tab/>
+        </w:r>
+        <w:r>
+          <w:rPr>
+            <w:noProof/>
+            <w:webHidden/>
+          </w:rPr>
+          <w:fldChar w:fldCharType="begin"/>
+        </w:r>
+        <w:r>
+          <w:rPr>
+            <w:noProof/>
+            <w:webHidden/>
+          </w:rPr>
+          <w:instrText xml:space="preserve"> PAGEREF _Toc446454694 \h </w:instrText>
+        </w:r>
+        <w:r>
+          <w:rPr>
+            <w:noProof/>
+            <w:webHidden/>
+          </w:rPr>
+        </w:r>
+        <w:r>
+          <w:rPr>
+            <w:noProof/>
+            <w:webHidden/>
+          </w:rPr>
+          <w:fldChar w:fldCharType="separate"/>
+        </w:r>
+        <w:r>
+          <w:rPr>
+            <w:noProof/>
+            <w:webHidden/>
+          </w:rPr>
+          <w:t>10</w:t>
+        </w:r>
+        <w:r>
+          <w:rPr>
+            <w:noProof/>
+            <w:webHidden/>
+          </w:rPr>
+          <w:fldChar w:fldCharType="end"/>
+        </w:r>
+      </w:hyperlink>
+    </w:p>
+    <w:p>
+      <w:pPr>
+        <w:pStyle w:val="11"/>
+        <w:tabs>
+          <w:tab w:val="right" w:leader="dot" w:pos="9345"/>
+        </w:tabs>
+        <w:jc w:val="left"/>
+        <w:rPr>
+          <w:rFonts w:asciiTheme="minorHAnsi" w:eastAsiaTheme="minorEastAsia" w:hAnsiTheme="minorHAnsi" w:cstheme="minorBidi"/>
+          <w:noProof/>
+          <w:color w:val="auto"/>
+          <w:sz w:val="22"/>
+          <w:lang w:eastAsia="ru-RU"/>
+        </w:rPr>
+      </w:pPr>
+      <w:hyperlink w:anchor="_Toc446454695" w:history="1">
+        <w:r>
+          <w:rPr>
+            <w:rStyle w:val="ae"/>
+            <w:noProof/>
+            <w:shd w:val="clear" w:color="auto" w:fill="FFFFFF"/>
+          </w:rPr>
+          <w:t>ГЛАВА 2</w:t>
+        </w:r>
+        <w:r>
+          <w:rPr>
+            <w:rStyle w:val="ae"/>
+            <w:rFonts w:eastAsia="Arial Unicode MS"/>
+            <w:noProof/>
+          </w:rPr>
+          <w:t xml:space="preserve"> </w:t>
+        </w:r>
+        <w:r>
+          <w:rPr>
+            <w:rStyle w:val="ae"/>
+            <w:noProof/>
+            <w:shd w:val="clear" w:color="auto" w:fill="FFFFFF"/>
+          </w:rPr>
+          <w:t>ПРОЕКТИРОВАНИЕ СИСТЕМЫ, СВЯЗАННОЙ С ПРЕДОСТАВЛЕНИЕМ ПОЛЬЗОВАТЕЛЯМ ВОЗМОЖНОСТИ ИГРЫ В «ГВИНТ»</w:t>
+        </w:r>
+        <w:r>
+          <w:rPr>
+            <w:noProof/>
+            <w:webHidden/>
+          </w:rPr>
+          <w:tab/>
+        </w:r>
+        <w:r>
+          <w:rPr>
+            <w:noProof/>
+            <w:webHidden/>
+          </w:rPr>
+          <w:fldChar w:fldCharType="begin"/>
+        </w:r>
+        <w:r>
+          <w:rPr>
+            <w:noProof/>
+            <w:webHidden/>
+          </w:rPr>
+          <w:instrText xml:space="preserve"> PAGEREF _Toc446454695 \h </w:instrText>
+        </w:r>
+        <w:r>
+          <w:rPr>
+            <w:noProof/>
+            <w:webHidden/>
+          </w:rPr>
+        </w:r>
+        <w:r>
+          <w:rPr>
+            <w:noProof/>
+            <w:webHidden/>
+          </w:rPr>
+          <w:fldChar w:fldCharType="separate"/>
+        </w:r>
+        <w:r>
+          <w:rPr>
+            <w:noProof/>
+            <w:webHidden/>
+          </w:rPr>
+          <w:t>11</w:t>
+        </w:r>
+        <w:r>
+          <w:rPr>
+            <w:noProof/>
+            <w:webHidden/>
+          </w:rPr>
+          <w:fldChar w:fldCharType="end"/>
+        </w:r>
+      </w:hyperlink>
+    </w:p>
+    <w:p>
+      <w:pPr>
+        <w:pStyle w:val="2"/>
+        <w:tabs>
+          <w:tab w:val="right" w:leader="dot" w:pos="9345"/>
+        </w:tabs>
+        <w:rPr>
+          <w:rFonts w:asciiTheme="minorHAnsi" w:eastAsiaTheme="minorEastAsia" w:hAnsiTheme="minorHAnsi" w:cstheme="minorBidi"/>
+          <w:noProof/>
+          <w:color w:val="auto"/>
+          <w:sz w:val="22"/>
+          <w:lang w:eastAsia="ru-RU"/>
+        </w:rPr>
+      </w:pPr>
+      <w:hyperlink w:anchor="_Toc446454696" w:history="1">
+        <w:r>
+          <w:rPr>
+            <w:rStyle w:val="ae"/>
+            <w:noProof/>
+          </w:rPr>
+          <w:t>2.1 Проектирование базы данных</w:t>
+        </w:r>
+        <w:r>
+          <w:rPr>
+            <w:noProof/>
+            <w:webHidden/>
+          </w:rPr>
+          <w:tab/>
+        </w:r>
+        <w:r>
+          <w:rPr>
+            <w:noProof/>
+            <w:webHidden/>
+          </w:rPr>
+          <w:fldChar w:fldCharType="begin"/>
+        </w:r>
+        <w:r>
+          <w:rPr>
+            <w:noProof/>
+            <w:webHidden/>
+          </w:rPr>
+          <w:instrText xml:space="preserve"> PAGEREF _Toc446454696 \h </w:instrText>
+        </w:r>
+        <w:r>
+          <w:rPr>
+            <w:noProof/>
+            <w:webHidden/>
+          </w:rPr>
+        </w:r>
+        <w:r>
+          <w:rPr>
+            <w:noProof/>
+            <w:webHidden/>
+          </w:rPr>
+          <w:fldChar w:fldCharType="separate"/>
+        </w:r>
+        <w:r>
+          <w:rPr>
+            <w:noProof/>
+            <w:webHidden/>
+          </w:rPr>
+          <w:t>11</w:t>
+        </w:r>
+        <w:r>
+          <w:rPr>
+            <w:noProof/>
+            <w:webHidden/>
+          </w:rPr>
+          <w:fldChar w:fldCharType="end"/>
+        </w:r>
+      </w:hyperlink>
+    </w:p>
+    <w:p>
+      <w:pPr>
         <w:suppressAutoHyphens w:val="0"/>
         <w:spacing w:after="200" w:line="276" w:lineRule="auto"/>
         <w:ind w:firstLine="0"/>
@@ -1074,6 +2162,14 @@
           <w:color w:val="auto"/>
           <w:sz w:val="32"/>
         </w:rPr>
+        <w:fldChar w:fldCharType="end"/>
+      </w:r>
+      <w:r>
+        <w:rPr>
+          <w:b/>
+          <w:color w:val="auto"/>
+          <w:sz w:val="32"/>
+        </w:rPr>
         <w:br w:type="page"/>
       </w:r>
     </w:p>
@@ -1083,12 +2179,14 @@
       </w:pPr>
       <w:bookmarkStart w:id="0" w:name="_Toc388878752"/>
       <w:bookmarkStart w:id="1" w:name="_Toc389307059"/>
+      <w:bookmarkStart w:id="2" w:name="_Toc446454686"/>
       <w:r>
         <w:lastRenderedPageBreak/>
         <w:t>ПЕРЕЧЕНЬ УСЛОВНЫХ ОБОЗНАЧЕНИЙ</w:t>
       </w:r>
       <w:bookmarkEnd w:id="0"/>
       <w:bookmarkEnd w:id="1"/>
+      <w:bookmarkEnd w:id="2"/>
     </w:p>
     <w:p>
       <w:pPr>
@@ -1132,12 +2230,14 @@
       <w:pPr>
         <w:pStyle w:val="13"/>
       </w:pPr>
-      <w:bookmarkStart w:id="2" w:name="_Toc389307060"/>
+      <w:bookmarkStart w:id="3" w:name="_Toc389307060"/>
+      <w:bookmarkStart w:id="4" w:name="_Toc446454687"/>
       <w:r>
         <w:lastRenderedPageBreak/>
         <w:t>ВВЕДЕНИЕ</w:t>
       </w:r>
-      <w:bookmarkEnd w:id="2"/>
+      <w:bookmarkEnd w:id="3"/>
+      <w:bookmarkEnd w:id="4"/>
     </w:p>
     <w:p>
       <w:pPr>
@@ -1160,12 +2260,14 @@
         </w:rPr>
         <w:t>аботать приложение для игры в «</w:t>
       </w:r>
+      <w:proofErr w:type="spellStart"/>
       <w:r>
         <w:rPr>
           <w:rFonts w:ascii="Times New Roman" w:hAnsi="Times New Roman" w:cs="Times New Roman"/>
         </w:rPr>
         <w:t>Гвинт</w:t>
       </w:r>
+      <w:proofErr w:type="spellEnd"/>
       <w:r>
         <w:rPr>
           <w:rFonts w:ascii="Times New Roman" w:hAnsi="Times New Roman" w:cs="Times New Roman"/>
@@ -1211,7 +2313,13 @@
         <w:rPr>
           <w:rFonts w:ascii="Times New Roman" w:hAnsi="Times New Roman" w:cs="Times New Roman"/>
         </w:rPr>
-        <w:t>Исследовать представленные на рынке решения.</w:t>
+        <w:t>проанализировать</w:t>
+      </w:r>
+      <w:r>
+        <w:rPr>
+          <w:rFonts w:ascii="Times New Roman" w:hAnsi="Times New Roman" w:cs="Times New Roman"/>
+        </w:rPr>
+        <w:t xml:space="preserve"> предметную область;</w:t>
       </w:r>
     </w:p>
     <w:p>
@@ -1230,7 +2338,13 @@
         <w:rPr>
           <w:rFonts w:ascii="Times New Roman" w:hAnsi="Times New Roman" w:cs="Times New Roman"/>
         </w:rPr>
-        <w:t>Выявить актуальность разработки приложения.</w:t>
+        <w:t>исследовать представленные на рынке решения</w:t>
+      </w:r>
+      <w:r>
+        <w:rPr>
+          <w:rFonts w:ascii="Times New Roman" w:hAnsi="Times New Roman" w:cs="Times New Roman"/>
+        </w:rPr>
+        <w:t>;</w:t>
       </w:r>
     </w:p>
     <w:p>
@@ -1249,7 +2363,14 @@
         <w:rPr>
           <w:rFonts w:ascii="Times New Roman" w:hAnsi="Times New Roman" w:cs="Times New Roman"/>
         </w:rPr>
-        <w:t>Выбрать архитектуру приложения.</w:t>
+        <w:t>выявить актуальность разработки приложения</w:t>
+      </w:r>
+      <w:r>
+        <w:rPr>
+          <w:rFonts w:ascii="Times New Roman" w:hAnsi="Times New Roman" w:cs="Times New Roman"/>
+          <w:lang w:val="en-US"/>
+        </w:rPr>
+        <w:t>;</w:t>
       </w:r>
     </w:p>
     <w:p>
@@ -1268,7 +2389,14 @@
         <w:rPr>
           <w:rFonts w:ascii="Times New Roman" w:hAnsi="Times New Roman" w:cs="Times New Roman"/>
         </w:rPr>
-        <w:t>Спроектировать серверную часть.</w:t>
+        <w:t>выбрать архитектуру приложения</w:t>
+      </w:r>
+      <w:r>
+        <w:rPr>
+          <w:rFonts w:ascii="Times New Roman" w:hAnsi="Times New Roman" w:cs="Times New Roman"/>
+          <w:lang w:val="en-US"/>
+        </w:rPr>
+        <w:t>;</w:t>
       </w:r>
     </w:p>
     <w:p>
@@ -1287,7 +2415,14 @@
         <w:rPr>
           <w:rFonts w:ascii="Times New Roman" w:hAnsi="Times New Roman" w:cs="Times New Roman"/>
         </w:rPr>
-        <w:t>Спроектировать клиентскую часть.</w:t>
+        <w:t>спроектировать серверную часть</w:t>
+      </w:r>
+      <w:r>
+        <w:rPr>
+          <w:rFonts w:ascii="Times New Roman" w:hAnsi="Times New Roman" w:cs="Times New Roman"/>
+          <w:lang w:val="en-US"/>
+        </w:rPr>
+        <w:t>;</w:t>
       </w:r>
     </w:p>
     <w:p>
@@ -1306,7 +2441,14 @@
         <w:rPr>
           <w:rFonts w:ascii="Times New Roman" w:hAnsi="Times New Roman" w:cs="Times New Roman"/>
         </w:rPr>
-        <w:t>Выбрать средства реализации.</w:t>
+        <w:t>спроектировать клиентскую часть</w:t>
+      </w:r>
+      <w:r>
+        <w:rPr>
+          <w:rFonts w:ascii="Times New Roman" w:hAnsi="Times New Roman" w:cs="Times New Roman"/>
+          <w:lang w:val="en-US"/>
+        </w:rPr>
+        <w:t>;</w:t>
       </w:r>
     </w:p>
     <w:p>
@@ -1325,7 +2467,14 @@
         <w:rPr>
           <w:rFonts w:ascii="Times New Roman" w:hAnsi="Times New Roman" w:cs="Times New Roman"/>
         </w:rPr>
-        <w:t>Реализовать серверную часть.</w:t>
+        <w:t>выбрать средства реализации</w:t>
+      </w:r>
+      <w:r>
+        <w:rPr>
+          <w:rFonts w:ascii="Times New Roman" w:hAnsi="Times New Roman" w:cs="Times New Roman"/>
+          <w:lang w:val="en-US"/>
+        </w:rPr>
+        <w:t>;</w:t>
       </w:r>
     </w:p>
     <w:p>
@@ -1344,7 +2493,14 @@
         <w:rPr>
           <w:rFonts w:ascii="Times New Roman" w:hAnsi="Times New Roman" w:cs="Times New Roman"/>
         </w:rPr>
-        <w:t>Протестировать серверную часть.</w:t>
+        <w:t>реализовать серверную часть</w:t>
+      </w:r>
+      <w:r>
+        <w:rPr>
+          <w:rFonts w:ascii="Times New Roman" w:hAnsi="Times New Roman" w:cs="Times New Roman"/>
+          <w:lang w:val="en-US"/>
+        </w:rPr>
+        <w:t>;</w:t>
       </w:r>
     </w:p>
     <w:p>
@@ -1363,7 +2519,14 @@
         <w:rPr>
           <w:rFonts w:ascii="Times New Roman" w:hAnsi="Times New Roman" w:cs="Times New Roman"/>
         </w:rPr>
-        <w:t>Разработать мокап клиентской части.</w:t>
+        <w:t>протестировать серверную часть</w:t>
+      </w:r>
+      <w:r>
+        <w:rPr>
+          <w:rFonts w:ascii="Times New Roman" w:hAnsi="Times New Roman" w:cs="Times New Roman"/>
+          <w:lang w:val="en-US"/>
+        </w:rPr>
+        <w:t>;</w:t>
       </w:r>
     </w:p>
     <w:p>
@@ -1382,7 +2545,28 @@
         <w:rPr>
           <w:rFonts w:ascii="Times New Roman" w:hAnsi="Times New Roman" w:cs="Times New Roman"/>
         </w:rPr>
-        <w:t>Реализовать клиентскую часть.</w:t>
+        <w:t xml:space="preserve">разработать </w:t>
+      </w:r>
+      <w:proofErr w:type="spellStart"/>
+      <w:r>
+        <w:rPr>
+          <w:rFonts w:ascii="Times New Roman" w:hAnsi="Times New Roman" w:cs="Times New Roman"/>
+        </w:rPr>
+        <w:t>мокап</w:t>
+      </w:r>
+      <w:proofErr w:type="spellEnd"/>
+      <w:r>
+        <w:rPr>
+          <w:rFonts w:ascii="Times New Roman" w:hAnsi="Times New Roman" w:cs="Times New Roman"/>
+        </w:rPr>
+        <w:t xml:space="preserve"> клиентской части</w:t>
+      </w:r>
+      <w:r>
+        <w:rPr>
+          <w:rFonts w:ascii="Times New Roman" w:hAnsi="Times New Roman" w:cs="Times New Roman"/>
+          <w:lang w:val="en-US"/>
+        </w:rPr>
+        <w:t>;</w:t>
       </w:r>
     </w:p>
     <w:p>
@@ -1401,10 +2585,1545 @@
         <w:rPr>
           <w:rFonts w:ascii="Times New Roman" w:hAnsi="Times New Roman" w:cs="Times New Roman"/>
         </w:rPr>
-        <w:t>Протестировать клиентскую часть.</w:t>
-      </w:r>
-      <w:bookmarkStart w:id="3" w:name="_GoBack"/>
-      <w:bookmarkEnd w:id="3"/>
+        <w:t>реализовать клиентскую часть</w:t>
+      </w:r>
+      <w:r>
+        <w:rPr>
+          <w:rFonts w:ascii="Times New Roman" w:hAnsi="Times New Roman" w:cs="Times New Roman"/>
+          <w:lang w:val="en-US"/>
+        </w:rPr>
+        <w:t>;</w:t>
+      </w:r>
+    </w:p>
+    <w:p>
+      <w:pPr>
+        <w:pStyle w:val="00"/>
+        <w:numPr>
+          <w:ilvl w:val="0"/>
+          <w:numId w:val="6"/>
+        </w:numPr>
+        <w:spacing w:line="360" w:lineRule="auto"/>
+        <w:rPr>
+          <w:rFonts w:ascii="Times New Roman" w:hAnsi="Times New Roman" w:cs="Times New Roman"/>
+          <w:lang w:val="en-US"/>
+        </w:rPr>
+      </w:pPr>
+      <w:r>
+        <w:rPr>
+          <w:rFonts w:ascii="Times New Roman" w:hAnsi="Times New Roman" w:cs="Times New Roman"/>
+        </w:rPr>
+        <w:t>протестировать клиентскую часть</w:t>
+      </w:r>
+      <w:r>
+        <w:rPr>
+          <w:rFonts w:ascii="Times New Roman" w:hAnsi="Times New Roman" w:cs="Times New Roman"/>
+          <w:lang w:val="en-US"/>
+        </w:rPr>
+        <w:t>.</w:t>
+      </w:r>
+    </w:p>
+    <w:p>
+      <w:pPr>
+        <w:suppressAutoHyphens w:val="0"/>
+        <w:spacing w:after="200" w:line="276" w:lineRule="auto"/>
+        <w:ind w:firstLine="0"/>
+        <w:jc w:val="left"/>
+        <w:rPr>
+          <w:rFonts w:eastAsia="Calibri"/>
+          <w:color w:val="000000"/>
+          <w:szCs w:val="28"/>
+          <w:lang w:val="en-US" w:eastAsia="en-US"/>
+        </w:rPr>
+      </w:pPr>
+      <w:r>
+        <w:rPr>
+          <w:lang w:val="en-US"/>
+        </w:rPr>
+        <w:br w:type="page"/>
+      </w:r>
+    </w:p>
+    <w:p>
+      <w:pPr>
+        <w:pStyle w:val="13"/>
+      </w:pPr>
+      <w:bookmarkStart w:id="5" w:name="__RefHeading__510_833563203"/>
+      <w:bookmarkStart w:id="6" w:name="__RefHeading__69_994472101"/>
+      <w:bookmarkStart w:id="7" w:name="__RefHeading__117_1779172712"/>
+      <w:bookmarkStart w:id="8" w:name="__RefHeading__48_682652342"/>
+      <w:bookmarkStart w:id="9" w:name="__RefHeading__97_670881597"/>
+      <w:bookmarkStart w:id="10" w:name="_Toc389307062"/>
+      <w:bookmarkStart w:id="11" w:name="_Toc389307061"/>
+      <w:bookmarkStart w:id="12" w:name="_Toc446454688"/>
+      <w:bookmarkEnd w:id="5"/>
+      <w:bookmarkEnd w:id="6"/>
+      <w:bookmarkEnd w:id="7"/>
+      <w:bookmarkEnd w:id="8"/>
+      <w:bookmarkEnd w:id="9"/>
+      <w:r>
+        <w:rPr>
+          <w:rFonts w:eastAsia="Arial Unicode MS"/>
+        </w:rPr>
+        <w:lastRenderedPageBreak/>
+        <w:t>ГЛАВА 1</w:t>
+      </w:r>
+      <w:r>
+        <w:rPr>
+          <w:rFonts w:eastAsia="Arial Unicode MS"/>
+        </w:rPr>
+        <w:br/>
+      </w:r>
+      <w:bookmarkEnd w:id="11"/>
+      <w:r>
+        <w:rPr>
+          <w:rFonts w:eastAsia="Arial Unicode MS"/>
+        </w:rPr>
+        <w:t>АНА</w:t>
+      </w:r>
+      <w:r>
+        <w:rPr>
+          <w:rFonts w:eastAsia="Arial Unicode MS"/>
+        </w:rPr>
+        <w:t>ЛИЗ ПРЕДМЕТНОЙ ОБЛАСТИ</w:t>
+      </w:r>
+      <w:bookmarkEnd w:id="12"/>
+    </w:p>
+    <w:p>
+      <w:pPr>
+        <w:pStyle w:val="20"/>
+      </w:pPr>
+      <w:bookmarkStart w:id="13" w:name="_Toc446454689"/>
+      <w:r>
+        <w:t xml:space="preserve">1.1 </w:t>
+      </w:r>
+      <w:r>
+        <w:t xml:space="preserve">Сбор информации </w:t>
+      </w:r>
+      <w:r>
+        <w:t>о</w:t>
+      </w:r>
+      <w:r>
+        <w:t xml:space="preserve"> предметной области</w:t>
+      </w:r>
+      <w:bookmarkEnd w:id="10"/>
+      <w:bookmarkEnd w:id="13"/>
+    </w:p>
+    <w:p>
+      <w:pPr>
+        <w:rPr>
+          <w:color w:val="000000"/>
+          <w:sz w:val="27"/>
+          <w:szCs w:val="27"/>
+        </w:rPr>
+      </w:pPr>
+      <w:r>
+        <w:rPr>
+          <w:lang w:eastAsia="ru-RU"/>
+        </w:rPr>
+        <w:t>В наше время всё большей популярностью пользуются развлечения, в частности</w:t>
+      </w:r>
+      <w:r>
+        <w:rPr>
+          <w:lang w:eastAsia="ru-RU"/>
+        </w:rPr>
+        <w:t xml:space="preserve"> игры, в интернете. Игры представлены как </w:t>
+      </w:r>
+      <w:r>
+        <w:rPr>
+          <w:lang w:eastAsia="ru-RU"/>
+        </w:rPr>
+        <w:t>настольными</w:t>
+      </w:r>
+      <w:r>
+        <w:rPr>
+          <w:lang w:eastAsia="ru-RU"/>
+        </w:rPr>
+        <w:t xml:space="preserve">, так и веб-приложениями. </w:t>
+      </w:r>
+      <w:r>
+        <w:rPr>
+          <w:color w:val="000000"/>
+          <w:sz w:val="27"/>
+          <w:szCs w:val="27"/>
+        </w:rPr>
+        <w:t xml:space="preserve">Веб-приложения имеют массу главных технологических преимуществ </w:t>
+      </w:r>
+      <w:r>
+        <w:rPr>
+          <w:color w:val="000000"/>
+          <w:sz w:val="27"/>
+          <w:szCs w:val="27"/>
+        </w:rPr>
+        <w:t xml:space="preserve">над </w:t>
+      </w:r>
+      <w:r>
+        <w:rPr>
+          <w:color w:val="000000"/>
+          <w:sz w:val="27"/>
+          <w:szCs w:val="27"/>
+        </w:rPr>
+        <w:t>настольны</w:t>
+      </w:r>
+      <w:r>
+        <w:rPr>
+          <w:color w:val="000000"/>
+          <w:sz w:val="27"/>
+          <w:szCs w:val="27"/>
+        </w:rPr>
+        <w:t>ми</w:t>
+      </w:r>
+      <w:r>
+        <w:rPr>
+          <w:color w:val="000000"/>
+          <w:sz w:val="27"/>
+          <w:szCs w:val="27"/>
+        </w:rPr>
+        <w:t xml:space="preserve"> приложения</w:t>
+      </w:r>
+      <w:r>
+        <w:rPr>
+          <w:color w:val="000000"/>
+          <w:sz w:val="27"/>
+          <w:szCs w:val="27"/>
+        </w:rPr>
+        <w:t>ми:</w:t>
+      </w:r>
+    </w:p>
+    <w:p>
+      <w:pPr>
+        <w:pStyle w:val="ad"/>
+        <w:numPr>
+          <w:ilvl w:val="0"/>
+          <w:numId w:val="8"/>
+        </w:numPr>
+        <w:rPr>
+          <w:lang w:eastAsia="ru-RU"/>
+        </w:rPr>
+      </w:pPr>
+      <w:r>
+        <w:rPr>
+          <w:color w:val="000000"/>
+          <w:sz w:val="27"/>
+          <w:szCs w:val="27"/>
+        </w:rPr>
+        <w:t>простота</w:t>
+      </w:r>
+      <w:r>
+        <w:rPr>
+          <w:color w:val="000000"/>
+          <w:sz w:val="27"/>
+          <w:szCs w:val="27"/>
+        </w:rPr>
+        <w:t xml:space="preserve"> и </w:t>
+      </w:r>
+      <w:r>
+        <w:rPr>
+          <w:color w:val="000000"/>
+          <w:sz w:val="27"/>
+          <w:szCs w:val="27"/>
+        </w:rPr>
+        <w:t>дешевизна</w:t>
+      </w:r>
+      <w:r>
+        <w:rPr>
+          <w:color w:val="000000"/>
+          <w:sz w:val="27"/>
+          <w:szCs w:val="27"/>
+        </w:rPr>
+        <w:t xml:space="preserve"> в поставке</w:t>
+      </w:r>
+      <w:r>
+        <w:rPr>
+          <w:color w:val="000000"/>
+          <w:sz w:val="27"/>
+          <w:szCs w:val="27"/>
+        </w:rPr>
+        <w:t>;</w:t>
+      </w:r>
+    </w:p>
+    <w:p>
+      <w:pPr>
+        <w:pStyle w:val="ad"/>
+        <w:numPr>
+          <w:ilvl w:val="0"/>
+          <w:numId w:val="8"/>
+        </w:numPr>
+        <w:rPr>
+          <w:lang w:eastAsia="ru-RU"/>
+        </w:rPr>
+      </w:pPr>
+      <w:r>
+        <w:rPr>
+          <w:color w:val="000000"/>
+          <w:sz w:val="27"/>
+          <w:szCs w:val="27"/>
+        </w:rPr>
+        <w:t>простота</w:t>
+      </w:r>
+      <w:r>
+        <w:rPr>
+          <w:color w:val="000000"/>
+          <w:sz w:val="27"/>
+          <w:szCs w:val="27"/>
+        </w:rPr>
+        <w:t xml:space="preserve"> и </w:t>
+      </w:r>
+      <w:r>
+        <w:rPr>
+          <w:color w:val="000000"/>
+          <w:sz w:val="27"/>
+          <w:szCs w:val="27"/>
+        </w:rPr>
+        <w:t xml:space="preserve">дешевизна в </w:t>
+      </w:r>
+      <w:r>
+        <w:rPr>
+          <w:color w:val="000000"/>
+          <w:sz w:val="27"/>
+          <w:szCs w:val="27"/>
+        </w:rPr>
+        <w:t xml:space="preserve">обновлении (модернизации). </w:t>
+      </w:r>
+    </w:p>
+    <w:p>
+      <w:pPr>
+        <w:pStyle w:val="ad"/>
+        <w:numPr>
+          <w:ilvl w:val="0"/>
+          <w:numId w:val="8"/>
+        </w:numPr>
+        <w:rPr>
+          <w:lang w:eastAsia="ru-RU"/>
+        </w:rPr>
+      </w:pPr>
+      <w:r>
+        <w:rPr>
+          <w:color w:val="000000"/>
+          <w:sz w:val="27"/>
+          <w:szCs w:val="27"/>
+        </w:rPr>
+        <w:t>кроссплатформенность;</w:t>
+      </w:r>
+    </w:p>
+    <w:p>
+      <w:pPr>
+        <w:pStyle w:val="ad"/>
+        <w:numPr>
+          <w:ilvl w:val="0"/>
+          <w:numId w:val="8"/>
+        </w:numPr>
+        <w:rPr>
+          <w:lang w:eastAsia="ru-RU"/>
+        </w:rPr>
+      </w:pPr>
+      <w:proofErr w:type="spellStart"/>
+      <w:r>
+        <w:rPr>
+          <w:color w:val="000000"/>
+          <w:sz w:val="27"/>
+          <w:szCs w:val="27"/>
+        </w:rPr>
+        <w:t>централизованность</w:t>
+      </w:r>
+      <w:proofErr w:type="spellEnd"/>
+      <w:r>
+        <w:rPr>
+          <w:color w:val="000000"/>
+          <w:sz w:val="27"/>
+          <w:szCs w:val="27"/>
+        </w:rPr>
+        <w:t xml:space="preserve"> </w:t>
+      </w:r>
+      <w:r>
+        <w:rPr>
+          <w:color w:val="000000"/>
+          <w:sz w:val="27"/>
+          <w:szCs w:val="27"/>
+        </w:rPr>
+        <w:t>хранения данных.</w:t>
+      </w:r>
+    </w:p>
+    <w:p>
+      <w:r>
+        <w:rPr>
+          <w:lang w:eastAsia="ru-RU"/>
+        </w:rPr>
+        <w:t>Целью разработки выбрана настольная</w:t>
+      </w:r>
+      <w:r>
+        <w:rPr>
+          <w:lang w:eastAsia="ru-RU"/>
+        </w:rPr>
+        <w:t xml:space="preserve"> пошаговая карточная</w:t>
+      </w:r>
+      <w:r>
+        <w:rPr>
+          <w:lang w:eastAsia="ru-RU"/>
+        </w:rPr>
+        <w:t xml:space="preserve"> игра. </w:t>
+      </w:r>
+      <w:r>
+        <w:t xml:space="preserve">Настольная </w:t>
+      </w:r>
+      <w:r>
+        <w:rPr>
+          <w:lang w:eastAsia="ru-RU"/>
+        </w:rPr>
+        <w:t>игра</w:t>
+      </w:r>
+      <w:r>
+        <w:t xml:space="preserve"> — </w:t>
+      </w:r>
+      <w:r>
+        <w:t>игра, основанная на манипуляции относительно небольшим набором предметов, которые могут целиком разместиться на столе или в руках играющих. В число настольных игр входя</w:t>
+      </w:r>
+      <w:r>
+        <w:t xml:space="preserve">т </w:t>
+      </w:r>
+      <w:r>
+        <w:t>игры со специальным полем,</w:t>
+      </w:r>
+      <w:r>
+        <w:t xml:space="preserve"> </w:t>
+      </w:r>
+      <w:r>
+        <w:t xml:space="preserve">карточные игры, кости, солдатики </w:t>
+      </w:r>
+      <w:r>
+        <w:t>и другие. Игры</w:t>
+      </w:r>
+      <w:r>
+        <w:t xml:space="preserve"> данной категории, в отличие от спортивных и </w:t>
+      </w:r>
+      <w:r>
+        <w:t>видеоигр, не требуют активного перемещения игроков, наличия дополнительного технически сложного инвентаря</w:t>
+      </w:r>
+      <w:r>
+        <w:t xml:space="preserve"> </w:t>
+      </w:r>
+      <w:r>
+        <w:t>или специальных сооружений,</w:t>
+      </w:r>
+      <w:r>
+        <w:t xml:space="preserve"> игровых площадок, полей.</w:t>
+      </w:r>
+      <w:r>
+        <w:rPr>
+          <w:rFonts w:ascii="Arial" w:hAnsi="Arial" w:cs="Arial"/>
+          <w:b/>
+          <w:bCs/>
+          <w:color w:val="252525"/>
+          <w:sz w:val="21"/>
+          <w:szCs w:val="21"/>
+          <w:shd w:val="clear" w:color="auto" w:fill="FFFFFF"/>
+        </w:rPr>
+        <w:t xml:space="preserve"> </w:t>
+      </w:r>
+      <w:r>
+        <w:t xml:space="preserve">Карточная игра — </w:t>
+      </w:r>
+      <w:r>
+        <w:t xml:space="preserve">игра </w:t>
+      </w:r>
+      <w:r>
+        <w:t>с применением игральных карт, характеризуется случайным начальным состоянием, для определения котор</w:t>
+      </w:r>
+      <w:r>
+        <w:t xml:space="preserve">ого используется набор (колода) </w:t>
+      </w:r>
+      <w:r>
+        <w:t>карт</w:t>
+      </w:r>
+      <w:r>
+        <w:t>.</w:t>
+      </w:r>
+      <w:r>
+        <w:rPr>
+          <w:rFonts w:ascii="Arial" w:hAnsi="Arial" w:cs="Arial"/>
+          <w:color w:val="252525"/>
+          <w:sz w:val="21"/>
+          <w:szCs w:val="21"/>
+          <w:shd w:val="clear" w:color="auto" w:fill="FFFFFF"/>
+        </w:rPr>
+        <w:t xml:space="preserve"> </w:t>
+      </w:r>
+      <w:r>
+        <w:t>Игроки делают ходы в определённой последовательности, заданной правилами. Игрок может сколько угодно обдумывать очередной ход (в официальных сор</w:t>
+      </w:r>
+      <w:r>
+        <w:t xml:space="preserve">евнованиях может практиковаться </w:t>
+      </w:r>
+      <w:r>
+        <w:t>контроль времени). Исход зависит от правильности хода, а не от скорости и быстроты реакции.</w:t>
+      </w:r>
+    </w:p>
+    <w:p>
+      <w:pPr>
+        <w:pStyle w:val="20"/>
+      </w:pPr>
+      <w:bookmarkStart w:id="14" w:name="_Toc389307063"/>
+      <w:bookmarkStart w:id="15" w:name="_Toc446454690"/>
+      <w:r>
+        <w:lastRenderedPageBreak/>
+        <w:t xml:space="preserve">1.2 </w:t>
+      </w:r>
+      <w:r>
+        <w:t>Основные</w:t>
+      </w:r>
+      <w:r>
+        <w:t xml:space="preserve"> </w:t>
+      </w:r>
+      <w:bookmarkEnd w:id="14"/>
+      <w:r>
+        <w:t>аспекты</w:t>
+      </w:r>
+      <w:bookmarkEnd w:id="15"/>
+    </w:p>
+    <w:p>
+      <w:pPr>
+        <w:spacing w:line="360" w:lineRule="auto"/>
+        <w:rPr>
+          <w:lang w:eastAsia="ru-RU"/>
+        </w:rPr>
+      </w:pPr>
+      <w:r>
+        <w:rPr>
+          <w:lang w:eastAsia="ru-RU"/>
+        </w:rPr>
+        <w:t>Для реализации была выбрана настольная игра «</w:t>
+      </w:r>
+      <w:proofErr w:type="spellStart"/>
+      <w:r>
+        <w:rPr>
+          <w:lang w:eastAsia="ru-RU"/>
+        </w:rPr>
+        <w:t>Гвинт</w:t>
+      </w:r>
+      <w:proofErr w:type="spellEnd"/>
+      <w:r>
+        <w:rPr>
+          <w:lang w:eastAsia="ru-RU"/>
+        </w:rPr>
+        <w:t xml:space="preserve">». </w:t>
+      </w:r>
+      <w:r>
+        <w:rPr>
+          <w:lang w:eastAsia="ru-RU"/>
+        </w:rPr>
+        <w:t>Это</w:t>
+      </w:r>
+      <w:r>
+        <w:rPr>
+          <w:lang w:eastAsia="ru-RU"/>
+        </w:rPr>
+        <w:t xml:space="preserve"> пошаговая</w:t>
+      </w:r>
+      <w:r>
+        <w:rPr>
+          <w:lang w:eastAsia="ru-RU"/>
+        </w:rPr>
+        <w:t xml:space="preserve"> карточная</w:t>
+      </w:r>
+      <w:r>
+        <w:rPr>
+          <w:lang w:eastAsia="ru-RU"/>
+        </w:rPr>
+        <w:t xml:space="preserve"> интеллектуальная игра для пользователей в количестве двух человек.</w:t>
+      </w:r>
+    </w:p>
+    <w:p>
+      <w:pPr>
+        <w:pStyle w:val="3"/>
+        <w:spacing w:before="720" w:after="720" w:line="360" w:lineRule="auto"/>
+        <w:ind w:firstLine="0"/>
+        <w:jc w:val="left"/>
+        <w:rPr>
+          <w:rFonts w:ascii="Times New Roman" w:hAnsi="Times New Roman" w:cs="Times New Roman"/>
+          <w:color w:val="000000" w:themeColor="text1"/>
+        </w:rPr>
+      </w:pPr>
+      <w:bookmarkStart w:id="16" w:name="_Toc446454691"/>
+      <w:r>
+        <w:rPr>
+          <w:rFonts w:ascii="Times New Roman" w:hAnsi="Times New Roman" w:cs="Times New Roman"/>
+          <w:color w:val="000000" w:themeColor="text1"/>
+        </w:rPr>
+        <w:t xml:space="preserve">1.2.1 </w:t>
+      </w:r>
+      <w:r>
+        <w:rPr>
+          <w:rFonts w:ascii="Times New Roman" w:hAnsi="Times New Roman" w:cs="Times New Roman"/>
+          <w:color w:val="000000" w:themeColor="text1"/>
+        </w:rPr>
+        <w:t>Описание карт</w:t>
+      </w:r>
+      <w:bookmarkEnd w:id="16"/>
+    </w:p>
+    <w:p>
+      <w:pPr>
+        <w:spacing w:line="360" w:lineRule="auto"/>
+        <w:ind w:firstLine="708"/>
+      </w:pPr>
+      <w:r>
+        <w:t xml:space="preserve">Карта имеет свой </w:t>
+      </w:r>
+      <w:r>
+        <w:t xml:space="preserve">тип: карты-юниты, ситуационные </w:t>
+      </w:r>
+      <w:r>
+        <w:t>карты и карты военачальника. Карты-юниты бывают трёх видов: юниты ближнего, дальнего боя и осадные орудия. В зависимости от вида карты-юниты занимают разные позиции на столе. Каждая карта-юнит имеет свой номинал от 1 до 15. Чем выше номинал, тем выше полезность карты. Карты-юниты могут иметь свои уникальные эффекты: по одной на карту (например, усилить на 1 силу всех карт в линии).</w:t>
+      </w:r>
+      <w:r>
+        <w:t xml:space="preserve"> </w:t>
+      </w:r>
+      <w:proofErr w:type="gramStart"/>
+      <w:r>
+        <w:t>Карты данного типа могут иметь статус героических, это делает их неуязвимыми к любым эффектам.</w:t>
+      </w:r>
+      <w:proofErr w:type="gramEnd"/>
+    </w:p>
+    <w:p>
+      <w:pPr>
+        <w:spacing w:line="360" w:lineRule="auto"/>
+        <w:ind w:firstLine="708"/>
+      </w:pPr>
+      <w:r>
+        <w:t xml:space="preserve">Каждая карта военачальника </w:t>
+      </w:r>
+      <w:proofErr w:type="gramStart"/>
+      <w:r>
+        <w:t>имеет свой уникальный эффект</w:t>
+      </w:r>
+      <w:proofErr w:type="gramEnd"/>
+      <w:r>
+        <w:t>, который имеет гораздо большую силу, чем эффекты других карт.</w:t>
+      </w:r>
+    </w:p>
+    <w:p>
+      <w:pPr>
+        <w:spacing w:line="360" w:lineRule="auto"/>
+        <w:ind w:firstLine="708"/>
+      </w:pPr>
+      <w:r>
+        <w:t>Ситуационные карты это карты, имеющие следующие эффекты:</w:t>
+      </w:r>
+    </w:p>
+    <w:p>
+      <w:pPr>
+        <w:pStyle w:val="ad"/>
+        <w:numPr>
+          <w:ilvl w:val="0"/>
+          <w:numId w:val="10"/>
+        </w:numPr>
+        <w:suppressAutoHyphens w:val="0"/>
+        <w:spacing w:after="200" w:line="360" w:lineRule="auto"/>
+      </w:pPr>
+      <w:r>
+        <w:t>мороз: снижает силу ближних воинов до 1</w:t>
+      </w:r>
+      <w:r>
+        <w:t>;</w:t>
+      </w:r>
+    </w:p>
+    <w:p>
+      <w:pPr>
+        <w:pStyle w:val="ad"/>
+        <w:numPr>
+          <w:ilvl w:val="0"/>
+          <w:numId w:val="10"/>
+        </w:numPr>
+        <w:suppressAutoHyphens w:val="0"/>
+        <w:spacing w:after="200" w:line="360" w:lineRule="auto"/>
+      </w:pPr>
+      <w:r>
+        <w:t>мгла: снижает силу дальних воинов до 1</w:t>
+      </w:r>
+      <w:r>
+        <w:t>;</w:t>
+      </w:r>
+    </w:p>
+    <w:p>
+      <w:pPr>
+        <w:pStyle w:val="ad"/>
+        <w:numPr>
+          <w:ilvl w:val="0"/>
+          <w:numId w:val="10"/>
+        </w:numPr>
+        <w:suppressAutoHyphens w:val="0"/>
+        <w:spacing w:after="200" w:line="360" w:lineRule="auto"/>
+      </w:pPr>
+      <w:r>
+        <w:t>ливень: снижает силу осадных орудий до 1</w:t>
+      </w:r>
+      <w:r>
+        <w:t>;</w:t>
+      </w:r>
+    </w:p>
+    <w:p>
+      <w:pPr>
+        <w:pStyle w:val="ad"/>
+        <w:numPr>
+          <w:ilvl w:val="0"/>
+          <w:numId w:val="10"/>
+        </w:numPr>
+        <w:suppressAutoHyphens w:val="0"/>
+        <w:spacing w:after="200" w:line="360" w:lineRule="auto"/>
+      </w:pPr>
+      <w:r>
+        <w:t>ясное небо: отменяет действие карт погоды</w:t>
+      </w:r>
+      <w:r>
+        <w:t>;</w:t>
+      </w:r>
+    </w:p>
+    <w:p>
+      <w:pPr>
+        <w:pStyle w:val="ad"/>
+        <w:numPr>
+          <w:ilvl w:val="0"/>
+          <w:numId w:val="10"/>
+        </w:numPr>
+        <w:suppressAutoHyphens w:val="0"/>
+        <w:spacing w:after="200" w:line="360" w:lineRule="auto"/>
+      </w:pPr>
+      <w:r>
+        <w:t>чучело: заменяет любую карту на столе, а карту со стола возвращает в руки</w:t>
+      </w:r>
+      <w:r>
+        <w:t>;</w:t>
+      </w:r>
+    </w:p>
+    <w:p>
+      <w:pPr>
+        <w:pStyle w:val="ad"/>
+        <w:numPr>
+          <w:ilvl w:val="0"/>
+          <w:numId w:val="10"/>
+        </w:numPr>
+        <w:suppressAutoHyphens w:val="0"/>
+        <w:spacing w:after="200" w:line="360" w:lineRule="auto"/>
+      </w:pPr>
+      <w:r>
+        <w:t>командирский рог: удваивает силу карт в одной из линий</w:t>
+      </w:r>
+      <w:r>
+        <w:t>;</w:t>
+      </w:r>
+    </w:p>
+    <w:p>
+      <w:pPr>
+        <w:pStyle w:val="ad"/>
+        <w:numPr>
+          <w:ilvl w:val="0"/>
+          <w:numId w:val="10"/>
+        </w:numPr>
+        <w:suppressAutoHyphens w:val="0"/>
+        <w:spacing w:after="200" w:line="360" w:lineRule="auto"/>
+      </w:pPr>
+      <w:r>
+        <w:t>казнь: уничтожает самую сильную</w:t>
+      </w:r>
+      <w:r>
+        <w:t xml:space="preserve"> самые сильные карты на поле.</w:t>
+      </w:r>
+    </w:p>
+    <w:p>
+      <w:pPr>
+        <w:pStyle w:val="3"/>
+        <w:spacing w:before="720" w:after="720"/>
+        <w:ind w:firstLine="0"/>
+        <w:jc w:val="left"/>
+        <w:rPr>
+          <w:rFonts w:ascii="Times New Roman" w:hAnsi="Times New Roman" w:cs="Times New Roman"/>
+          <w:color w:val="000000" w:themeColor="text1"/>
+        </w:rPr>
+      </w:pPr>
+      <w:bookmarkStart w:id="17" w:name="_Toc446454692"/>
+      <w:r>
+        <w:rPr>
+          <w:rFonts w:ascii="Times New Roman" w:hAnsi="Times New Roman" w:cs="Times New Roman"/>
+          <w:color w:val="000000" w:themeColor="text1"/>
+        </w:rPr>
+        <w:lastRenderedPageBreak/>
+        <w:t xml:space="preserve">1.2.2. </w:t>
+      </w:r>
+      <w:r>
+        <w:rPr>
+          <w:rFonts w:ascii="Times New Roman" w:hAnsi="Times New Roman" w:cs="Times New Roman"/>
+          <w:color w:val="000000" w:themeColor="text1"/>
+        </w:rPr>
+        <w:t>Правила игры</w:t>
+      </w:r>
+      <w:bookmarkEnd w:id="17"/>
+    </w:p>
+    <w:p>
+      <w:pPr>
+        <w:spacing w:line="360" w:lineRule="auto"/>
+      </w:pPr>
+      <w:r>
+        <w:t xml:space="preserve">Игра делится на 3 раунда: победа за игроком, кто победит в 2ух раундах. На руки игроку случайно из колоды даётся 10 карт + карта военачальника, которую можно использовать единожды за партию. Игроки по очереди выкладывают на поле свои карты или пасуют. Если игрок спасовал, то он закончил для себя раунд. Противник получает право делать ходы единолично, пока не закончатся карты или он сам не спасует, тем самым завершив раунд. В раунде побеждает противник с большей суммарной силой карт. После окончания раунда, игра либо заканчивается, либо начинается новый раунд, а использованные карты отправляются в отбой. </w:t>
+      </w:r>
+    </w:p>
+    <w:p>
+      <w:pPr>
+        <w:spacing w:line="360" w:lineRule="auto"/>
+      </w:pPr>
+      <w:r>
+        <w:t>На рисунке 1.1 представлена схема поля игры, взятая из игры «Ведьмак 3».</w:t>
+      </w:r>
+    </w:p>
+    <w:p>
+      <w:pPr>
+        <w:spacing w:before="360"/>
+        <w:ind w:firstLine="0"/>
+      </w:pPr>
+      <w:r>
+        <w:rPr>
+          <w:noProof/>
+          <w:lang w:eastAsia="ru-RU"/>
+        </w:rPr>
+        <w:drawing>
+          <wp:inline distT="0" distB="0" distL="0" distR="0" wp14:anchorId="0353721C" wp14:editId="334D4F46">
+            <wp:extent cx="5940425" cy="3341489"/>
+            <wp:effectExtent l="0" t="0" r="3175" b="0"/>
+            <wp:docPr id="2" name="Рисунок 2" descr="http://www.diablo1.ru/images/witcher3/gwent/desc2.png"/>
+            <wp:cNvGraphicFramePr>
+              <a:graphicFrameLocks xmlns:a="http://schemas.openxmlformats.org/drawingml/2006/main" noChangeAspect="1"/>
+            </wp:cNvGraphicFramePr>
+            <a:graphic xmlns:a="http://schemas.openxmlformats.org/drawingml/2006/main">
+              <a:graphicData uri="http://schemas.openxmlformats.org/drawingml/2006/picture">
+                <pic:pic xmlns:pic="http://schemas.openxmlformats.org/drawingml/2006/picture">
+                  <pic:nvPicPr>
+                    <pic:cNvPr id="0" name="Picture 6" descr="http://www.diablo1.ru/images/witcher3/gwent/desc2.png"/>
+                    <pic:cNvPicPr>
+                      <a:picLocks noChangeAspect="1" noChangeArrowheads="1"/>
+                    </pic:cNvPicPr>
+                  </pic:nvPicPr>
+                  <pic:blipFill>
+                    <a:blip r:embed="rId9" cstate="print">
+                      <a:extLst>
+                        <a:ext uri="{28A0092B-C50C-407E-A947-70E740481C1C}">
+                          <a14:useLocalDpi xmlns:a14="http://schemas.microsoft.com/office/drawing/2010/main" val="0"/>
+                        </a:ext>
+                      </a:extLst>
+                    </a:blip>
+                    <a:srcRect/>
+                    <a:stretch>
+                      <a:fillRect/>
+                    </a:stretch>
+                  </pic:blipFill>
+                  <pic:spPr bwMode="auto">
+                    <a:xfrm>
+                      <a:off x="0" y="0"/>
+                      <a:ext cx="5940425" cy="3341489"/>
+                    </a:xfrm>
+                    <a:prstGeom prst="rect">
+                      <a:avLst/>
+                    </a:prstGeom>
+                    <a:noFill/>
+                    <a:ln>
+                      <a:noFill/>
+                    </a:ln>
+                  </pic:spPr>
+                </pic:pic>
+              </a:graphicData>
+            </a:graphic>
+          </wp:inline>
+        </w:drawing>
+      </w:r>
+    </w:p>
+    <w:p>
+      <w:pPr>
+        <w:ind w:firstLine="0"/>
+        <w:jc w:val="center"/>
+        <w:rPr>
+          <w:rFonts w:eastAsia="Calibri"/>
+          <w:b/>
+          <w:sz w:val="24"/>
+        </w:rPr>
+      </w:pPr>
+      <w:r>
+        <w:rPr>
+          <w:rFonts w:eastAsia="Calibri"/>
+          <w:b/>
+          <w:sz w:val="24"/>
+        </w:rPr>
+        <w:t>Рисунок 1.</w:t>
+      </w:r>
+      <w:r>
+        <w:rPr>
+          <w:rFonts w:eastAsia="Calibri"/>
+          <w:b/>
+          <w:sz w:val="24"/>
+        </w:rPr>
+        <w:t>1</w:t>
+      </w:r>
+      <w:r>
+        <w:rPr>
+          <w:b/>
+          <w:sz w:val="24"/>
+        </w:rPr>
+        <w:t xml:space="preserve"> – </w:t>
+      </w:r>
+      <w:r>
+        <w:rPr>
+          <w:rFonts w:eastAsia="Calibri"/>
+          <w:b/>
+          <w:sz w:val="24"/>
+        </w:rPr>
+        <w:t>Схема поля</w:t>
+      </w:r>
+    </w:p>
+    <w:p>
+      <w:pPr>
+        <w:pStyle w:val="20"/>
+        <w:rPr>
+          <w:rFonts w:eastAsia="Calibri"/>
+        </w:rPr>
+      </w:pPr>
+      <w:bookmarkStart w:id="18" w:name="_Toc446454693"/>
+      <w:r>
+        <w:rPr>
+          <w:rFonts w:eastAsia="Calibri"/>
+        </w:rPr>
+        <w:lastRenderedPageBreak/>
+        <w:t xml:space="preserve">1.3 </w:t>
+      </w:r>
+      <w:r>
+        <w:rPr>
+          <w:rFonts w:eastAsia="Calibri"/>
+        </w:rPr>
+        <w:t>Обзор существующих решений</w:t>
+      </w:r>
+      <w:bookmarkEnd w:id="18"/>
+    </w:p>
+    <w:p>
+      <w:pPr>
+        <w:spacing w:line="360" w:lineRule="auto"/>
+        <w:rPr>
+          <w:lang w:eastAsia="ru-RU"/>
+        </w:rPr>
+      </w:pPr>
+      <w:r>
+        <w:rPr>
+          <w:lang w:eastAsia="ru-RU"/>
+        </w:rPr>
+        <w:t>На рынке</w:t>
+      </w:r>
+      <w:r>
+        <w:rPr>
+          <w:lang w:eastAsia="ru-RU"/>
+        </w:rPr>
+        <w:t xml:space="preserve"> не</w:t>
+      </w:r>
+      <w:r>
+        <w:rPr>
+          <w:lang w:eastAsia="ru-RU"/>
+        </w:rPr>
+        <w:t xml:space="preserve"> существует решений, которые реализуют игру «</w:t>
+      </w:r>
+      <w:proofErr w:type="spellStart"/>
+      <w:r>
+        <w:rPr>
+          <w:lang w:eastAsia="ru-RU"/>
+        </w:rPr>
+        <w:t>Гвинт</w:t>
+      </w:r>
+      <w:proofErr w:type="spellEnd"/>
+      <w:r>
+        <w:rPr>
+          <w:lang w:eastAsia="ru-RU"/>
+        </w:rPr>
+        <w:t>»</w:t>
+      </w:r>
+      <w:r>
+        <w:rPr>
+          <w:lang w:eastAsia="ru-RU"/>
+        </w:rPr>
+        <w:t>, за исключением игры «Ведьмак 3», вместе с которой «</w:t>
+      </w:r>
+      <w:proofErr w:type="spellStart"/>
+      <w:r>
+        <w:rPr>
+          <w:lang w:eastAsia="ru-RU"/>
+        </w:rPr>
+        <w:t>Гвинт</w:t>
+      </w:r>
+      <w:proofErr w:type="spellEnd"/>
+      <w:r>
+        <w:rPr>
+          <w:lang w:eastAsia="ru-RU"/>
+        </w:rPr>
+        <w:t>»</w:t>
+      </w:r>
+      <w:r>
+        <w:rPr>
+          <w:lang w:eastAsia="ru-RU"/>
+        </w:rPr>
+        <w:t xml:space="preserve"> и поставляется. </w:t>
+      </w:r>
+      <w:r>
+        <w:rPr>
+          <w:lang w:eastAsia="ru-RU"/>
+        </w:rPr>
+        <w:t>«Ведьмак 3»</w:t>
+      </w:r>
+      <w:r>
+        <w:rPr>
+          <w:lang w:eastAsia="ru-RU"/>
+        </w:rPr>
+        <w:t xml:space="preserve"> реализует игру с компьютерными соперниками, не предоставляя возможности сразиться с реальными людьми.</w:t>
+      </w:r>
+    </w:p>
+    <w:p>
+      <w:pPr>
+        <w:spacing w:line="360" w:lineRule="auto"/>
+        <w:rPr>
+          <w:lang w:eastAsia="ru-RU"/>
+        </w:rPr>
+      </w:pPr>
+      <w:r>
+        <w:rPr>
+          <w:lang w:eastAsia="ru-RU"/>
+        </w:rPr>
+        <w:t>На рисунке 1.2 изображена смена карт перед началом партии в игре «Ведьмак 3».</w:t>
+      </w:r>
+    </w:p>
+    <w:p>
+      <w:pPr>
+        <w:spacing w:before="360"/>
+        <w:ind w:firstLine="0"/>
+        <w:jc w:val="center"/>
+        <w:rPr>
+          <w:lang w:eastAsia="ru-RU"/>
+        </w:rPr>
+      </w:pPr>
+      <w:r>
+        <w:rPr>
+          <w:noProof/>
+          <w:lang w:eastAsia="ru-RU"/>
+        </w:rPr>
+        <w:drawing>
+          <wp:inline distT="0" distB="0" distL="0" distR="0" wp14:anchorId="33CF34F8" wp14:editId="2F2FCBC3">
+            <wp:extent cx="5238750" cy="2152650"/>
+            <wp:effectExtent l="0" t="0" r="0" b="0"/>
+            <wp:docPr id="1" name="Рисунок 1" descr="Witcher 3: Wild Hunt. Гвинт. Специальные карты"/>
+            <wp:cNvGraphicFramePr>
+              <a:graphicFrameLocks xmlns:a="http://schemas.openxmlformats.org/drawingml/2006/main" noChangeAspect="1"/>
+            </wp:cNvGraphicFramePr>
+            <a:graphic xmlns:a="http://schemas.openxmlformats.org/drawingml/2006/main">
+              <a:graphicData uri="http://schemas.openxmlformats.org/drawingml/2006/picture">
+                <pic:pic xmlns:pic="http://schemas.openxmlformats.org/drawingml/2006/picture">
+                  <pic:nvPicPr>
+                    <pic:cNvPr id="0" name="Picture 1" descr="Witcher 3: Wild Hunt. Гвинт. Специальные карты"/>
+                    <pic:cNvPicPr>
+                      <a:picLocks noChangeAspect="1" noChangeArrowheads="1"/>
+                    </pic:cNvPicPr>
+                  </pic:nvPicPr>
+                  <pic:blipFill>
+                    <a:blip r:embed="rId10">
+                      <a:extLst>
+                        <a:ext uri="{28A0092B-C50C-407E-A947-70E740481C1C}">
+                          <a14:useLocalDpi xmlns:a14="http://schemas.microsoft.com/office/drawing/2010/main" val="0"/>
+                        </a:ext>
+                      </a:extLst>
+                    </a:blip>
+                    <a:srcRect/>
+                    <a:stretch>
+                      <a:fillRect/>
+                    </a:stretch>
+                  </pic:blipFill>
+                  <pic:spPr bwMode="auto">
+                    <a:xfrm>
+                      <a:off x="0" y="0"/>
+                      <a:ext cx="5238750" cy="2152650"/>
+                    </a:xfrm>
+                    <a:prstGeom prst="rect">
+                      <a:avLst/>
+                    </a:prstGeom>
+                    <a:noFill/>
+                    <a:ln>
+                      <a:noFill/>
+                    </a:ln>
+                  </pic:spPr>
+                </pic:pic>
+              </a:graphicData>
+            </a:graphic>
+          </wp:inline>
+        </w:drawing>
+      </w:r>
+    </w:p>
+    <w:p>
+      <w:pPr>
+        <w:ind w:firstLine="0"/>
+        <w:jc w:val="center"/>
+        <w:rPr>
+          <w:rFonts w:eastAsia="Calibri"/>
+          <w:b/>
+          <w:sz w:val="24"/>
+        </w:rPr>
+      </w:pPr>
+      <w:r>
+        <w:rPr>
+          <w:rFonts w:eastAsia="Calibri"/>
+          <w:b/>
+          <w:sz w:val="24"/>
+        </w:rPr>
+        <w:t>Рисунок 1.</w:t>
+      </w:r>
+      <w:r>
+        <w:rPr>
+          <w:rFonts w:eastAsia="Calibri"/>
+          <w:b/>
+          <w:sz w:val="24"/>
+        </w:rPr>
+        <w:t>2</w:t>
+      </w:r>
+      <w:r>
+        <w:rPr>
+          <w:b/>
+          <w:sz w:val="24"/>
+        </w:rPr>
+        <w:t xml:space="preserve"> – </w:t>
+      </w:r>
+      <w:r>
+        <w:rPr>
+          <w:rFonts w:eastAsia="Calibri"/>
+          <w:b/>
+          <w:sz w:val="24"/>
+        </w:rPr>
+        <w:t>Смена карт</w:t>
+      </w:r>
+      <w:r>
+        <w:rPr>
+          <w:rFonts w:eastAsia="Calibri"/>
+          <w:b/>
+          <w:sz w:val="24"/>
+        </w:rPr>
+        <w:t xml:space="preserve"> </w:t>
+      </w:r>
+      <w:r>
+        <w:rPr>
+          <w:rFonts w:eastAsia="Calibri"/>
+          <w:b/>
+          <w:sz w:val="24"/>
+        </w:rPr>
+        <w:t>в игре «Ведьмак 3»</w:t>
+      </w:r>
+    </w:p>
+    <w:p>
+      <w:pPr>
+        <w:pStyle w:val="20"/>
+        <w:rPr>
+          <w:rFonts w:eastAsia="Calibri"/>
+        </w:rPr>
+      </w:pPr>
+      <w:bookmarkStart w:id="19" w:name="_Toc446454694"/>
+      <w:r>
+        <w:rPr>
+          <w:rFonts w:eastAsia="Calibri"/>
+        </w:rPr>
+        <w:t xml:space="preserve">1.4 </w:t>
+      </w:r>
+      <w:r>
+        <w:rPr>
+          <w:rFonts w:eastAsia="Calibri"/>
+        </w:rPr>
+        <w:t>Обзор существующих решений</w:t>
+      </w:r>
+      <w:bookmarkEnd w:id="19"/>
+    </w:p>
+    <w:p>
+      <w:pPr>
+        <w:pStyle w:val="00"/>
+        <w:spacing w:line="360" w:lineRule="auto"/>
+        <w:ind w:firstLine="578"/>
+        <w:rPr>
+          <w:rFonts w:ascii="Times New Roman" w:hAnsi="Times New Roman" w:cs="Times New Roman"/>
+        </w:rPr>
+      </w:pPr>
+      <w:r>
+        <w:rPr>
+          <w:rFonts w:ascii="Times New Roman" w:hAnsi="Times New Roman" w:cs="Times New Roman"/>
+        </w:rPr>
+        <w:t xml:space="preserve">В первой главе рассмотрена актуальность разработки </w:t>
+      </w:r>
+      <w:proofErr w:type="gramStart"/>
+      <w:r>
+        <w:rPr>
+          <w:rFonts w:ascii="Times New Roman" w:hAnsi="Times New Roman" w:cs="Times New Roman"/>
+        </w:rPr>
+        <w:t>клиент-серверного</w:t>
+      </w:r>
+      <w:proofErr w:type="gramEnd"/>
+      <w:r>
+        <w:rPr>
+          <w:rFonts w:ascii="Times New Roman" w:hAnsi="Times New Roman" w:cs="Times New Roman"/>
+        </w:rPr>
+        <w:t xml:space="preserve"> веб-приложения </w:t>
+      </w:r>
+      <w:r>
+        <w:rPr>
+          <w:rFonts w:ascii="Times New Roman" w:hAnsi="Times New Roman" w:cs="Times New Roman"/>
+          <w:lang w:val="en-US"/>
+        </w:rPr>
+        <w:t>c</w:t>
+      </w:r>
+      <w:r>
+        <w:rPr>
+          <w:rFonts w:ascii="Times New Roman" w:hAnsi="Times New Roman" w:cs="Times New Roman"/>
+        </w:rPr>
+        <w:t xml:space="preserve"> 3</w:t>
+      </w:r>
+      <w:r>
+        <w:rPr>
+          <w:rFonts w:ascii="Times New Roman" w:hAnsi="Times New Roman" w:cs="Times New Roman"/>
+          <w:lang w:val="en-US"/>
+        </w:rPr>
+        <w:t>D</w:t>
+      </w:r>
+      <w:r>
+        <w:rPr>
+          <w:rFonts w:ascii="Times New Roman" w:hAnsi="Times New Roman" w:cs="Times New Roman"/>
+        </w:rPr>
+        <w:t>-визуализацией, связанного с предоставлением возможности игры в «</w:t>
+      </w:r>
+      <w:proofErr w:type="spellStart"/>
+      <w:r>
+        <w:rPr>
+          <w:rFonts w:ascii="Times New Roman" w:hAnsi="Times New Roman" w:cs="Times New Roman"/>
+        </w:rPr>
+        <w:t>Гвинт</w:t>
+      </w:r>
+      <w:proofErr w:type="spellEnd"/>
+      <w:r>
+        <w:rPr>
+          <w:rFonts w:ascii="Times New Roman" w:hAnsi="Times New Roman" w:cs="Times New Roman"/>
+        </w:rPr>
+        <w:t>». Обосновывается актуальность разработки</w:t>
+      </w:r>
+      <w:r>
+        <w:rPr>
+          <w:rFonts w:ascii="Times New Roman" w:hAnsi="Times New Roman" w:cs="Times New Roman"/>
+        </w:rPr>
+        <w:t xml:space="preserve"> </w:t>
+      </w:r>
+      <w:r>
+        <w:rPr>
+          <w:rFonts w:ascii="Times New Roman" w:hAnsi="Times New Roman" w:cs="Times New Roman"/>
+        </w:rPr>
+        <w:t>приложения по мотивам игры без использования материалов из игры «Ведьма</w:t>
+      </w:r>
+      <w:r>
+        <w:rPr>
+          <w:rFonts w:ascii="Times New Roman" w:hAnsi="Times New Roman" w:cs="Times New Roman"/>
+        </w:rPr>
+        <w:t>к</w:t>
+      </w:r>
+      <w:r>
+        <w:rPr>
+          <w:rFonts w:ascii="Times New Roman" w:hAnsi="Times New Roman" w:cs="Times New Roman"/>
+        </w:rPr>
+        <w:t xml:space="preserve"> 3»</w:t>
+      </w:r>
+      <w:r>
+        <w:rPr>
+          <w:rFonts w:ascii="Times New Roman" w:hAnsi="Times New Roman" w:cs="Times New Roman"/>
+        </w:rPr>
+        <w:t>. Дается краткий обзор представленных на рынке решений. Делается вывод о востребованности и необходимости такой системы.</w:t>
+      </w:r>
+    </w:p>
+    <w:p>
+      <w:pPr>
+        <w:suppressAutoHyphens w:val="0"/>
+        <w:spacing w:after="200" w:line="276" w:lineRule="auto"/>
+        <w:ind w:firstLine="0"/>
+        <w:jc w:val="left"/>
+        <w:rPr>
+          <w:rFonts w:eastAsia="Calibri"/>
+          <w:color w:val="000000"/>
+          <w:szCs w:val="28"/>
+          <w:lang w:eastAsia="en-US"/>
+        </w:rPr>
+      </w:pPr>
+      <w:r>
+        <w:br w:type="page"/>
+      </w:r>
+    </w:p>
+    <w:p>
+      <w:pPr>
+        <w:pStyle w:val="14"/>
+        <w:rPr>
+          <w:caps w:val="0"/>
+          <w:shd w:val="clear" w:color="auto" w:fill="FFFFFF"/>
+        </w:rPr>
+      </w:pPr>
+      <w:bookmarkStart w:id="20" w:name="_Toc417846480"/>
+      <w:bookmarkStart w:id="21" w:name="_Toc417846451"/>
+      <w:bookmarkStart w:id="22" w:name="_Toc417846286"/>
+      <w:bookmarkStart w:id="23" w:name="_Toc444512022"/>
+      <w:bookmarkStart w:id="24" w:name="_Toc446454695"/>
+      <w:r>
+        <w:rPr>
+          <w:caps w:val="0"/>
+          <w:shd w:val="clear" w:color="auto" w:fill="FFFFFF"/>
+        </w:rPr>
+        <w:lastRenderedPageBreak/>
+        <w:t>ГЛАВА</w:t>
+      </w:r>
+      <w:r>
+        <w:rPr>
+          <w:caps w:val="0"/>
+          <w:shd w:val="clear" w:color="auto" w:fill="FFFFFF"/>
+        </w:rPr>
+        <w:t> </w:t>
+      </w:r>
+      <w:r>
+        <w:rPr>
+          <w:caps w:val="0"/>
+          <w:shd w:val="clear" w:color="auto" w:fill="FFFFFF"/>
+        </w:rPr>
+        <w:t>2</w:t>
+      </w:r>
+      <w:r>
+        <w:rPr>
+          <w:rFonts w:eastAsia="Arial Unicode MS"/>
+        </w:rPr>
+        <w:br/>
+      </w:r>
+      <w:r>
+        <w:rPr>
+          <w:caps w:val="0"/>
+          <w:shd w:val="clear" w:color="auto" w:fill="FFFFFF"/>
+        </w:rPr>
+        <w:t>ПРОЕКТИРОВАНИЕ</w:t>
+      </w:r>
+      <w:r>
+        <w:rPr>
+          <w:caps w:val="0"/>
+          <w:shd w:val="clear" w:color="auto" w:fill="FFFFFF"/>
+        </w:rPr>
+        <w:t xml:space="preserve"> СИСТЕМЫ, СВЯЗАННОЙ С</w:t>
+      </w:r>
+      <w:bookmarkEnd w:id="20"/>
+      <w:bookmarkEnd w:id="21"/>
+      <w:bookmarkEnd w:id="22"/>
+      <w:r>
+        <w:rPr>
+          <w:caps w:val="0"/>
+          <w:shd w:val="clear" w:color="auto" w:fill="FFFFFF"/>
+        </w:rPr>
+        <w:t xml:space="preserve"> ПРЕДОСТАВЛЕНИЕМ ПОЛЬЗОВАТЕЛЯМ ВОЗМОЖНОСТИ ИГРЫ В </w:t>
+      </w:r>
+      <w:bookmarkEnd w:id="23"/>
+      <w:r>
+        <w:rPr>
+          <w:caps w:val="0"/>
+          <w:shd w:val="clear" w:color="auto" w:fill="FFFFFF"/>
+        </w:rPr>
+        <w:t>«ГВИНТ»</w:t>
+      </w:r>
+      <w:bookmarkEnd w:id="24"/>
+    </w:p>
+    <w:p>
+      <w:pPr>
+        <w:pStyle w:val="20"/>
+      </w:pPr>
+      <w:bookmarkStart w:id="25" w:name="_Toc446454696"/>
+      <w:r>
+        <w:t xml:space="preserve">2.1 </w:t>
+      </w:r>
+      <w:r>
+        <w:t>Проектирование базы данных</w:t>
+      </w:r>
+      <w:bookmarkEnd w:id="25"/>
+    </w:p>
+    <w:p>
+      <w:pPr>
+        <w:spacing w:line="360" w:lineRule="auto"/>
+        <w:ind w:firstLine="709"/>
+        <w:rPr>
+          <w:lang w:val="en-US"/>
+        </w:rPr>
+      </w:pPr>
+      <w:r>
+        <w:t>На основе анализа предметной обл</w:t>
+      </w:r>
+      <w:bookmarkStart w:id="26" w:name="_GoBack"/>
+      <w:bookmarkEnd w:id="26"/>
+      <w:r>
+        <w:t xml:space="preserve">асти с помощью </w:t>
+      </w:r>
+      <w:r>
+        <w:rPr>
+          <w:lang w:val="en-US"/>
+        </w:rPr>
+        <w:t>MySQL</w:t>
+      </w:r>
+      <w:r>
+        <w:t xml:space="preserve"> </w:t>
+      </w:r>
+      <w:r>
+        <w:rPr>
+          <w:lang w:val="en-US"/>
+        </w:rPr>
+        <w:t>Workbench</w:t>
+      </w:r>
+      <w:r>
+        <w:t xml:space="preserve"> была построена </w:t>
+      </w:r>
+      <w:r>
+        <w:rPr>
+          <w:lang w:val="en-US"/>
+        </w:rPr>
+        <w:t>IDEFX</w:t>
+      </w:r>
+      <w:r>
+        <w:t>1-диаграмма базы данных</w:t>
+      </w:r>
+      <w:r>
+        <w:t>.</w:t>
+      </w:r>
+    </w:p>
+    <w:p>
+      <w:pPr>
+        <w:spacing w:line="360" w:lineRule="auto"/>
+        <w:ind w:firstLine="709"/>
+      </w:pPr>
+      <w:r>
+        <w:t xml:space="preserve">На рисунке 2.1 </w:t>
+      </w:r>
+      <w:proofErr w:type="gramStart"/>
+      <w:r>
+        <w:t>изображена</w:t>
+      </w:r>
+      <w:proofErr w:type="gramEnd"/>
+      <w:r>
+        <w:t xml:space="preserve"> </w:t>
+      </w:r>
+      <w:r>
+        <w:rPr>
+          <w:lang w:val="en-US"/>
+        </w:rPr>
+        <w:t>IDEFX</w:t>
+      </w:r>
+      <w:r>
+        <w:t>1-диаграмма базы данных</w:t>
+      </w:r>
+      <w:r>
+        <w:t>.</w:t>
+      </w:r>
+    </w:p>
+    <w:p>
+      <w:pPr>
+        <w:ind w:firstLine="708"/>
+      </w:pPr>
+    </w:p>
+    <w:p>
+      <w:pPr>
+        <w:spacing w:before="360"/>
+        <w:ind w:firstLine="0"/>
+        <w:jc w:val="center"/>
+        <w:rPr>
+          <w:lang w:eastAsia="ru-RU"/>
+        </w:rPr>
+      </w:pPr>
+      <w:r>
+        <w:rPr>
+          <w:noProof/>
+          <w:lang w:eastAsia="ru-RU"/>
+        </w:rPr>
+        <w:drawing>
+          <wp:inline distT="0" distB="0" distL="0" distR="0" wp14:anchorId="2396D8AA" wp14:editId="6D02C813">
+            <wp:extent cx="5940425" cy="4860125"/>
+            <wp:effectExtent l="0" t="0" r="3175" b="0"/>
+            <wp:docPr id="3" name="Рисунок 3"/>
+            <wp:cNvGraphicFramePr>
+              <a:graphicFrameLocks xmlns:a="http://schemas.openxmlformats.org/drawingml/2006/main" noChangeAspect="1"/>
+            </wp:cNvGraphicFramePr>
+            <a:graphic xmlns:a="http://schemas.openxmlformats.org/drawingml/2006/main">
+              <a:graphicData uri="http://schemas.openxmlformats.org/drawingml/2006/picture">
+                <pic:pic xmlns:pic="http://schemas.openxmlformats.org/drawingml/2006/picture">
+                  <pic:nvPicPr>
+                    <pic:cNvPr id="0" name=""/>
+                    <pic:cNvPicPr/>
+                  </pic:nvPicPr>
+                  <pic:blipFill>
+                    <a:blip r:embed="rId11"/>
+                    <a:stretch>
+                      <a:fillRect/>
+                    </a:stretch>
+                  </pic:blipFill>
+                  <pic:spPr>
+                    <a:xfrm>
+                      <a:off x="0" y="0"/>
+                      <a:ext cx="5940425" cy="4860125"/>
+                    </a:xfrm>
+                    <a:prstGeom prst="rect">
+                      <a:avLst/>
+                    </a:prstGeom>
+                  </pic:spPr>
+                </pic:pic>
+              </a:graphicData>
+            </a:graphic>
+          </wp:inline>
+        </w:drawing>
+      </w:r>
+    </w:p>
+    <w:p>
+      <w:pPr>
+        <w:ind w:firstLine="0"/>
+        <w:jc w:val="center"/>
+        <w:rPr>
+          <w:rFonts w:eastAsia="Calibri"/>
+          <w:b/>
+          <w:sz w:val="24"/>
+          <w:szCs w:val="24"/>
+        </w:rPr>
+      </w:pPr>
+      <w:r>
+        <w:rPr>
+          <w:rFonts w:eastAsia="Calibri"/>
+          <w:b/>
+          <w:sz w:val="24"/>
+          <w:szCs w:val="24"/>
+        </w:rPr>
+        <w:t>Рисунок 2.1</w:t>
+      </w:r>
+      <w:r>
+        <w:rPr>
+          <w:b/>
+          <w:sz w:val="24"/>
+          <w:szCs w:val="24"/>
+        </w:rPr>
+        <w:t xml:space="preserve"> – </w:t>
+      </w:r>
+      <w:r>
+        <w:rPr>
+          <w:b/>
+          <w:sz w:val="24"/>
+          <w:szCs w:val="24"/>
+          <w:lang w:val="en-US"/>
+        </w:rPr>
+        <w:t>IDEFX</w:t>
+      </w:r>
+      <w:r>
+        <w:rPr>
+          <w:b/>
+          <w:sz w:val="24"/>
+          <w:szCs w:val="24"/>
+        </w:rPr>
+        <w:t>1-диаграмма базы данных</w:t>
+      </w:r>
+    </w:p>
+    <w:p>
+      <w:pPr>
+        <w:spacing w:before="360"/>
+        <w:ind w:firstLine="0"/>
+        <w:jc w:val="center"/>
+        <w:rPr>
+          <w:lang w:eastAsia="ru-RU"/>
+        </w:rPr>
+      </w:pPr>
     </w:p>
     <w:sectPr>
       <w:pgSz w:w="11906" w:h="16838"/>
@@ -1416,6 +4135,56 @@
 </w:document>
 </file>
 
+<file path=word/endnotes.xml><?xml version="1.0" encoding="utf-8"?>
+<w:endnotes xmlns:wpc="http://schemas.microsoft.com/office/word/2010/wordprocessingCanvas" xmlns:mc="http://schemas.openxmlformats.org/markup-compatibility/2006" xmlns:o="urn:schemas-microsoft-com:office:office" xmlns:r="http://schemas.openxmlformats.org/officeDocument/2006/relationships" xmlns:m="http://schemas.openxmlformats.org/officeDocument/2006/math" xmlns:v="urn:schemas-microsoft-com:vml" xmlns:wp14="http://schemas.microsoft.com/office/word/2010/wordprocessingDrawing" xmlns:wp="http://schemas.openxmlformats.org/drawingml/2006/wordprocessingDrawing" xmlns:w10="urn:schemas-microsoft-com:office:word" xmlns:w="http://schemas.openxmlformats.org/wordprocessingml/2006/main" xmlns:w14="http://schemas.microsoft.com/office/word/2010/wordml" xmlns:wpg="http://schemas.microsoft.com/office/word/2010/wordprocessingGroup" xmlns:wpi="http://schemas.microsoft.com/office/word/2010/wordprocessingInk" xmlns:wne="http://schemas.microsoft.com/office/word/2006/wordml" xmlns:wps="http://schemas.microsoft.com/office/word/2010/wordprocessingShape" mc:Ignorable="w14 wp14">
+  <w:endnote w:type="separator" w:id="-1">
+    <w:p>
+      <w:pPr>
+        <w:spacing w:line="240" w:lineRule="auto"/>
+      </w:pPr>
+      <w:r>
+        <w:separator/>
+      </w:r>
+    </w:p>
+  </w:endnote>
+  <w:endnote w:type="continuationSeparator" w:id="0">
+    <w:p>
+      <w:pPr>
+        <w:spacing w:line="240" w:lineRule="auto"/>
+      </w:pPr>
+      <w:r>
+        <w:continuationSeparator/>
+      </w:r>
+    </w:p>
+  </w:endnote>
+</w:endnotes>
+</file>
+
+<file path=word/footnotes.xml><?xml version="1.0" encoding="utf-8"?>
+<w:footnotes xmlns:wpc="http://schemas.microsoft.com/office/word/2010/wordprocessingCanvas" xmlns:mc="http://schemas.openxmlformats.org/markup-compatibility/2006" xmlns:o="urn:schemas-microsoft-com:office:office" xmlns:r="http://schemas.openxmlformats.org/officeDocument/2006/relationships" xmlns:m="http://schemas.openxmlformats.org/officeDocument/2006/math" xmlns:v="urn:schemas-microsoft-com:vml" xmlns:wp14="http://schemas.microsoft.com/office/word/2010/wordprocessingDrawing" xmlns:wp="http://schemas.openxmlformats.org/drawingml/2006/wordprocessingDrawing" xmlns:w10="urn:schemas-microsoft-com:office:word" xmlns:w="http://schemas.openxmlformats.org/wordprocessingml/2006/main" xmlns:w14="http://schemas.microsoft.com/office/word/2010/wordml" xmlns:wpg="http://schemas.microsoft.com/office/word/2010/wordprocessingGroup" xmlns:wpi="http://schemas.microsoft.com/office/word/2010/wordprocessingInk" xmlns:wne="http://schemas.microsoft.com/office/word/2006/wordml" xmlns:wps="http://schemas.microsoft.com/office/word/2010/wordprocessingShape" mc:Ignorable="w14 wp14">
+  <w:footnote w:type="separator" w:id="-1">
+    <w:p>
+      <w:pPr>
+        <w:spacing w:line="240" w:lineRule="auto"/>
+      </w:pPr>
+      <w:r>
+        <w:separator/>
+      </w:r>
+    </w:p>
+  </w:footnote>
+  <w:footnote w:type="continuationSeparator" w:id="0">
+    <w:p>
+      <w:pPr>
+        <w:spacing w:line="240" w:lineRule="auto"/>
+      </w:pPr>
+      <w:r>
+        <w:continuationSeparator/>
+      </w:r>
+    </w:p>
+  </w:footnote>
+</w:footnotes>
+</file>
+
 <file path=word/numbering.xml><?xml version="1.0" encoding="utf-8"?>
 <w:numbering xmlns:wpc="http://schemas.microsoft.com/office/word/2010/wordprocessingCanvas" xmlns:mc="http://schemas.openxmlformats.org/markup-compatibility/2006" xmlns:o="urn:schemas-microsoft-com:office:office" xmlns:r="http://schemas.openxmlformats.org/officeDocument/2006/relationships" xmlns:m="http://schemas.openxmlformats.org/officeDocument/2006/math" xmlns:v="urn:schemas-microsoft-com:vml" xmlns:wp14="http://schemas.microsoft.com/office/word/2010/wordprocessingDrawing" xmlns:wp="http://schemas.openxmlformats.org/drawingml/2006/wordprocessingDrawing" xmlns:w10="urn:schemas-microsoft-com:office:word" xmlns:w="http://schemas.openxmlformats.org/wordprocessingml/2006/main" xmlns:w14="http://schemas.microsoft.com/office/word/2010/wordml" xmlns:wpg="http://schemas.microsoft.com/office/word/2010/wordprocessingGroup" xmlns:wpi="http://schemas.microsoft.com/office/word/2010/wordprocessingInk" xmlns:wne="http://schemas.microsoft.com/office/word/2006/wordml" xmlns:wps="http://schemas.microsoft.com/office/word/2010/wordprocessingShape" mc:Ignorable="w14 wp14">
   <w:abstractNum w:abstractNumId="0">
@@ -1561,6 +4330,910 @@
     </w:lvl>
   </w:abstractNum>
   <w:abstractNum w:abstractNumId="1">
+    <w:nsid w:val="04FA243E"/>
+    <w:multiLevelType w:val="multilevel"/>
+    <w:tmpl w:val="0A189F76"/>
+    <w:lvl w:ilvl="0">
+      <w:start w:val="1"/>
+      <w:numFmt w:val="decimal"/>
+      <w:lvlText w:val="%1."/>
+      <w:lvlJc w:val="left"/>
+      <w:pPr>
+        <w:ind w:left="480" w:hanging="480"/>
+      </w:pPr>
+      <w:rPr>
+        <w:rFonts w:hint="default"/>
+      </w:rPr>
+    </w:lvl>
+    <w:lvl w:ilvl="1">
+      <w:start w:val="1"/>
+      <w:numFmt w:val="decimal"/>
+      <w:lvlText w:val="%1.%2."/>
+      <w:lvlJc w:val="left"/>
+      <w:pPr>
+        <w:ind w:left="1428" w:hanging="720"/>
+      </w:pPr>
+      <w:rPr>
+        <w:rFonts w:hint="default"/>
+      </w:rPr>
+    </w:lvl>
+    <w:lvl w:ilvl="2">
+      <w:start w:val="1"/>
+      <w:numFmt w:val="decimal"/>
+      <w:lvlText w:val="%1.%2.%3."/>
+      <w:lvlJc w:val="left"/>
+      <w:pPr>
+        <w:ind w:left="2136" w:hanging="720"/>
+      </w:pPr>
+      <w:rPr>
+        <w:rFonts w:hint="default"/>
+      </w:rPr>
+    </w:lvl>
+    <w:lvl w:ilvl="3">
+      <w:start w:val="1"/>
+      <w:numFmt w:val="decimal"/>
+      <w:lvlText w:val="%1.%2.%3.%4."/>
+      <w:lvlJc w:val="left"/>
+      <w:pPr>
+        <w:ind w:left="3204" w:hanging="1080"/>
+      </w:pPr>
+      <w:rPr>
+        <w:rFonts w:hint="default"/>
+      </w:rPr>
+    </w:lvl>
+    <w:lvl w:ilvl="4">
+      <w:start w:val="1"/>
+      <w:numFmt w:val="decimal"/>
+      <w:lvlText w:val="%1.%2.%3.%4.%5."/>
+      <w:lvlJc w:val="left"/>
+      <w:pPr>
+        <w:ind w:left="4272" w:hanging="1440"/>
+      </w:pPr>
+      <w:rPr>
+        <w:rFonts w:hint="default"/>
+      </w:rPr>
+    </w:lvl>
+    <w:lvl w:ilvl="5">
+      <w:start w:val="1"/>
+      <w:numFmt w:val="decimal"/>
+      <w:lvlText w:val="%1.%2.%3.%4.%5.%6."/>
+      <w:lvlJc w:val="left"/>
+      <w:pPr>
+        <w:ind w:left="4980" w:hanging="1440"/>
+      </w:pPr>
+      <w:rPr>
+        <w:rFonts w:hint="default"/>
+      </w:rPr>
+    </w:lvl>
+    <w:lvl w:ilvl="6">
+      <w:start w:val="1"/>
+      <w:numFmt w:val="decimal"/>
+      <w:lvlText w:val="%1.%2.%3.%4.%5.%6.%7."/>
+      <w:lvlJc w:val="left"/>
+      <w:pPr>
+        <w:ind w:left="6048" w:hanging="1800"/>
+      </w:pPr>
+      <w:rPr>
+        <w:rFonts w:hint="default"/>
+      </w:rPr>
+    </w:lvl>
+    <w:lvl w:ilvl="7">
+      <w:start w:val="1"/>
+      <w:numFmt w:val="decimal"/>
+      <w:lvlText w:val="%1.%2.%3.%4.%5.%6.%7.%8."/>
+      <w:lvlJc w:val="left"/>
+      <w:pPr>
+        <w:ind w:left="7116" w:hanging="2160"/>
+      </w:pPr>
+      <w:rPr>
+        <w:rFonts w:hint="default"/>
+      </w:rPr>
+    </w:lvl>
+    <w:lvl w:ilvl="8">
+      <w:start w:val="1"/>
+      <w:numFmt w:val="decimal"/>
+      <w:lvlText w:val="%1.%2.%3.%4.%5.%6.%7.%8.%9."/>
+      <w:lvlJc w:val="left"/>
+      <w:pPr>
+        <w:ind w:left="7824" w:hanging="2160"/>
+      </w:pPr>
+      <w:rPr>
+        <w:rFonts w:hint="default"/>
+      </w:rPr>
+    </w:lvl>
+  </w:abstractNum>
+  <w:abstractNum w:abstractNumId="2">
+    <w:nsid w:val="0AEF1C48"/>
+    <w:multiLevelType w:val="multilevel"/>
+    <w:tmpl w:val="22A0D232"/>
+    <w:lvl w:ilvl="0">
+      <w:start w:val="1"/>
+      <w:numFmt w:val="decimal"/>
+      <w:lvlText w:val="%1"/>
+      <w:lvlJc w:val="left"/>
+      <w:pPr>
+        <w:ind w:left="480" w:hanging="480"/>
+      </w:pPr>
+      <w:rPr>
+        <w:rFonts w:hint="default"/>
+      </w:rPr>
+    </w:lvl>
+    <w:lvl w:ilvl="1">
+      <w:start w:val="1"/>
+      <w:numFmt w:val="decimal"/>
+      <w:lvlText w:val="%1.%2"/>
+      <w:lvlJc w:val="left"/>
+      <w:pPr>
+        <w:ind w:left="1056" w:hanging="480"/>
+      </w:pPr>
+      <w:rPr>
+        <w:rFonts w:hint="default"/>
+      </w:rPr>
+    </w:lvl>
+    <w:lvl w:ilvl="2">
+      <w:start w:val="1"/>
+      <w:numFmt w:val="decimal"/>
+      <w:lvlText w:val="%1.%2.%3"/>
+      <w:lvlJc w:val="left"/>
+      <w:pPr>
+        <w:ind w:left="1872" w:hanging="720"/>
+      </w:pPr>
+      <w:rPr>
+        <w:rFonts w:hint="default"/>
+      </w:rPr>
+    </w:lvl>
+    <w:lvl w:ilvl="3">
+      <w:start w:val="1"/>
+      <w:numFmt w:val="decimal"/>
+      <w:lvlText w:val="%1.%2.%3.%4"/>
+      <w:lvlJc w:val="left"/>
+      <w:pPr>
+        <w:ind w:left="2808" w:hanging="1080"/>
+      </w:pPr>
+      <w:rPr>
+        <w:rFonts w:hint="default"/>
+      </w:rPr>
+    </w:lvl>
+    <w:lvl w:ilvl="4">
+      <w:start w:val="1"/>
+      <w:numFmt w:val="decimal"/>
+      <w:lvlText w:val="%1.%2.%3.%4.%5"/>
+      <w:lvlJc w:val="left"/>
+      <w:pPr>
+        <w:ind w:left="3384" w:hanging="1080"/>
+      </w:pPr>
+      <w:rPr>
+        <w:rFonts w:hint="default"/>
+      </w:rPr>
+    </w:lvl>
+    <w:lvl w:ilvl="5">
+      <w:start w:val="1"/>
+      <w:numFmt w:val="decimal"/>
+      <w:lvlText w:val="%1.%2.%3.%4.%5.%6"/>
+      <w:lvlJc w:val="left"/>
+      <w:pPr>
+        <w:ind w:left="4320" w:hanging="1440"/>
+      </w:pPr>
+      <w:rPr>
+        <w:rFonts w:hint="default"/>
+      </w:rPr>
+    </w:lvl>
+    <w:lvl w:ilvl="6">
+      <w:start w:val="1"/>
+      <w:numFmt w:val="decimal"/>
+      <w:lvlText w:val="%1.%2.%3.%4.%5.%6.%7"/>
+      <w:lvlJc w:val="left"/>
+      <w:pPr>
+        <w:ind w:left="4896" w:hanging="1440"/>
+      </w:pPr>
+      <w:rPr>
+        <w:rFonts w:hint="default"/>
+      </w:rPr>
+    </w:lvl>
+    <w:lvl w:ilvl="7">
+      <w:start w:val="1"/>
+      <w:numFmt w:val="decimal"/>
+      <w:lvlText w:val="%1.%2.%3.%4.%5.%6.%7.%8"/>
+      <w:lvlJc w:val="left"/>
+      <w:pPr>
+        <w:ind w:left="5832" w:hanging="1800"/>
+      </w:pPr>
+      <w:rPr>
+        <w:rFonts w:hint="default"/>
+      </w:rPr>
+    </w:lvl>
+    <w:lvl w:ilvl="8">
+      <w:start w:val="1"/>
+      <w:numFmt w:val="decimal"/>
+      <w:lvlText w:val="%1.%2.%3.%4.%5.%6.%7.%8.%9"/>
+      <w:lvlJc w:val="left"/>
+      <w:pPr>
+        <w:ind w:left="6768" w:hanging="2160"/>
+      </w:pPr>
+      <w:rPr>
+        <w:rFonts w:hint="default"/>
+      </w:rPr>
+    </w:lvl>
+  </w:abstractNum>
+  <w:abstractNum w:abstractNumId="3">
+    <w:nsid w:val="0F2D739F"/>
+    <w:multiLevelType w:val="multilevel"/>
+    <w:tmpl w:val="EE086BCC"/>
+    <w:lvl w:ilvl="0">
+      <w:start w:val="1"/>
+      <w:numFmt w:val="decimal"/>
+      <w:lvlText w:val="%1"/>
+      <w:lvlJc w:val="left"/>
+      <w:pPr>
+        <w:ind w:left="405" w:hanging="405"/>
+      </w:pPr>
+      <w:rPr>
+        <w:rFonts w:hint="default"/>
+      </w:rPr>
+    </w:lvl>
+    <w:lvl w:ilvl="1">
+      <w:start w:val="2"/>
+      <w:numFmt w:val="decimal"/>
+      <w:lvlText w:val="%1.%2"/>
+      <w:lvlJc w:val="left"/>
+      <w:pPr>
+        <w:ind w:left="1428" w:hanging="720"/>
+      </w:pPr>
+      <w:rPr>
+        <w:rFonts w:hint="default"/>
+      </w:rPr>
+    </w:lvl>
+    <w:lvl w:ilvl="2">
+      <w:start w:val="1"/>
+      <w:numFmt w:val="decimal"/>
+      <w:lvlText w:val="%1.%2.%3"/>
+      <w:lvlJc w:val="left"/>
+      <w:pPr>
+        <w:ind w:left="2136" w:hanging="720"/>
+      </w:pPr>
+      <w:rPr>
+        <w:rFonts w:hint="default"/>
+      </w:rPr>
+    </w:lvl>
+    <w:lvl w:ilvl="3">
+      <w:start w:val="1"/>
+      <w:numFmt w:val="decimal"/>
+      <w:lvlText w:val="%1.%2.%3.%4"/>
+      <w:lvlJc w:val="left"/>
+      <w:pPr>
+        <w:ind w:left="3204" w:hanging="1080"/>
+      </w:pPr>
+      <w:rPr>
+        <w:rFonts w:hint="default"/>
+      </w:rPr>
+    </w:lvl>
+    <w:lvl w:ilvl="4">
+      <w:start w:val="1"/>
+      <w:numFmt w:val="decimal"/>
+      <w:lvlText w:val="%1.%2.%3.%4.%5"/>
+      <w:lvlJc w:val="left"/>
+      <w:pPr>
+        <w:ind w:left="4272" w:hanging="1440"/>
+      </w:pPr>
+      <w:rPr>
+        <w:rFonts w:hint="default"/>
+      </w:rPr>
+    </w:lvl>
+    <w:lvl w:ilvl="5">
+      <w:start w:val="1"/>
+      <w:numFmt w:val="decimal"/>
+      <w:lvlText w:val="%1.%2.%3.%4.%5.%6"/>
+      <w:lvlJc w:val="left"/>
+      <w:pPr>
+        <w:ind w:left="4980" w:hanging="1440"/>
+      </w:pPr>
+      <w:rPr>
+        <w:rFonts w:hint="default"/>
+      </w:rPr>
+    </w:lvl>
+    <w:lvl w:ilvl="6">
+      <w:start w:val="1"/>
+      <w:numFmt w:val="decimal"/>
+      <w:lvlText w:val="%1.%2.%3.%4.%5.%6.%7"/>
+      <w:lvlJc w:val="left"/>
+      <w:pPr>
+        <w:ind w:left="6048" w:hanging="1800"/>
+      </w:pPr>
+      <w:rPr>
+        <w:rFonts w:hint="default"/>
+      </w:rPr>
+    </w:lvl>
+    <w:lvl w:ilvl="7">
+      <w:start w:val="1"/>
+      <w:numFmt w:val="decimal"/>
+      <w:lvlText w:val="%1.%2.%3.%4.%5.%6.%7.%8"/>
+      <w:lvlJc w:val="left"/>
+      <w:pPr>
+        <w:ind w:left="7116" w:hanging="2160"/>
+      </w:pPr>
+      <w:rPr>
+        <w:rFonts w:hint="default"/>
+      </w:rPr>
+    </w:lvl>
+    <w:lvl w:ilvl="8">
+      <w:start w:val="1"/>
+      <w:numFmt w:val="decimal"/>
+      <w:lvlText w:val="%1.%2.%3.%4.%5.%6.%7.%8.%9"/>
+      <w:lvlJc w:val="left"/>
+      <w:pPr>
+        <w:ind w:left="7824" w:hanging="2160"/>
+      </w:pPr>
+      <w:rPr>
+        <w:rFonts w:hint="default"/>
+      </w:rPr>
+    </w:lvl>
+  </w:abstractNum>
+  <w:abstractNum w:abstractNumId="4">
+    <w:nsid w:val="13154D3E"/>
+    <w:multiLevelType w:val="multilevel"/>
+    <w:tmpl w:val="2E2A5F98"/>
+    <w:lvl w:ilvl="0">
+      <w:start w:val="1"/>
+      <w:numFmt w:val="decimal"/>
+      <w:lvlText w:val="%1"/>
+      <w:lvlJc w:val="left"/>
+      <w:pPr>
+        <w:ind w:left="405" w:hanging="405"/>
+      </w:pPr>
+      <w:rPr>
+        <w:rFonts w:hint="default"/>
+      </w:rPr>
+    </w:lvl>
+    <w:lvl w:ilvl="1">
+      <w:start w:val="1"/>
+      <w:numFmt w:val="decimal"/>
+      <w:lvlText w:val="%1.%2"/>
+      <w:lvlJc w:val="left"/>
+      <w:pPr>
+        <w:ind w:left="1428" w:hanging="720"/>
+      </w:pPr>
+      <w:rPr>
+        <w:rFonts w:hint="default"/>
+      </w:rPr>
+    </w:lvl>
+    <w:lvl w:ilvl="2">
+      <w:start w:val="1"/>
+      <w:numFmt w:val="decimal"/>
+      <w:lvlText w:val="%1.%2.%3"/>
+      <w:lvlJc w:val="left"/>
+      <w:pPr>
+        <w:ind w:left="2136" w:hanging="720"/>
+      </w:pPr>
+      <w:rPr>
+        <w:rFonts w:hint="default"/>
+      </w:rPr>
+    </w:lvl>
+    <w:lvl w:ilvl="3">
+      <w:start w:val="1"/>
+      <w:numFmt w:val="decimal"/>
+      <w:lvlText w:val="%1.%2.%3.%4"/>
+      <w:lvlJc w:val="left"/>
+      <w:pPr>
+        <w:ind w:left="3204" w:hanging="1080"/>
+      </w:pPr>
+      <w:rPr>
+        <w:rFonts w:hint="default"/>
+      </w:rPr>
+    </w:lvl>
+    <w:lvl w:ilvl="4">
+      <w:start w:val="1"/>
+      <w:numFmt w:val="decimal"/>
+      <w:lvlText w:val="%1.%2.%3.%4.%5"/>
+      <w:lvlJc w:val="left"/>
+      <w:pPr>
+        <w:ind w:left="4272" w:hanging="1440"/>
+      </w:pPr>
+      <w:rPr>
+        <w:rFonts w:hint="default"/>
+      </w:rPr>
+    </w:lvl>
+    <w:lvl w:ilvl="5">
+      <w:start w:val="1"/>
+      <w:numFmt w:val="decimal"/>
+      <w:lvlText w:val="%1.%2.%3.%4.%5.%6"/>
+      <w:lvlJc w:val="left"/>
+      <w:pPr>
+        <w:ind w:left="4980" w:hanging="1440"/>
+      </w:pPr>
+      <w:rPr>
+        <w:rFonts w:hint="default"/>
+      </w:rPr>
+    </w:lvl>
+    <w:lvl w:ilvl="6">
+      <w:start w:val="1"/>
+      <w:numFmt w:val="decimal"/>
+      <w:lvlText w:val="%1.%2.%3.%4.%5.%6.%7"/>
+      <w:lvlJc w:val="left"/>
+      <w:pPr>
+        <w:ind w:left="6048" w:hanging="1800"/>
+      </w:pPr>
+      <w:rPr>
+        <w:rFonts w:hint="default"/>
+      </w:rPr>
+    </w:lvl>
+    <w:lvl w:ilvl="7">
+      <w:start w:val="1"/>
+      <w:numFmt w:val="decimal"/>
+      <w:lvlText w:val="%1.%2.%3.%4.%5.%6.%7.%8"/>
+      <w:lvlJc w:val="left"/>
+      <w:pPr>
+        <w:ind w:left="7116" w:hanging="2160"/>
+      </w:pPr>
+      <w:rPr>
+        <w:rFonts w:hint="default"/>
+      </w:rPr>
+    </w:lvl>
+    <w:lvl w:ilvl="8">
+      <w:start w:val="1"/>
+      <w:numFmt w:val="decimal"/>
+      <w:lvlText w:val="%1.%2.%3.%4.%5.%6.%7.%8.%9"/>
+      <w:lvlJc w:val="left"/>
+      <w:pPr>
+        <w:ind w:left="7824" w:hanging="2160"/>
+      </w:pPr>
+      <w:rPr>
+        <w:rFonts w:hint="default"/>
+      </w:rPr>
+    </w:lvl>
+  </w:abstractNum>
+  <w:abstractNum w:abstractNumId="5">
+    <w:nsid w:val="1B16627B"/>
+    <w:multiLevelType w:val="hybridMultilevel"/>
+    <w:tmpl w:val="BE48677A"/>
+    <w:lvl w:ilvl="0" w:tplc="04190001">
+      <w:start w:val="1"/>
+      <w:numFmt w:val="bullet"/>
+      <w:lvlText w:val=""/>
+      <w:lvlJc w:val="left"/>
+      <w:pPr>
+        <w:ind w:left="720" w:hanging="360"/>
+      </w:pPr>
+      <w:rPr>
+        <w:rFonts w:ascii="Symbol" w:hAnsi="Symbol" w:hint="default"/>
+      </w:rPr>
+    </w:lvl>
+    <w:lvl w:ilvl="1" w:tplc="04190003" w:tentative="1">
+      <w:start w:val="1"/>
+      <w:numFmt w:val="bullet"/>
+      <w:lvlText w:val="o"/>
+      <w:lvlJc w:val="left"/>
+      <w:pPr>
+        <w:ind w:left="1440" w:hanging="360"/>
+      </w:pPr>
+      <w:rPr>
+        <w:rFonts w:ascii="Courier New" w:hAnsi="Courier New" w:cs="Courier New" w:hint="default"/>
+      </w:rPr>
+    </w:lvl>
+    <w:lvl w:ilvl="2" w:tplc="04190005" w:tentative="1">
+      <w:start w:val="1"/>
+      <w:numFmt w:val="bullet"/>
+      <w:lvlText w:val=""/>
+      <w:lvlJc w:val="left"/>
+      <w:pPr>
+        <w:ind w:left="2160" w:hanging="360"/>
+      </w:pPr>
+      <w:rPr>
+        <w:rFonts w:ascii="Wingdings" w:hAnsi="Wingdings" w:hint="default"/>
+      </w:rPr>
+    </w:lvl>
+    <w:lvl w:ilvl="3" w:tplc="04190001" w:tentative="1">
+      <w:start w:val="1"/>
+      <w:numFmt w:val="bullet"/>
+      <w:lvlText w:val=""/>
+      <w:lvlJc w:val="left"/>
+      <w:pPr>
+        <w:ind w:left="2880" w:hanging="360"/>
+      </w:pPr>
+      <w:rPr>
+        <w:rFonts w:ascii="Symbol" w:hAnsi="Symbol" w:hint="default"/>
+      </w:rPr>
+    </w:lvl>
+    <w:lvl w:ilvl="4" w:tplc="04190003" w:tentative="1">
+      <w:start w:val="1"/>
+      <w:numFmt w:val="bullet"/>
+      <w:lvlText w:val="o"/>
+      <w:lvlJc w:val="left"/>
+      <w:pPr>
+        <w:ind w:left="3600" w:hanging="360"/>
+      </w:pPr>
+      <w:rPr>
+        <w:rFonts w:ascii="Courier New" w:hAnsi="Courier New" w:cs="Courier New" w:hint="default"/>
+      </w:rPr>
+    </w:lvl>
+    <w:lvl w:ilvl="5" w:tplc="04190005" w:tentative="1">
+      <w:start w:val="1"/>
+      <w:numFmt w:val="bullet"/>
+      <w:lvlText w:val=""/>
+      <w:lvlJc w:val="left"/>
+      <w:pPr>
+        <w:ind w:left="4320" w:hanging="360"/>
+      </w:pPr>
+      <w:rPr>
+        <w:rFonts w:ascii="Wingdings" w:hAnsi="Wingdings" w:hint="default"/>
+      </w:rPr>
+    </w:lvl>
+    <w:lvl w:ilvl="6" w:tplc="04190001" w:tentative="1">
+      <w:start w:val="1"/>
+      <w:numFmt w:val="bullet"/>
+      <w:lvlText w:val=""/>
+      <w:lvlJc w:val="left"/>
+      <w:pPr>
+        <w:ind w:left="5040" w:hanging="360"/>
+      </w:pPr>
+      <w:rPr>
+        <w:rFonts w:ascii="Symbol" w:hAnsi="Symbol" w:hint="default"/>
+      </w:rPr>
+    </w:lvl>
+    <w:lvl w:ilvl="7" w:tplc="04190003" w:tentative="1">
+      <w:start w:val="1"/>
+      <w:numFmt w:val="bullet"/>
+      <w:lvlText w:val="o"/>
+      <w:lvlJc w:val="left"/>
+      <w:pPr>
+        <w:ind w:left="5760" w:hanging="360"/>
+      </w:pPr>
+      <w:rPr>
+        <w:rFonts w:ascii="Courier New" w:hAnsi="Courier New" w:cs="Courier New" w:hint="default"/>
+      </w:rPr>
+    </w:lvl>
+    <w:lvl w:ilvl="8" w:tplc="04190005" w:tentative="1">
+      <w:start w:val="1"/>
+      <w:numFmt w:val="bullet"/>
+      <w:lvlText w:val=""/>
+      <w:lvlJc w:val="left"/>
+      <w:pPr>
+        <w:ind w:left="6480" w:hanging="360"/>
+      </w:pPr>
+      <w:rPr>
+        <w:rFonts w:ascii="Wingdings" w:hAnsi="Wingdings" w:hint="default"/>
+      </w:rPr>
+    </w:lvl>
+  </w:abstractNum>
+  <w:abstractNum w:abstractNumId="6">
+    <w:nsid w:val="1C4F37AB"/>
+    <w:multiLevelType w:val="hybridMultilevel"/>
+    <w:tmpl w:val="C4045314"/>
+    <w:lvl w:ilvl="0" w:tplc="04190001">
+      <w:start w:val="1"/>
+      <w:numFmt w:val="bullet"/>
+      <w:lvlText w:val=""/>
+      <w:lvlJc w:val="left"/>
+      <w:pPr>
+        <w:ind w:left="720" w:hanging="360"/>
+      </w:pPr>
+      <w:rPr>
+        <w:rFonts w:ascii="Symbol" w:hAnsi="Symbol" w:hint="default"/>
+      </w:rPr>
+    </w:lvl>
+    <w:lvl w:ilvl="1" w:tplc="04190003" w:tentative="1">
+      <w:start w:val="1"/>
+      <w:numFmt w:val="bullet"/>
+      <w:lvlText w:val="o"/>
+      <w:lvlJc w:val="left"/>
+      <w:pPr>
+        <w:ind w:left="1440" w:hanging="360"/>
+      </w:pPr>
+      <w:rPr>
+        <w:rFonts w:ascii="Courier New" w:hAnsi="Courier New" w:cs="Courier New" w:hint="default"/>
+      </w:rPr>
+    </w:lvl>
+    <w:lvl w:ilvl="2" w:tplc="04190005" w:tentative="1">
+      <w:start w:val="1"/>
+      <w:numFmt w:val="bullet"/>
+      <w:lvlText w:val=""/>
+      <w:lvlJc w:val="left"/>
+      <w:pPr>
+        <w:ind w:left="2160" w:hanging="360"/>
+      </w:pPr>
+      <w:rPr>
+        <w:rFonts w:ascii="Wingdings" w:hAnsi="Wingdings" w:hint="default"/>
+      </w:rPr>
+    </w:lvl>
+    <w:lvl w:ilvl="3" w:tplc="04190001" w:tentative="1">
+      <w:start w:val="1"/>
+      <w:numFmt w:val="bullet"/>
+      <w:lvlText w:val=""/>
+      <w:lvlJc w:val="left"/>
+      <w:pPr>
+        <w:ind w:left="2880" w:hanging="360"/>
+      </w:pPr>
+      <w:rPr>
+        <w:rFonts w:ascii="Symbol" w:hAnsi="Symbol" w:hint="default"/>
+      </w:rPr>
+    </w:lvl>
+    <w:lvl w:ilvl="4" w:tplc="04190003" w:tentative="1">
+      <w:start w:val="1"/>
+      <w:numFmt w:val="bullet"/>
+      <w:lvlText w:val="o"/>
+      <w:lvlJc w:val="left"/>
+      <w:pPr>
+        <w:ind w:left="3600" w:hanging="360"/>
+      </w:pPr>
+      <w:rPr>
+        <w:rFonts w:ascii="Courier New" w:hAnsi="Courier New" w:cs="Courier New" w:hint="default"/>
+      </w:rPr>
+    </w:lvl>
+    <w:lvl w:ilvl="5" w:tplc="04190005" w:tentative="1">
+      <w:start w:val="1"/>
+      <w:numFmt w:val="bullet"/>
+      <w:lvlText w:val=""/>
+      <w:lvlJc w:val="left"/>
+      <w:pPr>
+        <w:ind w:left="4320" w:hanging="360"/>
+      </w:pPr>
+      <w:rPr>
+        <w:rFonts w:ascii="Wingdings" w:hAnsi="Wingdings" w:hint="default"/>
+      </w:rPr>
+    </w:lvl>
+    <w:lvl w:ilvl="6" w:tplc="04190001" w:tentative="1">
+      <w:start w:val="1"/>
+      <w:numFmt w:val="bullet"/>
+      <w:lvlText w:val=""/>
+      <w:lvlJc w:val="left"/>
+      <w:pPr>
+        <w:ind w:left="5040" w:hanging="360"/>
+      </w:pPr>
+      <w:rPr>
+        <w:rFonts w:ascii="Symbol" w:hAnsi="Symbol" w:hint="default"/>
+      </w:rPr>
+    </w:lvl>
+    <w:lvl w:ilvl="7" w:tplc="04190003" w:tentative="1">
+      <w:start w:val="1"/>
+      <w:numFmt w:val="bullet"/>
+      <w:lvlText w:val="o"/>
+      <w:lvlJc w:val="left"/>
+      <w:pPr>
+        <w:ind w:left="5760" w:hanging="360"/>
+      </w:pPr>
+      <w:rPr>
+        <w:rFonts w:ascii="Courier New" w:hAnsi="Courier New" w:cs="Courier New" w:hint="default"/>
+      </w:rPr>
+    </w:lvl>
+    <w:lvl w:ilvl="8" w:tplc="04190005" w:tentative="1">
+      <w:start w:val="1"/>
+      <w:numFmt w:val="bullet"/>
+      <w:lvlText w:val=""/>
+      <w:lvlJc w:val="left"/>
+      <w:pPr>
+        <w:ind w:left="6480" w:hanging="360"/>
+      </w:pPr>
+      <w:rPr>
+        <w:rFonts w:ascii="Wingdings" w:hAnsi="Wingdings" w:hint="default"/>
+      </w:rPr>
+    </w:lvl>
+  </w:abstractNum>
+  <w:abstractNum w:abstractNumId="7">
+    <w:nsid w:val="3A127D13"/>
+    <w:multiLevelType w:val="multilevel"/>
+    <w:tmpl w:val="6A884AF8"/>
+    <w:lvl w:ilvl="0">
+      <w:start w:val="1"/>
+      <w:numFmt w:val="decimal"/>
+      <w:lvlText w:val="%1"/>
+      <w:lvlJc w:val="left"/>
+      <w:pPr>
+        <w:ind w:left="480" w:hanging="480"/>
+      </w:pPr>
+      <w:rPr>
+        <w:rFonts w:hint="default"/>
+      </w:rPr>
+    </w:lvl>
+    <w:lvl w:ilvl="1">
+      <w:start w:val="1"/>
+      <w:numFmt w:val="decimal"/>
+      <w:lvlText w:val="%1.%2"/>
+      <w:lvlJc w:val="left"/>
+      <w:pPr>
+        <w:ind w:left="1056" w:hanging="480"/>
+      </w:pPr>
+      <w:rPr>
+        <w:rFonts w:hint="default"/>
+      </w:rPr>
+    </w:lvl>
+    <w:lvl w:ilvl="2">
+      <w:start w:val="1"/>
+      <w:numFmt w:val="decimal"/>
+      <w:lvlText w:val="%1.%2.%3"/>
+      <w:lvlJc w:val="left"/>
+      <w:pPr>
+        <w:ind w:left="1872" w:hanging="720"/>
+      </w:pPr>
+      <w:rPr>
+        <w:rFonts w:hint="default"/>
+      </w:rPr>
+    </w:lvl>
+    <w:lvl w:ilvl="3">
+      <w:start w:val="1"/>
+      <w:numFmt w:val="decimal"/>
+      <w:lvlText w:val="%1.%2.%3.%4"/>
+      <w:lvlJc w:val="left"/>
+      <w:pPr>
+        <w:ind w:left="2808" w:hanging="1080"/>
+      </w:pPr>
+      <w:rPr>
+        <w:rFonts w:hint="default"/>
+      </w:rPr>
+    </w:lvl>
+    <w:lvl w:ilvl="4">
+      <w:start w:val="1"/>
+      <w:numFmt w:val="decimal"/>
+      <w:lvlText w:val="%1.%2.%3.%4.%5"/>
+      <w:lvlJc w:val="left"/>
+      <w:pPr>
+        <w:ind w:left="3384" w:hanging="1080"/>
+      </w:pPr>
+      <w:rPr>
+        <w:rFonts w:hint="default"/>
+      </w:rPr>
+    </w:lvl>
+    <w:lvl w:ilvl="5">
+      <w:start w:val="1"/>
+      <w:numFmt w:val="decimal"/>
+      <w:lvlText w:val="%1.%2.%3.%4.%5.%6"/>
+      <w:lvlJc w:val="left"/>
+      <w:pPr>
+        <w:ind w:left="4320" w:hanging="1440"/>
+      </w:pPr>
+      <w:rPr>
+        <w:rFonts w:hint="default"/>
+      </w:rPr>
+    </w:lvl>
+    <w:lvl w:ilvl="6">
+      <w:start w:val="1"/>
+      <w:numFmt w:val="decimal"/>
+      <w:lvlText w:val="%1.%2.%3.%4.%5.%6.%7"/>
+      <w:lvlJc w:val="left"/>
+      <w:pPr>
+        <w:ind w:left="4896" w:hanging="1440"/>
+      </w:pPr>
+      <w:rPr>
+        <w:rFonts w:hint="default"/>
+      </w:rPr>
+    </w:lvl>
+    <w:lvl w:ilvl="7">
+      <w:start w:val="1"/>
+      <w:numFmt w:val="decimal"/>
+      <w:lvlText w:val="%1.%2.%3.%4.%5.%6.%7.%8"/>
+      <w:lvlJc w:val="left"/>
+      <w:pPr>
+        <w:ind w:left="5832" w:hanging="1800"/>
+      </w:pPr>
+      <w:rPr>
+        <w:rFonts w:hint="default"/>
+      </w:rPr>
+    </w:lvl>
+    <w:lvl w:ilvl="8">
+      <w:start w:val="1"/>
+      <w:numFmt w:val="decimal"/>
+      <w:lvlText w:val="%1.%2.%3.%4.%5.%6.%7.%8.%9"/>
+      <w:lvlJc w:val="left"/>
+      <w:pPr>
+        <w:ind w:left="6768" w:hanging="2160"/>
+      </w:pPr>
+      <w:rPr>
+        <w:rFonts w:hint="default"/>
+      </w:rPr>
+    </w:lvl>
+  </w:abstractNum>
+  <w:abstractNum w:abstractNumId="8">
+    <w:nsid w:val="435B3A4F"/>
+    <w:multiLevelType w:val="multilevel"/>
+    <w:tmpl w:val="36105984"/>
+    <w:lvl w:ilvl="0">
+      <w:start w:val="1"/>
+      <w:numFmt w:val="decimal"/>
+      <w:lvlText w:val="%1"/>
+      <w:lvlJc w:val="left"/>
+      <w:pPr>
+        <w:ind w:left="405" w:hanging="405"/>
+      </w:pPr>
+      <w:rPr>
+        <w:rFonts w:hint="default"/>
+      </w:rPr>
+    </w:lvl>
+    <w:lvl w:ilvl="1">
+      <w:start w:val="1"/>
+      <w:numFmt w:val="decimal"/>
+      <w:lvlText w:val="%1.%2"/>
+      <w:lvlJc w:val="left"/>
+      <w:pPr>
+        <w:ind w:left="1428" w:hanging="720"/>
+      </w:pPr>
+      <w:rPr>
+        <w:rFonts w:hint="default"/>
+      </w:rPr>
+    </w:lvl>
+    <w:lvl w:ilvl="2">
+      <w:start w:val="1"/>
+      <w:numFmt w:val="decimal"/>
+      <w:lvlText w:val="%1.%2.%3"/>
+      <w:lvlJc w:val="left"/>
+      <w:pPr>
+        <w:ind w:left="2136" w:hanging="720"/>
+      </w:pPr>
+      <w:rPr>
+        <w:rFonts w:hint="default"/>
+      </w:rPr>
+    </w:lvl>
+    <w:lvl w:ilvl="3">
+      <w:start w:val="1"/>
+      <w:numFmt w:val="decimal"/>
+      <w:lvlText w:val="%1.%2.%3.%4"/>
+      <w:lvlJc w:val="left"/>
+      <w:pPr>
+        <w:ind w:left="3204" w:hanging="1080"/>
+      </w:pPr>
+      <w:rPr>
+        <w:rFonts w:hint="default"/>
+      </w:rPr>
+    </w:lvl>
+    <w:lvl w:ilvl="4">
+      <w:start w:val="1"/>
+      <w:numFmt w:val="decimal"/>
+      <w:lvlText w:val="%1.%2.%3.%4.%5"/>
+      <w:lvlJc w:val="left"/>
+      <w:pPr>
+        <w:ind w:left="4272" w:hanging="1440"/>
+      </w:pPr>
+      <w:rPr>
+        <w:rFonts w:hint="default"/>
+      </w:rPr>
+    </w:lvl>
+    <w:lvl w:ilvl="5">
+      <w:start w:val="1"/>
+      <w:numFmt w:val="decimal"/>
+      <w:lvlText w:val="%1.%2.%3.%4.%5.%6"/>
+      <w:lvlJc w:val="left"/>
+      <w:pPr>
+        <w:ind w:left="4980" w:hanging="1440"/>
+      </w:pPr>
+      <w:rPr>
+        <w:rFonts w:hint="default"/>
+      </w:rPr>
+    </w:lvl>
+    <w:lvl w:ilvl="6">
+      <w:start w:val="1"/>
+      <w:numFmt w:val="decimal"/>
+      <w:lvlText w:val="%1.%2.%3.%4.%5.%6.%7"/>
+      <w:lvlJc w:val="left"/>
+      <w:pPr>
+        <w:ind w:left="6048" w:hanging="1800"/>
+      </w:pPr>
+      <w:rPr>
+        <w:rFonts w:hint="default"/>
+      </w:rPr>
+    </w:lvl>
+    <w:lvl w:ilvl="7">
+      <w:start w:val="1"/>
+      <w:numFmt w:val="decimal"/>
+      <w:lvlText w:val="%1.%2.%3.%4.%5.%6.%7.%8"/>
+      <w:lvlJc w:val="left"/>
+      <w:pPr>
+        <w:ind w:left="7116" w:hanging="2160"/>
+      </w:pPr>
+      <w:rPr>
+        <w:rFonts w:hint="default"/>
+      </w:rPr>
+    </w:lvl>
+    <w:lvl w:ilvl="8">
+      <w:start w:val="1"/>
+      <w:numFmt w:val="decimal"/>
+      <w:lvlText w:val="%1.%2.%3.%4.%5.%6.%7.%8.%9"/>
+      <w:lvlJc w:val="left"/>
+      <w:pPr>
+        <w:ind w:left="7824" w:hanging="2160"/>
+      </w:pPr>
+      <w:rPr>
+        <w:rFonts w:hint="default"/>
+      </w:rPr>
+    </w:lvl>
+  </w:abstractNum>
+  <w:abstractNum w:abstractNumId="9">
     <w:nsid w:val="445B2C00"/>
     <w:multiLevelType w:val="hybridMultilevel"/>
     <w:tmpl w:val="9312ACEA"/>
@@ -1673,7 +5346,120 @@
       </w:pPr>
     </w:lvl>
   </w:abstractNum>
-  <w:abstractNum w:abstractNumId="2">
+  <w:abstractNum w:abstractNumId="10">
+    <w:nsid w:val="45354B72"/>
+    <w:multiLevelType w:val="multilevel"/>
+    <w:tmpl w:val="4BB60E62"/>
+    <w:lvl w:ilvl="0">
+      <w:start w:val="1"/>
+      <w:numFmt w:val="decimal"/>
+      <w:lvlText w:val="%1"/>
+      <w:lvlJc w:val="left"/>
+      <w:pPr>
+        <w:ind w:left="405" w:hanging="405"/>
+      </w:pPr>
+      <w:rPr>
+        <w:rFonts w:hint="default"/>
+      </w:rPr>
+    </w:lvl>
+    <w:lvl w:ilvl="1">
+      <w:start w:val="2"/>
+      <w:numFmt w:val="decimal"/>
+      <w:lvlText w:val="%1.%2"/>
+      <w:lvlJc w:val="left"/>
+      <w:pPr>
+        <w:ind w:left="1428" w:hanging="720"/>
+      </w:pPr>
+      <w:rPr>
+        <w:rFonts w:hint="default"/>
+      </w:rPr>
+    </w:lvl>
+    <w:lvl w:ilvl="2">
+      <w:start w:val="1"/>
+      <w:numFmt w:val="decimal"/>
+      <w:lvlText w:val="%1.%2.%3"/>
+      <w:lvlJc w:val="left"/>
+      <w:pPr>
+        <w:ind w:left="2136" w:hanging="720"/>
+      </w:pPr>
+      <w:rPr>
+        <w:rFonts w:hint="default"/>
+      </w:rPr>
+    </w:lvl>
+    <w:lvl w:ilvl="3">
+      <w:start w:val="1"/>
+      <w:numFmt w:val="decimal"/>
+      <w:lvlText w:val="%1.%2.%3.%4"/>
+      <w:lvlJc w:val="left"/>
+      <w:pPr>
+        <w:ind w:left="3204" w:hanging="1080"/>
+      </w:pPr>
+      <w:rPr>
+        <w:rFonts w:hint="default"/>
+      </w:rPr>
+    </w:lvl>
+    <w:lvl w:ilvl="4">
+      <w:start w:val="1"/>
+      <w:numFmt w:val="decimal"/>
+      <w:lvlText w:val="%1.%2.%3.%4.%5"/>
+      <w:lvlJc w:val="left"/>
+      <w:pPr>
+        <w:ind w:left="4272" w:hanging="1440"/>
+      </w:pPr>
+      <w:rPr>
+        <w:rFonts w:hint="default"/>
+      </w:rPr>
+    </w:lvl>
+    <w:lvl w:ilvl="5">
+      <w:start w:val="1"/>
+      <w:numFmt w:val="decimal"/>
+      <w:lvlText w:val="%1.%2.%3.%4.%5.%6"/>
+      <w:lvlJc w:val="left"/>
+      <w:pPr>
+        <w:ind w:left="4980" w:hanging="1440"/>
+      </w:pPr>
+      <w:rPr>
+        <w:rFonts w:hint="default"/>
+      </w:rPr>
+    </w:lvl>
+    <w:lvl w:ilvl="6">
+      <w:start w:val="1"/>
+      <w:numFmt w:val="decimal"/>
+      <w:lvlText w:val="%1.%2.%3.%4.%5.%6.%7"/>
+      <w:lvlJc w:val="left"/>
+      <w:pPr>
+        <w:ind w:left="6048" w:hanging="1800"/>
+      </w:pPr>
+      <w:rPr>
+        <w:rFonts w:hint="default"/>
+      </w:rPr>
+    </w:lvl>
+    <w:lvl w:ilvl="7">
+      <w:start w:val="1"/>
+      <w:numFmt w:val="decimal"/>
+      <w:lvlText w:val="%1.%2.%3.%4.%5.%6.%7.%8"/>
+      <w:lvlJc w:val="left"/>
+      <w:pPr>
+        <w:ind w:left="7116" w:hanging="2160"/>
+      </w:pPr>
+      <w:rPr>
+        <w:rFonts w:hint="default"/>
+      </w:rPr>
+    </w:lvl>
+    <w:lvl w:ilvl="8">
+      <w:start w:val="1"/>
+      <w:numFmt w:val="decimal"/>
+      <w:lvlText w:val="%1.%2.%3.%4.%5.%6.%7.%8.%9"/>
+      <w:lvlJc w:val="left"/>
+      <w:pPr>
+        <w:ind w:left="7824" w:hanging="2160"/>
+      </w:pPr>
+      <w:rPr>
+        <w:rFonts w:hint="default"/>
+      </w:rPr>
+    </w:lvl>
+  </w:abstractNum>
+  <w:abstractNum w:abstractNumId="11">
     <w:nsid w:val="5E0070DB"/>
     <w:multiLevelType w:val="hybridMultilevel"/>
     <w:tmpl w:val="5FC0DDF6"/>
@@ -1760,10 +5546,325 @@
       </w:pPr>
     </w:lvl>
   </w:abstractNum>
-  <w:abstractNum w:abstractNumId="3">
+  <w:abstractNum w:abstractNumId="12">
+    <w:nsid w:val="62A10561"/>
+    <w:multiLevelType w:val="hybridMultilevel"/>
+    <w:tmpl w:val="25EE95B0"/>
+    <w:lvl w:ilvl="0" w:tplc="04190001">
+      <w:start w:val="1"/>
+      <w:numFmt w:val="bullet"/>
+      <w:lvlText w:val=""/>
+      <w:lvlJc w:val="left"/>
+      <w:pPr>
+        <w:ind w:left="720" w:hanging="360"/>
+      </w:pPr>
+      <w:rPr>
+        <w:rFonts w:ascii="Symbol" w:hAnsi="Symbol" w:hint="default"/>
+      </w:rPr>
+    </w:lvl>
+    <w:lvl w:ilvl="1" w:tplc="04190003" w:tentative="1">
+      <w:start w:val="1"/>
+      <w:numFmt w:val="bullet"/>
+      <w:lvlText w:val="o"/>
+      <w:lvlJc w:val="left"/>
+      <w:pPr>
+        <w:ind w:left="1440" w:hanging="360"/>
+      </w:pPr>
+      <w:rPr>
+        <w:rFonts w:ascii="Courier New" w:hAnsi="Courier New" w:cs="Courier New" w:hint="default"/>
+      </w:rPr>
+    </w:lvl>
+    <w:lvl w:ilvl="2" w:tplc="04190005" w:tentative="1">
+      <w:start w:val="1"/>
+      <w:numFmt w:val="bullet"/>
+      <w:lvlText w:val=""/>
+      <w:lvlJc w:val="left"/>
+      <w:pPr>
+        <w:ind w:left="2160" w:hanging="360"/>
+      </w:pPr>
+      <w:rPr>
+        <w:rFonts w:ascii="Wingdings" w:hAnsi="Wingdings" w:hint="default"/>
+      </w:rPr>
+    </w:lvl>
+    <w:lvl w:ilvl="3" w:tplc="04190001" w:tentative="1">
+      <w:start w:val="1"/>
+      <w:numFmt w:val="bullet"/>
+      <w:lvlText w:val=""/>
+      <w:lvlJc w:val="left"/>
+      <w:pPr>
+        <w:ind w:left="2880" w:hanging="360"/>
+      </w:pPr>
+      <w:rPr>
+        <w:rFonts w:ascii="Symbol" w:hAnsi="Symbol" w:hint="default"/>
+      </w:rPr>
+    </w:lvl>
+    <w:lvl w:ilvl="4" w:tplc="04190003" w:tentative="1">
+      <w:start w:val="1"/>
+      <w:numFmt w:val="bullet"/>
+      <w:lvlText w:val="o"/>
+      <w:lvlJc w:val="left"/>
+      <w:pPr>
+        <w:ind w:left="3600" w:hanging="360"/>
+      </w:pPr>
+      <w:rPr>
+        <w:rFonts w:ascii="Courier New" w:hAnsi="Courier New" w:cs="Courier New" w:hint="default"/>
+      </w:rPr>
+    </w:lvl>
+    <w:lvl w:ilvl="5" w:tplc="04190005" w:tentative="1">
+      <w:start w:val="1"/>
+      <w:numFmt w:val="bullet"/>
+      <w:lvlText w:val=""/>
+      <w:lvlJc w:val="left"/>
+      <w:pPr>
+        <w:ind w:left="4320" w:hanging="360"/>
+      </w:pPr>
+      <w:rPr>
+        <w:rFonts w:ascii="Wingdings" w:hAnsi="Wingdings" w:hint="default"/>
+      </w:rPr>
+    </w:lvl>
+    <w:lvl w:ilvl="6" w:tplc="04190001" w:tentative="1">
+      <w:start w:val="1"/>
+      <w:numFmt w:val="bullet"/>
+      <w:lvlText w:val=""/>
+      <w:lvlJc w:val="left"/>
+      <w:pPr>
+        <w:ind w:left="5040" w:hanging="360"/>
+      </w:pPr>
+      <w:rPr>
+        <w:rFonts w:ascii="Symbol" w:hAnsi="Symbol" w:hint="default"/>
+      </w:rPr>
+    </w:lvl>
+    <w:lvl w:ilvl="7" w:tplc="04190003" w:tentative="1">
+      <w:start w:val="1"/>
+      <w:numFmt w:val="bullet"/>
+      <w:lvlText w:val="o"/>
+      <w:lvlJc w:val="left"/>
+      <w:pPr>
+        <w:ind w:left="5760" w:hanging="360"/>
+      </w:pPr>
+      <w:rPr>
+        <w:rFonts w:ascii="Courier New" w:hAnsi="Courier New" w:cs="Courier New" w:hint="default"/>
+      </w:rPr>
+    </w:lvl>
+    <w:lvl w:ilvl="8" w:tplc="04190005" w:tentative="1">
+      <w:start w:val="1"/>
+      <w:numFmt w:val="bullet"/>
+      <w:lvlText w:val=""/>
+      <w:lvlJc w:val="left"/>
+      <w:pPr>
+        <w:ind w:left="6480" w:hanging="360"/>
+      </w:pPr>
+      <w:rPr>
+        <w:rFonts w:ascii="Wingdings" w:hAnsi="Wingdings" w:hint="default"/>
+      </w:rPr>
+    </w:lvl>
+  </w:abstractNum>
+  <w:abstractNum w:abstractNumId="13">
+    <w:nsid w:val="65066914"/>
+    <w:multiLevelType w:val="multilevel"/>
+    <w:tmpl w:val="6A884AF8"/>
+    <w:lvl w:ilvl="0">
+      <w:start w:val="1"/>
+      <w:numFmt w:val="decimal"/>
+      <w:lvlText w:val="%1"/>
+      <w:lvlJc w:val="left"/>
+      <w:pPr>
+        <w:ind w:left="480" w:hanging="480"/>
+      </w:pPr>
+      <w:rPr>
+        <w:rFonts w:hint="default"/>
+      </w:rPr>
+    </w:lvl>
+    <w:lvl w:ilvl="1">
+      <w:start w:val="1"/>
+      <w:numFmt w:val="decimal"/>
+      <w:lvlText w:val="%1.%2"/>
+      <w:lvlJc w:val="left"/>
+      <w:pPr>
+        <w:ind w:left="1056" w:hanging="480"/>
+      </w:pPr>
+      <w:rPr>
+        <w:rFonts w:hint="default"/>
+      </w:rPr>
+    </w:lvl>
+    <w:lvl w:ilvl="2">
+      <w:start w:val="1"/>
+      <w:numFmt w:val="decimal"/>
+      <w:lvlText w:val="%1.%2.%3"/>
+      <w:lvlJc w:val="left"/>
+      <w:pPr>
+        <w:ind w:left="1872" w:hanging="720"/>
+      </w:pPr>
+      <w:rPr>
+        <w:rFonts w:hint="default"/>
+      </w:rPr>
+    </w:lvl>
+    <w:lvl w:ilvl="3">
+      <w:start w:val="1"/>
+      <w:numFmt w:val="decimal"/>
+      <w:lvlText w:val="%1.%2.%3.%4"/>
+      <w:lvlJc w:val="left"/>
+      <w:pPr>
+        <w:ind w:left="2808" w:hanging="1080"/>
+      </w:pPr>
+      <w:rPr>
+        <w:rFonts w:hint="default"/>
+      </w:rPr>
+    </w:lvl>
+    <w:lvl w:ilvl="4">
+      <w:start w:val="1"/>
+      <w:numFmt w:val="decimal"/>
+      <w:lvlText w:val="%1.%2.%3.%4.%5"/>
+      <w:lvlJc w:val="left"/>
+      <w:pPr>
+        <w:ind w:left="3384" w:hanging="1080"/>
+      </w:pPr>
+      <w:rPr>
+        <w:rFonts w:hint="default"/>
+      </w:rPr>
+    </w:lvl>
+    <w:lvl w:ilvl="5">
+      <w:start w:val="1"/>
+      <w:numFmt w:val="decimal"/>
+      <w:lvlText w:val="%1.%2.%3.%4.%5.%6"/>
+      <w:lvlJc w:val="left"/>
+      <w:pPr>
+        <w:ind w:left="4320" w:hanging="1440"/>
+      </w:pPr>
+      <w:rPr>
+        <w:rFonts w:hint="default"/>
+      </w:rPr>
+    </w:lvl>
+    <w:lvl w:ilvl="6">
+      <w:start w:val="1"/>
+      <w:numFmt w:val="decimal"/>
+      <w:lvlText w:val="%1.%2.%3.%4.%5.%6.%7"/>
+      <w:lvlJc w:val="left"/>
+      <w:pPr>
+        <w:ind w:left="4896" w:hanging="1440"/>
+      </w:pPr>
+      <w:rPr>
+        <w:rFonts w:hint="default"/>
+      </w:rPr>
+    </w:lvl>
+    <w:lvl w:ilvl="7">
+      <w:start w:val="1"/>
+      <w:numFmt w:val="decimal"/>
+      <w:lvlText w:val="%1.%2.%3.%4.%5.%6.%7.%8"/>
+      <w:lvlJc w:val="left"/>
+      <w:pPr>
+        <w:ind w:left="5832" w:hanging="1800"/>
+      </w:pPr>
+      <w:rPr>
+        <w:rFonts w:hint="default"/>
+      </w:rPr>
+    </w:lvl>
+    <w:lvl w:ilvl="8">
+      <w:start w:val="1"/>
+      <w:numFmt w:val="decimal"/>
+      <w:lvlText w:val="%1.%2.%3.%4.%5.%6.%7.%8.%9"/>
+      <w:lvlJc w:val="left"/>
+      <w:pPr>
+        <w:ind w:left="6768" w:hanging="2160"/>
+      </w:pPr>
+      <w:rPr>
+        <w:rFonts w:hint="default"/>
+      </w:rPr>
+    </w:lvl>
+  </w:abstractNum>
+  <w:abstractNum w:abstractNumId="14">
+    <w:nsid w:val="695236F6"/>
+    <w:multiLevelType w:val="hybridMultilevel"/>
+    <w:tmpl w:val="2B780C14"/>
+    <w:lvl w:ilvl="0" w:tplc="0419000F">
+      <w:start w:val="1"/>
+      <w:numFmt w:val="decimal"/>
+      <w:lvlText w:val="%1."/>
+      <w:lvlJc w:val="left"/>
+      <w:pPr>
+        <w:ind w:left="720" w:hanging="360"/>
+      </w:pPr>
+      <w:rPr>
+        <w:rFonts w:hint="default"/>
+      </w:rPr>
+    </w:lvl>
+    <w:lvl w:ilvl="1" w:tplc="04190019" w:tentative="1">
+      <w:start w:val="1"/>
+      <w:numFmt w:val="lowerLetter"/>
+      <w:lvlText w:val="%2."/>
+      <w:lvlJc w:val="left"/>
+      <w:pPr>
+        <w:ind w:left="1440" w:hanging="360"/>
+      </w:pPr>
+    </w:lvl>
+    <w:lvl w:ilvl="2" w:tplc="0419001B" w:tentative="1">
+      <w:start w:val="1"/>
+      <w:numFmt w:val="lowerRoman"/>
+      <w:lvlText w:val="%3."/>
+      <w:lvlJc w:val="right"/>
+      <w:pPr>
+        <w:ind w:left="2160" w:hanging="180"/>
+      </w:pPr>
+    </w:lvl>
+    <w:lvl w:ilvl="3" w:tplc="0419000F" w:tentative="1">
+      <w:start w:val="1"/>
+      <w:numFmt w:val="decimal"/>
+      <w:lvlText w:val="%4."/>
+      <w:lvlJc w:val="left"/>
+      <w:pPr>
+        <w:ind w:left="2880" w:hanging="360"/>
+      </w:pPr>
+    </w:lvl>
+    <w:lvl w:ilvl="4" w:tplc="04190019" w:tentative="1">
+      <w:start w:val="1"/>
+      <w:numFmt w:val="lowerLetter"/>
+      <w:lvlText w:val="%5."/>
+      <w:lvlJc w:val="left"/>
+      <w:pPr>
+        <w:ind w:left="3600" w:hanging="360"/>
+      </w:pPr>
+    </w:lvl>
+    <w:lvl w:ilvl="5" w:tplc="0419001B" w:tentative="1">
+      <w:start w:val="1"/>
+      <w:numFmt w:val="lowerRoman"/>
+      <w:lvlText w:val="%6."/>
+      <w:lvlJc w:val="right"/>
+      <w:pPr>
+        <w:ind w:left="4320" w:hanging="180"/>
+      </w:pPr>
+    </w:lvl>
+    <w:lvl w:ilvl="6" w:tplc="0419000F" w:tentative="1">
+      <w:start w:val="1"/>
+      <w:numFmt w:val="decimal"/>
+      <w:lvlText w:val="%7."/>
+      <w:lvlJc w:val="left"/>
+      <w:pPr>
+        <w:ind w:left="5040" w:hanging="360"/>
+      </w:pPr>
+    </w:lvl>
+    <w:lvl w:ilvl="7" w:tplc="04190019" w:tentative="1">
+      <w:start w:val="1"/>
+      <w:numFmt w:val="lowerLetter"/>
+      <w:lvlText w:val="%8."/>
+      <w:lvlJc w:val="left"/>
+      <w:pPr>
+        <w:ind w:left="5760" w:hanging="360"/>
+      </w:pPr>
+    </w:lvl>
+    <w:lvl w:ilvl="8" w:tplc="0419001B" w:tentative="1">
+      <w:start w:val="1"/>
+      <w:numFmt w:val="lowerRoman"/>
+      <w:lvlText w:val="%9."/>
+      <w:lvlJc w:val="right"/>
+      <w:pPr>
+        <w:ind w:left="6480" w:hanging="180"/>
+      </w:pPr>
+    </w:lvl>
+  </w:abstractNum>
+  <w:abstractNum w:abstractNumId="15">
     <w:nsid w:val="6FC53520"/>
     <w:multiLevelType w:val="hybridMultilevel"/>
-    <w:tmpl w:val="84AC6186"/>
+    <w:tmpl w:val="0BCCED32"/>
     <w:lvl w:ilvl="0" w:tplc="04190001">
       <w:start w:val="1"/>
       <w:numFmt w:val="bullet"/>
@@ -1874,7 +5975,7 @@
     </w:lvl>
   </w:abstractNum>
   <w:num w:numId="1">
-    <w:abstractNumId w:val="2"/>
+    <w:abstractNumId w:val="11"/>
     <w:lvlOverride w:ilvl="0">
       <w:startOverride w:val="1"/>
     </w:lvlOverride>
@@ -1905,18 +6006,9 @@
   </w:num>
   <w:num w:numId="2">
     <w:abstractNumId w:val="0"/>
-    <w:lvlOverride w:ilvl="0"/>
-    <w:lvlOverride w:ilvl="1"/>
-    <w:lvlOverride w:ilvl="2"/>
-    <w:lvlOverride w:ilvl="3"/>
-    <w:lvlOverride w:ilvl="4"/>
-    <w:lvlOverride w:ilvl="5"/>
-    <w:lvlOverride w:ilvl="6"/>
-    <w:lvlOverride w:ilvl="7"/>
-    <w:lvlOverride w:ilvl="8"/>
   </w:num>
   <w:num w:numId="3">
-    <w:abstractNumId w:val="1"/>
+    <w:abstractNumId w:val="9"/>
     <w:lvlOverride w:ilvl="0">
       <w:startOverride w:val="1"/>
     </w:lvlOverride>
@@ -1946,6 +6038,60 @@
     </w:lvlOverride>
   </w:num>
   <w:num w:numId="4">
+    <w:abstractNumId w:val="11"/>
+    <w:lvlOverride w:ilvl="0">
+      <w:startOverride w:val="1"/>
+    </w:lvlOverride>
+    <w:lvlOverride w:ilvl="1">
+      <w:startOverride w:val="1"/>
+    </w:lvlOverride>
+    <w:lvlOverride w:ilvl="2">
+      <w:startOverride w:val="1"/>
+    </w:lvlOverride>
+    <w:lvlOverride w:ilvl="3">
+      <w:startOverride w:val="1"/>
+    </w:lvlOverride>
+    <w:lvlOverride w:ilvl="4">
+      <w:startOverride w:val="1"/>
+    </w:lvlOverride>
+    <w:lvlOverride w:ilvl="5">
+      <w:startOverride w:val="1"/>
+    </w:lvlOverride>
+    <w:lvlOverride w:ilvl="6">
+      <w:startOverride w:val="1"/>
+    </w:lvlOverride>
+    <w:lvlOverride w:ilvl="7">
+      <w:startOverride w:val="1"/>
+    </w:lvlOverride>
+    <w:lvlOverride w:ilvl="8">
+      <w:startOverride w:val="1"/>
+    </w:lvlOverride>
+  </w:num>
+  <w:num w:numId="5">
+    <w:abstractNumId w:val="9"/>
+  </w:num>
+  <w:num w:numId="6">
+    <w:abstractNumId w:val="15"/>
+  </w:num>
+  <w:num w:numId="7">
+    <w:abstractNumId w:val="2"/>
+  </w:num>
+  <w:num w:numId="8">
+    <w:abstractNumId w:val="12"/>
+  </w:num>
+  <w:num w:numId="9">
+    <w:abstractNumId w:val="7"/>
+  </w:num>
+  <w:num w:numId="10">
+    <w:abstractNumId w:val="6"/>
+  </w:num>
+  <w:num w:numId="11">
+    <w:abstractNumId w:val="5"/>
+  </w:num>
+  <w:num w:numId="12">
+    <w:abstractNumId w:val="13"/>
+  </w:num>
+  <w:num w:numId="13">
     <w:abstractNumId w:val="2"/>
     <w:lvlOverride w:ilvl="0">
       <w:startOverride w:val="1"/>
@@ -1975,11 +6121,32 @@
       <w:startOverride w:val="1"/>
     </w:lvlOverride>
   </w:num>
-  <w:num w:numId="5">
+  <w:num w:numId="14">
+    <w:abstractNumId w:val="14"/>
+  </w:num>
+  <w:num w:numId="15">
+    <w:abstractNumId w:val="2"/>
+    <w:lvlOverride w:ilvl="0">
+      <w:startOverride w:val="1"/>
+    </w:lvlOverride>
+    <w:lvlOverride w:ilvl="1">
+      <w:startOverride w:val="4"/>
+    </w:lvlOverride>
+  </w:num>
+  <w:num w:numId="16">
+    <w:abstractNumId w:val="3"/>
+  </w:num>
+  <w:num w:numId="17">
+    <w:abstractNumId w:val="10"/>
+  </w:num>
+  <w:num w:numId="18">
     <w:abstractNumId w:val="1"/>
   </w:num>
-  <w:num w:numId="6">
-    <w:abstractNumId w:val="3"/>
+  <w:num w:numId="19">
+    <w:abstractNumId w:val="4"/>
+  </w:num>
+  <w:num w:numId="20">
+    <w:abstractNumId w:val="8"/>
   </w:num>
 </w:numbering>
 </file>
@@ -2183,6 +6350,29 @@
       <w:szCs w:val="28"/>
     </w:rPr>
   </w:style>
+  <w:style w:type="paragraph" w:styleId="3">
+    <w:name w:val="heading 3"/>
+    <w:basedOn w:val="a"/>
+    <w:next w:val="a"/>
+    <w:link w:val="30"/>
+    <w:uiPriority w:val="9"/>
+    <w:semiHidden/>
+    <w:unhideWhenUsed/>
+    <w:qFormat/>
+    <w:rsid w:val="005E4405"/>
+    <w:pPr>
+      <w:keepNext/>
+      <w:keepLines/>
+      <w:spacing w:before="200"/>
+      <w:outlineLvl w:val="2"/>
+    </w:pPr>
+    <w:rPr>
+      <w:rFonts w:asciiTheme="majorHAnsi" w:eastAsiaTheme="majorEastAsia" w:hAnsiTheme="majorHAnsi" w:cstheme="majorBidi"/>
+      <w:b/>
+      <w:bCs/>
+      <w:color w:val="4F81BD" w:themeColor="accent1"/>
+    </w:rPr>
+  </w:style>
   <w:style w:type="paragraph" w:styleId="50">
     <w:name w:val="heading 5"/>
     <w:basedOn w:val="a"/>
@@ -2207,7 +6397,6 @@
   <w:style w:type="character" w:default="1" w:styleId="a0">
     <w:name w:val="Default Paragraph Font"/>
     <w:uiPriority w:val="1"/>
-    <w:semiHidden/>
     <w:unhideWhenUsed/>
   </w:style>
   <w:style w:type="table" w:default="1" w:styleId="a1">
@@ -2260,7 +6449,6 @@
     <w:basedOn w:val="a"/>
     <w:autoRedefine/>
     <w:uiPriority w:val="39"/>
-    <w:semiHidden/>
     <w:unhideWhenUsed/>
     <w:rsid w:val="0064294E"/>
     <w:pPr>
@@ -2273,7 +6461,6 @@
     <w:basedOn w:val="a"/>
     <w:autoRedefine/>
     <w:uiPriority w:val="39"/>
-    <w:semiHidden/>
     <w:unhideWhenUsed/>
     <w:rsid w:val="0064294E"/>
     <w:pPr>
@@ -2282,12 +6469,11 @@
       <w:jc w:val="left"/>
     </w:pPr>
   </w:style>
-  <w:style w:type="paragraph" w:styleId="3">
+  <w:style w:type="paragraph" w:styleId="31">
     <w:name w:val="toc 3"/>
     <w:basedOn w:val="a"/>
     <w:autoRedefine/>
     <w:uiPriority w:val="39"/>
-    <w:semiHidden/>
     <w:unhideWhenUsed/>
     <w:rsid w:val="0064294E"/>
     <w:pPr>
@@ -2336,7 +6522,6 @@
     <w:name w:val="footer"/>
     <w:basedOn w:val="a"/>
     <w:link w:val="12"/>
-    <w:semiHidden/>
     <w:unhideWhenUsed/>
     <w:rsid w:val="0064294E"/>
     <w:pPr>
@@ -2407,8 +6592,8 @@
       <w:szCs w:val="28"/>
     </w:rPr>
   </w:style>
-  <w:style w:type="paragraph" w:customStyle="1" w:styleId="TOCHeading">
-    <w:name w:val="TOC Heading"/>
+  <w:style w:type="paragraph" w:customStyle="1" w:styleId="TOCHeading1">
+    <w:name w:val="TOC Heading1"/>
     <w:basedOn w:val="1"/>
     <w:next w:val="a"/>
     <w:semiHidden/>
@@ -2581,7 +6766,6 @@
     <w:name w:val="Нижний колонтитул Знак1"/>
     <w:basedOn w:val="a0"/>
     <w:link w:val="a7"/>
-    <w:semiHidden/>
     <w:locked/>
     <w:rsid w:val="0064294E"/>
     <w:rPr>
@@ -2608,11 +6792,11 @@
     <w:basedOn w:val="13"/>
     <w:next w:val="a"/>
     <w:autoRedefine/>
-    <w:rsid w:val="0064294E"/>
+    <w:rsid w:val="00B37BBF"/>
     <w:pPr>
       <w:pageBreakBefore w:val="0"/>
       <w:spacing w:before="720"/>
-      <w:ind w:left="576"/>
+      <w:ind w:left="708"/>
       <w:jc w:val="left"/>
       <w:outlineLvl w:val="1"/>
     </w:pPr>
@@ -2620,7 +6804,7 @@
       <w:caps w:val="0"/>
     </w:rPr>
   </w:style>
-  <w:style w:type="paragraph" w:customStyle="1" w:styleId="30">
+  <w:style w:type="paragraph" w:customStyle="1" w:styleId="32">
     <w:name w:val="3_Загол_продраздела"/>
     <w:basedOn w:val="20"/>
     <w:next w:val="a"/>
@@ -2712,6 +6896,99 @@
     <w:rPr>
       <w:rFonts w:asciiTheme="majorHAnsi" w:eastAsiaTheme="majorEastAsia" w:hAnsiTheme="majorHAnsi" w:cstheme="majorBidi"/>
       <w:color w:val="243F60" w:themeColor="accent1" w:themeShade="7F"/>
+      <w:sz w:val="28"/>
+      <w:lang w:eastAsia="zh-CN"/>
+    </w:rPr>
+  </w:style>
+  <w:style w:type="paragraph" w:styleId="ad">
+    <w:name w:val="List Paragraph"/>
+    <w:basedOn w:val="a"/>
+    <w:uiPriority w:val="34"/>
+    <w:qFormat/>
+    <w:rsid w:val="009D3BF2"/>
+    <w:pPr>
+      <w:ind w:left="720"/>
+      <w:contextualSpacing/>
+    </w:pPr>
+  </w:style>
+  <w:style w:type="character" w:customStyle="1" w:styleId="apple-converted-space">
+    <w:name w:val="apple-converted-space"/>
+    <w:basedOn w:val="a0"/>
+    <w:rsid w:val="000F016D"/>
+  </w:style>
+  <w:style w:type="character" w:styleId="ae">
+    <w:name w:val="Hyperlink"/>
+    <w:basedOn w:val="a0"/>
+    <w:uiPriority w:val="99"/>
+    <w:unhideWhenUsed/>
+    <w:rsid w:val="000F016D"/>
+    <w:rPr>
+      <w:color w:val="0000FF"/>
+      <w:u w:val="single"/>
+    </w:rPr>
+  </w:style>
+  <w:style w:type="character" w:customStyle="1" w:styleId="30">
+    <w:name w:val="Заголовок 3 Знак"/>
+    <w:basedOn w:val="a0"/>
+    <w:link w:val="3"/>
+    <w:uiPriority w:val="9"/>
+    <w:semiHidden/>
+    <w:rsid w:val="005E4405"/>
+    <w:rPr>
+      <w:rFonts w:asciiTheme="majorHAnsi" w:eastAsiaTheme="majorEastAsia" w:hAnsiTheme="majorHAnsi" w:cstheme="majorBidi"/>
+      <w:b/>
+      <w:bCs/>
+      <w:color w:val="4F81BD" w:themeColor="accent1"/>
+      <w:sz w:val="28"/>
+      <w:lang w:eastAsia="zh-CN"/>
+    </w:rPr>
+  </w:style>
+  <w:style w:type="paragraph" w:customStyle="1" w:styleId="14">
+    <w:name w:val="1_Загол_структ_части_и_главы"/>
+    <w:basedOn w:val="1"/>
+    <w:next w:val="a"/>
+    <w:rsid w:val="00391584"/>
+    <w:pPr>
+      <w:keepLines w:val="0"/>
+      <w:pageBreakBefore/>
+      <w:autoSpaceDE w:val="0"/>
+      <w:spacing w:before="0" w:after="720" w:line="360" w:lineRule="exact"/>
+      <w:ind w:firstLine="0"/>
+      <w:jc w:val="center"/>
+    </w:pPr>
+    <w:rPr>
+      <w:rFonts w:ascii="Times New Roman" w:eastAsia="Times New Roman" w:hAnsi="Times New Roman" w:cs="Times New Roman"/>
+      <w:caps/>
+      <w:color w:val="auto"/>
+      <w:kern w:val="2"/>
+      <w:sz w:val="32"/>
+      <w:szCs w:val="32"/>
+    </w:rPr>
+  </w:style>
+  <w:style w:type="paragraph" w:styleId="af">
+    <w:name w:val="header"/>
+    <w:basedOn w:val="a"/>
+    <w:link w:val="af0"/>
+    <w:uiPriority w:val="99"/>
+    <w:unhideWhenUsed/>
+    <w:rsid w:val="00E0145D"/>
+    <w:pPr>
+      <w:tabs>
+        <w:tab w:val="center" w:pos="4677"/>
+        <w:tab w:val="right" w:pos="9355"/>
+      </w:tabs>
+      <w:spacing w:line="240" w:lineRule="auto"/>
+    </w:pPr>
+  </w:style>
+  <w:style w:type="character" w:customStyle="1" w:styleId="af0">
+    <w:name w:val="Верхний колонтитул Знак"/>
+    <w:basedOn w:val="a0"/>
+    <w:link w:val="af"/>
+    <w:uiPriority w:val="99"/>
+    <w:rsid w:val="00E0145D"/>
+    <w:rPr>
+      <w:rFonts w:ascii="Times New Roman" w:eastAsia="Times New Roman" w:hAnsi="Times New Roman" w:cs="Times New Roman"/>
+      <w:color w:val="00000A"/>
       <w:sz w:val="28"/>
       <w:lang w:eastAsia="zh-CN"/>
     </w:rPr>
@@ -2918,6 +7195,29 @@
       <w:szCs w:val="28"/>
     </w:rPr>
   </w:style>
+  <w:style w:type="paragraph" w:styleId="3">
+    <w:name w:val="heading 3"/>
+    <w:basedOn w:val="a"/>
+    <w:next w:val="a"/>
+    <w:link w:val="30"/>
+    <w:uiPriority w:val="9"/>
+    <w:semiHidden/>
+    <w:unhideWhenUsed/>
+    <w:qFormat/>
+    <w:rsid w:val="005E4405"/>
+    <w:pPr>
+      <w:keepNext/>
+      <w:keepLines/>
+      <w:spacing w:before="200"/>
+      <w:outlineLvl w:val="2"/>
+    </w:pPr>
+    <w:rPr>
+      <w:rFonts w:asciiTheme="majorHAnsi" w:eastAsiaTheme="majorEastAsia" w:hAnsiTheme="majorHAnsi" w:cstheme="majorBidi"/>
+      <w:b/>
+      <w:bCs/>
+      <w:color w:val="4F81BD" w:themeColor="accent1"/>
+    </w:rPr>
+  </w:style>
   <w:style w:type="paragraph" w:styleId="50">
     <w:name w:val="heading 5"/>
     <w:basedOn w:val="a"/>
@@ -2942,7 +7242,6 @@
   <w:style w:type="character" w:default="1" w:styleId="a0">
     <w:name w:val="Default Paragraph Font"/>
     <w:uiPriority w:val="1"/>
-    <w:semiHidden/>
     <w:unhideWhenUsed/>
   </w:style>
   <w:style w:type="table" w:default="1" w:styleId="a1">
@@ -2995,7 +7294,6 @@
     <w:basedOn w:val="a"/>
     <w:autoRedefine/>
     <w:uiPriority w:val="39"/>
-    <w:semiHidden/>
     <w:unhideWhenUsed/>
     <w:rsid w:val="0064294E"/>
     <w:pPr>
@@ -3008,7 +7306,6 @@
     <w:basedOn w:val="a"/>
     <w:autoRedefine/>
     <w:uiPriority w:val="39"/>
-    <w:semiHidden/>
     <w:unhideWhenUsed/>
     <w:rsid w:val="0064294E"/>
     <w:pPr>
@@ -3017,12 +7314,11 @@
       <w:jc w:val="left"/>
     </w:pPr>
   </w:style>
-  <w:style w:type="paragraph" w:styleId="3">
+  <w:style w:type="paragraph" w:styleId="31">
     <w:name w:val="toc 3"/>
     <w:basedOn w:val="a"/>
     <w:autoRedefine/>
     <w:uiPriority w:val="39"/>
-    <w:semiHidden/>
     <w:unhideWhenUsed/>
     <w:rsid w:val="0064294E"/>
     <w:pPr>
@@ -3071,7 +7367,6 @@
     <w:name w:val="footer"/>
     <w:basedOn w:val="a"/>
     <w:link w:val="12"/>
-    <w:semiHidden/>
     <w:unhideWhenUsed/>
     <w:rsid w:val="0064294E"/>
     <w:pPr>
@@ -3142,8 +7437,8 @@
       <w:szCs w:val="28"/>
     </w:rPr>
   </w:style>
-  <w:style w:type="paragraph" w:customStyle="1" w:styleId="TOCHeading">
-    <w:name w:val="TOC Heading"/>
+  <w:style w:type="paragraph" w:customStyle="1" w:styleId="TOCHeading1">
+    <w:name w:val="TOC Heading1"/>
     <w:basedOn w:val="1"/>
     <w:next w:val="a"/>
     <w:semiHidden/>
@@ -3316,7 +7611,6 @@
     <w:name w:val="Нижний колонтитул Знак1"/>
     <w:basedOn w:val="a0"/>
     <w:link w:val="a7"/>
-    <w:semiHidden/>
     <w:locked/>
     <w:rsid w:val="0064294E"/>
     <w:rPr>
@@ -3343,11 +7637,11 @@
     <w:basedOn w:val="13"/>
     <w:next w:val="a"/>
     <w:autoRedefine/>
-    <w:rsid w:val="0064294E"/>
+    <w:rsid w:val="00B37BBF"/>
     <w:pPr>
       <w:pageBreakBefore w:val="0"/>
       <w:spacing w:before="720"/>
-      <w:ind w:left="576"/>
+      <w:ind w:left="708"/>
       <w:jc w:val="left"/>
       <w:outlineLvl w:val="1"/>
     </w:pPr>
@@ -3355,7 +7649,7 @@
       <w:caps w:val="0"/>
     </w:rPr>
   </w:style>
-  <w:style w:type="paragraph" w:customStyle="1" w:styleId="30">
+  <w:style w:type="paragraph" w:customStyle="1" w:styleId="32">
     <w:name w:val="3_Загол_продраздела"/>
     <w:basedOn w:val="20"/>
     <w:next w:val="a"/>
@@ -3447,6 +7741,99 @@
     <w:rPr>
       <w:rFonts w:asciiTheme="majorHAnsi" w:eastAsiaTheme="majorEastAsia" w:hAnsiTheme="majorHAnsi" w:cstheme="majorBidi"/>
       <w:color w:val="243F60" w:themeColor="accent1" w:themeShade="7F"/>
+      <w:sz w:val="28"/>
+      <w:lang w:eastAsia="zh-CN"/>
+    </w:rPr>
+  </w:style>
+  <w:style w:type="paragraph" w:styleId="ad">
+    <w:name w:val="List Paragraph"/>
+    <w:basedOn w:val="a"/>
+    <w:uiPriority w:val="34"/>
+    <w:qFormat/>
+    <w:rsid w:val="009D3BF2"/>
+    <w:pPr>
+      <w:ind w:left="720"/>
+      <w:contextualSpacing/>
+    </w:pPr>
+  </w:style>
+  <w:style w:type="character" w:customStyle="1" w:styleId="apple-converted-space">
+    <w:name w:val="apple-converted-space"/>
+    <w:basedOn w:val="a0"/>
+    <w:rsid w:val="000F016D"/>
+  </w:style>
+  <w:style w:type="character" w:styleId="ae">
+    <w:name w:val="Hyperlink"/>
+    <w:basedOn w:val="a0"/>
+    <w:uiPriority w:val="99"/>
+    <w:unhideWhenUsed/>
+    <w:rsid w:val="000F016D"/>
+    <w:rPr>
+      <w:color w:val="0000FF"/>
+      <w:u w:val="single"/>
+    </w:rPr>
+  </w:style>
+  <w:style w:type="character" w:customStyle="1" w:styleId="30">
+    <w:name w:val="Заголовок 3 Знак"/>
+    <w:basedOn w:val="a0"/>
+    <w:link w:val="3"/>
+    <w:uiPriority w:val="9"/>
+    <w:semiHidden/>
+    <w:rsid w:val="005E4405"/>
+    <w:rPr>
+      <w:rFonts w:asciiTheme="majorHAnsi" w:eastAsiaTheme="majorEastAsia" w:hAnsiTheme="majorHAnsi" w:cstheme="majorBidi"/>
+      <w:b/>
+      <w:bCs/>
+      <w:color w:val="4F81BD" w:themeColor="accent1"/>
+      <w:sz w:val="28"/>
+      <w:lang w:eastAsia="zh-CN"/>
+    </w:rPr>
+  </w:style>
+  <w:style w:type="paragraph" w:customStyle="1" w:styleId="14">
+    <w:name w:val="1_Загол_структ_части_и_главы"/>
+    <w:basedOn w:val="1"/>
+    <w:next w:val="a"/>
+    <w:rsid w:val="00391584"/>
+    <w:pPr>
+      <w:keepLines w:val="0"/>
+      <w:pageBreakBefore/>
+      <w:autoSpaceDE w:val="0"/>
+      <w:spacing w:before="0" w:after="720" w:line="360" w:lineRule="exact"/>
+      <w:ind w:firstLine="0"/>
+      <w:jc w:val="center"/>
+    </w:pPr>
+    <w:rPr>
+      <w:rFonts w:ascii="Times New Roman" w:eastAsia="Times New Roman" w:hAnsi="Times New Roman" w:cs="Times New Roman"/>
+      <w:caps/>
+      <w:color w:val="auto"/>
+      <w:kern w:val="2"/>
+      <w:sz w:val="32"/>
+      <w:szCs w:val="32"/>
+    </w:rPr>
+  </w:style>
+  <w:style w:type="paragraph" w:styleId="af">
+    <w:name w:val="header"/>
+    <w:basedOn w:val="a"/>
+    <w:link w:val="af0"/>
+    <w:uiPriority w:val="99"/>
+    <w:unhideWhenUsed/>
+    <w:rsid w:val="00E0145D"/>
+    <w:pPr>
+      <w:tabs>
+        <w:tab w:val="center" w:pos="4677"/>
+        <w:tab w:val="right" w:pos="9355"/>
+      </w:tabs>
+      <w:spacing w:line="240" w:lineRule="auto"/>
+    </w:pPr>
+  </w:style>
+  <w:style w:type="character" w:customStyle="1" w:styleId="af0">
+    <w:name w:val="Верхний колонтитул Знак"/>
+    <w:basedOn w:val="a0"/>
+    <w:link w:val="af"/>
+    <w:uiPriority w:val="99"/>
+    <w:rsid w:val="00E0145D"/>
+    <w:rPr>
+      <w:rFonts w:ascii="Times New Roman" w:eastAsia="Times New Roman" w:hAnsi="Times New Roman" w:cs="Times New Roman"/>
+      <w:color w:val="00000A"/>
       <w:sz w:val="28"/>
       <w:lang w:eastAsia="zh-CN"/>
     </w:rPr>
@@ -3744,7 +8131,7 @@
 </file>
 
 <file path=customXml/itemProps1.xml><?xml version="1.0" encoding="utf-8"?>
-<ds:datastoreItem xmlns:ds="http://schemas.openxmlformats.org/officeDocument/2006/customXml" ds:itemID="{E3FF1F38-21CA-4233-A851-6F6BA71CF2CE}">
+<ds:datastoreItem xmlns:ds="http://schemas.openxmlformats.org/officeDocument/2006/customXml" ds:itemID="{9E031E7C-BDFB-42C7-B39D-947CE4E80FF0}">
   <ds:schemaRefs>
     <ds:schemaRef ds:uri="http://schemas.openxmlformats.org/officeDocument/2006/bibliography"/>
   </ds:schemaRefs>

--- a/записка.docx
+++ b/записка.docx
@@ -358,19 +358,11 @@
                 <w:lang w:val="en-US"/>
               </w:rPr>
             </w:pPr>
-            <w:proofErr w:type="spellStart"/>
             <w:r>
               <w:rPr>
                 <w:szCs w:val="28"/>
               </w:rPr>
-              <w:t>Рудикова</w:t>
-            </w:r>
-            <w:proofErr w:type="spellEnd"/>
-            <w:r>
-              <w:rPr>
-                <w:szCs w:val="28"/>
-              </w:rPr>
-              <w:t xml:space="preserve"> Л.В.</w:t>
+              <w:t>Рудикова Л.В.</w:t>
             </w:r>
           </w:p>
           <w:p>
@@ -385,23 +377,7 @@
                 <w:szCs w:val="28"/>
                 <w:lang w:val="en-US"/>
               </w:rPr>
-              <w:t>___</w:t>
-            </w:r>
-            <w:proofErr w:type="gramStart"/>
-            <w:r>
-              <w:rPr>
-                <w:szCs w:val="28"/>
-                <w:lang w:val="en-US"/>
-              </w:rPr>
-              <w:t>_  _</w:t>
-            </w:r>
-            <w:proofErr w:type="gramEnd"/>
-            <w:r>
-              <w:rPr>
-                <w:szCs w:val="28"/>
-                <w:lang w:val="en-US"/>
-              </w:rPr>
-              <w:t xml:space="preserve">__________ </w:t>
+              <w:t xml:space="preserve">____  ___________ </w:t>
             </w:r>
             <w:r>
               <w:rPr>
@@ -616,19 +592,11 @@
           <w:szCs w:val="30"/>
         </w:rPr>
       </w:pPr>
-      <w:proofErr w:type="spellStart"/>
-      <w:r>
-        <w:rPr>
-          <w:rFonts w:ascii="Times New Roman" w:hAnsi="Times New Roman" w:cs="Times New Roman"/>
-        </w:rPr>
-        <w:t>Миськевич</w:t>
-      </w:r>
-      <w:proofErr w:type="spellEnd"/>
-      <w:r>
-        <w:rPr>
-          <w:rFonts w:ascii="Times New Roman" w:hAnsi="Times New Roman" w:cs="Times New Roman"/>
-        </w:rPr>
-        <w:t xml:space="preserve"> Александр Ярославович</w:t>
+      <w:r>
+        <w:rPr>
+          <w:rFonts w:ascii="Times New Roman" w:hAnsi="Times New Roman" w:cs="Times New Roman"/>
+        </w:rPr>
+        <w:t>Миськевич Александр Ярославович</w:t>
       </w:r>
     </w:p>
     <w:p>
@@ -650,27 +618,13 @@
         <w:rPr>
           <w:rFonts w:ascii="Times New Roman" w:hAnsi="Times New Roman" w:cs="Times New Roman"/>
         </w:rPr>
-        <w:t>ция веб-сайта по мотивам игры «</w:t>
-      </w:r>
-      <w:proofErr w:type="spellStart"/>
-      <w:r>
-        <w:rPr>
-          <w:rFonts w:ascii="Times New Roman" w:hAnsi="Times New Roman" w:cs="Times New Roman"/>
-        </w:rPr>
-        <w:t>Г</w:t>
-      </w:r>
-      <w:r>
-        <w:rPr>
-          <w:rFonts w:ascii="Times New Roman" w:hAnsi="Times New Roman" w:cs="Times New Roman"/>
-        </w:rPr>
-        <w:t>винт</w:t>
-      </w:r>
-      <w:proofErr w:type="spellEnd"/>
-      <w:r>
-        <w:rPr>
-          <w:rFonts w:ascii="Times New Roman" w:hAnsi="Times New Roman" w:cs="Times New Roman"/>
-        </w:rPr>
-        <w:t>»</w:t>
+        <w:t>ция веб-сайта по мотивам игры «Г</w:t>
+      </w:r>
+      <w:r>
+        <w:rPr>
+          <w:rFonts w:ascii="Times New Roman" w:hAnsi="Times New Roman" w:cs="Times New Roman"/>
+        </w:rPr>
+        <w:t>винт»</w:t>
       </w:r>
       <w:r>
         <w:rPr>
@@ -692,21 +646,7 @@
         <w:rPr>
           <w:rFonts w:ascii="Times New Roman" w:hAnsi="Times New Roman" w:cs="Times New Roman"/>
         </w:rPr>
-        <w:t> ?? страниц, ?? иллюстраций, ?? таблиц, ?? графиков и</w:t>
-      </w:r>
-      <w:proofErr w:type="gramStart"/>
-      <w:r>
-        <w:rPr>
-          <w:rFonts w:ascii="Times New Roman" w:hAnsi="Times New Roman" w:cs="Times New Roman"/>
-        </w:rPr>
-        <w:t> ?</w:t>
-      </w:r>
-      <w:proofErr w:type="gramEnd"/>
-      <w:r>
-        <w:rPr>
-          <w:rFonts w:ascii="Times New Roman" w:hAnsi="Times New Roman" w:cs="Times New Roman"/>
-        </w:rPr>
-        <w:t>? использованных литературных источников.</w:t>
+        <w:t> ?? страниц, ?? иллюстраций, ?? таблиц, ?? графиков и ?? использованных литературных источников.</w:t>
       </w:r>
     </w:p>
     <w:p>
@@ -717,7 +657,6 @@
           <w:rFonts w:ascii="Times New Roman" w:hAnsi="Times New Roman" w:cs="Times New Roman"/>
         </w:rPr>
       </w:pPr>
-      <w:proofErr w:type="gramStart"/>
       <w:r>
         <w:rPr>
           <w:rFonts w:ascii="Times New Roman" w:hAnsi="Times New Roman" w:cs="Times New Roman"/>
@@ -728,27 +667,27 @@
         <w:rPr>
           <w:rFonts w:ascii="Times New Roman" w:hAnsi="Times New Roman" w:cs="Times New Roman"/>
         </w:rPr>
-        <w:t>клиент-серверное веб-приложение, игра «</w:t>
-      </w:r>
-      <w:proofErr w:type="spellStart"/>
-      <w:r>
-        <w:rPr>
-          <w:rFonts w:ascii="Times New Roman" w:hAnsi="Times New Roman" w:cs="Times New Roman"/>
-        </w:rPr>
-        <w:t>Гвинт</w:t>
-      </w:r>
-      <w:proofErr w:type="spellEnd"/>
-      <w:r>
-        <w:rPr>
-          <w:rFonts w:ascii="Times New Roman" w:hAnsi="Times New Roman" w:cs="Times New Roman"/>
-        </w:rPr>
-        <w:t>»</w:t>
-      </w:r>
-      <w:r>
-        <w:rPr>
-          <w:rFonts w:ascii="Times New Roman" w:hAnsi="Times New Roman" w:cs="Times New Roman"/>
-        </w:rPr>
-        <w:t>, карта, поле, ход, пас</w:t>
+        <w:t xml:space="preserve">клиент-серверное веб-приложение, </w:t>
+      </w:r>
+      <w:r>
+        <w:rPr>
+          <w:rFonts w:ascii="Times New Roman" w:hAnsi="Times New Roman" w:cs="Times New Roman"/>
+          <w:highlight w:val="yellow"/>
+        </w:rPr>
+        <w:t>игра «Гвинт»</w:t>
+      </w:r>
+      <w:r>
+        <w:rPr>
+          <w:rFonts w:ascii="Times New Roman" w:hAnsi="Times New Roman" w:cs="Times New Roman"/>
+          <w:highlight w:val="yellow"/>
+        </w:rPr>
+        <w:t>,</w:t>
+      </w:r>
+      <w:r>
+        <w:rPr>
+          <w:rFonts w:ascii="Times New Roman" w:hAnsi="Times New Roman" w:cs="Times New Roman"/>
+        </w:rPr>
+        <w:t xml:space="preserve"> карта, поле, ход, пас</w:t>
       </w:r>
       <w:r>
         <w:rPr>
@@ -768,7 +707,6 @@
         </w:rPr>
         <w:t>.</w:t>
       </w:r>
-      <w:proofErr w:type="gramEnd"/>
     </w:p>
     <w:p>
       <w:pPr>
@@ -788,7 +726,20 @@
         <w:rPr>
           <w:rFonts w:ascii="Times New Roman" w:hAnsi="Times New Roman" w:cs="Times New Roman"/>
         </w:rPr>
-        <w:t xml:space="preserve">аботать приложение для игры в </w:t>
+        <w:t xml:space="preserve">аботать </w:t>
+      </w:r>
+      <w:r>
+        <w:rPr>
+          <w:rFonts w:ascii="Times New Roman" w:hAnsi="Times New Roman" w:cs="Times New Roman"/>
+          <w:highlight w:val="yellow"/>
+        </w:rPr>
+        <w:t>приложение для</w:t>
+      </w:r>
+      <w:r>
+        <w:rPr>
+          <w:rFonts w:ascii="Times New Roman" w:hAnsi="Times New Roman" w:cs="Times New Roman"/>
+        </w:rPr>
+        <w:t xml:space="preserve"> игры в </w:t>
       </w:r>
       <w:r>
         <w:rPr>
@@ -796,14 +747,12 @@
         </w:rPr>
         <w:t>«</w:t>
       </w:r>
-      <w:proofErr w:type="spellStart"/>
       <w:r>
         <w:rPr>
           <w:rFonts w:ascii="Times New Roman" w:hAnsi="Times New Roman" w:cs="Times New Roman"/>
         </w:rPr>
         <w:t>Гвинт</w:t>
       </w:r>
-      <w:proofErr w:type="spellEnd"/>
       <w:r>
         <w:rPr>
           <w:rFonts w:ascii="Times New Roman" w:hAnsi="Times New Roman" w:cs="Times New Roman"/>
@@ -842,7 +791,14 @@
           <w:rFonts w:ascii="Times New Roman" w:hAnsi="Times New Roman" w:cs="Times New Roman"/>
           <w:lang w:val="en-US"/>
         </w:rPr>
-        <w:t>Http</w:t>
+        <w:t>H</w:t>
+      </w:r>
+      <w:r>
+        <w:rPr>
+          <w:rFonts w:ascii="Times New Roman" w:hAnsi="Times New Roman" w:cs="Times New Roman"/>
+          <w:lang w:val="en-US"/>
+        </w:rPr>
+        <w:t>TTP</w:t>
       </w:r>
       <w:r>
         <w:rPr>
@@ -850,7 +806,6 @@
         </w:rPr>
         <w:t xml:space="preserve"> и </w:t>
       </w:r>
-      <w:proofErr w:type="spellStart"/>
       <w:r>
         <w:rPr>
           <w:rFonts w:ascii="Times New Roman" w:hAnsi="Times New Roman" w:cs="Times New Roman"/>
@@ -858,7 +813,6 @@
         </w:rPr>
         <w:t>WebSocket</w:t>
       </w:r>
-      <w:proofErr w:type="spellEnd"/>
       <w:r>
         <w:rPr>
           <w:rFonts w:ascii="Times New Roman" w:hAnsi="Times New Roman" w:cs="Times New Roman"/>
@@ -905,21 +859,7 @@
         <w:rPr>
           <w:rFonts w:ascii="Times New Roman" w:hAnsi="Times New Roman" w:cs="Times New Roman"/>
         </w:rPr>
-        <w:t>сайт для игры в «</w:t>
-      </w:r>
-      <w:proofErr w:type="spellStart"/>
-      <w:r>
-        <w:rPr>
-          <w:rFonts w:ascii="Times New Roman" w:hAnsi="Times New Roman" w:cs="Times New Roman"/>
-        </w:rPr>
-        <w:t>Гвинт</w:t>
-      </w:r>
-      <w:proofErr w:type="spellEnd"/>
-      <w:r>
-        <w:rPr>
-          <w:rFonts w:ascii="Times New Roman" w:hAnsi="Times New Roman" w:cs="Times New Roman"/>
-        </w:rPr>
-        <w:t>»</w:t>
+        <w:t>сайт для игры в «Гвинт»</w:t>
       </w:r>
       <w:r>
         <w:rPr>
@@ -975,32 +915,56 @@
           <w:lang w:val="en-US"/>
         </w:rPr>
       </w:pPr>
-      <w:proofErr w:type="spellStart"/>
       <w:r>
         <w:rPr>
           <w:lang w:val="en-US"/>
         </w:rPr>
-        <w:t>Miskevich</w:t>
-      </w:r>
-      <w:proofErr w:type="spellEnd"/>
+        <w:t>Miskevich Alexander Yaroslavovich</w:t>
+      </w:r>
       <w:r>
         <w:rPr>
           <w:lang w:val="en-US"/>
         </w:rPr>
-        <w:t xml:space="preserve"> Alexander </w:t>
-      </w:r>
-      <w:proofErr w:type="spellStart"/>
-      <w:r>
+        <w:t>.</w:t>
+      </w:r>
+    </w:p>
+    <w:p>
+      <w:pPr>
+        <w:spacing w:line="360" w:lineRule="auto"/>
         <w:rPr>
           <w:lang w:val="en-US"/>
         </w:rPr>
-        <w:t>Yaroslavovich</w:t>
-      </w:r>
-      <w:proofErr w:type="spellEnd"/>
+      </w:pPr>
       <w:r>
         <w:rPr>
           <w:lang w:val="en-US"/>
         </w:rPr>
+        <w:t>Implementation based on the website of the game "gvint". ?? pages ?? illustrations, ?? tables ?? graphs and ?? used literature sources.</w:t>
+      </w:r>
+    </w:p>
+    <w:p>
+      <w:pPr>
+        <w:spacing w:line="360" w:lineRule="auto"/>
+        <w:rPr>
+          <w:lang w:val="en-US"/>
+        </w:rPr>
+      </w:pPr>
+      <w:r>
+        <w:rPr>
+          <w:lang w:val="en-US"/>
+        </w:rPr>
+        <w:t>Keywords - client-server web application game "Gvint" card box, move, pass, score</w:t>
+      </w:r>
+      <w:r>
+        <w:rPr>
+          <w:lang w:val="en-US"/>
+        </w:rPr>
+        <w:t>, round</w:t>
+      </w:r>
+      <w:r>
+        <w:rPr>
+          <w:lang w:val="en-US"/>
+        </w:rPr>
         <w:t>.</w:t>
       </w:r>
     </w:p>
@@ -1015,253 +979,73 @@
         <w:rPr>
           <w:lang w:val="en-US"/>
         </w:rPr>
-        <w:t>Implementation based on the website of the game "</w:t>
-      </w:r>
-      <w:proofErr w:type="spellStart"/>
+        <w:t xml:space="preserve">The aim of the thesis - to develop an application for playing </w:t>
+      </w:r>
       <w:r>
         <w:rPr>
           <w:lang w:val="en-US"/>
         </w:rPr>
-        <w:t>gvint</w:t>
-      </w:r>
-      <w:proofErr w:type="spellEnd"/>
+        <w:t>"</w:t>
+      </w:r>
       <w:r>
         <w:rPr>
           <w:lang w:val="en-US"/>
         </w:rPr>
-        <w:t xml:space="preserve">". ?? </w:t>
-      </w:r>
-      <w:proofErr w:type="gramStart"/>
+        <w:t>Gvint</w:t>
+      </w:r>
       <w:r>
         <w:rPr>
           <w:lang w:val="en-US"/>
         </w:rPr>
-        <w:t>pages ??</w:t>
-      </w:r>
-      <w:proofErr w:type="gramEnd"/>
+        <w:t>"</w:t>
+      </w:r>
       <w:r>
         <w:rPr>
           <w:lang w:val="en-US"/>
         </w:rPr>
-        <w:t xml:space="preserve"> </w:t>
-      </w:r>
-      <w:proofErr w:type="gramStart"/>
-      <w:r>
+        <w:t>.</w:t>
+      </w:r>
+    </w:p>
+    <w:p>
+      <w:pPr>
+        <w:spacing w:line="360" w:lineRule="auto"/>
         <w:rPr>
           <w:lang w:val="en-US"/>
         </w:rPr>
-        <w:t>illustrations</w:t>
-      </w:r>
-      <w:proofErr w:type="gramEnd"/>
+      </w:pPr>
       <w:r>
         <w:rPr>
           <w:lang w:val="en-US"/>
         </w:rPr>
-        <w:t xml:space="preserve">, ?? </w:t>
-      </w:r>
-      <w:proofErr w:type="gramStart"/>
-      <w:r>
+        <w:t>Subject of research - the customer interaction system and server protocol Http and WebSocket.</w:t>
+      </w:r>
+    </w:p>
+    <w:p>
+      <w:pPr>
+        <w:spacing w:line="360" w:lineRule="auto"/>
         <w:rPr>
           <w:lang w:val="en-US"/>
         </w:rPr>
-        <w:t>tables ??</w:t>
-      </w:r>
-      <w:proofErr w:type="gramEnd"/>
+      </w:pPr>
       <w:r>
         <w:rPr>
           <w:lang w:val="en-US"/>
         </w:rPr>
-        <w:t xml:space="preserve"> </w:t>
-      </w:r>
-      <w:proofErr w:type="gramStart"/>
-      <w:r>
+        <w:t>Research methods - methods of object-oriented analysis and design and programming.</w:t>
+      </w:r>
+    </w:p>
+    <w:p>
+      <w:pPr>
+        <w:spacing w:line="360" w:lineRule="auto"/>
         <w:rPr>
           <w:lang w:val="en-US"/>
         </w:rPr>
-        <w:t>graphs</w:t>
-      </w:r>
-      <w:proofErr w:type="gramEnd"/>
+      </w:pPr>
       <w:r>
         <w:rPr>
           <w:lang w:val="en-US"/>
         </w:rPr>
-        <w:t xml:space="preserve"> and ?? </w:t>
-      </w:r>
-      <w:proofErr w:type="gramStart"/>
-      <w:r>
-        <w:rPr>
-          <w:lang w:val="en-US"/>
-        </w:rPr>
-        <w:t>used</w:t>
-      </w:r>
-      <w:proofErr w:type="gramEnd"/>
-      <w:r>
-        <w:rPr>
-          <w:lang w:val="en-US"/>
-        </w:rPr>
-        <w:t xml:space="preserve"> literature sources.</w:t>
-      </w:r>
-    </w:p>
-    <w:p>
-      <w:pPr>
-        <w:spacing w:line="360" w:lineRule="auto"/>
-        <w:rPr>
-          <w:lang w:val="en-US"/>
-        </w:rPr>
-      </w:pPr>
-      <w:r>
-        <w:rPr>
-          <w:lang w:val="en-US"/>
-        </w:rPr>
-        <w:t>Keywords - client-server web application game "</w:t>
-      </w:r>
-      <w:proofErr w:type="spellStart"/>
-      <w:r>
-        <w:rPr>
-          <w:lang w:val="en-US"/>
-        </w:rPr>
-        <w:t>Gvint</w:t>
-      </w:r>
-      <w:proofErr w:type="spellEnd"/>
-      <w:r>
-        <w:rPr>
-          <w:lang w:val="en-US"/>
-        </w:rPr>
-        <w:t>" card box, move, pass, score</w:t>
-      </w:r>
-      <w:r>
-        <w:rPr>
-          <w:lang w:val="en-US"/>
-        </w:rPr>
-        <w:t xml:space="preserve">, </w:t>
-      </w:r>
-      <w:proofErr w:type="gramStart"/>
-      <w:r>
-        <w:rPr>
-          <w:lang w:val="en-US"/>
-        </w:rPr>
-        <w:t>round</w:t>
-      </w:r>
-      <w:proofErr w:type="gramEnd"/>
-      <w:r>
-        <w:rPr>
-          <w:lang w:val="en-US"/>
-        </w:rPr>
-        <w:t>.</w:t>
-      </w:r>
-    </w:p>
-    <w:p>
-      <w:pPr>
-        <w:spacing w:line="360" w:lineRule="auto"/>
-        <w:rPr>
-          <w:lang w:val="en-US"/>
-        </w:rPr>
-      </w:pPr>
-      <w:proofErr w:type="gramStart"/>
-      <w:r>
-        <w:rPr>
-          <w:lang w:val="en-US"/>
-        </w:rPr>
-        <w:t xml:space="preserve">The aim of the thesis - to develop an application for playing </w:t>
-      </w:r>
-      <w:r>
-        <w:rPr>
-          <w:lang w:val="en-US"/>
-        </w:rPr>
-        <w:t>"</w:t>
-      </w:r>
-      <w:proofErr w:type="spellStart"/>
-      <w:r>
-        <w:rPr>
-          <w:lang w:val="en-US"/>
-        </w:rPr>
-        <w:t>Gvint</w:t>
-      </w:r>
-      <w:proofErr w:type="spellEnd"/>
-      <w:r>
-        <w:rPr>
-          <w:lang w:val="en-US"/>
-        </w:rPr>
-        <w:t>"</w:t>
-      </w:r>
-      <w:r>
-        <w:rPr>
-          <w:lang w:val="en-US"/>
-        </w:rPr>
-        <w:t>.</w:t>
-      </w:r>
-      <w:proofErr w:type="gramEnd"/>
-    </w:p>
-    <w:p>
-      <w:pPr>
-        <w:spacing w:line="360" w:lineRule="auto"/>
-        <w:rPr>
-          <w:lang w:val="en-US"/>
-        </w:rPr>
-      </w:pPr>
-      <w:r>
-        <w:rPr>
-          <w:lang w:val="en-US"/>
-        </w:rPr>
-        <w:t xml:space="preserve">Subject of research - the customer interaction system and server protocol Http and </w:t>
-      </w:r>
-      <w:proofErr w:type="spellStart"/>
-      <w:r>
-        <w:rPr>
-          <w:lang w:val="en-US"/>
-        </w:rPr>
-        <w:t>WebSocket</w:t>
-      </w:r>
-      <w:proofErr w:type="spellEnd"/>
-      <w:r>
-        <w:rPr>
-          <w:lang w:val="en-US"/>
-        </w:rPr>
-        <w:t>.</w:t>
-      </w:r>
-    </w:p>
-    <w:p>
-      <w:pPr>
-        <w:spacing w:line="360" w:lineRule="auto"/>
-        <w:rPr>
-          <w:lang w:val="en-US"/>
-        </w:rPr>
-      </w:pPr>
-      <w:proofErr w:type="gramStart"/>
-      <w:r>
-        <w:rPr>
-          <w:lang w:val="en-US"/>
-        </w:rPr>
-        <w:t>Research methods - methods of object-oriented analysis and design and programming.</w:t>
-      </w:r>
-      <w:proofErr w:type="gramEnd"/>
-    </w:p>
-    <w:p>
-      <w:pPr>
-        <w:spacing w:line="360" w:lineRule="auto"/>
-        <w:rPr>
-          <w:lang w:val="en-US"/>
-        </w:rPr>
-      </w:pPr>
-      <w:r>
-        <w:rPr>
-          <w:lang w:val="en-US"/>
-        </w:rPr>
-        <w:t>The project is a site for playing "</w:t>
-      </w:r>
-      <w:proofErr w:type="spellStart"/>
-      <w:r>
-        <w:rPr>
-          <w:lang w:val="en-US"/>
-        </w:rPr>
-        <w:t>Gvint</w:t>
-      </w:r>
-      <w:proofErr w:type="spellEnd"/>
-      <w:r>
-        <w:rPr>
-          <w:lang w:val="en-US"/>
-        </w:rPr>
-        <w:t>". The application allows users to play in pairs.</w:t>
+        <w:t>The project is a site for playing "Gvint". The application allows users to play in pairs.</w:t>
       </w:r>
     </w:p>
     <w:p>
@@ -1341,7 +1125,7 @@
         </w:rPr>
         <w:fldChar w:fldCharType="separate"/>
       </w:r>
-      <w:hyperlink w:anchor="_Toc446454686" w:history="1">
+      <w:hyperlink w:anchor="_Toc446555696" w:history="1">
         <w:r>
           <w:rPr>
             <w:rStyle w:val="ae"/>
@@ -1368,7 +1152,7 @@
             <w:noProof/>
             <w:webHidden/>
           </w:rPr>
-          <w:instrText xml:space="preserve"> PAGEREF _Toc446454686 \h </w:instrText>
+          <w:instrText xml:space="preserve"> PAGEREF _Toc446555696 \h </w:instrText>
         </w:r>
         <w:r>
           <w:rPr>
@@ -1414,7 +1198,7 @@
           <w:lang w:eastAsia="ru-RU"/>
         </w:rPr>
       </w:pPr>
-      <w:hyperlink w:anchor="_Toc446454687" w:history="1">
+      <w:hyperlink w:anchor="_Toc446555697" w:history="1">
         <w:r>
           <w:rPr>
             <w:rStyle w:val="ae"/>
@@ -1441,7 +1225,7 @@
             <w:noProof/>
             <w:webHidden/>
           </w:rPr>
-          <w:instrText xml:space="preserve"> PAGEREF _Toc446454687 \h </w:instrText>
+          <w:instrText xml:space="preserve"> PAGEREF _Toc446555697 \h </w:instrText>
         </w:r>
         <w:r>
           <w:rPr>
@@ -1487,14 +1271,31 @@
           <w:lang w:eastAsia="ru-RU"/>
         </w:rPr>
       </w:pPr>
-      <w:hyperlink w:anchor="_Toc446454688" w:history="1">
+      <w:hyperlink w:anchor="_Toc446555698" w:history="1">
         <w:r>
           <w:rPr>
             <w:rStyle w:val="ae"/>
             <w:rFonts w:eastAsia="Arial Unicode MS"/>
             <w:noProof/>
           </w:rPr>
-          <w:t>ГЛАВА 1 АНАЛИЗ ПРЕДМЕТНОЙ ОБЛАСТИ</w:t>
+          <w:t xml:space="preserve">ГЛАВА 1 АНАЛИЗ </w:t>
+        </w:r>
+        <w:r>
+          <w:rPr>
+            <w:rStyle w:val="ae"/>
+            <w:rFonts w:eastAsia="Arial Unicode MS"/>
+            <w:noProof/>
+            <w:highlight w:val="yellow"/>
+          </w:rPr>
+          <w:t>ПРЕДМЕТНОЙ</w:t>
+        </w:r>
+        <w:r>
+          <w:rPr>
+            <w:rStyle w:val="ae"/>
+            <w:rFonts w:eastAsia="Arial Unicode MS"/>
+            <w:noProof/>
+          </w:rPr>
+          <w:t xml:space="preserve"> ОБЛАСТИ</w:t>
         </w:r>
         <w:r>
           <w:rPr>
@@ -1515,7 +1316,7 @@
             <w:noProof/>
             <w:webHidden/>
           </w:rPr>
-          <w:instrText xml:space="preserve"> PAGEREF _Toc446454688 \h </w:instrText>
+          <w:instrText xml:space="preserve"> PAGEREF _Toc446555698 \h </w:instrText>
         </w:r>
         <w:r>
           <w:rPr>
@@ -1548,7 +1349,7 @@
     </w:p>
     <w:p>
       <w:pPr>
-        <w:pStyle w:val="2"/>
+        <w:pStyle w:val="21"/>
         <w:tabs>
           <w:tab w:val="right" w:leader="dot" w:pos="9345"/>
         </w:tabs>
@@ -1560,13 +1361,28 @@
           <w:lang w:eastAsia="ru-RU"/>
         </w:rPr>
       </w:pPr>
-      <w:hyperlink w:anchor="_Toc446454689" w:history="1">
+      <w:hyperlink w:anchor="_Toc446555699" w:history="1">
         <w:r>
           <w:rPr>
             <w:rStyle w:val="ae"/>
             <w:noProof/>
           </w:rPr>
-          <w:t>1.1 Сбор информации о предметной области</w:t>
+          <w:t xml:space="preserve">1.1 Сбор </w:t>
+        </w:r>
+        <w:r>
+          <w:rPr>
+            <w:rStyle w:val="ae"/>
+            <w:noProof/>
+            <w:highlight w:val="yellow"/>
+          </w:rPr>
+          <w:t>информации</w:t>
+        </w:r>
+        <w:r>
+          <w:rPr>
+            <w:rStyle w:val="ae"/>
+            <w:noProof/>
+          </w:rPr>
+          <w:t xml:space="preserve"> о предметной области</w:t>
         </w:r>
         <w:r>
           <w:rPr>
@@ -1587,7 +1403,7 @@
             <w:noProof/>
             <w:webHidden/>
           </w:rPr>
-          <w:instrText xml:space="preserve"> PAGEREF _Toc446454689 \h </w:instrText>
+          <w:instrText xml:space="preserve"> PAGEREF _Toc446555699 \h </w:instrText>
         </w:r>
         <w:r>
           <w:rPr>
@@ -1620,7 +1436,7 @@
     </w:p>
     <w:p>
       <w:pPr>
-        <w:pStyle w:val="2"/>
+        <w:pStyle w:val="21"/>
         <w:tabs>
           <w:tab w:val="right" w:leader="dot" w:pos="9345"/>
         </w:tabs>
@@ -1632,7 +1448,7 @@
           <w:lang w:eastAsia="ru-RU"/>
         </w:rPr>
       </w:pPr>
-      <w:hyperlink w:anchor="_Toc446454690" w:history="1">
+      <w:hyperlink w:anchor="_Toc446555700" w:history="1">
         <w:r>
           <w:rPr>
             <w:rStyle w:val="ae"/>
@@ -1659,7 +1475,7 @@
             <w:noProof/>
             <w:webHidden/>
           </w:rPr>
-          <w:instrText xml:space="preserve"> PAGEREF _Toc446454690 \h </w:instrText>
+          <w:instrText xml:space="preserve"> PAGEREF _Toc446555700 \h </w:instrText>
         </w:r>
         <w:r>
           <w:rPr>
@@ -1704,7 +1520,7 @@
           <w:lang w:eastAsia="ru-RU"/>
         </w:rPr>
       </w:pPr>
-      <w:hyperlink w:anchor="_Toc446454691" w:history="1">
+      <w:hyperlink w:anchor="_Toc446555701" w:history="1">
         <w:r>
           <w:rPr>
             <w:rStyle w:val="ae"/>
@@ -1732,7 +1548,7 @@
             <w:noProof/>
             <w:webHidden/>
           </w:rPr>
-          <w:instrText xml:space="preserve"> PAGEREF _Toc446454691 \h </w:instrText>
+          <w:instrText xml:space="preserve"> PAGEREF _Toc446555701 \h </w:instrText>
         </w:r>
         <w:r>
           <w:rPr>
@@ -1777,7 +1593,7 @@
           <w:lang w:eastAsia="ru-RU"/>
         </w:rPr>
       </w:pPr>
-      <w:hyperlink w:anchor="_Toc446454692" w:history="1">
+      <w:hyperlink w:anchor="_Toc446555702" w:history="1">
         <w:r>
           <w:rPr>
             <w:rStyle w:val="ae"/>
@@ -1805,7 +1621,7 @@
             <w:noProof/>
             <w:webHidden/>
           </w:rPr>
-          <w:instrText xml:space="preserve"> PAGEREF _Toc446454692 \h </w:instrText>
+          <w:instrText xml:space="preserve"> PAGEREF _Toc446555702 \h </w:instrText>
         </w:r>
         <w:r>
           <w:rPr>
@@ -1838,7 +1654,7 @@
     </w:p>
     <w:p>
       <w:pPr>
-        <w:pStyle w:val="2"/>
+        <w:pStyle w:val="21"/>
         <w:tabs>
           <w:tab w:val="right" w:leader="dot" w:pos="9345"/>
         </w:tabs>
@@ -1850,7 +1666,7 @@
           <w:lang w:eastAsia="ru-RU"/>
         </w:rPr>
       </w:pPr>
-      <w:hyperlink w:anchor="_Toc446454693" w:history="1">
+      <w:hyperlink w:anchor="_Toc446555703" w:history="1">
         <w:r>
           <w:rPr>
             <w:rStyle w:val="ae"/>
@@ -1878,7 +1694,7 @@
             <w:noProof/>
             <w:webHidden/>
           </w:rPr>
-          <w:instrText xml:space="preserve"> PAGEREF _Toc446454693 \h </w:instrText>
+          <w:instrText xml:space="preserve"> PAGEREF _Toc446555703 \h </w:instrText>
         </w:r>
         <w:r>
           <w:rPr>
@@ -1911,7 +1727,7 @@
     </w:p>
     <w:p>
       <w:pPr>
-        <w:pStyle w:val="2"/>
+        <w:pStyle w:val="21"/>
         <w:tabs>
           <w:tab w:val="right" w:leader="dot" w:pos="9345"/>
         </w:tabs>
@@ -1923,7 +1739,7 @@
           <w:lang w:eastAsia="ru-RU"/>
         </w:rPr>
       </w:pPr>
-      <w:hyperlink w:anchor="_Toc446454694" w:history="1">
+      <w:hyperlink w:anchor="_Toc446555704" w:history="1">
         <w:r>
           <w:rPr>
             <w:rStyle w:val="ae"/>
@@ -1951,7 +1767,7 @@
             <w:noProof/>
             <w:webHidden/>
           </w:rPr>
-          <w:instrText xml:space="preserve"> PAGEREF _Toc446454694 \h </w:instrText>
+          <w:instrText xml:space="preserve"> PAGEREF _Toc446555704 \h </w:instrText>
         </w:r>
         <w:r>
           <w:rPr>
@@ -1997,7 +1813,7 @@
           <w:lang w:eastAsia="ru-RU"/>
         </w:rPr>
       </w:pPr>
-      <w:hyperlink w:anchor="_Toc446454695" w:history="1">
+      <w:hyperlink w:anchor="_Toc446555705" w:history="1">
         <w:r>
           <w:rPr>
             <w:rStyle w:val="ae"/>
@@ -2041,7 +1857,7 @@
             <w:noProof/>
             <w:webHidden/>
           </w:rPr>
-          <w:instrText xml:space="preserve"> PAGEREF _Toc446454695 \h </w:instrText>
+          <w:instrText xml:space="preserve"> PAGEREF _Toc446555705 \h </w:instrText>
         </w:r>
         <w:r>
           <w:rPr>
@@ -2074,7 +1890,7 @@
     </w:p>
     <w:p>
       <w:pPr>
-        <w:pStyle w:val="2"/>
+        <w:pStyle w:val="21"/>
         <w:tabs>
           <w:tab w:val="right" w:leader="dot" w:pos="9345"/>
         </w:tabs>
@@ -2086,7 +1902,7 @@
           <w:lang w:eastAsia="ru-RU"/>
         </w:rPr>
       </w:pPr>
-      <w:hyperlink w:anchor="_Toc446454696" w:history="1">
+      <w:hyperlink w:anchor="_Toc446555706" w:history="1">
         <w:r>
           <w:rPr>
             <w:rStyle w:val="ae"/>
@@ -2113,7 +1929,7 @@
             <w:noProof/>
             <w:webHidden/>
           </w:rPr>
-          <w:instrText xml:space="preserve"> PAGEREF _Toc446454696 \h </w:instrText>
+          <w:instrText xml:space="preserve"> PAGEREF _Toc446555706 \h </w:instrText>
         </w:r>
         <w:r>
           <w:rPr>
@@ -2134,6 +1950,294 @@
             <w:webHidden/>
           </w:rPr>
           <w:t>11</w:t>
+        </w:r>
+        <w:r>
+          <w:rPr>
+            <w:noProof/>
+            <w:webHidden/>
+          </w:rPr>
+          <w:fldChar w:fldCharType="end"/>
+        </w:r>
+      </w:hyperlink>
+    </w:p>
+    <w:p>
+      <w:pPr>
+        <w:pStyle w:val="21"/>
+        <w:tabs>
+          <w:tab w:val="right" w:leader="dot" w:pos="9345"/>
+        </w:tabs>
+        <w:rPr>
+          <w:rFonts w:asciiTheme="minorHAnsi" w:eastAsiaTheme="minorEastAsia" w:hAnsiTheme="minorHAnsi" w:cstheme="minorBidi"/>
+          <w:noProof/>
+          <w:color w:val="auto"/>
+          <w:sz w:val="22"/>
+          <w:lang w:eastAsia="ru-RU"/>
+        </w:rPr>
+      </w:pPr>
+      <w:hyperlink w:anchor="_Toc446555707" w:history="1">
+        <w:r>
+          <w:rPr>
+            <w:rStyle w:val="ae"/>
+            <w:noProof/>
+          </w:rPr>
+          <w:t>2.2 Общая архитектура реализации веб-приложения</w:t>
+        </w:r>
+        <w:r>
+          <w:rPr>
+            <w:noProof/>
+            <w:webHidden/>
+          </w:rPr>
+          <w:tab/>
+        </w:r>
+        <w:r>
+          <w:rPr>
+            <w:noProof/>
+            <w:webHidden/>
+          </w:rPr>
+          <w:fldChar w:fldCharType="begin"/>
+        </w:r>
+        <w:r>
+          <w:rPr>
+            <w:noProof/>
+            <w:webHidden/>
+          </w:rPr>
+          <w:instrText xml:space="preserve"> PAGEREF _Toc446555707 \h </w:instrText>
+        </w:r>
+        <w:r>
+          <w:rPr>
+            <w:noProof/>
+            <w:webHidden/>
+          </w:rPr>
+        </w:r>
+        <w:r>
+          <w:rPr>
+            <w:noProof/>
+            <w:webHidden/>
+          </w:rPr>
+          <w:fldChar w:fldCharType="separate"/>
+        </w:r>
+        <w:r>
+          <w:rPr>
+            <w:noProof/>
+            <w:webHidden/>
+          </w:rPr>
+          <w:t>12</w:t>
+        </w:r>
+        <w:r>
+          <w:rPr>
+            <w:noProof/>
+            <w:webHidden/>
+          </w:rPr>
+          <w:fldChar w:fldCharType="end"/>
+        </w:r>
+      </w:hyperlink>
+    </w:p>
+    <w:p>
+      <w:pPr>
+        <w:pStyle w:val="21"/>
+        <w:tabs>
+          <w:tab w:val="right" w:leader="dot" w:pos="9345"/>
+        </w:tabs>
+        <w:rPr>
+          <w:rFonts w:asciiTheme="minorHAnsi" w:eastAsiaTheme="minorEastAsia" w:hAnsiTheme="minorHAnsi" w:cstheme="minorBidi"/>
+          <w:noProof/>
+          <w:color w:val="auto"/>
+          <w:sz w:val="22"/>
+          <w:lang w:eastAsia="ru-RU"/>
+        </w:rPr>
+      </w:pPr>
+      <w:hyperlink w:anchor="_Toc446555708" w:history="1">
+        <w:r>
+          <w:rPr>
+            <w:rStyle w:val="ae"/>
+            <w:noProof/>
+          </w:rPr>
+          <w:t>2.3 Взаимодействие между клиентом и сервером</w:t>
+        </w:r>
+        <w:r>
+          <w:rPr>
+            <w:noProof/>
+            <w:webHidden/>
+          </w:rPr>
+          <w:tab/>
+        </w:r>
+        <w:r>
+          <w:rPr>
+            <w:noProof/>
+            <w:webHidden/>
+          </w:rPr>
+          <w:fldChar w:fldCharType="begin"/>
+        </w:r>
+        <w:r>
+          <w:rPr>
+            <w:noProof/>
+            <w:webHidden/>
+          </w:rPr>
+          <w:instrText xml:space="preserve"> PAGEREF _Toc446555708 \h </w:instrText>
+        </w:r>
+        <w:r>
+          <w:rPr>
+            <w:noProof/>
+            <w:webHidden/>
+          </w:rPr>
+        </w:r>
+        <w:r>
+          <w:rPr>
+            <w:noProof/>
+            <w:webHidden/>
+          </w:rPr>
+          <w:fldChar w:fldCharType="separate"/>
+        </w:r>
+        <w:r>
+          <w:rPr>
+            <w:noProof/>
+            <w:webHidden/>
+          </w:rPr>
+          <w:t>13</w:t>
+        </w:r>
+        <w:r>
+          <w:rPr>
+            <w:noProof/>
+            <w:webHidden/>
+          </w:rPr>
+          <w:fldChar w:fldCharType="end"/>
+        </w:r>
+      </w:hyperlink>
+    </w:p>
+    <w:p>
+      <w:pPr>
+        <w:pStyle w:val="21"/>
+        <w:tabs>
+          <w:tab w:val="right" w:leader="dot" w:pos="9345"/>
+        </w:tabs>
+        <w:rPr>
+          <w:rFonts w:asciiTheme="minorHAnsi" w:eastAsiaTheme="minorEastAsia" w:hAnsiTheme="minorHAnsi" w:cstheme="minorBidi"/>
+          <w:noProof/>
+          <w:color w:val="auto"/>
+          <w:sz w:val="22"/>
+          <w:lang w:eastAsia="ru-RU"/>
+        </w:rPr>
+      </w:pPr>
+      <w:hyperlink w:anchor="_Toc446555709" w:history="1">
+        <w:r>
+          <w:rPr>
+            <w:rStyle w:val="ae"/>
+            <w:noProof/>
+          </w:rPr>
+          <w:t>2.4 Разработка модели функций для веб-приложения</w:t>
+        </w:r>
+        <w:r>
+          <w:rPr>
+            <w:noProof/>
+            <w:webHidden/>
+          </w:rPr>
+          <w:tab/>
+        </w:r>
+        <w:r>
+          <w:rPr>
+            <w:noProof/>
+            <w:webHidden/>
+          </w:rPr>
+          <w:fldChar w:fldCharType="begin"/>
+        </w:r>
+        <w:r>
+          <w:rPr>
+            <w:noProof/>
+            <w:webHidden/>
+          </w:rPr>
+          <w:instrText xml:space="preserve"> PAGEREF _Toc446555709 \h </w:instrText>
+        </w:r>
+        <w:r>
+          <w:rPr>
+            <w:noProof/>
+            <w:webHidden/>
+          </w:rPr>
+        </w:r>
+        <w:r>
+          <w:rPr>
+            <w:noProof/>
+            <w:webHidden/>
+          </w:rPr>
+          <w:fldChar w:fldCharType="separate"/>
+        </w:r>
+        <w:r>
+          <w:rPr>
+            <w:noProof/>
+            <w:webHidden/>
+          </w:rPr>
+          <w:t>14</w:t>
+        </w:r>
+        <w:r>
+          <w:rPr>
+            <w:noProof/>
+            <w:webHidden/>
+          </w:rPr>
+          <w:fldChar w:fldCharType="end"/>
+        </w:r>
+      </w:hyperlink>
+    </w:p>
+    <w:p>
+      <w:pPr>
+        <w:pStyle w:val="21"/>
+        <w:tabs>
+          <w:tab w:val="right" w:leader="dot" w:pos="9345"/>
+        </w:tabs>
+        <w:rPr>
+          <w:rFonts w:asciiTheme="minorHAnsi" w:eastAsiaTheme="minorEastAsia" w:hAnsiTheme="minorHAnsi" w:cstheme="minorBidi"/>
+          <w:noProof/>
+          <w:color w:val="auto"/>
+          <w:sz w:val="22"/>
+          <w:lang w:eastAsia="ru-RU"/>
+        </w:rPr>
+      </w:pPr>
+      <w:hyperlink w:anchor="_Toc446555710" w:history="1">
+        <w:r>
+          <w:rPr>
+            <w:rStyle w:val="ae"/>
+            <w:noProof/>
+          </w:rPr>
+          <w:t>2.5 Проектирование пользовательского интерфейса</w:t>
+        </w:r>
+        <w:r>
+          <w:rPr>
+            <w:noProof/>
+            <w:webHidden/>
+          </w:rPr>
+          <w:tab/>
+        </w:r>
+        <w:r>
+          <w:rPr>
+            <w:noProof/>
+            <w:webHidden/>
+          </w:rPr>
+          <w:fldChar w:fldCharType="begin"/>
+        </w:r>
+        <w:r>
+          <w:rPr>
+            <w:noProof/>
+            <w:webHidden/>
+          </w:rPr>
+          <w:instrText xml:space="preserve"> PAGEREF _Toc446555710 \h </w:instrText>
+        </w:r>
+        <w:r>
+          <w:rPr>
+            <w:noProof/>
+            <w:webHidden/>
+          </w:rPr>
+        </w:r>
+        <w:r>
+          <w:rPr>
+            <w:noProof/>
+            <w:webHidden/>
+          </w:rPr>
+          <w:fldChar w:fldCharType="separate"/>
+        </w:r>
+        <w:r>
+          <w:rPr>
+            <w:noProof/>
+            <w:webHidden/>
+          </w:rPr>
+          <w:t>15</w:t>
         </w:r>
         <w:r>
           <w:rPr>
@@ -2179,7 +2283,7 @@
       </w:pPr>
       <w:bookmarkStart w:id="0" w:name="_Toc388878752"/>
       <w:bookmarkStart w:id="1" w:name="_Toc389307059"/>
-      <w:bookmarkStart w:id="2" w:name="_Toc446454686"/>
+      <w:bookmarkStart w:id="2" w:name="_Toc446555696"/>
       <w:r>
         <w:lastRenderedPageBreak/>
         <w:t>ПЕРЕЧЕНЬ УСЛОВНЫХ ОБОЗНАЧЕНИЙ</w:t>
@@ -2231,7 +2335,7 @@
         <w:pStyle w:val="13"/>
       </w:pPr>
       <w:bookmarkStart w:id="3" w:name="_Toc389307060"/>
-      <w:bookmarkStart w:id="4" w:name="_Toc446454687"/>
+      <w:bookmarkStart w:id="4" w:name="_Toc446555697"/>
       <w:r>
         <w:lastRenderedPageBreak/>
         <w:t>ВВЕДЕНИЕ</w:t>
@@ -2260,14 +2364,12 @@
         </w:rPr>
         <w:t>аботать приложение для игры в «</w:t>
       </w:r>
-      <w:proofErr w:type="spellStart"/>
       <w:r>
         <w:rPr>
           <w:rFonts w:ascii="Times New Roman" w:hAnsi="Times New Roman" w:cs="Times New Roman"/>
         </w:rPr>
         <w:t>Гвинт</w:t>
       </w:r>
-      <w:proofErr w:type="spellEnd"/>
       <w:r>
         <w:rPr>
           <w:rFonts w:ascii="Times New Roman" w:hAnsi="Times New Roman" w:cs="Times New Roman"/>
@@ -2415,14 +2517,7 @@
         <w:rPr>
           <w:rFonts w:ascii="Times New Roman" w:hAnsi="Times New Roman" w:cs="Times New Roman"/>
         </w:rPr>
-        <w:t>спроектировать серверную часть</w:t>
-      </w:r>
-      <w:r>
-        <w:rPr>
-          <w:rFonts w:ascii="Times New Roman" w:hAnsi="Times New Roman" w:cs="Times New Roman"/>
-          <w:lang w:val="en-US"/>
-        </w:rPr>
-        <w:t>;</w:t>
+        <w:t>выбрать тип взаимодействия клиента и сервера;</w:t>
       </w:r>
     </w:p>
     <w:p>
@@ -2441,7 +2536,7 @@
         <w:rPr>
           <w:rFonts w:ascii="Times New Roman" w:hAnsi="Times New Roman" w:cs="Times New Roman"/>
         </w:rPr>
-        <w:t>спроектировать клиентскую часть</w:t>
+        <w:t>спроектировать серверную часть</w:t>
       </w:r>
       <w:r>
         <w:rPr>
@@ -2467,7 +2562,7 @@
         <w:rPr>
           <w:rFonts w:ascii="Times New Roman" w:hAnsi="Times New Roman" w:cs="Times New Roman"/>
         </w:rPr>
-        <w:t>выбрать средства реализации</w:t>
+        <w:t>спроектировать клиентскую часть</w:t>
       </w:r>
       <w:r>
         <w:rPr>
@@ -2493,7 +2588,7 @@
         <w:rPr>
           <w:rFonts w:ascii="Times New Roman" w:hAnsi="Times New Roman" w:cs="Times New Roman"/>
         </w:rPr>
-        <w:t>реализовать серверную часть</w:t>
+        <w:t>выбрать средства реализации</w:t>
       </w:r>
       <w:r>
         <w:rPr>
@@ -2519,7 +2614,7 @@
         <w:rPr>
           <w:rFonts w:ascii="Times New Roman" w:hAnsi="Times New Roman" w:cs="Times New Roman"/>
         </w:rPr>
-        <w:t>протестировать серверную часть</w:t>
+        <w:t>реализовать серверную часть</w:t>
       </w:r>
       <w:r>
         <w:rPr>
@@ -2545,21 +2640,7 @@
         <w:rPr>
           <w:rFonts w:ascii="Times New Roman" w:hAnsi="Times New Roman" w:cs="Times New Roman"/>
         </w:rPr>
-        <w:t xml:space="preserve">разработать </w:t>
-      </w:r>
-      <w:proofErr w:type="spellStart"/>
-      <w:r>
-        <w:rPr>
-          <w:rFonts w:ascii="Times New Roman" w:hAnsi="Times New Roman" w:cs="Times New Roman"/>
-        </w:rPr>
-        <w:t>мокап</w:t>
-      </w:r>
-      <w:proofErr w:type="spellEnd"/>
-      <w:r>
-        <w:rPr>
-          <w:rFonts w:ascii="Times New Roman" w:hAnsi="Times New Roman" w:cs="Times New Roman"/>
-        </w:rPr>
-        <w:t xml:space="preserve"> клиентской части</w:t>
+        <w:t>протестировать серверную часть</w:t>
       </w:r>
       <w:r>
         <w:rPr>
@@ -2585,7 +2666,7 @@
         <w:rPr>
           <w:rFonts w:ascii="Times New Roman" w:hAnsi="Times New Roman" w:cs="Times New Roman"/>
         </w:rPr>
-        <w:t>реализовать клиентскую часть</w:t>
+        <w:t>разработать мокап клиентской части</w:t>
       </w:r>
       <w:r>
         <w:rPr>
@@ -2605,6 +2686,32 @@
         <w:spacing w:line="360" w:lineRule="auto"/>
         <w:rPr>
           <w:rFonts w:ascii="Times New Roman" w:hAnsi="Times New Roman" w:cs="Times New Roman"/>
+        </w:rPr>
+      </w:pPr>
+      <w:r>
+        <w:rPr>
+          <w:rFonts w:ascii="Times New Roman" w:hAnsi="Times New Roman" w:cs="Times New Roman"/>
+        </w:rPr>
+        <w:t>реализовать клиентскую часть</w:t>
+      </w:r>
+      <w:r>
+        <w:rPr>
+          <w:rFonts w:ascii="Times New Roman" w:hAnsi="Times New Roman" w:cs="Times New Roman"/>
+          <w:lang w:val="en-US"/>
+        </w:rPr>
+        <w:t>;</w:t>
+      </w:r>
+    </w:p>
+    <w:p>
+      <w:pPr>
+        <w:pStyle w:val="00"/>
+        <w:numPr>
+          <w:ilvl w:val="0"/>
+          <w:numId w:val="6"/>
+        </w:numPr>
+        <w:spacing w:line="360" w:lineRule="auto"/>
+        <w:rPr>
+          <w:rFonts w:ascii="Times New Roman" w:hAnsi="Times New Roman" w:cs="Times New Roman"/>
           <w:lang w:val="en-US"/>
         </w:rPr>
       </w:pPr>
@@ -2651,9 +2758,9 @@
       <w:bookmarkStart w:id="7" w:name="__RefHeading__117_1779172712"/>
       <w:bookmarkStart w:id="8" w:name="__RefHeading__48_682652342"/>
       <w:bookmarkStart w:id="9" w:name="__RefHeading__97_670881597"/>
-      <w:bookmarkStart w:id="10" w:name="_Toc389307062"/>
-      <w:bookmarkStart w:id="11" w:name="_Toc389307061"/>
-      <w:bookmarkStart w:id="12" w:name="_Toc446454688"/>
+      <w:bookmarkStart w:id="10" w:name="_Toc389307061"/>
+      <w:bookmarkStart w:id="11" w:name="_Toc446555698"/>
+      <w:bookmarkStart w:id="12" w:name="_Toc389307062"/>
       <w:bookmarkEnd w:id="5"/>
       <w:bookmarkEnd w:id="6"/>
       <w:bookmarkEnd w:id="7"/>
@@ -2672,39 +2779,39 @@
         </w:rPr>
         <w:br/>
       </w:r>
+      <w:bookmarkEnd w:id="10"/>
+      <w:r>
+        <w:rPr>
+          <w:rFonts w:eastAsia="Arial Unicode MS"/>
+        </w:rPr>
+        <w:t>АНА</w:t>
+      </w:r>
+      <w:r>
+        <w:rPr>
+          <w:rFonts w:eastAsia="Arial Unicode MS"/>
+        </w:rPr>
+        <w:t>ЛИЗ ПРЕДМЕТНОЙ ОБЛАСТИ</w:t>
+      </w:r>
       <w:bookmarkEnd w:id="11"/>
-      <w:r>
-        <w:rPr>
-          <w:rFonts w:eastAsia="Arial Unicode MS"/>
-        </w:rPr>
-        <w:t>АНА</w:t>
-      </w:r>
-      <w:r>
-        <w:rPr>
-          <w:rFonts w:eastAsia="Arial Unicode MS"/>
-        </w:rPr>
-        <w:t>ЛИЗ ПРЕДМЕТНОЙ ОБЛАСТИ</w:t>
+    </w:p>
+    <w:p>
+      <w:pPr>
+        <w:pStyle w:val="22"/>
+      </w:pPr>
+      <w:bookmarkStart w:id="13" w:name="_Toc446555699"/>
+      <w:r>
+        <w:t xml:space="preserve">1.1 </w:t>
+      </w:r>
+      <w:r>
+        <w:t xml:space="preserve">Сбор информации </w:t>
+      </w:r>
+      <w:r>
+        <w:t>о</w:t>
+      </w:r>
+      <w:r>
+        <w:t xml:space="preserve"> предметной области</w:t>
       </w:r>
       <w:bookmarkEnd w:id="12"/>
-    </w:p>
-    <w:p>
-      <w:pPr>
-        <w:pStyle w:val="20"/>
-      </w:pPr>
-      <w:bookmarkStart w:id="13" w:name="_Toc446454689"/>
-      <w:r>
-        <w:t xml:space="preserve">1.1 </w:t>
-      </w:r>
-      <w:r>
-        <w:t xml:space="preserve">Сбор информации </w:t>
-      </w:r>
-      <w:r>
-        <w:t>о</w:t>
-      </w:r>
-      <w:r>
-        <w:t xml:space="preserve"> предметной области</w:t>
-      </w:r>
-      <w:bookmarkEnd w:id="10"/>
       <w:bookmarkEnd w:id="13"/>
     </w:p>
     <w:p>
@@ -2915,23 +3022,13 @@
           <w:lang w:eastAsia="ru-RU"/>
         </w:rPr>
       </w:pPr>
-      <w:proofErr w:type="spellStart"/>
       <w:r>
         <w:rPr>
           <w:color w:val="000000"/>
           <w:sz w:val="27"/>
           <w:szCs w:val="27"/>
         </w:rPr>
-        <w:t>централизованность</w:t>
-      </w:r>
-      <w:proofErr w:type="spellEnd"/>
-      <w:r>
-        <w:rPr>
-          <w:color w:val="000000"/>
-          <w:sz w:val="27"/>
-          <w:szCs w:val="27"/>
-        </w:rPr>
-        <w:t xml:space="preserve"> </w:t>
+        <w:t xml:space="preserve">централизованность </w:t>
       </w:r>
       <w:r>
         <w:rPr>
@@ -3058,10 +3155,10 @@
     </w:p>
     <w:p>
       <w:pPr>
-        <w:pStyle w:val="20"/>
+        <w:pStyle w:val="22"/>
       </w:pPr>
       <w:bookmarkStart w:id="14" w:name="_Toc389307063"/>
-      <w:bookmarkStart w:id="15" w:name="_Toc446454690"/>
+      <w:bookmarkStart w:id="15" w:name="_Toc446555700"/>
       <w:r>
         <w:lastRenderedPageBreak/>
         <w:t xml:space="preserve">1.2 </w:t>
@@ -3089,21 +3186,7 @@
         <w:rPr>
           <w:lang w:eastAsia="ru-RU"/>
         </w:rPr>
-        <w:t>Для реализации была выбрана настольная игра «</w:t>
-      </w:r>
-      <w:proofErr w:type="spellStart"/>
-      <w:r>
-        <w:rPr>
-          <w:lang w:eastAsia="ru-RU"/>
-        </w:rPr>
-        <w:t>Гвинт</w:t>
-      </w:r>
-      <w:proofErr w:type="spellEnd"/>
-      <w:r>
-        <w:rPr>
-          <w:lang w:eastAsia="ru-RU"/>
-        </w:rPr>
-        <w:t xml:space="preserve">». </w:t>
+        <w:t xml:space="preserve">Для реализации была выбрана настольная игра «Гвинт». </w:t>
       </w:r>
       <w:r>
         <w:rPr>
@@ -3141,7 +3224,7 @@
           <w:color w:val="000000" w:themeColor="text1"/>
         </w:rPr>
       </w:pPr>
-      <w:bookmarkStart w:id="16" w:name="_Toc446454691"/>
+      <w:bookmarkStart w:id="16" w:name="_Toc446555701"/>
       <w:r>
         <w:rPr>
           <w:rFonts w:ascii="Times New Roman" w:hAnsi="Times New Roman" w:cs="Times New Roman"/>
@@ -3175,11 +3258,9 @@
       <w:r>
         <w:t xml:space="preserve"> </w:t>
       </w:r>
-      <w:proofErr w:type="gramStart"/>
       <w:r>
         <w:t>Карты данного типа могут иметь статус героических, это делает их неуязвимыми к любым эффектам.</w:t>
       </w:r>
-      <w:proofErr w:type="gramEnd"/>
     </w:p>
     <w:p>
       <w:pPr>
@@ -3187,15 +3268,7 @@
         <w:ind w:firstLine="708"/>
       </w:pPr>
       <w:r>
-        <w:t xml:space="preserve">Каждая карта военачальника </w:t>
-      </w:r>
-      <w:proofErr w:type="gramStart"/>
-      <w:r>
-        <w:t>имеет свой уникальный эффект</w:t>
-      </w:r>
-      <w:proofErr w:type="gramEnd"/>
-      <w:r>
-        <w:t>, который имеет гораздо большую силу, чем эффекты других карт.</w:t>
+        <w:t>Каждая карта военачальника имеет свой уникальный эффект, который имеет гораздо большую силу, чем эффекты других карт.</w:t>
       </w:r>
     </w:p>
     <w:p>
@@ -3337,7 +3410,7 @@
           <w:color w:val="000000" w:themeColor="text1"/>
         </w:rPr>
       </w:pPr>
-      <w:bookmarkStart w:id="17" w:name="_Toc446454692"/>
+      <w:bookmarkStart w:id="17" w:name="_Toc446555702"/>
       <w:r>
         <w:rPr>
           <w:rFonts w:ascii="Times New Roman" w:hAnsi="Times New Roman" w:cs="Times New Roman"/>
@@ -3475,12 +3548,12 @@
     </w:p>
     <w:p>
       <w:pPr>
-        <w:pStyle w:val="20"/>
+        <w:pStyle w:val="22"/>
         <w:rPr>
           <w:rFonts w:eastAsia="Calibri"/>
         </w:rPr>
       </w:pPr>
-      <w:bookmarkStart w:id="18" w:name="_Toc446454693"/>
+      <w:bookmarkStart w:id="18" w:name="_Toc446555703"/>
       <w:r>
         <w:rPr>
           <w:rFonts w:eastAsia="Calibri"/>
@@ -3519,41 +3592,13 @@
         <w:rPr>
           <w:lang w:eastAsia="ru-RU"/>
         </w:rPr>
-        <w:t xml:space="preserve"> существует решений, которые реализуют игру «</w:t>
-      </w:r>
-      <w:proofErr w:type="spellStart"/>
+        <w:t xml:space="preserve"> существует решений, которые реализуют игру «Гвинт»</w:t>
+      </w:r>
       <w:r>
         <w:rPr>
           <w:lang w:eastAsia="ru-RU"/>
         </w:rPr>
-        <w:t>Гвинт</w:t>
-      </w:r>
-      <w:proofErr w:type="spellEnd"/>
-      <w:r>
-        <w:rPr>
-          <w:lang w:eastAsia="ru-RU"/>
-        </w:rPr>
-        <w:t>»</w:t>
-      </w:r>
-      <w:r>
-        <w:rPr>
-          <w:lang w:eastAsia="ru-RU"/>
-        </w:rPr>
-        <w:t>, за исключением игры «Ведьмак 3», вместе с которой «</w:t>
-      </w:r>
-      <w:proofErr w:type="spellStart"/>
-      <w:r>
-        <w:rPr>
-          <w:lang w:eastAsia="ru-RU"/>
-        </w:rPr>
-        <w:t>Гвинт</w:t>
-      </w:r>
-      <w:proofErr w:type="spellEnd"/>
-      <w:r>
-        <w:rPr>
-          <w:lang w:eastAsia="ru-RU"/>
-        </w:rPr>
-        <w:t>»</w:t>
+        <w:t>, за исключением игры «Ведьмак 3», вместе с которой «Гвинт»</w:t>
       </w:r>
       <w:r>
         <w:rPr>
@@ -3709,142 +3754,6 @@
         </w:rPr>
         <w:t>в игре «Ведьмак 3»</w:t>
       </w:r>
-    </w:p>
-    <w:p>
-      <w:pPr>
-        <w:pStyle w:val="20"/>
-        <w:rPr>
-          <w:rFonts w:eastAsia="Calibri"/>
-        </w:rPr>
-      </w:pPr>
-      <w:bookmarkStart w:id="19" w:name="_Toc446454694"/>
-      <w:r>
-        <w:rPr>
-          <w:rFonts w:eastAsia="Calibri"/>
-        </w:rPr>
-        <w:t xml:space="preserve">1.4 </w:t>
-      </w:r>
-      <w:r>
-        <w:rPr>
-          <w:rFonts w:eastAsia="Calibri"/>
-        </w:rPr>
-        <w:t>Обзор существующих решений</w:t>
-      </w:r>
-      <w:bookmarkEnd w:id="19"/>
-    </w:p>
-    <w:p>
-      <w:pPr>
-        <w:pStyle w:val="00"/>
-        <w:spacing w:line="360" w:lineRule="auto"/>
-        <w:ind w:firstLine="578"/>
-        <w:rPr>
-          <w:rFonts w:ascii="Times New Roman" w:hAnsi="Times New Roman" w:cs="Times New Roman"/>
-        </w:rPr>
-      </w:pPr>
-      <w:r>
-        <w:rPr>
-          <w:rFonts w:ascii="Times New Roman" w:hAnsi="Times New Roman" w:cs="Times New Roman"/>
-        </w:rPr>
-        <w:t xml:space="preserve">В первой главе рассмотрена актуальность разработки </w:t>
-      </w:r>
-      <w:proofErr w:type="gramStart"/>
-      <w:r>
-        <w:rPr>
-          <w:rFonts w:ascii="Times New Roman" w:hAnsi="Times New Roman" w:cs="Times New Roman"/>
-        </w:rPr>
-        <w:t>клиент-серверного</w:t>
-      </w:r>
-      <w:proofErr w:type="gramEnd"/>
-      <w:r>
-        <w:rPr>
-          <w:rFonts w:ascii="Times New Roman" w:hAnsi="Times New Roman" w:cs="Times New Roman"/>
-        </w:rPr>
-        <w:t xml:space="preserve"> веб-приложения </w:t>
-      </w:r>
-      <w:r>
-        <w:rPr>
-          <w:rFonts w:ascii="Times New Roman" w:hAnsi="Times New Roman" w:cs="Times New Roman"/>
-          <w:lang w:val="en-US"/>
-        </w:rPr>
-        <w:t>c</w:t>
-      </w:r>
-      <w:r>
-        <w:rPr>
-          <w:rFonts w:ascii="Times New Roman" w:hAnsi="Times New Roman" w:cs="Times New Roman"/>
-        </w:rPr>
-        <w:t xml:space="preserve"> 3</w:t>
-      </w:r>
-      <w:r>
-        <w:rPr>
-          <w:rFonts w:ascii="Times New Roman" w:hAnsi="Times New Roman" w:cs="Times New Roman"/>
-          <w:lang w:val="en-US"/>
-        </w:rPr>
-        <w:t>D</w:t>
-      </w:r>
-      <w:r>
-        <w:rPr>
-          <w:rFonts w:ascii="Times New Roman" w:hAnsi="Times New Roman" w:cs="Times New Roman"/>
-        </w:rPr>
-        <w:t>-визуализацией, связанного с предоставлением возможности игры в «</w:t>
-      </w:r>
-      <w:proofErr w:type="spellStart"/>
-      <w:r>
-        <w:rPr>
-          <w:rFonts w:ascii="Times New Roman" w:hAnsi="Times New Roman" w:cs="Times New Roman"/>
-        </w:rPr>
-        <w:t>Гвинт</w:t>
-      </w:r>
-      <w:proofErr w:type="spellEnd"/>
-      <w:r>
-        <w:rPr>
-          <w:rFonts w:ascii="Times New Roman" w:hAnsi="Times New Roman" w:cs="Times New Roman"/>
-        </w:rPr>
-        <w:t>». Обосновывается актуальность разработки</w:t>
-      </w:r>
-      <w:r>
-        <w:rPr>
-          <w:rFonts w:ascii="Times New Roman" w:hAnsi="Times New Roman" w:cs="Times New Roman"/>
-        </w:rPr>
-        <w:t xml:space="preserve"> </w:t>
-      </w:r>
-      <w:r>
-        <w:rPr>
-          <w:rFonts w:ascii="Times New Roman" w:hAnsi="Times New Roman" w:cs="Times New Roman"/>
-        </w:rPr>
-        <w:t>приложения по мотивам игры без использования материалов из игры «Ведьма</w:t>
-      </w:r>
-      <w:r>
-        <w:rPr>
-          <w:rFonts w:ascii="Times New Roman" w:hAnsi="Times New Roman" w:cs="Times New Roman"/>
-        </w:rPr>
-        <w:t>к</w:t>
-      </w:r>
-      <w:r>
-        <w:rPr>
-          <w:rFonts w:ascii="Times New Roman" w:hAnsi="Times New Roman" w:cs="Times New Roman"/>
-        </w:rPr>
-        <w:t xml:space="preserve"> 3»</w:t>
-      </w:r>
-      <w:r>
-        <w:rPr>
-          <w:rFonts w:ascii="Times New Roman" w:hAnsi="Times New Roman" w:cs="Times New Roman"/>
-        </w:rPr>
-        <w:t>. Дается краткий обзор представленных на рынке решений. Делается вывод о востребованности и необходимости такой системы.</w:t>
-      </w:r>
-    </w:p>
-    <w:p>
-      <w:pPr>
-        <w:suppressAutoHyphens w:val="0"/>
-        <w:spacing w:after="200" w:line="276" w:lineRule="auto"/>
-        <w:ind w:firstLine="0"/>
-        <w:jc w:val="left"/>
-        <w:rPr>
-          <w:rFonts w:eastAsia="Calibri"/>
-          <w:color w:val="000000"/>
-          <w:szCs w:val="28"/>
-          <w:lang w:eastAsia="en-US"/>
-        </w:rPr>
-      </w:pPr>
       <w:r>
         <w:br w:type="page"/>
       </w:r>
@@ -3857,11 +3766,11 @@
           <w:shd w:val="clear" w:color="auto" w:fill="FFFFFF"/>
         </w:rPr>
       </w:pPr>
-      <w:bookmarkStart w:id="20" w:name="_Toc417846480"/>
-      <w:bookmarkStart w:id="21" w:name="_Toc417846451"/>
-      <w:bookmarkStart w:id="22" w:name="_Toc417846286"/>
-      <w:bookmarkStart w:id="23" w:name="_Toc444512022"/>
-      <w:bookmarkStart w:id="24" w:name="_Toc446454695"/>
+      <w:bookmarkStart w:id="19" w:name="_Toc417846480"/>
+      <w:bookmarkStart w:id="20" w:name="_Toc417846451"/>
+      <w:bookmarkStart w:id="21" w:name="_Toc417846286"/>
+      <w:bookmarkStart w:id="22" w:name="_Toc444512022"/>
+      <w:bookmarkStart w:id="23" w:name="_Toc446555705"/>
       <w:r>
         <w:rPr>
           <w:caps w:val="0"/>
@@ -3904,9 +3813,9 @@
         </w:rPr>
         <w:t xml:space="preserve"> СИСТЕМЫ, СВЯЗАННОЙ С</w:t>
       </w:r>
+      <w:bookmarkEnd w:id="19"/>
       <w:bookmarkEnd w:id="20"/>
       <w:bookmarkEnd w:id="21"/>
-      <w:bookmarkEnd w:id="22"/>
       <w:r>
         <w:rPr>
           <w:caps w:val="0"/>
@@ -3914,7 +3823,7 @@
         </w:rPr>
         <w:t xml:space="preserve"> ПРЕДОСТАВЛЕНИЕМ ПОЛЬЗОВАТЕЛЯМ ВОЗМОЖНОСТИ ИГРЫ В </w:t>
       </w:r>
-      <w:bookmarkEnd w:id="23"/>
+      <w:bookmarkEnd w:id="22"/>
       <w:r>
         <w:rPr>
           <w:caps w:val="0"/>
@@ -3922,36 +3831,28 @@
         </w:rPr>
         <w:t>«ГВИНТ»</w:t>
       </w:r>
+      <w:bookmarkEnd w:id="23"/>
+    </w:p>
+    <w:p>
+      <w:pPr>
+        <w:pStyle w:val="22"/>
+      </w:pPr>
+      <w:bookmarkStart w:id="24" w:name="_Toc446555706"/>
+      <w:r>
+        <w:t xml:space="preserve">2.1 </w:t>
+      </w:r>
+      <w:r>
+        <w:t>Проектирование базы данных</w:t>
+      </w:r>
       <w:bookmarkEnd w:id="24"/>
-    </w:p>
-    <w:p>
-      <w:pPr>
-        <w:pStyle w:val="20"/>
-      </w:pPr>
-      <w:bookmarkStart w:id="25" w:name="_Toc446454696"/>
-      <w:r>
-        <w:t xml:space="preserve">2.1 </w:t>
-      </w:r>
-      <w:r>
-        <w:t>Проектирование базы данных</w:t>
-      </w:r>
-      <w:bookmarkEnd w:id="25"/>
     </w:p>
     <w:p>
       <w:pPr>
         <w:spacing w:line="360" w:lineRule="auto"/>
         <w:ind w:firstLine="709"/>
-        <w:rPr>
-          <w:lang w:val="en-US"/>
-        </w:rPr>
-      </w:pPr>
-      <w:r>
-        <w:t>На основе анализа предметной обл</w:t>
-      </w:r>
-      <w:bookmarkStart w:id="26" w:name="_GoBack"/>
-      <w:bookmarkEnd w:id="26"/>
-      <w:r>
-        <w:t xml:space="preserve">асти с помощью </w:t>
+      </w:pPr>
+      <w:r>
+        <w:t xml:space="preserve">На основе анализа предметной области с помощью </w:t>
       </w:r>
       <w:r>
         <w:rPr>
@@ -3990,15 +3891,7 @@
         <w:ind w:firstLine="709"/>
       </w:pPr>
       <w:r>
-        <w:t xml:space="preserve">На рисунке 2.1 </w:t>
-      </w:r>
-      <w:proofErr w:type="gramStart"/>
-      <w:r>
-        <w:t>изображена</w:t>
-      </w:r>
-      <w:proofErr w:type="gramEnd"/>
-      <w:r>
-        <w:t xml:space="preserve"> </w:t>
+        <w:t xml:space="preserve">На рисунке 2.1 изображена </w:t>
       </w:r>
       <w:r>
         <w:rPr>
@@ -4007,10 +3900,7 @@
         <w:t>IDEFX</w:t>
       </w:r>
       <w:r>
-        <w:t>1-диаграмма базы данных</w:t>
-      </w:r>
-      <w:r>
-        <w:t>.</w:t>
+        <w:t>1-диаграмма базы данных.</w:t>
       </w:r>
     </w:p>
     <w:p>
@@ -4071,6 +3961,7 @@
     </w:p>
     <w:p>
       <w:pPr>
+        <w:spacing w:after="360"/>
         <w:ind w:firstLine="0"/>
         <w:jc w:val="center"/>
         <w:rPr>
@@ -4118,18 +4009,1022 @@
     <w:p>
       <w:pPr>
         <w:spacing w:before="360"/>
+        <w:ind w:firstLine="708"/>
+        <w:rPr>
+          <w:lang w:eastAsia="ru-RU"/>
+        </w:rPr>
+      </w:pPr>
+      <w:r>
+        <w:rPr>
+          <w:lang w:eastAsia="ru-RU"/>
+        </w:rPr>
+        <w:lastRenderedPageBreak/>
+        <w:t xml:space="preserve">Таблица </w:t>
+      </w:r>
+      <w:r>
+        <w:rPr>
+          <w:lang w:val="en-US" w:eastAsia="ru-RU"/>
+        </w:rPr>
+        <w:t>card</w:t>
+      </w:r>
+      <w:r>
+        <w:rPr>
+          <w:lang w:eastAsia="ru-RU"/>
+        </w:rPr>
+        <w:t xml:space="preserve"> </w:t>
+      </w:r>
+      <w:r>
+        <w:rPr>
+          <w:lang w:eastAsia="ru-RU"/>
+        </w:rPr>
+        <w:t xml:space="preserve">не имеет прямой связи ни с одной таблицей, поэтому на </w:t>
+      </w:r>
+      <w:r>
+        <w:rPr>
+          <w:lang w:val="en-US" w:eastAsia="ru-RU"/>
+        </w:rPr>
+        <w:t>IDEFX</w:t>
+      </w:r>
+      <w:r>
+        <w:rPr>
+          <w:lang w:eastAsia="ru-RU"/>
+        </w:rPr>
+        <w:t>1</w:t>
+      </w:r>
+      <w:r>
+        <w:rPr>
+          <w:lang w:eastAsia="ru-RU"/>
+        </w:rPr>
+        <w:t xml:space="preserve"> они не отображены. Список карт и все остальные необходимые поля для сессии хранятся с помощью атрибута </w:t>
+      </w:r>
+      <w:r>
+        <w:rPr>
+          <w:lang w:val="en-US" w:eastAsia="ru-RU"/>
+        </w:rPr>
+        <w:t>json</w:t>
+      </w:r>
+      <w:r>
+        <w:rPr>
+          <w:lang w:eastAsia="ru-RU"/>
+        </w:rPr>
+        <w:t xml:space="preserve"> в таблице </w:t>
+      </w:r>
+      <w:r>
+        <w:rPr>
+          <w:lang w:val="en-US" w:eastAsia="ru-RU"/>
+        </w:rPr>
+        <w:t>game</w:t>
+      </w:r>
+      <w:r>
+        <w:rPr>
+          <w:lang w:eastAsia="ru-RU"/>
+        </w:rPr>
+        <w:t>.</w:t>
+      </w:r>
+    </w:p>
+    <w:p>
+      <w:pPr>
+        <w:pStyle w:val="22"/>
+      </w:pPr>
+      <w:bookmarkStart w:id="25" w:name="_Toc417846483"/>
+      <w:bookmarkStart w:id="26" w:name="_Toc417846454"/>
+      <w:bookmarkStart w:id="27" w:name="_Toc417846289"/>
+      <w:bookmarkStart w:id="28" w:name="_Toc444512030"/>
+      <w:bookmarkStart w:id="29" w:name="_Toc446555707"/>
+      <w:r>
+        <w:t xml:space="preserve">2.2 </w:t>
+      </w:r>
+      <w:bookmarkEnd w:id="25"/>
+      <w:bookmarkEnd w:id="26"/>
+      <w:bookmarkEnd w:id="27"/>
+      <w:r>
+        <w:t>Общая архитектура реализации веб-приложения</w:t>
+      </w:r>
+      <w:bookmarkEnd w:id="28"/>
+      <w:bookmarkEnd w:id="29"/>
+    </w:p>
+    <w:p>
+      <w:pPr>
+        <w:spacing w:line="360" w:lineRule="auto"/>
+        <w:ind w:firstLine="708"/>
+      </w:pPr>
+      <w:r>
+        <w:rPr>
+          <w:lang w:eastAsia="ru-RU"/>
+        </w:rPr>
+        <w:t xml:space="preserve">Архитектура для приложения выбрана трёхуровневая, что подразумевает </w:t>
+      </w:r>
+      <w:r>
+        <w:t>архитектурную модель</w:t>
+      </w:r>
+      <w:r>
+        <w:t xml:space="preserve"> </w:t>
+      </w:r>
+      <w:r>
+        <w:t>програ</w:t>
+      </w:r>
+      <w:r>
+        <w:t>ммного комплекса, предполагающую</w:t>
+      </w:r>
+      <w:r>
+        <w:t xml:space="preserve"> наличие в нём трёх компонентов:</w:t>
+      </w:r>
+      <w:r>
+        <w:t xml:space="preserve"> </w:t>
+      </w:r>
+      <w:r>
+        <w:t>клиента</w:t>
+      </w:r>
+      <w:r>
+        <w:t>,</w:t>
+      </w:r>
+      <w:r>
+        <w:t xml:space="preserve"> </w:t>
+      </w:r>
+      <w:r>
+        <w:t>сервера приложений</w:t>
+      </w:r>
+      <w:r>
+        <w:t xml:space="preserve"> </w:t>
+      </w:r>
+      <w:r>
+        <w:t>(к которому подключено клиентское приложение) и</w:t>
+      </w:r>
+      <w:r>
+        <w:t xml:space="preserve"> </w:t>
+      </w:r>
+      <w:r>
+        <w:t>сервера баз данных</w:t>
+      </w:r>
+      <w:r>
+        <w:t xml:space="preserve"> </w:t>
+      </w:r>
+      <w:r>
+        <w:t>(с которым работает сервер приложений).</w:t>
+      </w:r>
+    </w:p>
+    <w:p>
+      <w:pPr>
+        <w:spacing w:line="360" w:lineRule="auto"/>
+        <w:ind w:firstLine="708"/>
+        <w:rPr>
+          <w:lang w:eastAsia="ru-RU"/>
+        </w:rPr>
+      </w:pPr>
+      <w:r>
+        <w:rPr>
+          <w:lang w:eastAsia="ru-RU"/>
+        </w:rPr>
+        <w:t>Клиент (слой клиента) — это интерфейсный (обычно графический) компонент комплекса, предоставляемый конечному пользователю. Этот уровень не должен иметь прямых связей с базой данных (по требованиям безопасности и масштабируемости), быть нагруженным основной бизнес-логикой (по требованиям масштабируемости) и хранить состояние приложения (по требованиям надёжности). На этот уровень обычно выносится только простейшая бизнес-логика: интерфейс авторизации, алгоритмы шифрования, проверка вводимых значений на допустимость и соответствие формату, несложные операции с данными (сортировка, группировка, подсчёт значений), уже загруженными на терминал.</w:t>
+      </w:r>
+    </w:p>
+    <w:p>
+      <w:pPr>
+        <w:spacing w:line="360" w:lineRule="auto"/>
+        <w:ind w:firstLine="708"/>
+        <w:rPr>
+          <w:lang w:eastAsia="ru-RU"/>
+        </w:rPr>
+      </w:pPr>
+      <w:r>
+        <w:rPr>
+          <w:lang w:eastAsia="ru-RU"/>
+        </w:rPr>
+        <w:t xml:space="preserve">Сервер приложений (средний слой, связующий слой) располагается на втором </w:t>
+      </w:r>
+      <w:r>
+        <w:rPr>
+          <w:lang w:eastAsia="ru-RU"/>
+        </w:rPr>
+        <w:t>уровне, на нём сосредоточена бо</w:t>
+      </w:r>
+      <w:r>
+        <w:rPr>
+          <w:lang w:eastAsia="ru-RU"/>
+        </w:rPr>
+        <w:t xml:space="preserve">льшая часть бизнес-логики. Вне его остаются только фрагменты, экспортируемые на клиента (терминалы), а также элементы логики, погруженные в базу данных (хранимые процедуры и триггеры). Реализация данного компонента обеспечивается связующим программным обеспечением. Серверы приложений проектируются таким образом, чтобы добавление к ним дополнительных экземпляров обеспечивало горизонтальное масштабирование производительности </w:t>
+      </w:r>
+      <w:r>
+        <w:rPr>
+          <w:lang w:eastAsia="ru-RU"/>
+        </w:rPr>
+        <w:lastRenderedPageBreak/>
+        <w:t>программного комплекса и не требовало внесения изменений в программный код приложения.</w:t>
+      </w:r>
+    </w:p>
+    <w:p>
+      <w:pPr>
+        <w:spacing w:line="360" w:lineRule="auto"/>
+        <w:ind w:firstLine="708"/>
+        <w:rPr>
+          <w:lang w:eastAsia="ru-RU"/>
+        </w:rPr>
+      </w:pPr>
+      <w:r>
+        <w:rPr>
+          <w:lang w:eastAsia="ru-RU"/>
+        </w:rPr>
+        <w:t>Сервер баз данных (слой данных) обеспечивает хранение данных и выносится на отдельный уровень, реализуется, как правило, средствами систем управления базами данных, подключение к этому компоненту обеспечивается только с уровня сервера приложений.</w:t>
+      </w:r>
+    </w:p>
+    <w:p>
+      <w:pPr>
+        <w:spacing w:line="360" w:lineRule="auto"/>
+        <w:ind w:firstLine="708"/>
+        <w:rPr>
+          <w:color w:val="FF0000"/>
+          <w:lang w:eastAsia="ru-RU"/>
+        </w:rPr>
+      </w:pPr>
+      <w:r>
+        <w:rPr>
+          <w:lang w:eastAsia="ru-RU"/>
+        </w:rPr>
+        <w:t>По сравнению с двухзвенной клиент-серверной архитектурой или файл-серверной архитектурой трёхуровневая архитектур</w:t>
+      </w:r>
+      <w:r>
+        <w:rPr>
+          <w:lang w:eastAsia="ru-RU"/>
+        </w:rPr>
+        <w:t>а обеспечивает, как правило, бо</w:t>
+      </w:r>
+      <w:r>
+        <w:rPr>
+          <w:lang w:eastAsia="ru-RU"/>
+        </w:rPr>
+        <w:t>льшую масштабируемость</w:t>
+      </w:r>
+      <w:r>
+        <w:rPr>
+          <w:lang w:eastAsia="ru-RU"/>
+        </w:rPr>
+        <w:t>.</w:t>
+      </w:r>
+      <w:r>
+        <w:rPr>
+          <w:color w:val="FF0000"/>
+          <w:lang w:eastAsia="ru-RU"/>
+        </w:rPr>
+        <w:t>Добавить схему</w:t>
+      </w:r>
+      <w:bookmarkStart w:id="30" w:name="_GoBack"/>
+      <w:bookmarkEnd w:id="30"/>
+    </w:p>
+    <w:p>
+      <w:pPr>
+        <w:pStyle w:val="2"/>
+        <w:spacing w:before="720" w:after="720"/>
+        <w:jc w:val="left"/>
+        <w:rPr>
+          <w:rFonts w:ascii="Times New Roman" w:hAnsi="Times New Roman" w:cs="Times New Roman"/>
+          <w:color w:val="auto"/>
+          <w:sz w:val="32"/>
+          <w:szCs w:val="32"/>
+        </w:rPr>
+      </w:pPr>
+      <w:bookmarkStart w:id="31" w:name="_Toc446555708"/>
+      <w:r>
+        <w:rPr>
+          <w:rFonts w:ascii="Times New Roman" w:hAnsi="Times New Roman" w:cs="Times New Roman"/>
+          <w:color w:val="auto"/>
+          <w:sz w:val="32"/>
+          <w:szCs w:val="32"/>
+        </w:rPr>
+        <w:t>2.3 Взаимодействие между клиентом и сервером</w:t>
+      </w:r>
+      <w:bookmarkEnd w:id="31"/>
+    </w:p>
+    <w:p>
+      <w:pPr>
+        <w:spacing w:line="360" w:lineRule="auto"/>
+        <w:ind w:firstLine="578"/>
+        <w:rPr>
+          <w:lang w:eastAsia="ru-RU"/>
+        </w:rPr>
+      </w:pPr>
+      <w:r>
+        <w:rPr>
+          <w:lang w:eastAsia="ru-RU"/>
+        </w:rPr>
+        <w:t xml:space="preserve">Взаимодействие между клиентом и сервером будет происходить с помощью сразу двух протоколов: </w:t>
+      </w:r>
+      <w:r>
+        <w:rPr>
+          <w:lang w:val="en-US" w:eastAsia="ru-RU"/>
+        </w:rPr>
+        <w:t>Http</w:t>
+      </w:r>
+      <w:r>
+        <w:rPr>
+          <w:lang w:eastAsia="ru-RU"/>
+        </w:rPr>
+        <w:t xml:space="preserve"> </w:t>
+      </w:r>
+      <w:r>
+        <w:rPr>
+          <w:lang w:eastAsia="ru-RU"/>
+        </w:rPr>
+        <w:t xml:space="preserve">и </w:t>
+      </w:r>
+      <w:r>
+        <w:rPr>
+          <w:lang w:val="en-US" w:eastAsia="ru-RU"/>
+        </w:rPr>
+        <w:t>WebSocket</w:t>
+      </w:r>
+      <w:r>
+        <w:rPr>
+          <w:lang w:eastAsia="ru-RU"/>
+        </w:rPr>
+        <w:t>.</w:t>
+      </w:r>
+      <w:r>
+        <w:t xml:space="preserve"> </w:t>
+      </w:r>
+      <w:r>
+        <w:rPr>
+          <w:lang w:eastAsia="ru-RU"/>
+        </w:rPr>
+        <w:t>HTTP  — протокол прикладного уровня передачи данных. Основой HTTP является технология «клиент-сервер», то есть предполагается существование потребителей (клиентов), которые инициируют соединение и посылают запрос, и поставщиков (серверов), которые ожидают соединения для получения запроса, производят необходимые действия и возвращают обратно сообщение с результатом.</w:t>
+      </w:r>
+      <w:r>
+        <w:rPr>
+          <w:lang w:eastAsia="ru-RU"/>
+        </w:rPr>
+        <w:t xml:space="preserve"> </w:t>
+      </w:r>
+      <w:r>
+        <w:rPr>
+          <w:lang w:val="en-US" w:eastAsia="ru-RU"/>
+        </w:rPr>
+        <w:t>Http</w:t>
+      </w:r>
+      <w:r>
+        <w:rPr>
+          <w:lang w:eastAsia="ru-RU"/>
+        </w:rPr>
+        <w:t xml:space="preserve"> </w:t>
+      </w:r>
+      <w:r>
+        <w:rPr>
+          <w:lang w:eastAsia="ru-RU"/>
+        </w:rPr>
+        <w:t>будет отвечать за действия в системе, не подразумевающие постоянного соединения с сервером: регистрация, авторизация</w:t>
+      </w:r>
+      <w:r>
+        <w:rPr>
+          <w:lang w:eastAsia="ru-RU"/>
+        </w:rPr>
+        <w:t xml:space="preserve">, создание и подтверждение игр. За обновление списка игр и контроль ходов будет отвечать протокол </w:t>
+      </w:r>
+      <w:r>
+        <w:rPr>
+          <w:lang w:val="en-US" w:eastAsia="ru-RU"/>
+        </w:rPr>
+        <w:t>WebSocket</w:t>
+      </w:r>
+      <w:r>
+        <w:rPr>
+          <w:lang w:eastAsia="ru-RU"/>
+        </w:rPr>
+        <w:t>.</w:t>
+      </w:r>
+      <w:r>
+        <w:rPr>
+          <w:lang w:eastAsia="ru-RU"/>
+        </w:rPr>
+        <w:t xml:space="preserve"> </w:t>
+      </w:r>
+      <w:r>
+        <w:rPr>
+          <w:lang w:eastAsia="ru-RU"/>
+        </w:rPr>
+        <w:t xml:space="preserve">Это </w:t>
+      </w:r>
+      <w:r>
+        <w:rPr>
+          <w:lang w:eastAsia="ru-RU"/>
+        </w:rPr>
+        <w:t xml:space="preserve">протокол полнодуплексной связи поверх </w:t>
+      </w:r>
+      <w:r>
+        <w:rPr>
+          <w:lang w:val="en-US" w:eastAsia="ru-RU"/>
+        </w:rPr>
+        <w:t>TCP</w:t>
+      </w:r>
+      <w:r>
+        <w:rPr>
+          <w:lang w:eastAsia="ru-RU"/>
+        </w:rPr>
+        <w:t>-соединения, предназначенный для обмена сообщениями между браузером и веб-сервером в режиме реального времени.</w:t>
+      </w:r>
+    </w:p>
+    <w:p>
+      <w:pPr>
+        <w:pStyle w:val="2"/>
+        <w:spacing w:before="720" w:after="720"/>
+        <w:jc w:val="left"/>
+        <w:rPr>
+          <w:rFonts w:ascii="Times New Roman" w:hAnsi="Times New Roman" w:cs="Times New Roman"/>
+          <w:color w:val="auto"/>
+          <w:sz w:val="32"/>
+        </w:rPr>
+      </w:pPr>
+      <w:bookmarkStart w:id="32" w:name="_Toc444512032"/>
+      <w:bookmarkStart w:id="33" w:name="_Toc446555709"/>
+      <w:r>
+        <w:rPr>
+          <w:rFonts w:ascii="Times New Roman" w:hAnsi="Times New Roman" w:cs="Times New Roman"/>
+          <w:color w:val="auto"/>
+          <w:sz w:val="32"/>
+        </w:rPr>
+        <w:lastRenderedPageBreak/>
+        <w:t>2.4</w:t>
+      </w:r>
+      <w:r>
+        <w:rPr>
+          <w:rFonts w:ascii="Times New Roman" w:hAnsi="Times New Roman" w:cs="Times New Roman"/>
+          <w:color w:val="auto"/>
+          <w:sz w:val="32"/>
+        </w:rPr>
+        <w:t xml:space="preserve"> Разработка модели функций для веб-приложения</w:t>
+      </w:r>
+      <w:bookmarkEnd w:id="32"/>
+      <w:bookmarkEnd w:id="33"/>
+    </w:p>
+    <w:p>
+      <w:pPr>
+        <w:spacing w:line="360" w:lineRule="auto"/>
+        <w:ind w:firstLine="578"/>
+        <w:rPr>
+          <w:szCs w:val="28"/>
+        </w:rPr>
+      </w:pPr>
+      <w:r>
+        <w:rPr>
+          <w:szCs w:val="28"/>
+        </w:rPr>
+        <w:t>Приложение подразумевает систему «Система игры в прототип игры «Гвинт», которая реализует функционал, изображённый на диаграмме IDEF</w:t>
+      </w:r>
+      <w:r>
+        <w:rPr>
+          <w:szCs w:val="28"/>
+        </w:rPr>
+        <w:t>0.</w:t>
+      </w:r>
+    </w:p>
+    <w:p>
+      <w:pPr>
+        <w:spacing w:line="360" w:lineRule="auto"/>
+        <w:ind w:firstLine="578"/>
+        <w:rPr>
+          <w:sz w:val="24"/>
+          <w:szCs w:val="28"/>
+        </w:rPr>
+      </w:pPr>
+      <w:r>
+        <w:rPr>
+          <w:szCs w:val="28"/>
+        </w:rPr>
+        <w:t>На рисунке 2.2 изображена</w:t>
+      </w:r>
+      <w:r>
+        <w:rPr>
+          <w:szCs w:val="28"/>
+        </w:rPr>
+        <w:t xml:space="preserve"> работа системы</w:t>
+      </w:r>
+      <w:r>
+        <w:rPr>
+          <w:szCs w:val="28"/>
+        </w:rPr>
+        <w:t xml:space="preserve"> для игры, входными данными для которой являются данные для авторизации и регистрации, ходы пользователя и сообщения другим игрокам.</w:t>
+      </w:r>
+      <w:r>
+        <w:rPr>
+          <w:szCs w:val="28"/>
+        </w:rPr>
+        <w:t xml:space="preserve"> На выходе игровая сессия и отправленные сообщения.</w:t>
+      </w:r>
+    </w:p>
+    <w:p>
+      <w:pPr>
+        <w:spacing w:line="360" w:lineRule="auto"/>
         <w:ind w:firstLine="0"/>
         <w:jc w:val="center"/>
         <w:rPr>
+          <w:b/>
+          <w:sz w:val="24"/>
+          <w:szCs w:val="28"/>
+        </w:rPr>
+      </w:pPr>
+      <w:r>
+        <w:rPr>
+          <w:noProof/>
           <w:lang w:eastAsia="ru-RU"/>
         </w:rPr>
+        <w:drawing>
+          <wp:inline distT="0" distB="0" distL="0" distR="0" wp14:anchorId="1F51864C" wp14:editId="1599D0C7">
+            <wp:extent cx="5940425" cy="3242740"/>
+            <wp:effectExtent l="0" t="0" r="3175" b="0"/>
+            <wp:docPr id="5" name="Рисунок 5"/>
+            <wp:cNvGraphicFramePr>
+              <a:graphicFrameLocks xmlns:a="http://schemas.openxmlformats.org/drawingml/2006/main" noChangeAspect="1"/>
+            </wp:cNvGraphicFramePr>
+            <a:graphic xmlns:a="http://schemas.openxmlformats.org/drawingml/2006/main">
+              <a:graphicData uri="http://schemas.openxmlformats.org/drawingml/2006/picture">
+                <pic:pic xmlns:pic="http://schemas.openxmlformats.org/drawingml/2006/picture">
+                  <pic:nvPicPr>
+                    <pic:cNvPr id="0" name=""/>
+                    <pic:cNvPicPr/>
+                  </pic:nvPicPr>
+                  <pic:blipFill>
+                    <a:blip r:embed="rId12"/>
+                    <a:stretch>
+                      <a:fillRect/>
+                    </a:stretch>
+                  </pic:blipFill>
+                  <pic:spPr>
+                    <a:xfrm>
+                      <a:off x="0" y="0"/>
+                      <a:ext cx="5940425" cy="3242740"/>
+                    </a:xfrm>
+                    <a:prstGeom prst="rect">
+                      <a:avLst/>
+                    </a:prstGeom>
+                  </pic:spPr>
+                </pic:pic>
+              </a:graphicData>
+            </a:graphic>
+          </wp:inline>
+        </w:drawing>
+      </w:r>
+    </w:p>
+    <w:p>
+      <w:pPr>
+        <w:spacing w:after="360" w:line="360" w:lineRule="auto"/>
+        <w:ind w:firstLine="0"/>
+        <w:jc w:val="center"/>
+        <w:rPr>
+          <w:rFonts w:eastAsia="Calibri"/>
+          <w:b/>
+          <w:sz w:val="24"/>
+          <w:szCs w:val="24"/>
+        </w:rPr>
+      </w:pPr>
+      <w:r>
+        <w:rPr>
+          <w:rFonts w:eastAsia="Calibri"/>
+          <w:b/>
+          <w:sz w:val="24"/>
+          <w:szCs w:val="24"/>
+        </w:rPr>
+        <w:t>Рисунок 2.</w:t>
+      </w:r>
+      <w:r>
+        <w:rPr>
+          <w:rFonts w:eastAsia="Calibri"/>
+          <w:b/>
+          <w:sz w:val="24"/>
+          <w:szCs w:val="24"/>
+        </w:rPr>
+        <w:t>2</w:t>
+      </w:r>
+      <w:r>
+        <w:rPr>
+          <w:b/>
+          <w:sz w:val="24"/>
+          <w:szCs w:val="24"/>
+        </w:rPr>
+        <w:t xml:space="preserve"> – «Система игры в прототип игры «Гвинт»</w:t>
+      </w:r>
+      <w:r>
+        <w:rPr>
+          <w:b/>
+          <w:sz w:val="24"/>
+          <w:szCs w:val="24"/>
+        </w:rPr>
+        <w:t xml:space="preserve"> (IDEF0)</w:t>
+      </w:r>
+    </w:p>
+    <w:p>
+      <w:pPr>
+        <w:spacing w:line="360" w:lineRule="auto"/>
+        <w:rPr>
+          <w:szCs w:val="28"/>
+        </w:rPr>
+      </w:pPr>
+      <w:r>
+        <w:rPr>
+          <w:szCs w:val="28"/>
+        </w:rPr>
+        <w:t>Систем</w:t>
+      </w:r>
+      <w:r>
+        <w:rPr>
+          <w:szCs w:val="28"/>
+        </w:rPr>
+        <w:t>а игры в прототип игры «Гвинт» делится на подсистему авторизации/регистрации нового пользователя, подсистему создания новой игры и подсистему игры</w:t>
+      </w:r>
+      <w:r>
+        <w:rPr>
+          <w:szCs w:val="28"/>
+        </w:rPr>
+        <w:t>.</w:t>
+      </w:r>
+    </w:p>
+    <w:p>
+      <w:pPr>
+        <w:spacing w:line="360" w:lineRule="auto"/>
+        <w:ind w:firstLine="708"/>
+        <w:rPr>
+          <w:szCs w:val="28"/>
+        </w:rPr>
+      </w:pPr>
+      <w:r>
+        <w:rPr>
+          <w:szCs w:val="28"/>
+        </w:rPr>
+        <w:t>На рисунке 2.3 изображена диаграмма IDEF</w:t>
+      </w:r>
+      <w:r>
+        <w:rPr>
+          <w:szCs w:val="28"/>
+        </w:rPr>
+        <w:t>0</w:t>
+      </w:r>
+      <w:r>
+        <w:rPr>
+          <w:szCs w:val="28"/>
+        </w:rPr>
+        <w:t xml:space="preserve"> с функциями</w:t>
+      </w:r>
+      <w:r>
+        <w:rPr>
+          <w:szCs w:val="28"/>
+        </w:rPr>
+        <w:t xml:space="preserve"> всех подсистем</w:t>
+      </w:r>
+      <w:r>
+        <w:rPr>
+          <w:szCs w:val="28"/>
+        </w:rPr>
+        <w:t>.</w:t>
+      </w:r>
+    </w:p>
+    <w:p>
+      <w:pPr>
+        <w:spacing w:line="360" w:lineRule="auto"/>
+        <w:ind w:firstLine="0"/>
+        <w:jc w:val="center"/>
+        <w:rPr>
+          <w:b/>
+          <w:sz w:val="24"/>
+          <w:szCs w:val="28"/>
+        </w:rPr>
+      </w:pPr>
+      <w:r>
+        <w:rPr>
+          <w:noProof/>
+          <w:lang w:eastAsia="ru-RU"/>
+        </w:rPr>
+        <w:lastRenderedPageBreak/>
+        <w:drawing>
+          <wp:inline distT="0" distB="0" distL="0" distR="0" wp14:anchorId="19C2D39D" wp14:editId="623CDBD1">
+            <wp:extent cx="5972810" cy="3223895"/>
+            <wp:effectExtent l="0" t="0" r="8890" b="0"/>
+            <wp:docPr id="15" name="Рисунок 15"/>
+            <wp:cNvGraphicFramePr>
+              <a:graphicFrameLocks xmlns:a="http://schemas.openxmlformats.org/drawingml/2006/main" noChangeAspect="1"/>
+            </wp:cNvGraphicFramePr>
+            <a:graphic xmlns:a="http://schemas.openxmlformats.org/drawingml/2006/main">
+              <a:graphicData uri="http://schemas.openxmlformats.org/drawingml/2006/picture">
+                <pic:pic xmlns:pic="http://schemas.openxmlformats.org/drawingml/2006/picture">
+                  <pic:nvPicPr>
+                    <pic:cNvPr id="0" name=""/>
+                    <pic:cNvPicPr/>
+                  </pic:nvPicPr>
+                  <pic:blipFill>
+                    <a:blip r:embed="rId13"/>
+                    <a:stretch>
+                      <a:fillRect/>
+                    </a:stretch>
+                  </pic:blipFill>
+                  <pic:spPr>
+                    <a:xfrm>
+                      <a:off x="0" y="0"/>
+                      <a:ext cx="5972810" cy="3223895"/>
+                    </a:xfrm>
+                    <a:prstGeom prst="rect">
+                      <a:avLst/>
+                    </a:prstGeom>
+                  </pic:spPr>
+                </pic:pic>
+              </a:graphicData>
+            </a:graphic>
+          </wp:inline>
+        </w:drawing>
+      </w:r>
+    </w:p>
+    <w:p>
+      <w:pPr>
+        <w:spacing w:after="360"/>
+        <w:ind w:firstLine="0"/>
+        <w:jc w:val="center"/>
+        <w:rPr>
+          <w:b/>
+          <w:sz w:val="24"/>
+          <w:szCs w:val="28"/>
+        </w:rPr>
+      </w:pPr>
+      <w:r>
+        <w:rPr>
+          <w:rFonts w:eastAsia="Calibri"/>
+          <w:b/>
+          <w:sz w:val="24"/>
+          <w:szCs w:val="24"/>
+        </w:rPr>
+        <w:t>Рисунок 2.3</w:t>
+      </w:r>
+      <w:r>
+        <w:rPr>
+          <w:b/>
+          <w:sz w:val="24"/>
+          <w:szCs w:val="24"/>
+        </w:rPr>
+        <w:t xml:space="preserve"> – «</w:t>
+      </w:r>
+      <w:r>
+        <w:rPr>
+          <w:b/>
+          <w:sz w:val="24"/>
+          <w:szCs w:val="24"/>
+        </w:rPr>
+        <w:t>П</w:t>
+      </w:r>
+      <w:r>
+        <w:rPr>
+          <w:b/>
+          <w:sz w:val="24"/>
+          <w:szCs w:val="24"/>
+        </w:rPr>
+        <w:t>одсистем</w:t>
+      </w:r>
+      <w:r>
+        <w:rPr>
+          <w:b/>
+          <w:sz w:val="24"/>
+          <w:szCs w:val="24"/>
+        </w:rPr>
+        <w:t>ы</w:t>
+      </w:r>
+      <w:r>
+        <w:rPr>
+          <w:b/>
+          <w:sz w:val="24"/>
+          <w:szCs w:val="24"/>
+        </w:rPr>
+        <w:t xml:space="preserve">» </w:t>
+      </w:r>
+      <w:r>
+        <w:rPr>
+          <w:b/>
+          <w:sz w:val="24"/>
+          <w:szCs w:val="24"/>
+        </w:rPr>
+        <w:t>(IDEF0)</w:t>
+      </w:r>
+      <w:r>
+        <w:rPr>
+          <w:b/>
+          <w:sz w:val="24"/>
+          <w:szCs w:val="28"/>
+        </w:rPr>
+        <w:t xml:space="preserve"> </w:t>
+      </w:r>
+    </w:p>
+    <w:p>
+      <w:pPr>
+        <w:pStyle w:val="2"/>
+        <w:spacing w:before="720" w:after="720"/>
+        <w:jc w:val="left"/>
+        <w:rPr>
+          <w:rFonts w:ascii="Times New Roman" w:hAnsi="Times New Roman" w:cs="Times New Roman"/>
+          <w:color w:val="auto"/>
+          <w:sz w:val="32"/>
+        </w:rPr>
+      </w:pPr>
+      <w:bookmarkStart w:id="34" w:name="_Toc444512033"/>
+      <w:bookmarkStart w:id="35" w:name="_Toc446555710"/>
+      <w:r>
+        <w:rPr>
+          <w:rFonts w:ascii="Times New Roman" w:hAnsi="Times New Roman" w:cs="Times New Roman"/>
+          <w:color w:val="auto"/>
+          <w:sz w:val="32"/>
+        </w:rPr>
+        <w:t>2.5 Проектирование пользовательского интерфейса</w:t>
+      </w:r>
+      <w:bookmarkEnd w:id="34"/>
+      <w:bookmarkEnd w:id="35"/>
+    </w:p>
+    <w:p>
+      <w:pPr>
+        <w:pStyle w:val="00"/>
+        <w:spacing w:line="360" w:lineRule="auto"/>
+        <w:rPr>
+          <w:rFonts w:ascii="Times New Roman" w:hAnsi="Times New Roman" w:cs="Times New Roman"/>
+        </w:rPr>
+      </w:pPr>
+      <w:r>
+        <w:rPr>
+          <w:rFonts w:ascii="Times New Roman" w:hAnsi="Times New Roman" w:cs="Times New Roman"/>
+        </w:rPr>
+        <w:t xml:space="preserve">Проектирование интерфейса достаточно важный шаг в создании практически любого приложения. </w:t>
+      </w:r>
+      <w:r>
+        <w:rPr>
+          <w:rFonts w:ascii="Times New Roman" w:hAnsi="Times New Roman" w:cs="Times New Roman"/>
+        </w:rPr>
+        <w:t>От удобства интерфейса зависит выбор пользователя в пользу того или иного приложения</w:t>
+      </w:r>
+      <w:r>
+        <w:rPr>
+          <w:rFonts w:ascii="Times New Roman" w:hAnsi="Times New Roman" w:cs="Times New Roman"/>
+        </w:rPr>
+        <w:t>. Интерфейс должен обеспечивать удобство при работе с приложением, не должен быть перегружен элементами</w:t>
+      </w:r>
+      <w:r>
+        <w:rPr>
+          <w:rFonts w:ascii="Times New Roman" w:hAnsi="Times New Roman" w:cs="Times New Roman"/>
+        </w:rPr>
+        <w:t xml:space="preserve"> и интуитивно понятен</w:t>
+      </w:r>
+      <w:r>
+        <w:rPr>
+          <w:rFonts w:ascii="Times New Roman" w:hAnsi="Times New Roman" w:cs="Times New Roman"/>
+        </w:rPr>
+        <w:t>.</w:t>
+      </w:r>
+    </w:p>
+    <w:p>
+      <w:pPr>
+        <w:pStyle w:val="00"/>
+        <w:spacing w:line="360" w:lineRule="auto"/>
+        <w:rPr>
+          <w:rFonts w:ascii="Times New Roman" w:hAnsi="Times New Roman" w:cs="Times New Roman"/>
+        </w:rPr>
+      </w:pPr>
+      <w:r>
+        <w:rPr>
+          <w:rFonts w:ascii="Times New Roman" w:hAnsi="Times New Roman" w:cs="Times New Roman"/>
+        </w:rPr>
+        <w:t>С учётом требований к интерфейсу было решено выделить панель навигации и место для контента, связанного с текущей страницей. На навигационной панели справа размещены все ссылки для работы с профилем и статистикой пользователя, а с левой – ссылка на домашнюю страницу и ссылки для работы с играми и прочим содержанием сайта.</w:t>
+      </w:r>
+    </w:p>
+    <w:p>
+      <w:pPr>
+        <w:pStyle w:val="00"/>
+        <w:spacing w:line="360" w:lineRule="auto"/>
+        <w:rPr>
+          <w:rFonts w:ascii="Times New Roman" w:hAnsi="Times New Roman" w:cs="Times New Roman"/>
+        </w:rPr>
+      </w:pPr>
+      <w:r>
+        <w:rPr>
+          <w:rFonts w:ascii="Times New Roman" w:hAnsi="Times New Roman" w:cs="Times New Roman"/>
+        </w:rPr>
+        <w:t>На рисунке 2.4 представлен макет страницы.</w:t>
+      </w:r>
+    </w:p>
+    <w:p>
+      <w:pPr>
+        <w:spacing w:after="360"/>
+        <w:ind w:firstLine="0"/>
+        <w:jc w:val="center"/>
+        <w:rPr>
+          <w:b/>
+          <w:sz w:val="24"/>
+          <w:szCs w:val="28"/>
+        </w:rPr>
+      </w:pPr>
+      <w:r>
+        <w:rPr>
+          <w:b/>
+          <w:noProof/>
+          <w:sz w:val="24"/>
+          <w:szCs w:val="28"/>
+          <w:lang w:eastAsia="ru-RU"/>
+        </w:rPr>
+        <w:lastRenderedPageBreak/>
+        <w:drawing>
+          <wp:inline distT="0" distB="0" distL="0" distR="0">
+            <wp:extent cx="5940425" cy="3708400"/>
+            <wp:effectExtent l="0" t="0" r="3175" b="6350"/>
+            <wp:docPr id="17" name="Рисунок 17"/>
+            <wp:cNvGraphicFramePr>
+              <a:graphicFrameLocks xmlns:a="http://schemas.openxmlformats.org/drawingml/2006/main" noChangeAspect="1"/>
+            </wp:cNvGraphicFramePr>
+            <a:graphic xmlns:a="http://schemas.openxmlformats.org/drawingml/2006/main">
+              <a:graphicData uri="http://schemas.openxmlformats.org/drawingml/2006/picture">
+                <pic:pic xmlns:pic="http://schemas.openxmlformats.org/drawingml/2006/picture">
+                  <pic:nvPicPr>
+                    <pic:cNvPr id="0" name="макет.png"/>
+                    <pic:cNvPicPr/>
+                  </pic:nvPicPr>
+                  <pic:blipFill>
+                    <a:blip r:embed="rId14">
+                      <a:extLst>
+                        <a:ext uri="{28A0092B-C50C-407E-A947-70E740481C1C}">
+                          <a14:useLocalDpi xmlns:a14="http://schemas.microsoft.com/office/drawing/2010/main" val="0"/>
+                        </a:ext>
+                      </a:extLst>
+                    </a:blip>
+                    <a:stretch>
+                      <a:fillRect/>
+                    </a:stretch>
+                  </pic:blipFill>
+                  <pic:spPr>
+                    <a:xfrm>
+                      <a:off x="0" y="0"/>
+                      <a:ext cx="5940425" cy="3708400"/>
+                    </a:xfrm>
+                    <a:prstGeom prst="rect">
+                      <a:avLst/>
+                    </a:prstGeom>
+                  </pic:spPr>
+                </pic:pic>
+              </a:graphicData>
+            </a:graphic>
+          </wp:inline>
+        </w:drawing>
+      </w:r>
+    </w:p>
+    <w:p>
+      <w:pPr>
+        <w:spacing w:after="360"/>
+        <w:ind w:firstLine="0"/>
+        <w:jc w:val="center"/>
+        <w:rPr>
+          <w:b/>
+          <w:sz w:val="24"/>
+          <w:szCs w:val="28"/>
+        </w:rPr>
+      </w:pPr>
+      <w:r>
+        <w:rPr>
+          <w:rFonts w:eastAsia="Calibri"/>
+          <w:b/>
+          <w:sz w:val="24"/>
+          <w:szCs w:val="24"/>
+        </w:rPr>
+        <w:t>Рисунок 2.</w:t>
+      </w:r>
+      <w:r>
+        <w:rPr>
+          <w:rFonts w:eastAsia="Calibri"/>
+          <w:b/>
+          <w:sz w:val="24"/>
+          <w:szCs w:val="24"/>
+        </w:rPr>
+        <w:t>4</w:t>
+      </w:r>
+      <w:r>
+        <w:rPr>
+          <w:b/>
+          <w:sz w:val="24"/>
+          <w:szCs w:val="24"/>
+        </w:rPr>
+        <w:t xml:space="preserve"> – </w:t>
+      </w:r>
+      <w:r>
+        <w:rPr>
+          <w:b/>
+          <w:sz w:val="24"/>
+          <w:szCs w:val="24"/>
+        </w:rPr>
+        <w:t>Макет интерфейса</w:t>
+      </w:r>
+    </w:p>
+    <w:p>
+      <w:pPr>
+        <w:spacing w:after="360"/>
+        <w:ind w:firstLine="0"/>
+        <w:jc w:val="center"/>
+        <w:rPr>
+          <w:b/>
+          <w:sz w:val="24"/>
+          <w:szCs w:val="28"/>
+        </w:rPr>
       </w:pPr>
     </w:p>
     <w:sectPr>
+      <w:headerReference w:type="default" r:id="rId15"/>
       <w:pgSz w:w="11906" w:h="16838"/>
       <w:pgMar w:top="1134" w:right="850" w:bottom="1134" w:left="1701" w:header="708" w:footer="708" w:gutter="0"/>
       <w:cols w:space="708"/>
-      <w:docGrid w:linePitch="360"/>
+      <w:titlePg/>
+      <w:docGrid w:linePitch="381"/>
     </w:sectPr>
   </w:body>
 </w:document>
@@ -4183,6 +5078,52 @@
     </w:p>
   </w:footnote>
 </w:footnotes>
+</file>
+
+<file path=word/header1.xml><?xml version="1.0" encoding="utf-8"?>
+<w:hdr xmlns:wpc="http://schemas.microsoft.com/office/word/2010/wordprocessingCanvas" xmlns:mc="http://schemas.openxmlformats.org/markup-compatibility/2006" xmlns:o="urn:schemas-microsoft-com:office:office" xmlns:r="http://schemas.openxmlformats.org/officeDocument/2006/relationships" xmlns:m="http://schemas.openxmlformats.org/officeDocument/2006/math" xmlns:v="urn:schemas-microsoft-com:vml" xmlns:wp14="http://schemas.microsoft.com/office/word/2010/wordprocessingDrawing" xmlns:wp="http://schemas.openxmlformats.org/drawingml/2006/wordprocessingDrawing" xmlns:w10="urn:schemas-microsoft-com:office:word" xmlns:w="http://schemas.openxmlformats.org/wordprocessingml/2006/main" xmlns:w14="http://schemas.microsoft.com/office/word/2010/wordml" xmlns:wpg="http://schemas.microsoft.com/office/word/2010/wordprocessingGroup" xmlns:wpi="http://schemas.microsoft.com/office/word/2010/wordprocessingInk" xmlns:wne="http://schemas.microsoft.com/office/word/2006/wordml" xmlns:wps="http://schemas.microsoft.com/office/word/2010/wordprocessingShape" mc:Ignorable="w14 wp14">
+  <w:sdt>
+    <w:sdtPr>
+      <w:id w:val="1270121983"/>
+      <w:docPartObj>
+        <w:docPartGallery w:val="Page Numbers (Top of Page)"/>
+        <w:docPartUnique/>
+      </w:docPartObj>
+    </w:sdtPr>
+    <w:sdtEndPr/>
+    <w:sdtContent>
+      <w:p>
+        <w:pPr>
+          <w:pStyle w:val="af"/>
+          <w:jc w:val="right"/>
+        </w:pPr>
+        <w:r>
+          <w:fldChar w:fldCharType="begin"/>
+        </w:r>
+        <w:r>
+          <w:instrText>PAGE   \* MERGEFORMAT</w:instrText>
+        </w:r>
+        <w:r>
+          <w:fldChar w:fldCharType="separate"/>
+        </w:r>
+        <w:r>
+          <w:rPr>
+            <w:noProof/>
+          </w:rPr>
+          <w:t>13</w:t>
+        </w:r>
+        <w:r>
+          <w:fldChar w:fldCharType="end"/>
+        </w:r>
+      </w:p>
+    </w:sdtContent>
+  </w:sdt>
+  <w:p>
+    <w:pPr>
+      <w:pStyle w:val="af"/>
+    </w:pPr>
+  </w:p>
+</w:hdr>
 </file>
 
 <file path=word/numbering.xml><?xml version="1.0" encoding="utf-8"?>
@@ -5121,6 +6062,119 @@
     </w:lvl>
   </w:abstractNum>
   <w:abstractNum w:abstractNumId="8">
+    <w:nsid w:val="3CD568C9"/>
+    <w:multiLevelType w:val="hybridMultilevel"/>
+    <w:tmpl w:val="9F8A18D6"/>
+    <w:lvl w:ilvl="0" w:tplc="9D7AEB1E">
+      <w:start w:val="1"/>
+      <w:numFmt w:val="bullet"/>
+      <w:lvlText w:val=""/>
+      <w:lvlJc w:val="left"/>
+      <w:pPr>
+        <w:ind w:left="1425" w:hanging="360"/>
+      </w:pPr>
+      <w:rPr>
+        <w:rFonts w:ascii="Symbol" w:hAnsi="Symbol" w:hint="default"/>
+      </w:rPr>
+    </w:lvl>
+    <w:lvl w:ilvl="1" w:tplc="04090003">
+      <w:start w:val="1"/>
+      <w:numFmt w:val="bullet"/>
+      <w:lvlText w:val="o"/>
+      <w:lvlJc w:val="left"/>
+      <w:pPr>
+        <w:ind w:left="2145" w:hanging="360"/>
+      </w:pPr>
+      <w:rPr>
+        <w:rFonts w:ascii="Courier New" w:hAnsi="Courier New" w:cs="Courier New" w:hint="default"/>
+      </w:rPr>
+    </w:lvl>
+    <w:lvl w:ilvl="2" w:tplc="04090005">
+      <w:start w:val="1"/>
+      <w:numFmt w:val="bullet"/>
+      <w:lvlText w:val=""/>
+      <w:lvlJc w:val="left"/>
+      <w:pPr>
+        <w:ind w:left="2865" w:hanging="360"/>
+      </w:pPr>
+      <w:rPr>
+        <w:rFonts w:ascii="Wingdings" w:hAnsi="Wingdings" w:hint="default"/>
+      </w:rPr>
+    </w:lvl>
+    <w:lvl w:ilvl="3" w:tplc="04090001">
+      <w:start w:val="1"/>
+      <w:numFmt w:val="bullet"/>
+      <w:lvlText w:val=""/>
+      <w:lvlJc w:val="left"/>
+      <w:pPr>
+        <w:ind w:left="3585" w:hanging="360"/>
+      </w:pPr>
+      <w:rPr>
+        <w:rFonts w:ascii="Symbol" w:hAnsi="Symbol" w:hint="default"/>
+      </w:rPr>
+    </w:lvl>
+    <w:lvl w:ilvl="4" w:tplc="04090003">
+      <w:start w:val="1"/>
+      <w:numFmt w:val="bullet"/>
+      <w:lvlText w:val="o"/>
+      <w:lvlJc w:val="left"/>
+      <w:pPr>
+        <w:ind w:left="4305" w:hanging="360"/>
+      </w:pPr>
+      <w:rPr>
+        <w:rFonts w:ascii="Courier New" w:hAnsi="Courier New" w:cs="Courier New" w:hint="default"/>
+      </w:rPr>
+    </w:lvl>
+    <w:lvl w:ilvl="5" w:tplc="04090005">
+      <w:start w:val="1"/>
+      <w:numFmt w:val="bullet"/>
+      <w:lvlText w:val=""/>
+      <w:lvlJc w:val="left"/>
+      <w:pPr>
+        <w:ind w:left="5025" w:hanging="360"/>
+      </w:pPr>
+      <w:rPr>
+        <w:rFonts w:ascii="Wingdings" w:hAnsi="Wingdings" w:hint="default"/>
+      </w:rPr>
+    </w:lvl>
+    <w:lvl w:ilvl="6" w:tplc="04090001">
+      <w:start w:val="1"/>
+      <w:numFmt w:val="bullet"/>
+      <w:lvlText w:val=""/>
+      <w:lvlJc w:val="left"/>
+      <w:pPr>
+        <w:ind w:left="5745" w:hanging="360"/>
+      </w:pPr>
+      <w:rPr>
+        <w:rFonts w:ascii="Symbol" w:hAnsi="Symbol" w:hint="default"/>
+      </w:rPr>
+    </w:lvl>
+    <w:lvl w:ilvl="7" w:tplc="04090003">
+      <w:start w:val="1"/>
+      <w:numFmt w:val="bullet"/>
+      <w:lvlText w:val="o"/>
+      <w:lvlJc w:val="left"/>
+      <w:pPr>
+        <w:ind w:left="6465" w:hanging="360"/>
+      </w:pPr>
+      <w:rPr>
+        <w:rFonts w:ascii="Courier New" w:hAnsi="Courier New" w:cs="Courier New" w:hint="default"/>
+      </w:rPr>
+    </w:lvl>
+    <w:lvl w:ilvl="8" w:tplc="04090005">
+      <w:start w:val="1"/>
+      <w:numFmt w:val="bullet"/>
+      <w:lvlText w:val=""/>
+      <w:lvlJc w:val="left"/>
+      <w:pPr>
+        <w:ind w:left="7185" w:hanging="360"/>
+      </w:pPr>
+      <w:rPr>
+        <w:rFonts w:ascii="Wingdings" w:hAnsi="Wingdings" w:hint="default"/>
+      </w:rPr>
+    </w:lvl>
+  </w:abstractNum>
+  <w:abstractNum w:abstractNumId="9">
     <w:nsid w:val="435B3A4F"/>
     <w:multiLevelType w:val="multilevel"/>
     <w:tmpl w:val="36105984"/>
@@ -5233,7 +6287,7 @@
       </w:rPr>
     </w:lvl>
   </w:abstractNum>
-  <w:abstractNum w:abstractNumId="9">
+  <w:abstractNum w:abstractNumId="10">
     <w:nsid w:val="445B2C00"/>
     <w:multiLevelType w:val="hybridMultilevel"/>
     <w:tmpl w:val="9312ACEA"/>
@@ -5346,7 +6400,7 @@
       </w:pPr>
     </w:lvl>
   </w:abstractNum>
-  <w:abstractNum w:abstractNumId="10">
+  <w:abstractNum w:abstractNumId="11">
     <w:nsid w:val="45354B72"/>
     <w:multiLevelType w:val="multilevel"/>
     <w:tmpl w:val="4BB60E62"/>
@@ -5459,7 +6513,7 @@
       </w:rPr>
     </w:lvl>
   </w:abstractNum>
-  <w:abstractNum w:abstractNumId="11">
+  <w:abstractNum w:abstractNumId="12">
     <w:nsid w:val="5E0070DB"/>
     <w:multiLevelType w:val="hybridMultilevel"/>
     <w:tmpl w:val="5FC0DDF6"/>
@@ -5546,7 +6600,7 @@
       </w:pPr>
     </w:lvl>
   </w:abstractNum>
-  <w:abstractNum w:abstractNumId="12">
+  <w:abstractNum w:abstractNumId="13">
     <w:nsid w:val="62A10561"/>
     <w:multiLevelType w:val="hybridMultilevel"/>
     <w:tmpl w:val="25EE95B0"/>
@@ -5659,7 +6713,7 @@
       </w:rPr>
     </w:lvl>
   </w:abstractNum>
-  <w:abstractNum w:abstractNumId="13">
+  <w:abstractNum w:abstractNumId="14">
     <w:nsid w:val="65066914"/>
     <w:multiLevelType w:val="multilevel"/>
     <w:tmpl w:val="6A884AF8"/>
@@ -5772,7 +6826,7 @@
       </w:rPr>
     </w:lvl>
   </w:abstractNum>
-  <w:abstractNum w:abstractNumId="14">
+  <w:abstractNum w:abstractNumId="15">
     <w:nsid w:val="695236F6"/>
     <w:multiLevelType w:val="hybridMultilevel"/>
     <w:tmpl w:val="2B780C14"/>
@@ -5861,7 +6915,7 @@
       </w:pPr>
     </w:lvl>
   </w:abstractNum>
-  <w:abstractNum w:abstractNumId="15">
+  <w:abstractNum w:abstractNumId="16">
     <w:nsid w:val="6FC53520"/>
     <w:multiLevelType w:val="hybridMultilevel"/>
     <w:tmpl w:val="0BCCED32"/>
@@ -5975,7 +7029,7 @@
     </w:lvl>
   </w:abstractNum>
   <w:num w:numId="1">
-    <w:abstractNumId w:val="11"/>
+    <w:abstractNumId w:val="12"/>
     <w:lvlOverride w:ilvl="0">
       <w:startOverride w:val="1"/>
     </w:lvlOverride>
@@ -6008,7 +7062,7 @@
     <w:abstractNumId w:val="0"/>
   </w:num>
   <w:num w:numId="3">
-    <w:abstractNumId w:val="9"/>
+    <w:abstractNumId w:val="10"/>
     <w:lvlOverride w:ilvl="0">
       <w:startOverride w:val="1"/>
     </w:lvlOverride>
@@ -6038,7 +7092,7 @@
     </w:lvlOverride>
   </w:num>
   <w:num w:numId="4">
-    <w:abstractNumId w:val="11"/>
+    <w:abstractNumId w:val="12"/>
     <w:lvlOverride w:ilvl="0">
       <w:startOverride w:val="1"/>
     </w:lvlOverride>
@@ -6068,16 +7122,16 @@
     </w:lvlOverride>
   </w:num>
   <w:num w:numId="5">
-    <w:abstractNumId w:val="9"/>
+    <w:abstractNumId w:val="10"/>
   </w:num>
   <w:num w:numId="6">
-    <w:abstractNumId w:val="15"/>
+    <w:abstractNumId w:val="16"/>
   </w:num>
   <w:num w:numId="7">
     <w:abstractNumId w:val="2"/>
   </w:num>
   <w:num w:numId="8">
-    <w:abstractNumId w:val="12"/>
+    <w:abstractNumId w:val="13"/>
   </w:num>
   <w:num w:numId="9">
     <w:abstractNumId w:val="7"/>
@@ -6089,7 +7143,7 @@
     <w:abstractNumId w:val="5"/>
   </w:num>
   <w:num w:numId="12">
-    <w:abstractNumId w:val="13"/>
+    <w:abstractNumId w:val="14"/>
   </w:num>
   <w:num w:numId="13">
     <w:abstractNumId w:val="2"/>
@@ -6122,7 +7176,7 @@
     </w:lvlOverride>
   </w:num>
   <w:num w:numId="14">
-    <w:abstractNumId w:val="14"/>
+    <w:abstractNumId w:val="15"/>
   </w:num>
   <w:num w:numId="15">
     <w:abstractNumId w:val="2"/>
@@ -6137,7 +7191,7 @@
     <w:abstractNumId w:val="3"/>
   </w:num>
   <w:num w:numId="17">
-    <w:abstractNumId w:val="10"/>
+    <w:abstractNumId w:val="11"/>
   </w:num>
   <w:num w:numId="18">
     <w:abstractNumId w:val="1"/>
@@ -6146,6 +7200,9 @@
     <w:abstractNumId w:val="4"/>
   </w:num>
   <w:num w:numId="20">
+    <w:abstractNumId w:val="9"/>
+  </w:num>
+  <w:num w:numId="21">
     <w:abstractNumId w:val="8"/>
   </w:num>
 </w:numbering>
@@ -6350,6 +7407,31 @@
       <w:szCs w:val="28"/>
     </w:rPr>
   </w:style>
+  <w:style w:type="paragraph" w:styleId="2">
+    <w:name w:val="heading 2"/>
+    <w:basedOn w:val="a"/>
+    <w:next w:val="a"/>
+    <w:link w:val="20"/>
+    <w:uiPriority w:val="9"/>
+    <w:semiHidden/>
+    <w:unhideWhenUsed/>
+    <w:qFormat/>
+    <w:rsid w:val="005A1371"/>
+    <w:pPr>
+      <w:keepNext/>
+      <w:keepLines/>
+      <w:spacing w:before="200"/>
+      <w:outlineLvl w:val="1"/>
+    </w:pPr>
+    <w:rPr>
+      <w:rFonts w:asciiTheme="majorHAnsi" w:eastAsiaTheme="majorEastAsia" w:hAnsiTheme="majorHAnsi" w:cstheme="majorBidi"/>
+      <w:b/>
+      <w:bCs/>
+      <w:color w:val="4F81BD" w:themeColor="accent1"/>
+      <w:sz w:val="26"/>
+      <w:szCs w:val="26"/>
+    </w:rPr>
+  </w:style>
   <w:style w:type="paragraph" w:styleId="3">
     <w:name w:val="heading 3"/>
     <w:basedOn w:val="a"/>
@@ -6397,6 +7479,7 @@
   <w:style w:type="character" w:default="1" w:styleId="a0">
     <w:name w:val="Default Paragraph Font"/>
     <w:uiPriority w:val="1"/>
+    <w:semiHidden/>
     <w:unhideWhenUsed/>
   </w:style>
   <w:style w:type="table" w:default="1" w:styleId="a1">
@@ -6456,7 +7539,7 @@
       <w:ind w:firstLine="0"/>
     </w:pPr>
   </w:style>
-  <w:style w:type="paragraph" w:styleId="2">
+  <w:style w:type="paragraph" w:styleId="21">
     <w:name w:val="toc 2"/>
     <w:basedOn w:val="a"/>
     <w:autoRedefine/>
@@ -6787,7 +7870,7 @@
       <w:szCs w:val="20"/>
     </w:rPr>
   </w:style>
-  <w:style w:type="paragraph" w:customStyle="1" w:styleId="20">
+  <w:style w:type="paragraph" w:customStyle="1" w:styleId="22">
     <w:name w:val="2_Загол_раздела"/>
     <w:basedOn w:val="13"/>
     <w:next w:val="a"/>
@@ -6806,7 +7889,7 @@
   </w:style>
   <w:style w:type="paragraph" w:customStyle="1" w:styleId="32">
     <w:name w:val="3_Загол_продраздела"/>
-    <w:basedOn w:val="20"/>
+    <w:basedOn w:val="22"/>
     <w:next w:val="a"/>
     <w:rsid w:val="0064294E"/>
     <w:pPr>
@@ -6990,6 +8073,23 @@
       <w:rFonts w:ascii="Times New Roman" w:eastAsia="Times New Roman" w:hAnsi="Times New Roman" w:cs="Times New Roman"/>
       <w:color w:val="00000A"/>
       <w:sz w:val="28"/>
+      <w:lang w:eastAsia="zh-CN"/>
+    </w:rPr>
+  </w:style>
+  <w:style w:type="character" w:customStyle="1" w:styleId="20">
+    <w:name w:val="Заголовок 2 Знак"/>
+    <w:basedOn w:val="a0"/>
+    <w:link w:val="2"/>
+    <w:uiPriority w:val="9"/>
+    <w:semiHidden/>
+    <w:rsid w:val="005A1371"/>
+    <w:rPr>
+      <w:rFonts w:asciiTheme="majorHAnsi" w:eastAsiaTheme="majorEastAsia" w:hAnsiTheme="majorHAnsi" w:cstheme="majorBidi"/>
+      <w:b/>
+      <w:bCs/>
+      <w:color w:val="4F81BD" w:themeColor="accent1"/>
+      <w:sz w:val="26"/>
+      <w:szCs w:val="26"/>
       <w:lang w:eastAsia="zh-CN"/>
     </w:rPr>
   </w:style>
@@ -7195,6 +8295,31 @@
       <w:szCs w:val="28"/>
     </w:rPr>
   </w:style>
+  <w:style w:type="paragraph" w:styleId="2">
+    <w:name w:val="heading 2"/>
+    <w:basedOn w:val="a"/>
+    <w:next w:val="a"/>
+    <w:link w:val="20"/>
+    <w:uiPriority w:val="9"/>
+    <w:semiHidden/>
+    <w:unhideWhenUsed/>
+    <w:qFormat/>
+    <w:rsid w:val="005A1371"/>
+    <w:pPr>
+      <w:keepNext/>
+      <w:keepLines/>
+      <w:spacing w:before="200"/>
+      <w:outlineLvl w:val="1"/>
+    </w:pPr>
+    <w:rPr>
+      <w:rFonts w:asciiTheme="majorHAnsi" w:eastAsiaTheme="majorEastAsia" w:hAnsiTheme="majorHAnsi" w:cstheme="majorBidi"/>
+      <w:b/>
+      <w:bCs/>
+      <w:color w:val="4F81BD" w:themeColor="accent1"/>
+      <w:sz w:val="26"/>
+      <w:szCs w:val="26"/>
+    </w:rPr>
+  </w:style>
   <w:style w:type="paragraph" w:styleId="3">
     <w:name w:val="heading 3"/>
     <w:basedOn w:val="a"/>
@@ -7242,6 +8367,7 @@
   <w:style w:type="character" w:default="1" w:styleId="a0">
     <w:name w:val="Default Paragraph Font"/>
     <w:uiPriority w:val="1"/>
+    <w:semiHidden/>
     <w:unhideWhenUsed/>
   </w:style>
   <w:style w:type="table" w:default="1" w:styleId="a1">
@@ -7301,7 +8427,7 @@
       <w:ind w:firstLine="0"/>
     </w:pPr>
   </w:style>
-  <w:style w:type="paragraph" w:styleId="2">
+  <w:style w:type="paragraph" w:styleId="21">
     <w:name w:val="toc 2"/>
     <w:basedOn w:val="a"/>
     <w:autoRedefine/>
@@ -7632,7 +8758,7 @@
       <w:szCs w:val="20"/>
     </w:rPr>
   </w:style>
-  <w:style w:type="paragraph" w:customStyle="1" w:styleId="20">
+  <w:style w:type="paragraph" w:customStyle="1" w:styleId="22">
     <w:name w:val="2_Загол_раздела"/>
     <w:basedOn w:val="13"/>
     <w:next w:val="a"/>
@@ -7651,7 +8777,7 @@
   </w:style>
   <w:style w:type="paragraph" w:customStyle="1" w:styleId="32">
     <w:name w:val="3_Загол_продраздела"/>
-    <w:basedOn w:val="20"/>
+    <w:basedOn w:val="22"/>
     <w:next w:val="a"/>
     <w:rsid w:val="0064294E"/>
     <w:pPr>
@@ -7835,6 +8961,23 @@
       <w:rFonts w:ascii="Times New Roman" w:eastAsia="Times New Roman" w:hAnsi="Times New Roman" w:cs="Times New Roman"/>
       <w:color w:val="00000A"/>
       <w:sz w:val="28"/>
+      <w:lang w:eastAsia="zh-CN"/>
+    </w:rPr>
+  </w:style>
+  <w:style w:type="character" w:customStyle="1" w:styleId="20">
+    <w:name w:val="Заголовок 2 Знак"/>
+    <w:basedOn w:val="a0"/>
+    <w:link w:val="2"/>
+    <w:uiPriority w:val="9"/>
+    <w:semiHidden/>
+    <w:rsid w:val="005A1371"/>
+    <w:rPr>
+      <w:rFonts w:asciiTheme="majorHAnsi" w:eastAsiaTheme="majorEastAsia" w:hAnsiTheme="majorHAnsi" w:cstheme="majorBidi"/>
+      <w:b/>
+      <w:bCs/>
+      <w:color w:val="4F81BD" w:themeColor="accent1"/>
+      <w:sz w:val="26"/>
+      <w:szCs w:val="26"/>
       <w:lang w:eastAsia="zh-CN"/>
     </w:rPr>
   </w:style>
@@ -8131,7 +9274,7 @@
 </file>
 
 <file path=customXml/itemProps1.xml><?xml version="1.0" encoding="utf-8"?>
-<ds:datastoreItem xmlns:ds="http://schemas.openxmlformats.org/officeDocument/2006/customXml" ds:itemID="{9E031E7C-BDFB-42C7-B39D-947CE4E80FF0}">
+<ds:datastoreItem xmlns:ds="http://schemas.openxmlformats.org/officeDocument/2006/customXml" ds:itemID="{5D9A9508-5830-45BB-B2E0-9567ED807F87}">
   <ds:schemaRefs>
     <ds:schemaRef ds:uri="http://schemas.openxmlformats.org/officeDocument/2006/bibliography"/>
   </ds:schemaRefs>

--- a/записка.docx
+++ b/записка.docx
@@ -358,11 +358,19 @@
                 <w:lang w:val="en-US"/>
               </w:rPr>
             </w:pPr>
+            <w:proofErr w:type="spellStart"/>
             <w:r>
               <w:rPr>
                 <w:szCs w:val="28"/>
               </w:rPr>
-              <w:t>Рудикова Л.В.</w:t>
+              <w:t>Рудикова</w:t>
+            </w:r>
+            <w:proofErr w:type="spellEnd"/>
+            <w:r>
+              <w:rPr>
+                <w:szCs w:val="28"/>
+              </w:rPr>
+              <w:t xml:space="preserve"> Л.В.</w:t>
             </w:r>
           </w:p>
           <w:p>
@@ -377,7 +385,23 @@
                 <w:szCs w:val="28"/>
                 <w:lang w:val="en-US"/>
               </w:rPr>
-              <w:t xml:space="preserve">____  ___________ </w:t>
+              <w:t>___</w:t>
+            </w:r>
+            <w:proofErr w:type="gramStart"/>
+            <w:r>
+              <w:rPr>
+                <w:szCs w:val="28"/>
+                <w:lang w:val="en-US"/>
+              </w:rPr>
+              <w:t>_  _</w:t>
+            </w:r>
+            <w:proofErr w:type="gramEnd"/>
+            <w:r>
+              <w:rPr>
+                <w:szCs w:val="28"/>
+                <w:lang w:val="en-US"/>
+              </w:rPr>
+              <w:t xml:space="preserve">__________ </w:t>
             </w:r>
             <w:r>
               <w:rPr>
@@ -592,11 +616,19 @@
           <w:szCs w:val="30"/>
         </w:rPr>
       </w:pPr>
-      <w:r>
-        <w:rPr>
-          <w:rFonts w:ascii="Times New Roman" w:hAnsi="Times New Roman" w:cs="Times New Roman"/>
-        </w:rPr>
-        <w:t>Миськевич Александр Ярославович</w:t>
+      <w:proofErr w:type="spellStart"/>
+      <w:r>
+        <w:rPr>
+          <w:rFonts w:ascii="Times New Roman" w:hAnsi="Times New Roman" w:cs="Times New Roman"/>
+        </w:rPr>
+        <w:t>Миськевич</w:t>
+      </w:r>
+      <w:proofErr w:type="spellEnd"/>
+      <w:r>
+        <w:rPr>
+          <w:rFonts w:ascii="Times New Roman" w:hAnsi="Times New Roman" w:cs="Times New Roman"/>
+        </w:rPr>
+        <w:t xml:space="preserve"> Александр Ярославович</w:t>
       </w:r>
     </w:p>
     <w:p>
@@ -618,13 +650,27 @@
         <w:rPr>
           <w:rFonts w:ascii="Times New Roman" w:hAnsi="Times New Roman" w:cs="Times New Roman"/>
         </w:rPr>
-        <w:t>ция веб-сайта по мотивам игры «Г</w:t>
-      </w:r>
-      <w:r>
-        <w:rPr>
-          <w:rFonts w:ascii="Times New Roman" w:hAnsi="Times New Roman" w:cs="Times New Roman"/>
-        </w:rPr>
-        <w:t>винт»</w:t>
+        <w:t>ция веб-сайта по мотивам игры «</w:t>
+      </w:r>
+      <w:proofErr w:type="spellStart"/>
+      <w:r>
+        <w:rPr>
+          <w:rFonts w:ascii="Times New Roman" w:hAnsi="Times New Roman" w:cs="Times New Roman"/>
+        </w:rPr>
+        <w:t>Г</w:t>
+      </w:r>
+      <w:r>
+        <w:rPr>
+          <w:rFonts w:ascii="Times New Roman" w:hAnsi="Times New Roman" w:cs="Times New Roman"/>
+        </w:rPr>
+        <w:t>винт</w:t>
+      </w:r>
+      <w:proofErr w:type="spellEnd"/>
+      <w:r>
+        <w:rPr>
+          <w:rFonts w:ascii="Times New Roman" w:hAnsi="Times New Roman" w:cs="Times New Roman"/>
+        </w:rPr>
+        <w:t>»</w:t>
       </w:r>
       <w:r>
         <w:rPr>
@@ -646,7 +692,21 @@
         <w:rPr>
           <w:rFonts w:ascii="Times New Roman" w:hAnsi="Times New Roman" w:cs="Times New Roman"/>
         </w:rPr>
-        <w:t> ?? страниц, ?? иллюстраций, ?? таблиц, ?? графиков и ?? использованных литературных источников.</w:t>
+        <w:t> ?? страниц, ?? иллюстраций, ?? таблиц, ?? графиков и</w:t>
+      </w:r>
+      <w:proofErr w:type="gramStart"/>
+      <w:r>
+        <w:rPr>
+          <w:rFonts w:ascii="Times New Roman" w:hAnsi="Times New Roman" w:cs="Times New Roman"/>
+        </w:rPr>
+        <w:t> ?</w:t>
+      </w:r>
+      <w:proofErr w:type="gramEnd"/>
+      <w:r>
+        <w:rPr>
+          <w:rFonts w:ascii="Times New Roman" w:hAnsi="Times New Roman" w:cs="Times New Roman"/>
+        </w:rPr>
+        <w:t>? использованных литературных источников.</w:t>
       </w:r>
     </w:p>
     <w:p>
@@ -657,6 +717,7 @@
           <w:rFonts w:ascii="Times New Roman" w:hAnsi="Times New Roman" w:cs="Times New Roman"/>
         </w:rPr>
       </w:pPr>
+      <w:proofErr w:type="gramStart"/>
       <w:r>
         <w:rPr>
           <w:rFonts w:ascii="Times New Roman" w:hAnsi="Times New Roman" w:cs="Times New Roman"/>
@@ -674,13 +735,29 @@
           <w:rFonts w:ascii="Times New Roman" w:hAnsi="Times New Roman" w:cs="Times New Roman"/>
           <w:highlight w:val="yellow"/>
         </w:rPr>
-        <w:t>игра «Гвинт»</w:t>
-      </w:r>
+        <w:t>игра «</w:t>
+      </w:r>
+      <w:proofErr w:type="spellStart"/>
       <w:r>
         <w:rPr>
           <w:rFonts w:ascii="Times New Roman" w:hAnsi="Times New Roman" w:cs="Times New Roman"/>
           <w:highlight w:val="yellow"/>
         </w:rPr>
+        <w:t>Гвинт</w:t>
+      </w:r>
+      <w:proofErr w:type="spellEnd"/>
+      <w:r>
+        <w:rPr>
+          <w:rFonts w:ascii="Times New Roman" w:hAnsi="Times New Roman" w:cs="Times New Roman"/>
+          <w:highlight w:val="yellow"/>
+        </w:rPr>
+        <w:t>»</w:t>
+      </w:r>
+      <w:r>
+        <w:rPr>
+          <w:rFonts w:ascii="Times New Roman" w:hAnsi="Times New Roman" w:cs="Times New Roman"/>
+          <w:highlight w:val="yellow"/>
+        </w:rPr>
         <w:t>,</w:t>
       </w:r>
       <w:r>
@@ -707,6 +784,7 @@
         </w:rPr>
         <w:t>.</w:t>
       </w:r>
+      <w:proofErr w:type="gramEnd"/>
     </w:p>
     <w:p>
       <w:pPr>
@@ -747,12 +825,14 @@
         </w:rPr>
         <w:t>«</w:t>
       </w:r>
+      <w:proofErr w:type="spellStart"/>
       <w:r>
         <w:rPr>
           <w:rFonts w:ascii="Times New Roman" w:hAnsi="Times New Roman" w:cs="Times New Roman"/>
         </w:rPr>
         <w:t>Гвинт</w:t>
       </w:r>
+      <w:proofErr w:type="spellEnd"/>
       <w:r>
         <w:rPr>
           <w:rFonts w:ascii="Times New Roman" w:hAnsi="Times New Roman" w:cs="Times New Roman"/>
@@ -806,6 +886,7 @@
         </w:rPr>
         <w:t xml:space="preserve"> и </w:t>
       </w:r>
+      <w:proofErr w:type="spellStart"/>
       <w:r>
         <w:rPr>
           <w:rFonts w:ascii="Times New Roman" w:hAnsi="Times New Roman" w:cs="Times New Roman"/>
@@ -813,6 +894,7 @@
         </w:rPr>
         <w:t>WebSocket</w:t>
       </w:r>
+      <w:proofErr w:type="spellEnd"/>
       <w:r>
         <w:rPr>
           <w:rFonts w:ascii="Times New Roman" w:hAnsi="Times New Roman" w:cs="Times New Roman"/>
@@ -859,7 +941,21 @@
         <w:rPr>
           <w:rFonts w:ascii="Times New Roman" w:hAnsi="Times New Roman" w:cs="Times New Roman"/>
         </w:rPr>
-        <w:t>сайт для игры в «Гвинт»</w:t>
+        <w:t>сайт для игры в «</w:t>
+      </w:r>
+      <w:proofErr w:type="spellStart"/>
+      <w:r>
+        <w:rPr>
+          <w:rFonts w:ascii="Times New Roman" w:hAnsi="Times New Roman" w:cs="Times New Roman"/>
+        </w:rPr>
+        <w:t>Гвинт</w:t>
+      </w:r>
+      <w:proofErr w:type="spellEnd"/>
+      <w:r>
+        <w:rPr>
+          <w:rFonts w:ascii="Times New Roman" w:hAnsi="Times New Roman" w:cs="Times New Roman"/>
+        </w:rPr>
+        <w:t>»</w:t>
       </w:r>
       <w:r>
         <w:rPr>
@@ -915,16 +1011,32 @@
           <w:lang w:val="en-US"/>
         </w:rPr>
       </w:pPr>
+      <w:proofErr w:type="spellStart"/>
       <w:r>
         <w:rPr>
           <w:lang w:val="en-US"/>
         </w:rPr>
-        <w:t>Miskevich Alexander Yaroslavovich</w:t>
-      </w:r>
+        <w:t>Miskevich</w:t>
+      </w:r>
+      <w:proofErr w:type="spellEnd"/>
       <w:r>
         <w:rPr>
           <w:lang w:val="en-US"/>
         </w:rPr>
+        <w:t xml:space="preserve"> Alexander </w:t>
+      </w:r>
+      <w:proofErr w:type="spellStart"/>
+      <w:r>
+        <w:rPr>
+          <w:lang w:val="en-US"/>
+        </w:rPr>
+        <w:t>Yaroslavovich</w:t>
+      </w:r>
+      <w:proofErr w:type="spellEnd"/>
+      <w:r>
+        <w:rPr>
+          <w:lang w:val="en-US"/>
+        </w:rPr>
         <w:t>.</w:t>
       </w:r>
     </w:p>
@@ -939,7 +1051,91 @@
         <w:rPr>
           <w:lang w:val="en-US"/>
         </w:rPr>
-        <w:t>Implementation based on the website of the game "gvint". ?? pages ?? illustrations, ?? tables ?? graphs and ?? used literature sources.</w:t>
+        <w:t>Implementation based on the website of the game "</w:t>
+      </w:r>
+      <w:proofErr w:type="spellStart"/>
+      <w:r>
+        <w:rPr>
+          <w:lang w:val="en-US"/>
+        </w:rPr>
+        <w:t>gvint</w:t>
+      </w:r>
+      <w:proofErr w:type="spellEnd"/>
+      <w:r>
+        <w:rPr>
+          <w:lang w:val="en-US"/>
+        </w:rPr>
+        <w:t xml:space="preserve">". ?? </w:t>
+      </w:r>
+      <w:proofErr w:type="gramStart"/>
+      <w:r>
+        <w:rPr>
+          <w:lang w:val="en-US"/>
+        </w:rPr>
+        <w:t>pages ??</w:t>
+      </w:r>
+      <w:proofErr w:type="gramEnd"/>
+      <w:r>
+        <w:rPr>
+          <w:lang w:val="en-US"/>
+        </w:rPr>
+        <w:t xml:space="preserve"> </w:t>
+      </w:r>
+      <w:proofErr w:type="gramStart"/>
+      <w:r>
+        <w:rPr>
+          <w:lang w:val="en-US"/>
+        </w:rPr>
+        <w:t>illustrations</w:t>
+      </w:r>
+      <w:proofErr w:type="gramEnd"/>
+      <w:r>
+        <w:rPr>
+          <w:lang w:val="en-US"/>
+        </w:rPr>
+        <w:t xml:space="preserve">, ?? </w:t>
+      </w:r>
+      <w:proofErr w:type="gramStart"/>
+      <w:r>
+        <w:rPr>
+          <w:lang w:val="en-US"/>
+        </w:rPr>
+        <w:t>tables ??</w:t>
+      </w:r>
+      <w:proofErr w:type="gramEnd"/>
+      <w:r>
+        <w:rPr>
+          <w:lang w:val="en-US"/>
+        </w:rPr>
+        <w:t xml:space="preserve"> </w:t>
+      </w:r>
+      <w:proofErr w:type="gramStart"/>
+      <w:r>
+        <w:rPr>
+          <w:lang w:val="en-US"/>
+        </w:rPr>
+        <w:t>graphs</w:t>
+      </w:r>
+      <w:proofErr w:type="gramEnd"/>
+      <w:r>
+        <w:rPr>
+          <w:lang w:val="en-US"/>
+        </w:rPr>
+        <w:t xml:space="preserve"> and ?? </w:t>
+      </w:r>
+      <w:proofErr w:type="gramStart"/>
+      <w:r>
+        <w:rPr>
+          <w:lang w:val="en-US"/>
+        </w:rPr>
+        <w:t>used</w:t>
+      </w:r>
+      <w:proofErr w:type="gramEnd"/>
+      <w:r>
+        <w:rPr>
+          <w:lang w:val="en-US"/>
+        </w:rPr>
+        <w:t xml:space="preserve"> literature sources.</w:t>
       </w:r>
     </w:p>
     <w:p>
@@ -953,18 +1149,40 @@
         <w:rPr>
           <w:lang w:val="en-US"/>
         </w:rPr>
-        <w:t>Keywords - client-server web application game "Gvint" card box, move, pass, score</w:t>
-      </w:r>
+        <w:t>Keywords - client-server web application game "</w:t>
+      </w:r>
+      <w:proofErr w:type="spellStart"/>
       <w:r>
         <w:rPr>
           <w:lang w:val="en-US"/>
         </w:rPr>
-        <w:t>, round</w:t>
-      </w:r>
+        <w:t>Gvint</w:t>
+      </w:r>
+      <w:proofErr w:type="spellEnd"/>
       <w:r>
         <w:rPr>
           <w:lang w:val="en-US"/>
         </w:rPr>
+        <w:t>" card box, move, pass, score</w:t>
+      </w:r>
+      <w:r>
+        <w:rPr>
+          <w:lang w:val="en-US"/>
+        </w:rPr>
+        <w:t xml:space="preserve">, </w:t>
+      </w:r>
+      <w:proofErr w:type="gramStart"/>
+      <w:r>
+        <w:rPr>
+          <w:lang w:val="en-US"/>
+        </w:rPr>
+        <w:t>round</w:t>
+      </w:r>
+      <w:proofErr w:type="gramEnd"/>
+      <w:r>
+        <w:rPr>
+          <w:lang w:val="en-US"/>
+        </w:rPr>
         <w:t>.</w:t>
       </w:r>
     </w:p>
@@ -975,6 +1193,7 @@
           <w:lang w:val="en-US"/>
         </w:rPr>
       </w:pPr>
+      <w:proofErr w:type="gramStart"/>
       <w:r>
         <w:rPr>
           <w:lang w:val="en-US"/>
@@ -987,12 +1206,14 @@
         </w:rPr>
         <w:t>"</w:t>
       </w:r>
+      <w:proofErr w:type="spellStart"/>
       <w:r>
         <w:rPr>
           <w:lang w:val="en-US"/>
         </w:rPr>
         <w:t>Gvint</w:t>
       </w:r>
+      <w:proofErr w:type="spellEnd"/>
       <w:r>
         <w:rPr>
           <w:lang w:val="en-US"/>
@@ -1005,6 +1226,7 @@
         </w:rPr>
         <w:t>.</w:t>
       </w:r>
+      <w:proofErr w:type="gramEnd"/>
     </w:p>
     <w:p>
       <w:pPr>
@@ -1017,7 +1239,21 @@
         <w:rPr>
           <w:lang w:val="en-US"/>
         </w:rPr>
-        <w:t>Subject of research - the customer interaction system and server protocol Http and WebSocket.</w:t>
+        <w:t xml:space="preserve">Subject of research - the customer interaction system and server protocol Http and </w:t>
+      </w:r>
+      <w:proofErr w:type="spellStart"/>
+      <w:r>
+        <w:rPr>
+          <w:lang w:val="en-US"/>
+        </w:rPr>
+        <w:t>WebSocket</w:t>
+      </w:r>
+      <w:proofErr w:type="spellEnd"/>
+      <w:r>
+        <w:rPr>
+          <w:lang w:val="en-US"/>
+        </w:rPr>
+        <w:t>.</w:t>
       </w:r>
     </w:p>
     <w:p>
@@ -1027,12 +1263,14 @@
           <w:lang w:val="en-US"/>
         </w:rPr>
       </w:pPr>
+      <w:proofErr w:type="gramStart"/>
       <w:r>
         <w:rPr>
           <w:lang w:val="en-US"/>
         </w:rPr>
         <w:t>Research methods - methods of object-oriented analysis and design and programming.</w:t>
       </w:r>
+      <w:proofErr w:type="gramEnd"/>
     </w:p>
     <w:p>
       <w:pPr>
@@ -1045,7 +1283,21 @@
         <w:rPr>
           <w:lang w:val="en-US"/>
         </w:rPr>
-        <w:t>The project is a site for playing "Gvint". The application allows users to play in pairs.</w:t>
+        <w:t>The project is a site for playing "</w:t>
+      </w:r>
+      <w:proofErr w:type="spellStart"/>
+      <w:r>
+        <w:rPr>
+          <w:lang w:val="en-US"/>
+        </w:rPr>
+        <w:t>Gvint</w:t>
+      </w:r>
+      <w:proofErr w:type="spellEnd"/>
+      <w:r>
+        <w:rPr>
+          <w:lang w:val="en-US"/>
+        </w:rPr>
+        <w:t>". The application allows users to play in pairs.</w:t>
       </w:r>
     </w:p>
     <w:p>
@@ -1088,11 +1340,10 @@
     </w:p>
     <w:p>
       <w:pPr>
-        <w:pStyle w:val="11"/>
+        <w:pStyle w:val="TOC1"/>
         <w:tabs>
           <w:tab w:val="right" w:leader="dot" w:pos="9345"/>
         </w:tabs>
-        <w:jc w:val="left"/>
         <w:rPr>
           <w:rFonts w:asciiTheme="minorHAnsi" w:eastAsiaTheme="minorEastAsia" w:hAnsiTheme="minorHAnsi" w:cstheme="minorBidi"/>
           <w:noProof/>
@@ -1125,71 +1376,117 @@
         </w:rPr>
         <w:fldChar w:fldCharType="separate"/>
       </w:r>
-      <w:hyperlink w:anchor="_Toc446555696" w:history="1">
-        <w:r>
-          <w:rPr>
-            <w:rStyle w:val="ae"/>
-            <w:noProof/>
-          </w:rPr>
-          <w:t>ПЕРЕЧЕНЬ УСЛОВНЫХ ОБОЗНАЧЕНИЙ</w:t>
-        </w:r>
-        <w:r>
-          <w:rPr>
-            <w:noProof/>
-            <w:webHidden/>
-          </w:rPr>
-          <w:tab/>
-        </w:r>
-        <w:r>
-          <w:rPr>
-            <w:noProof/>
-            <w:webHidden/>
-          </w:rPr>
-          <w:fldChar w:fldCharType="begin"/>
-        </w:r>
-        <w:r>
-          <w:rPr>
-            <w:noProof/>
-            <w:webHidden/>
-          </w:rPr>
-          <w:instrText xml:space="preserve"> PAGEREF _Toc446555696 \h </w:instrText>
-        </w:r>
-        <w:r>
-          <w:rPr>
-            <w:noProof/>
-            <w:webHidden/>
-          </w:rPr>
-        </w:r>
-        <w:r>
-          <w:rPr>
-            <w:noProof/>
-            <w:webHidden/>
-          </w:rPr>
-          <w:fldChar w:fldCharType="separate"/>
-        </w:r>
-        <w:r>
-          <w:rPr>
-            <w:noProof/>
-            <w:webHidden/>
-          </w:rPr>
-          <w:t>5</w:t>
-        </w:r>
-        <w:r>
-          <w:rPr>
-            <w:noProof/>
-            <w:webHidden/>
-          </w:rPr>
-          <w:fldChar w:fldCharType="end"/>
-        </w:r>
-      </w:hyperlink>
-    </w:p>
-    <w:p>
-      <w:pPr>
-        <w:pStyle w:val="11"/>
+      <w:bookmarkStart w:id="0" w:name="_GoBack"/>
+      <w:bookmarkEnd w:id="0"/>
+      <w:r>
+        <w:rPr>
+          <w:rStyle w:val="Hyperlink"/>
+          <w:noProof/>
+        </w:rPr>
+        <w:fldChar w:fldCharType="begin"/>
+      </w:r>
+      <w:r>
+        <w:rPr>
+          <w:rStyle w:val="Hyperlink"/>
+          <w:noProof/>
+        </w:rPr>
+        <w:instrText xml:space="preserve"> </w:instrText>
+      </w:r>
+      <w:r>
+        <w:rPr>
+          <w:noProof/>
+        </w:rPr>
+        <w:instrText>HYPERLINK \l "_Toc447024331"</w:instrText>
+      </w:r>
+      <w:r>
+        <w:rPr>
+          <w:rStyle w:val="Hyperlink"/>
+          <w:noProof/>
+        </w:rPr>
+        <w:instrText xml:space="preserve"> </w:instrText>
+      </w:r>
+      <w:r>
+        <w:rPr>
+          <w:rStyle w:val="Hyperlink"/>
+          <w:noProof/>
+        </w:rPr>
+      </w:r>
+      <w:r>
+        <w:rPr>
+          <w:rStyle w:val="Hyperlink"/>
+          <w:noProof/>
+        </w:rPr>
+        <w:fldChar w:fldCharType="separate"/>
+      </w:r>
+      <w:r>
+        <w:rPr>
+          <w:rStyle w:val="Hyperlink"/>
+          <w:noProof/>
+        </w:rPr>
+        <w:t>ПЕРЕЧЕНЬ УСЛОВНЫХ ОБОЗНАЧЕНИЙ</w:t>
+      </w:r>
+      <w:r>
+        <w:rPr>
+          <w:noProof/>
+          <w:webHidden/>
+        </w:rPr>
+        <w:tab/>
+      </w:r>
+      <w:r>
+        <w:rPr>
+          <w:noProof/>
+          <w:webHidden/>
+        </w:rPr>
+        <w:fldChar w:fldCharType="begin"/>
+      </w:r>
+      <w:r>
+        <w:rPr>
+          <w:noProof/>
+          <w:webHidden/>
+        </w:rPr>
+        <w:instrText xml:space="preserve"> PAGEREF _Toc447024331 \h </w:instrText>
+      </w:r>
+      <w:r>
+        <w:rPr>
+          <w:noProof/>
+          <w:webHidden/>
+        </w:rPr>
+      </w:r>
+      <w:r>
+        <w:rPr>
+          <w:noProof/>
+          <w:webHidden/>
+        </w:rPr>
+        <w:fldChar w:fldCharType="separate"/>
+      </w:r>
+      <w:r>
+        <w:rPr>
+          <w:noProof/>
+          <w:webHidden/>
+        </w:rPr>
+        <w:t>5</w:t>
+      </w:r>
+      <w:r>
+        <w:rPr>
+          <w:noProof/>
+          <w:webHidden/>
+        </w:rPr>
+        <w:fldChar w:fldCharType="end"/>
+      </w:r>
+      <w:r>
+        <w:rPr>
+          <w:rStyle w:val="Hyperlink"/>
+          <w:noProof/>
+        </w:rPr>
+        <w:fldChar w:fldCharType="end"/>
+      </w:r>
+    </w:p>
+    <w:p>
+      <w:pPr>
+        <w:pStyle w:val="TOC1"/>
         <w:tabs>
           <w:tab w:val="right" w:leader="dot" w:pos="9345"/>
         </w:tabs>
-        <w:jc w:val="left"/>
         <w:rPr>
           <w:rFonts w:asciiTheme="minorHAnsi" w:eastAsiaTheme="minorEastAsia" w:hAnsiTheme="minorHAnsi" w:cstheme="minorBidi"/>
           <w:noProof/>
@@ -1198,10 +1495,10 @@
           <w:lang w:eastAsia="ru-RU"/>
         </w:rPr>
       </w:pPr>
-      <w:hyperlink w:anchor="_Toc446555697" w:history="1">
-        <w:r>
-          <w:rPr>
-            <w:rStyle w:val="ae"/>
+      <w:hyperlink w:anchor="_Toc447024332" w:history="1">
+        <w:r>
+          <w:rPr>
+            <w:rStyle w:val="Hyperlink"/>
             <w:noProof/>
           </w:rPr>
           <w:t>ВВЕДЕНИЕ</w:t>
@@ -1225,7 +1522,7 @@
             <w:noProof/>
             <w:webHidden/>
           </w:rPr>
-          <w:instrText xml:space="preserve"> PAGEREF _Toc446555697 \h </w:instrText>
+          <w:instrText xml:space="preserve"> PAGEREF _Toc447024332 \h </w:instrText>
         </w:r>
         <w:r>
           <w:rPr>
@@ -1258,11 +1555,10 @@
     </w:p>
     <w:p>
       <w:pPr>
-        <w:pStyle w:val="11"/>
+        <w:pStyle w:val="TOC1"/>
         <w:tabs>
           <w:tab w:val="right" w:leader="dot" w:pos="9345"/>
         </w:tabs>
-        <w:jc w:val="left"/>
         <w:rPr>
           <w:rFonts w:asciiTheme="minorHAnsi" w:eastAsiaTheme="minorEastAsia" w:hAnsiTheme="minorHAnsi" w:cstheme="minorBidi"/>
           <w:noProof/>
@@ -1271,31 +1567,29 @@
           <w:lang w:eastAsia="ru-RU"/>
         </w:rPr>
       </w:pPr>
-      <w:hyperlink w:anchor="_Toc446555698" w:history="1">
-        <w:r>
-          <w:rPr>
-            <w:rStyle w:val="ae"/>
+      <w:hyperlink w:anchor="_Toc447024333" w:history="1">
+        <w:r>
+          <w:rPr>
+            <w:rStyle w:val="Hyperlink"/>
             <w:rFonts w:eastAsia="Arial Unicode MS"/>
             <w:noProof/>
           </w:rPr>
-          <w:t xml:space="preserve">ГЛАВА 1 АНАЛИЗ </w:t>
-        </w:r>
-        <w:r>
-          <w:rPr>
-            <w:rStyle w:val="ae"/>
+          <w:t>ГЛАВА 1 АНАЛИЗ ПРЕДМЕТНОЙ ОБЛАСТИ</w:t>
+        </w:r>
+        <w:r>
+          <w:rPr>
+            <w:rStyle w:val="Hyperlink"/>
+            <w:noProof/>
+          </w:rPr>
+          <w:t xml:space="preserve"> </w:t>
+        </w:r>
+        <w:r>
+          <w:rPr>
+            <w:rStyle w:val="Hyperlink"/>
             <w:rFonts w:eastAsia="Arial Unicode MS"/>
             <w:noProof/>
-            <w:highlight w:val="yellow"/>
-          </w:rPr>
-          <w:t>ПРЕДМЕТНОЙ</w:t>
-        </w:r>
-        <w:r>
-          <w:rPr>
-            <w:rStyle w:val="ae"/>
-            <w:rFonts w:eastAsia="Arial Unicode MS"/>
-            <w:noProof/>
-          </w:rPr>
-          <w:t xml:space="preserve"> ОБЛАСТИ</w:t>
+          </w:rPr>
+          <w:t>СИСТЕМЫ, СВЯЗАННОЙ С ПРЕДОСТАВЛЕНИЕМ ПОЛЬЗОВАТЕЛЯМ ВОЗМОЖНОСТИ ИГРЫ В «ГВИНТ»</w:t>
         </w:r>
         <w:r>
           <w:rPr>
@@ -1316,7 +1610,7 @@
             <w:noProof/>
             <w:webHidden/>
           </w:rPr>
-          <w:instrText xml:space="preserve"> PAGEREF _Toc446555698 \h </w:instrText>
+          <w:instrText xml:space="preserve"> PAGEREF _Toc447024333 \h </w:instrText>
         </w:r>
         <w:r>
           <w:rPr>
@@ -1349,7 +1643,7 @@
     </w:p>
     <w:p>
       <w:pPr>
-        <w:pStyle w:val="21"/>
+        <w:pStyle w:val="TOC2"/>
         <w:tabs>
           <w:tab w:val="right" w:leader="dot" w:pos="9345"/>
         </w:tabs>
@@ -1361,28 +1655,13 @@
           <w:lang w:eastAsia="ru-RU"/>
         </w:rPr>
       </w:pPr>
-      <w:hyperlink w:anchor="_Toc446555699" w:history="1">
-        <w:r>
-          <w:rPr>
-            <w:rStyle w:val="ae"/>
-            <w:noProof/>
-          </w:rPr>
-          <w:t xml:space="preserve">1.1 Сбор </w:t>
-        </w:r>
-        <w:r>
-          <w:rPr>
-            <w:rStyle w:val="ae"/>
-            <w:noProof/>
-            <w:highlight w:val="yellow"/>
-          </w:rPr>
-          <w:t>информации</w:t>
-        </w:r>
-        <w:r>
-          <w:rPr>
-            <w:rStyle w:val="ae"/>
-            <w:noProof/>
-          </w:rPr>
-          <w:t xml:space="preserve"> о предметной области</w:t>
+      <w:hyperlink w:anchor="_Toc447024334" w:history="1">
+        <w:r>
+          <w:rPr>
+            <w:rStyle w:val="Hyperlink"/>
+            <w:noProof/>
+          </w:rPr>
+          <w:t>1.1 Сбор информации о предметной области</w:t>
         </w:r>
         <w:r>
           <w:rPr>
@@ -1403,7 +1682,7 @@
             <w:noProof/>
             <w:webHidden/>
           </w:rPr>
-          <w:instrText xml:space="preserve"> PAGEREF _Toc446555699 \h </w:instrText>
+          <w:instrText xml:space="preserve"> PAGEREF _Toc447024334 \h </w:instrText>
         </w:r>
         <w:r>
           <w:rPr>
@@ -1436,7 +1715,7 @@
     </w:p>
     <w:p>
       <w:pPr>
-        <w:pStyle w:val="21"/>
+        <w:pStyle w:val="TOC2"/>
         <w:tabs>
           <w:tab w:val="right" w:leader="dot" w:pos="9345"/>
         </w:tabs>
@@ -1448,10 +1727,10 @@
           <w:lang w:eastAsia="ru-RU"/>
         </w:rPr>
       </w:pPr>
-      <w:hyperlink w:anchor="_Toc446555700" w:history="1">
-        <w:r>
-          <w:rPr>
-            <w:rStyle w:val="ae"/>
+      <w:hyperlink w:anchor="_Toc447024335" w:history="1">
+        <w:r>
+          <w:rPr>
+            <w:rStyle w:val="Hyperlink"/>
             <w:noProof/>
           </w:rPr>
           <w:t>1.2 Основные аспекты</w:t>
@@ -1475,7 +1754,7 @@
             <w:noProof/>
             <w:webHidden/>
           </w:rPr>
-          <w:instrText xml:space="preserve"> PAGEREF _Toc446555700 \h </w:instrText>
+          <w:instrText xml:space="preserve"> PAGEREF _Toc447024335 \h </w:instrText>
         </w:r>
         <w:r>
           <w:rPr>
@@ -1508,7 +1787,7 @@
     </w:p>
     <w:p>
       <w:pPr>
-        <w:pStyle w:val="31"/>
+        <w:pStyle w:val="TOC3"/>
         <w:tabs>
           <w:tab w:val="right" w:leader="dot" w:pos="9345"/>
         </w:tabs>
@@ -1520,10 +1799,10 @@
           <w:lang w:eastAsia="ru-RU"/>
         </w:rPr>
       </w:pPr>
-      <w:hyperlink w:anchor="_Toc446555701" w:history="1">
-        <w:r>
-          <w:rPr>
-            <w:rStyle w:val="ae"/>
+      <w:hyperlink w:anchor="_Toc447024336" w:history="1">
+        <w:r>
+          <w:rPr>
+            <w:rStyle w:val="Hyperlink"/>
             <w:rFonts w:ascii="Times New Roman" w:hAnsi="Times New Roman" w:cs="Times New Roman"/>
             <w:noProof/>
           </w:rPr>
@@ -1548,7 +1827,7 @@
             <w:noProof/>
             <w:webHidden/>
           </w:rPr>
-          <w:instrText xml:space="preserve"> PAGEREF _Toc446555701 \h </w:instrText>
+          <w:instrText xml:space="preserve"> PAGEREF _Toc447024336 \h </w:instrText>
         </w:r>
         <w:r>
           <w:rPr>
@@ -1581,7 +1860,7 @@
     </w:p>
     <w:p>
       <w:pPr>
-        <w:pStyle w:val="31"/>
+        <w:pStyle w:val="TOC3"/>
         <w:tabs>
           <w:tab w:val="right" w:leader="dot" w:pos="9345"/>
         </w:tabs>
@@ -1593,10 +1872,10 @@
           <w:lang w:eastAsia="ru-RU"/>
         </w:rPr>
       </w:pPr>
-      <w:hyperlink w:anchor="_Toc446555702" w:history="1">
-        <w:r>
-          <w:rPr>
-            <w:rStyle w:val="ae"/>
+      <w:hyperlink w:anchor="_Toc447024337" w:history="1">
+        <w:r>
+          <w:rPr>
+            <w:rStyle w:val="Hyperlink"/>
             <w:rFonts w:ascii="Times New Roman" w:hAnsi="Times New Roman" w:cs="Times New Roman"/>
             <w:noProof/>
           </w:rPr>
@@ -1621,7 +1900,7 @@
             <w:noProof/>
             <w:webHidden/>
           </w:rPr>
-          <w:instrText xml:space="preserve"> PAGEREF _Toc446555702 \h </w:instrText>
+          <w:instrText xml:space="preserve"> PAGEREF _Toc447024337 \h </w:instrText>
         </w:r>
         <w:r>
           <w:rPr>
@@ -1654,7 +1933,7 @@
     </w:p>
     <w:p>
       <w:pPr>
-        <w:pStyle w:val="21"/>
+        <w:pStyle w:val="TOC2"/>
         <w:tabs>
           <w:tab w:val="right" w:leader="dot" w:pos="9345"/>
         </w:tabs>
@@ -1666,10 +1945,10 @@
           <w:lang w:eastAsia="ru-RU"/>
         </w:rPr>
       </w:pPr>
-      <w:hyperlink w:anchor="_Toc446555703" w:history="1">
-        <w:r>
-          <w:rPr>
-            <w:rStyle w:val="ae"/>
+      <w:hyperlink w:anchor="_Toc447024338" w:history="1">
+        <w:r>
+          <w:rPr>
+            <w:rStyle w:val="Hyperlink"/>
             <w:rFonts w:eastAsia="Calibri"/>
             <w:noProof/>
           </w:rPr>
@@ -1694,7 +1973,7 @@
             <w:noProof/>
             <w:webHidden/>
           </w:rPr>
-          <w:instrText xml:space="preserve"> PAGEREF _Toc446555703 \h </w:instrText>
+          <w:instrText xml:space="preserve"> PAGEREF _Toc447024338 \h </w:instrText>
         </w:r>
         <w:r>
           <w:rPr>
@@ -1727,7 +2006,7 @@
     </w:p>
     <w:p>
       <w:pPr>
-        <w:pStyle w:val="21"/>
+        <w:pStyle w:val="TOC1"/>
         <w:tabs>
           <w:tab w:val="right" w:leader="dot" w:pos="9345"/>
         </w:tabs>
@@ -1739,14 +2018,30 @@
           <w:lang w:eastAsia="ru-RU"/>
         </w:rPr>
       </w:pPr>
-      <w:hyperlink w:anchor="_Toc446555704" w:history="1">
-        <w:r>
-          <w:rPr>
-            <w:rStyle w:val="ae"/>
-            <w:rFonts w:eastAsia="Calibri"/>
-            <w:noProof/>
-          </w:rPr>
-          <w:t>1.4 Обзор существующих решений</w:t>
+      <w:hyperlink w:anchor="_Toc447024339" w:history="1">
+        <w:r>
+          <w:rPr>
+            <w:rStyle w:val="Hyperlink"/>
+            <w:noProof/>
+            <w:shd w:val="clear" w:color="auto" w:fill="FFFFFF"/>
+          </w:rPr>
+          <w:t>ГЛАВА 2</w:t>
+        </w:r>
+        <w:r>
+          <w:rPr>
+            <w:rStyle w:val="Hyperlink"/>
+            <w:rFonts w:eastAsia="Arial Unicode MS"/>
+            <w:noProof/>
+          </w:rPr>
+          <w:t xml:space="preserve"> </w:t>
+        </w:r>
+        <w:r>
+          <w:rPr>
+            <w:rStyle w:val="Hyperlink"/>
+            <w:noProof/>
+            <w:shd w:val="clear" w:color="auto" w:fill="FFFFFF"/>
+          </w:rPr>
+          <w:t>ПРОЕКТИРОВАНИЕ СИСТЕМЫ, СВЯЗАННОЙ С ПРЕДОСТАВЛЕНИЕМ ПОЛЬЗОВАТЕЛЯМ ВОЗМОЖНОСТИ ИГРЫ В «ГВИНТ»</w:t>
         </w:r>
         <w:r>
           <w:rPr>
@@ -1767,7 +2062,7 @@
             <w:noProof/>
             <w:webHidden/>
           </w:rPr>
-          <w:instrText xml:space="preserve"> PAGEREF _Toc446555704 \h </w:instrText>
+          <w:instrText xml:space="preserve"> PAGEREF _Toc447024339 \h </w:instrText>
         </w:r>
         <w:r>
           <w:rPr>
@@ -1787,7 +2082,7 @@
             <w:noProof/>
             <w:webHidden/>
           </w:rPr>
-          <w:t>10</w:t>
+          <w:t>11</w:t>
         </w:r>
         <w:r>
           <w:rPr>
@@ -1800,11 +2095,10 @@
     </w:p>
     <w:p>
       <w:pPr>
-        <w:pStyle w:val="11"/>
+        <w:pStyle w:val="TOC2"/>
         <w:tabs>
           <w:tab w:val="right" w:leader="dot" w:pos="9345"/>
         </w:tabs>
-        <w:jc w:val="left"/>
         <w:rPr>
           <w:rFonts w:asciiTheme="minorHAnsi" w:eastAsiaTheme="minorEastAsia" w:hAnsiTheme="minorHAnsi" w:cstheme="minorBidi"/>
           <w:noProof/>
@@ -1813,30 +2107,13 @@
           <w:lang w:eastAsia="ru-RU"/>
         </w:rPr>
       </w:pPr>
-      <w:hyperlink w:anchor="_Toc446555705" w:history="1">
-        <w:r>
-          <w:rPr>
-            <w:rStyle w:val="ae"/>
-            <w:noProof/>
-            <w:shd w:val="clear" w:color="auto" w:fill="FFFFFF"/>
-          </w:rPr>
-          <w:t>ГЛАВА 2</w:t>
-        </w:r>
-        <w:r>
-          <w:rPr>
-            <w:rStyle w:val="ae"/>
-            <w:rFonts w:eastAsia="Arial Unicode MS"/>
-            <w:noProof/>
-          </w:rPr>
-          <w:t xml:space="preserve"> </w:t>
-        </w:r>
-        <w:r>
-          <w:rPr>
-            <w:rStyle w:val="ae"/>
-            <w:noProof/>
-            <w:shd w:val="clear" w:color="auto" w:fill="FFFFFF"/>
-          </w:rPr>
-          <w:t>ПРОЕКТИРОВАНИЕ СИСТЕМЫ, СВЯЗАННОЙ С ПРЕДОСТАВЛЕНИЕМ ПОЛЬЗОВАТЕЛЯМ ВОЗМОЖНОСТИ ИГРЫ В «ГВИНТ»</w:t>
+      <w:hyperlink w:anchor="_Toc447024340" w:history="1">
+        <w:r>
+          <w:rPr>
+            <w:rStyle w:val="Hyperlink"/>
+            <w:noProof/>
+          </w:rPr>
+          <w:t>2.1 Проектирование базы данных</w:t>
         </w:r>
         <w:r>
           <w:rPr>
@@ -1857,7 +2134,7 @@
             <w:noProof/>
             <w:webHidden/>
           </w:rPr>
-          <w:instrText xml:space="preserve"> PAGEREF _Toc446555705 \h </w:instrText>
+          <w:instrText xml:space="preserve"> PAGEREF _Toc447024340 \h </w:instrText>
         </w:r>
         <w:r>
           <w:rPr>
@@ -1890,7 +2167,7 @@
     </w:p>
     <w:p>
       <w:pPr>
-        <w:pStyle w:val="21"/>
+        <w:pStyle w:val="TOC2"/>
         <w:tabs>
           <w:tab w:val="right" w:leader="dot" w:pos="9345"/>
         </w:tabs>
@@ -1902,13 +2179,13 @@
           <w:lang w:eastAsia="ru-RU"/>
         </w:rPr>
       </w:pPr>
-      <w:hyperlink w:anchor="_Toc446555706" w:history="1">
-        <w:r>
-          <w:rPr>
-            <w:rStyle w:val="ae"/>
-            <w:noProof/>
-          </w:rPr>
-          <w:t>2.1 Проектирование базы данных</w:t>
+      <w:hyperlink w:anchor="_Toc447024341" w:history="1">
+        <w:r>
+          <w:rPr>
+            <w:rStyle w:val="Hyperlink"/>
+            <w:noProof/>
+          </w:rPr>
+          <w:t>2.2 Общая архитектура реализации веб-приложения</w:t>
         </w:r>
         <w:r>
           <w:rPr>
@@ -1929,7 +2206,7 @@
             <w:noProof/>
             <w:webHidden/>
           </w:rPr>
-          <w:instrText xml:space="preserve"> PAGEREF _Toc446555706 \h </w:instrText>
+          <w:instrText xml:space="preserve"> PAGEREF _Toc447024341 \h </w:instrText>
         </w:r>
         <w:r>
           <w:rPr>
@@ -1949,7 +2226,7 @@
             <w:noProof/>
             <w:webHidden/>
           </w:rPr>
-          <w:t>11</w:t>
+          <w:t>12</w:t>
         </w:r>
         <w:r>
           <w:rPr>
@@ -1962,7 +2239,7 @@
     </w:p>
     <w:p>
       <w:pPr>
-        <w:pStyle w:val="21"/>
+        <w:pStyle w:val="TOC2"/>
         <w:tabs>
           <w:tab w:val="right" w:leader="dot" w:pos="9345"/>
         </w:tabs>
@@ -1974,13 +2251,13 @@
           <w:lang w:eastAsia="ru-RU"/>
         </w:rPr>
       </w:pPr>
-      <w:hyperlink w:anchor="_Toc446555707" w:history="1">
-        <w:r>
-          <w:rPr>
-            <w:rStyle w:val="ae"/>
-            <w:noProof/>
-          </w:rPr>
-          <w:t>2.2 Общая архитектура реализации веб-приложения</w:t>
+      <w:hyperlink w:anchor="_Toc447024342" w:history="1">
+        <w:r>
+          <w:rPr>
+            <w:rStyle w:val="Hyperlink"/>
+            <w:noProof/>
+          </w:rPr>
+          <w:t>2.3 Взаимодействие между клиентом и сервером</w:t>
         </w:r>
         <w:r>
           <w:rPr>
@@ -2001,7 +2278,7 @@
             <w:noProof/>
             <w:webHidden/>
           </w:rPr>
-          <w:instrText xml:space="preserve"> PAGEREF _Toc446555707 \h </w:instrText>
+          <w:instrText xml:space="preserve"> PAGEREF _Toc447024342 \h </w:instrText>
         </w:r>
         <w:r>
           <w:rPr>
@@ -2021,7 +2298,7 @@
             <w:noProof/>
             <w:webHidden/>
           </w:rPr>
-          <w:t>12</w:t>
+          <w:t>13</w:t>
         </w:r>
         <w:r>
           <w:rPr>
@@ -2034,7 +2311,7 @@
     </w:p>
     <w:p>
       <w:pPr>
-        <w:pStyle w:val="21"/>
+        <w:pStyle w:val="TOC2"/>
         <w:tabs>
           <w:tab w:val="right" w:leader="dot" w:pos="9345"/>
         </w:tabs>
@@ -2046,13 +2323,13 @@
           <w:lang w:eastAsia="ru-RU"/>
         </w:rPr>
       </w:pPr>
-      <w:hyperlink w:anchor="_Toc446555708" w:history="1">
-        <w:r>
-          <w:rPr>
-            <w:rStyle w:val="ae"/>
-            <w:noProof/>
-          </w:rPr>
-          <w:t>2.3 Взаимодействие между клиентом и сервером</w:t>
+      <w:hyperlink w:anchor="_Toc447024343" w:history="1">
+        <w:r>
+          <w:rPr>
+            <w:rStyle w:val="Hyperlink"/>
+            <w:noProof/>
+          </w:rPr>
+          <w:t>2.4 Разработка модели функций для веб-приложения</w:t>
         </w:r>
         <w:r>
           <w:rPr>
@@ -2073,7 +2350,7 @@
             <w:noProof/>
             <w:webHidden/>
           </w:rPr>
-          <w:instrText xml:space="preserve"> PAGEREF _Toc446555708 \h </w:instrText>
+          <w:instrText xml:space="preserve"> PAGEREF _Toc447024343 \h </w:instrText>
         </w:r>
         <w:r>
           <w:rPr>
@@ -2093,7 +2370,7 @@
             <w:noProof/>
             <w:webHidden/>
           </w:rPr>
-          <w:t>13</w:t>
+          <w:t>14</w:t>
         </w:r>
         <w:r>
           <w:rPr>
@@ -2106,7 +2383,7 @@
     </w:p>
     <w:p>
       <w:pPr>
-        <w:pStyle w:val="21"/>
+        <w:pStyle w:val="TOC2"/>
         <w:tabs>
           <w:tab w:val="right" w:leader="dot" w:pos="9345"/>
         </w:tabs>
@@ -2118,13 +2395,13 @@
           <w:lang w:eastAsia="ru-RU"/>
         </w:rPr>
       </w:pPr>
-      <w:hyperlink w:anchor="_Toc446555709" w:history="1">
-        <w:r>
-          <w:rPr>
-            <w:rStyle w:val="ae"/>
-            <w:noProof/>
-          </w:rPr>
-          <w:t>2.4 Разработка модели функций для веб-приложения</w:t>
+      <w:hyperlink w:anchor="_Toc447024344" w:history="1">
+        <w:r>
+          <w:rPr>
+            <w:rStyle w:val="Hyperlink"/>
+            <w:noProof/>
+          </w:rPr>
+          <w:t>2.5 Проектирование пользовательского интерфейса</w:t>
         </w:r>
         <w:r>
           <w:rPr>
@@ -2145,79 +2422,7 @@
             <w:noProof/>
             <w:webHidden/>
           </w:rPr>
-          <w:instrText xml:space="preserve"> PAGEREF _Toc446555709 \h </w:instrText>
-        </w:r>
-        <w:r>
-          <w:rPr>
-            <w:noProof/>
-            <w:webHidden/>
-          </w:rPr>
-        </w:r>
-        <w:r>
-          <w:rPr>
-            <w:noProof/>
-            <w:webHidden/>
-          </w:rPr>
-          <w:fldChar w:fldCharType="separate"/>
-        </w:r>
-        <w:r>
-          <w:rPr>
-            <w:noProof/>
-            <w:webHidden/>
-          </w:rPr>
-          <w:t>14</w:t>
-        </w:r>
-        <w:r>
-          <w:rPr>
-            <w:noProof/>
-            <w:webHidden/>
-          </w:rPr>
-          <w:fldChar w:fldCharType="end"/>
-        </w:r>
-      </w:hyperlink>
-    </w:p>
-    <w:p>
-      <w:pPr>
-        <w:pStyle w:val="21"/>
-        <w:tabs>
-          <w:tab w:val="right" w:leader="dot" w:pos="9345"/>
-        </w:tabs>
-        <w:rPr>
-          <w:rFonts w:asciiTheme="minorHAnsi" w:eastAsiaTheme="minorEastAsia" w:hAnsiTheme="minorHAnsi" w:cstheme="minorBidi"/>
-          <w:noProof/>
-          <w:color w:val="auto"/>
-          <w:sz w:val="22"/>
-          <w:lang w:eastAsia="ru-RU"/>
-        </w:rPr>
-      </w:pPr>
-      <w:hyperlink w:anchor="_Toc446555710" w:history="1">
-        <w:r>
-          <w:rPr>
-            <w:rStyle w:val="ae"/>
-            <w:noProof/>
-          </w:rPr>
-          <w:t>2.5 Проектирование пользовательского интерфейса</w:t>
-        </w:r>
-        <w:r>
-          <w:rPr>
-            <w:noProof/>
-            <w:webHidden/>
-          </w:rPr>
-          <w:tab/>
-        </w:r>
-        <w:r>
-          <w:rPr>
-            <w:noProof/>
-            <w:webHidden/>
-          </w:rPr>
-          <w:fldChar w:fldCharType="begin"/>
-        </w:r>
-        <w:r>
-          <w:rPr>
-            <w:noProof/>
-            <w:webHidden/>
-          </w:rPr>
-          <w:instrText xml:space="preserve"> PAGEREF _Toc446555710 \h </w:instrText>
+          <w:instrText xml:space="preserve"> PAGEREF _Toc447024344 \h </w:instrText>
         </w:r>
         <w:r>
           <w:rPr>
@@ -2279,22 +2484,22 @@
     </w:p>
     <w:p>
       <w:pPr>
-        <w:pStyle w:val="13"/>
-      </w:pPr>
-      <w:bookmarkStart w:id="0" w:name="_Toc388878752"/>
-      <w:bookmarkStart w:id="1" w:name="_Toc389307059"/>
-      <w:bookmarkStart w:id="2" w:name="_Toc446555696"/>
+        <w:pStyle w:val="1"/>
+      </w:pPr>
+      <w:bookmarkStart w:id="1" w:name="_Toc388878752"/>
+      <w:bookmarkStart w:id="2" w:name="_Toc389307059"/>
+      <w:bookmarkStart w:id="3" w:name="_Toc447024331"/>
       <w:r>
         <w:lastRenderedPageBreak/>
         <w:t>ПЕРЕЧЕНЬ УСЛОВНЫХ ОБОЗНАЧЕНИЙ</w:t>
       </w:r>
-      <w:bookmarkEnd w:id="0"/>
       <w:bookmarkEnd w:id="1"/>
       <w:bookmarkEnd w:id="2"/>
-    </w:p>
-    <w:p>
-      <w:pPr>
-        <w:pStyle w:val="a3"/>
+      <w:bookmarkEnd w:id="3"/>
+    </w:p>
+    <w:p>
+      <w:pPr>
+        <w:pStyle w:val="BodyText"/>
         <w:jc w:val="left"/>
         <w:rPr>
           <w:szCs w:val="28"/>
@@ -2332,16 +2537,16 @@
     </w:p>
     <w:p>
       <w:pPr>
-        <w:pStyle w:val="13"/>
-      </w:pPr>
-      <w:bookmarkStart w:id="3" w:name="_Toc389307060"/>
-      <w:bookmarkStart w:id="4" w:name="_Toc446555697"/>
+        <w:pStyle w:val="1"/>
+      </w:pPr>
+      <w:bookmarkStart w:id="4" w:name="_Toc389307060"/>
+      <w:bookmarkStart w:id="5" w:name="_Toc447024332"/>
       <w:r>
         <w:lastRenderedPageBreak/>
         <w:t>ВВЕДЕНИЕ</w:t>
       </w:r>
-      <w:bookmarkEnd w:id="3"/>
       <w:bookmarkEnd w:id="4"/>
+      <w:bookmarkEnd w:id="5"/>
     </w:p>
     <w:p>
       <w:pPr>
@@ -2364,12 +2569,14 @@
         </w:rPr>
         <w:t>аботать приложение для игры в «</w:t>
       </w:r>
+      <w:proofErr w:type="spellStart"/>
       <w:r>
         <w:rPr>
           <w:rFonts w:ascii="Times New Roman" w:hAnsi="Times New Roman" w:cs="Times New Roman"/>
         </w:rPr>
         <w:t>Гвинт</w:t>
       </w:r>
+      <w:proofErr w:type="spellEnd"/>
       <w:r>
         <w:rPr>
           <w:rFonts w:ascii="Times New Roman" w:hAnsi="Times New Roman" w:cs="Times New Roman"/>
@@ -2666,7 +2873,21 @@
         <w:rPr>
           <w:rFonts w:ascii="Times New Roman" w:hAnsi="Times New Roman" w:cs="Times New Roman"/>
         </w:rPr>
-        <w:t>разработать мокап клиентской части</w:t>
+        <w:t xml:space="preserve">разработать </w:t>
+      </w:r>
+      <w:proofErr w:type="spellStart"/>
+      <w:r>
+        <w:rPr>
+          <w:rFonts w:ascii="Times New Roman" w:hAnsi="Times New Roman" w:cs="Times New Roman"/>
+        </w:rPr>
+        <w:t>мокап</w:t>
+      </w:r>
+      <w:proofErr w:type="spellEnd"/>
+      <w:r>
+        <w:rPr>
+          <w:rFonts w:ascii="Times New Roman" w:hAnsi="Times New Roman" w:cs="Times New Roman"/>
+        </w:rPr>
+        <w:t xml:space="preserve"> клиентской части</w:t>
       </w:r>
       <w:r>
         <w:rPr>
@@ -2751,21 +2972,21 @@
     </w:p>
     <w:p>
       <w:pPr>
-        <w:pStyle w:val="13"/>
-      </w:pPr>
-      <w:bookmarkStart w:id="5" w:name="__RefHeading__510_833563203"/>
-      <w:bookmarkStart w:id="6" w:name="__RefHeading__69_994472101"/>
-      <w:bookmarkStart w:id="7" w:name="__RefHeading__117_1779172712"/>
-      <w:bookmarkStart w:id="8" w:name="__RefHeading__48_682652342"/>
-      <w:bookmarkStart w:id="9" w:name="__RefHeading__97_670881597"/>
-      <w:bookmarkStart w:id="10" w:name="_Toc389307061"/>
-      <w:bookmarkStart w:id="11" w:name="_Toc446555698"/>
-      <w:bookmarkStart w:id="12" w:name="_Toc389307062"/>
-      <w:bookmarkEnd w:id="5"/>
-      <w:bookmarkEnd w:id="6"/>
+        <w:pStyle w:val="1"/>
+      </w:pPr>
+      <w:bookmarkStart w:id="6" w:name="_Toc389307062"/>
+      <w:bookmarkStart w:id="7" w:name="__RefHeading__510_833563203"/>
+      <w:bookmarkStart w:id="8" w:name="__RefHeading__69_994472101"/>
+      <w:bookmarkStart w:id="9" w:name="__RefHeading__117_1779172712"/>
+      <w:bookmarkStart w:id="10" w:name="__RefHeading__48_682652342"/>
+      <w:bookmarkStart w:id="11" w:name="__RefHeading__97_670881597"/>
+      <w:bookmarkStart w:id="12" w:name="_Toc389307061"/>
+      <w:bookmarkStart w:id="13" w:name="_Toc447024333"/>
       <w:bookmarkEnd w:id="7"/>
       <w:bookmarkEnd w:id="8"/>
       <w:bookmarkEnd w:id="9"/>
+      <w:bookmarkEnd w:id="10"/>
+      <w:bookmarkEnd w:id="11"/>
       <w:r>
         <w:rPr>
           <w:rFonts w:eastAsia="Arial Unicode MS"/>
@@ -2779,7 +3000,7 @@
         </w:rPr>
         <w:br/>
       </w:r>
-      <w:bookmarkEnd w:id="10"/>
+      <w:bookmarkEnd w:id="12"/>
       <w:r>
         <w:rPr>
           <w:rFonts w:eastAsia="Arial Unicode MS"/>
@@ -2792,13 +3013,22 @@
         </w:rPr>
         <w:t>ЛИЗ ПРЕДМЕТНОЙ ОБЛАСТИ</w:t>
       </w:r>
-      <w:bookmarkEnd w:id="11"/>
-    </w:p>
-    <w:p>
-      <w:pPr>
-        <w:pStyle w:val="22"/>
-      </w:pPr>
-      <w:bookmarkStart w:id="13" w:name="_Toc446555699"/>
+      <w:r>
+        <w:t xml:space="preserve"> </w:t>
+      </w:r>
+      <w:r>
+        <w:rPr>
+          <w:rFonts w:eastAsia="Arial Unicode MS"/>
+        </w:rPr>
+        <w:t>СИСТЕМЫ, СВЯЗАННОЙ С ПРЕДОСТАВЛЕНИЕМ ПОЛЬЗОВАТЕЛЯМ ВОЗМОЖНОСТИ ИГРЫ В «ГВИНТ»</w:t>
+      </w:r>
+      <w:bookmarkEnd w:id="13"/>
+    </w:p>
+    <w:p>
+      <w:pPr>
+        <w:pStyle w:val="2"/>
+      </w:pPr>
+      <w:bookmarkStart w:id="14" w:name="_Toc447024334"/>
       <w:r>
         <w:t xml:space="preserve">1.1 </w:t>
       </w:r>
@@ -2811,8 +3041,8 @@
       <w:r>
         <w:t xml:space="preserve"> предметной области</w:t>
       </w:r>
-      <w:bookmarkEnd w:id="12"/>
-      <w:bookmarkEnd w:id="13"/>
+      <w:bookmarkEnd w:id="6"/>
+      <w:bookmarkEnd w:id="14"/>
     </w:p>
     <w:p>
       <w:pPr>
@@ -2897,7 +3127,7 @@
     </w:p>
     <w:p>
       <w:pPr>
-        <w:pStyle w:val="ad"/>
+        <w:pStyle w:val="ListParagraph"/>
         <w:numPr>
           <w:ilvl w:val="0"/>
           <w:numId w:val="8"/>
@@ -2949,7 +3179,7 @@
     </w:p>
     <w:p>
       <w:pPr>
-        <w:pStyle w:val="ad"/>
+        <w:pStyle w:val="ListParagraph"/>
         <w:numPr>
           <w:ilvl w:val="0"/>
           <w:numId w:val="8"/>
@@ -2993,7 +3223,7 @@
     </w:p>
     <w:p>
       <w:pPr>
-        <w:pStyle w:val="ad"/>
+        <w:pStyle w:val="ListParagraph"/>
         <w:numPr>
           <w:ilvl w:val="0"/>
           <w:numId w:val="8"/>
@@ -3013,7 +3243,7 @@
     </w:p>
     <w:p>
       <w:pPr>
-        <w:pStyle w:val="ad"/>
+        <w:pStyle w:val="ListParagraph"/>
         <w:numPr>
           <w:ilvl w:val="0"/>
           <w:numId w:val="8"/>
@@ -3022,13 +3252,23 @@
           <w:lang w:eastAsia="ru-RU"/>
         </w:rPr>
       </w:pPr>
+      <w:proofErr w:type="spellStart"/>
       <w:r>
         <w:rPr>
           <w:color w:val="000000"/>
           <w:sz w:val="27"/>
           <w:szCs w:val="27"/>
         </w:rPr>
-        <w:t xml:space="preserve">централизованность </w:t>
+        <w:t>централизованность</w:t>
+      </w:r>
+      <w:proofErr w:type="spellEnd"/>
+      <w:r>
+        <w:rPr>
+          <w:color w:val="000000"/>
+          <w:sz w:val="27"/>
+          <w:szCs w:val="27"/>
+        </w:rPr>
+        <w:t xml:space="preserve"> </w:t>
       </w:r>
       <w:r>
         <w:rPr>
@@ -3155,10 +3395,10 @@
     </w:p>
     <w:p>
       <w:pPr>
-        <w:pStyle w:val="22"/>
-      </w:pPr>
-      <w:bookmarkStart w:id="14" w:name="_Toc389307063"/>
-      <w:bookmarkStart w:id="15" w:name="_Toc446555700"/>
+        <w:pStyle w:val="2"/>
+      </w:pPr>
+      <w:bookmarkStart w:id="15" w:name="_Toc389307063"/>
+      <w:bookmarkStart w:id="16" w:name="_Toc447024335"/>
       <w:r>
         <w:lastRenderedPageBreak/>
         <w:t xml:space="preserve">1.2 </w:t>
@@ -3169,11 +3409,11 @@
       <w:r>
         <w:t xml:space="preserve"> </w:t>
       </w:r>
-      <w:bookmarkEnd w:id="14"/>
+      <w:bookmarkEnd w:id="15"/>
       <w:r>
         <w:t>аспекты</w:t>
       </w:r>
-      <w:bookmarkEnd w:id="15"/>
+      <w:bookmarkEnd w:id="16"/>
     </w:p>
     <w:p>
       <w:pPr>
@@ -3186,7 +3426,21 @@
         <w:rPr>
           <w:lang w:eastAsia="ru-RU"/>
         </w:rPr>
-        <w:t xml:space="preserve">Для реализации была выбрана настольная игра «Гвинт». </w:t>
+        <w:t>Для реализации была выбрана настольная игра «</w:t>
+      </w:r>
+      <w:proofErr w:type="spellStart"/>
+      <w:r>
+        <w:rPr>
+          <w:lang w:eastAsia="ru-RU"/>
+        </w:rPr>
+        <w:t>Гвинт</w:t>
+      </w:r>
+      <w:proofErr w:type="spellEnd"/>
+      <w:r>
+        <w:rPr>
+          <w:lang w:eastAsia="ru-RU"/>
+        </w:rPr>
+        <w:t xml:space="preserve">». </w:t>
       </w:r>
       <w:r>
         <w:rPr>
@@ -3215,7 +3469,7 @@
     </w:p>
     <w:p>
       <w:pPr>
-        <w:pStyle w:val="3"/>
+        <w:pStyle w:val="Heading3"/>
         <w:spacing w:before="720" w:after="720" w:line="360" w:lineRule="auto"/>
         <w:ind w:firstLine="0"/>
         <w:jc w:val="left"/>
@@ -3224,7 +3478,7 @@
           <w:color w:val="000000" w:themeColor="text1"/>
         </w:rPr>
       </w:pPr>
-      <w:bookmarkStart w:id="16" w:name="_Toc446555701"/>
+      <w:bookmarkStart w:id="17" w:name="_Toc447024336"/>
       <w:r>
         <w:rPr>
           <w:rFonts w:ascii="Times New Roman" w:hAnsi="Times New Roman" w:cs="Times New Roman"/>
@@ -3239,7 +3493,7 @@
         </w:rPr>
         <w:t>Описание карт</w:t>
       </w:r>
-      <w:bookmarkEnd w:id="16"/>
+      <w:bookmarkEnd w:id="17"/>
     </w:p>
     <w:p>
       <w:pPr>
@@ -3258,9 +3512,11 @@
       <w:r>
         <w:t xml:space="preserve"> </w:t>
       </w:r>
+      <w:proofErr w:type="gramStart"/>
       <w:r>
         <w:t>Карты данного типа могут иметь статус героических, это делает их неуязвимыми к любым эффектам.</w:t>
       </w:r>
+      <w:proofErr w:type="gramEnd"/>
     </w:p>
     <w:p>
       <w:pPr>
@@ -3268,7 +3524,15 @@
         <w:ind w:firstLine="708"/>
       </w:pPr>
       <w:r>
-        <w:t>Каждая карта военачальника имеет свой уникальный эффект, который имеет гораздо большую силу, чем эффекты других карт.</w:t>
+        <w:t xml:space="preserve">Каждая карта военачальника </w:t>
+      </w:r>
+      <w:proofErr w:type="gramStart"/>
+      <w:r>
+        <w:t>имеет свой уникальный эффект</w:t>
+      </w:r>
+      <w:proofErr w:type="gramEnd"/>
+      <w:r>
+        <w:t>, который имеет гораздо большую силу, чем эффекты других карт.</w:t>
       </w:r>
     </w:p>
     <w:p>
@@ -3282,7 +3546,7 @@
     </w:p>
     <w:p>
       <w:pPr>
-        <w:pStyle w:val="ad"/>
+        <w:pStyle w:val="ListParagraph"/>
         <w:numPr>
           <w:ilvl w:val="0"/>
           <w:numId w:val="10"/>
@@ -3299,7 +3563,7 @@
     </w:p>
     <w:p>
       <w:pPr>
-        <w:pStyle w:val="ad"/>
+        <w:pStyle w:val="ListParagraph"/>
         <w:numPr>
           <w:ilvl w:val="0"/>
           <w:numId w:val="10"/>
@@ -3316,7 +3580,7 @@
     </w:p>
     <w:p>
       <w:pPr>
-        <w:pStyle w:val="ad"/>
+        <w:pStyle w:val="ListParagraph"/>
         <w:numPr>
           <w:ilvl w:val="0"/>
           <w:numId w:val="10"/>
@@ -3333,7 +3597,7 @@
     </w:p>
     <w:p>
       <w:pPr>
-        <w:pStyle w:val="ad"/>
+        <w:pStyle w:val="ListParagraph"/>
         <w:numPr>
           <w:ilvl w:val="0"/>
           <w:numId w:val="10"/>
@@ -3350,7 +3614,7 @@
     </w:p>
     <w:p>
       <w:pPr>
-        <w:pStyle w:val="ad"/>
+        <w:pStyle w:val="ListParagraph"/>
         <w:numPr>
           <w:ilvl w:val="0"/>
           <w:numId w:val="10"/>
@@ -3367,7 +3631,7 @@
     </w:p>
     <w:p>
       <w:pPr>
-        <w:pStyle w:val="ad"/>
+        <w:pStyle w:val="ListParagraph"/>
         <w:numPr>
           <w:ilvl w:val="0"/>
           <w:numId w:val="10"/>
@@ -3384,7 +3648,7 @@
     </w:p>
     <w:p>
       <w:pPr>
-        <w:pStyle w:val="ad"/>
+        <w:pStyle w:val="ListParagraph"/>
         <w:numPr>
           <w:ilvl w:val="0"/>
           <w:numId w:val="10"/>
@@ -3401,7 +3665,7 @@
     </w:p>
     <w:p>
       <w:pPr>
-        <w:pStyle w:val="3"/>
+        <w:pStyle w:val="Heading3"/>
         <w:spacing w:before="720" w:after="720"/>
         <w:ind w:firstLine="0"/>
         <w:jc w:val="left"/>
@@ -3410,7 +3674,7 @@
           <w:color w:val="000000" w:themeColor="text1"/>
         </w:rPr>
       </w:pPr>
-      <w:bookmarkStart w:id="17" w:name="_Toc446555702"/>
+      <w:bookmarkStart w:id="18" w:name="_Toc447024337"/>
       <w:r>
         <w:rPr>
           <w:rFonts w:ascii="Times New Roman" w:hAnsi="Times New Roman" w:cs="Times New Roman"/>
@@ -3426,7 +3690,7 @@
         </w:rPr>
         <w:t>Правила игры</w:t>
       </w:r>
-      <w:bookmarkEnd w:id="17"/>
+      <w:bookmarkEnd w:id="18"/>
     </w:p>
     <w:p>
       <w:pPr>
@@ -3548,12 +3812,12 @@
     </w:p>
     <w:p>
       <w:pPr>
-        <w:pStyle w:val="22"/>
+        <w:pStyle w:val="2"/>
         <w:rPr>
           <w:rFonts w:eastAsia="Calibri"/>
         </w:rPr>
       </w:pPr>
-      <w:bookmarkStart w:id="18" w:name="_Toc446555703"/>
+      <w:bookmarkStart w:id="19" w:name="_Toc447024338"/>
       <w:r>
         <w:rPr>
           <w:rFonts w:eastAsia="Calibri"/>
@@ -3567,7 +3831,7 @@
         </w:rPr>
         <w:t>Обзор существующих решений</w:t>
       </w:r>
-      <w:bookmarkEnd w:id="18"/>
+      <w:bookmarkEnd w:id="19"/>
     </w:p>
     <w:p>
       <w:pPr>
@@ -3592,13 +3856,41 @@
         <w:rPr>
           <w:lang w:eastAsia="ru-RU"/>
         </w:rPr>
-        <w:t xml:space="preserve"> существует решений, которые реализуют игру «Гвинт»</w:t>
-      </w:r>
-      <w:r>
-        <w:rPr>
-          <w:lang w:eastAsia="ru-RU"/>
-        </w:rPr>
-        <w:t>, за исключением игры «Ведьмак 3», вместе с которой «Гвинт»</w:t>
+        <w:t xml:space="preserve"> существует решений, которые реализуют игру «</w:t>
+      </w:r>
+      <w:proofErr w:type="spellStart"/>
+      <w:r>
+        <w:rPr>
+          <w:lang w:eastAsia="ru-RU"/>
+        </w:rPr>
+        <w:t>Гвинт</w:t>
+      </w:r>
+      <w:proofErr w:type="spellEnd"/>
+      <w:r>
+        <w:rPr>
+          <w:lang w:eastAsia="ru-RU"/>
+        </w:rPr>
+        <w:t>»</w:t>
+      </w:r>
+      <w:r>
+        <w:rPr>
+          <w:lang w:eastAsia="ru-RU"/>
+        </w:rPr>
+        <w:t>, за исключением игры «Ведьмак 3», вместе с которой «</w:t>
+      </w:r>
+      <w:proofErr w:type="spellStart"/>
+      <w:r>
+        <w:rPr>
+          <w:lang w:eastAsia="ru-RU"/>
+        </w:rPr>
+        <w:t>Гвинт</w:t>
+      </w:r>
+      <w:proofErr w:type="spellEnd"/>
+      <w:r>
+        <w:rPr>
+          <w:lang w:eastAsia="ru-RU"/>
+        </w:rPr>
+        <w:t>»</w:t>
       </w:r>
       <w:r>
         <w:rPr>
@@ -3760,17 +4052,17 @@
     </w:p>
     <w:p>
       <w:pPr>
-        <w:pStyle w:val="14"/>
+        <w:pStyle w:val="10"/>
         <w:rPr>
           <w:caps w:val="0"/>
           <w:shd w:val="clear" w:color="auto" w:fill="FFFFFF"/>
         </w:rPr>
       </w:pPr>
-      <w:bookmarkStart w:id="19" w:name="_Toc417846480"/>
-      <w:bookmarkStart w:id="20" w:name="_Toc417846451"/>
-      <w:bookmarkStart w:id="21" w:name="_Toc417846286"/>
-      <w:bookmarkStart w:id="22" w:name="_Toc444512022"/>
-      <w:bookmarkStart w:id="23" w:name="_Toc446555705"/>
+      <w:bookmarkStart w:id="20" w:name="_Toc417846480"/>
+      <w:bookmarkStart w:id="21" w:name="_Toc417846451"/>
+      <w:bookmarkStart w:id="22" w:name="_Toc417846286"/>
+      <w:bookmarkStart w:id="23" w:name="_Toc444512022"/>
+      <w:bookmarkStart w:id="24" w:name="_Toc447024339"/>
       <w:r>
         <w:rPr>
           <w:caps w:val="0"/>
@@ -3813,9 +4105,9 @@
         </w:rPr>
         <w:t xml:space="preserve"> СИСТЕМЫ, СВЯЗАННОЙ С</w:t>
       </w:r>
-      <w:bookmarkEnd w:id="19"/>
       <w:bookmarkEnd w:id="20"/>
       <w:bookmarkEnd w:id="21"/>
+      <w:bookmarkEnd w:id="22"/>
       <w:r>
         <w:rPr>
           <w:caps w:val="0"/>
@@ -3823,7 +4115,7 @@
         </w:rPr>
         <w:t xml:space="preserve"> ПРЕДОСТАВЛЕНИЕМ ПОЛЬЗОВАТЕЛЯМ ВОЗМОЖНОСТИ ИГРЫ В </w:t>
       </w:r>
-      <w:bookmarkEnd w:id="22"/>
+      <w:bookmarkEnd w:id="23"/>
       <w:r>
         <w:rPr>
           <w:caps w:val="0"/>
@@ -3831,20 +4123,20 @@
         </w:rPr>
         <w:t>«ГВИНТ»</w:t>
       </w:r>
-      <w:bookmarkEnd w:id="23"/>
-    </w:p>
-    <w:p>
-      <w:pPr>
-        <w:pStyle w:val="22"/>
-      </w:pPr>
-      <w:bookmarkStart w:id="24" w:name="_Toc446555706"/>
+      <w:bookmarkEnd w:id="24"/>
+    </w:p>
+    <w:p>
+      <w:pPr>
+        <w:pStyle w:val="2"/>
+      </w:pPr>
+      <w:bookmarkStart w:id="25" w:name="_Toc447024340"/>
       <w:r>
         <w:t xml:space="preserve">2.1 </w:t>
       </w:r>
       <w:r>
         <w:t>Проектирование базы данных</w:t>
       </w:r>
-      <w:bookmarkEnd w:id="24"/>
+      <w:bookmarkEnd w:id="25"/>
     </w:p>
     <w:p>
       <w:pPr>
@@ -3891,7 +4183,15 @@
         <w:ind w:firstLine="709"/>
       </w:pPr>
       <w:r>
-        <w:t xml:space="preserve">На рисунке 2.1 изображена </w:t>
+        <w:t xml:space="preserve">На рисунке 2.1 </w:t>
+      </w:r>
+      <w:proofErr w:type="gramStart"/>
+      <w:r>
+        <w:t>изображена</w:t>
+      </w:r>
+      <w:proofErr w:type="gramEnd"/>
+      <w:r>
+        <w:t xml:space="preserve"> </w:t>
       </w:r>
       <w:r>
         <w:rPr>
@@ -4057,12 +4357,14 @@
         </w:rPr>
         <w:t xml:space="preserve"> они не отображены. Список карт и все остальные необходимые поля для сессии хранятся с помощью атрибута </w:t>
       </w:r>
+      <w:proofErr w:type="spellStart"/>
       <w:r>
         <w:rPr>
           <w:lang w:val="en-US" w:eastAsia="ru-RU"/>
         </w:rPr>
         <w:t>json</w:t>
       </w:r>
+      <w:proofErr w:type="spellEnd"/>
       <w:r>
         <w:rPr>
           <w:lang w:eastAsia="ru-RU"/>
@@ -4084,24 +4386,24 @@
     </w:p>
     <w:p>
       <w:pPr>
-        <w:pStyle w:val="22"/>
-      </w:pPr>
-      <w:bookmarkStart w:id="25" w:name="_Toc417846483"/>
-      <w:bookmarkStart w:id="26" w:name="_Toc417846454"/>
-      <w:bookmarkStart w:id="27" w:name="_Toc417846289"/>
-      <w:bookmarkStart w:id="28" w:name="_Toc444512030"/>
-      <w:bookmarkStart w:id="29" w:name="_Toc446555707"/>
+        <w:pStyle w:val="2"/>
+      </w:pPr>
+      <w:bookmarkStart w:id="26" w:name="_Toc417846483"/>
+      <w:bookmarkStart w:id="27" w:name="_Toc417846454"/>
+      <w:bookmarkStart w:id="28" w:name="_Toc417846289"/>
+      <w:bookmarkStart w:id="29" w:name="_Toc444512030"/>
+      <w:bookmarkStart w:id="30" w:name="_Toc447024341"/>
       <w:r>
         <w:t xml:space="preserve">2.2 </w:t>
       </w:r>
-      <w:bookmarkEnd w:id="25"/>
       <w:bookmarkEnd w:id="26"/>
       <w:bookmarkEnd w:id="27"/>
+      <w:bookmarkEnd w:id="28"/>
       <w:r>
         <w:t>Общая архитектура реализации веб-приложения</w:t>
       </w:r>
-      <w:bookmarkEnd w:id="28"/>
       <w:bookmarkEnd w:id="29"/>
+      <w:bookmarkEnd w:id="30"/>
     </w:p>
     <w:p>
       <w:pPr>
@@ -4175,7 +4477,21 @@
         <w:rPr>
           <w:lang w:eastAsia="ru-RU"/>
         </w:rPr>
-        <w:t>Клиент (слой клиента) — это интерфейсный (обычно графический) компонент комплекса, предоставляемый конечному пользователю. Этот уровень не должен иметь прямых связей с базой данных (по требованиям безопасности и масштабируемости), быть нагруженным основной бизнес-логикой (по требованиям масштабируемости) и хранить состояние приложения (по требованиям надёжности). На этот уровень обычно выносится только простейшая бизнес-логика: интерфейс авторизации, алгоритмы шифрования, проверка вводимых значений на допустимость и соответствие формату, несложные операции с данными (сортировка, группировка, подсчёт значений), уже загруженными на терминал.</w:t>
+        <w:t xml:space="preserve">Клиент (слой клиента) — это интерфейсный (обычно графический) компонент комплекса, предоставляемый конечному пользователю. Этот уровень не должен иметь прямых связей с базой данных (по требованиям безопасности и масштабируемости), быть нагруженным основной </w:t>
+      </w:r>
+      <w:proofErr w:type="gramStart"/>
+      <w:r>
+        <w:rPr>
+          <w:lang w:eastAsia="ru-RU"/>
+        </w:rPr>
+        <w:t>бизнес-логикой</w:t>
+      </w:r>
+      <w:proofErr w:type="gramEnd"/>
+      <w:r>
+        <w:rPr>
+          <w:lang w:eastAsia="ru-RU"/>
+        </w:rPr>
+        <w:t xml:space="preserve"> (по требованиям масштабируемости) и хранить состояние приложения (по требованиям надёжности). На этот уровень обычно выносится только простейшая бизнес-логика: интерфейс авторизации, алгоритмы шифрования, проверка вводимых значений на допустимость и соответствие формату, несложные операции с данными (сортировка, группировка, подсчёт значений), уже загруженными на терминал.</w:t>
       </w:r>
     </w:p>
     <w:p>
@@ -4202,7 +4518,21 @@
         <w:rPr>
           <w:lang w:eastAsia="ru-RU"/>
         </w:rPr>
-        <w:t xml:space="preserve">льшая часть бизнес-логики. Вне его остаются только фрагменты, экспортируемые на клиента (терминалы), а также элементы логики, погруженные в базу данных (хранимые процедуры и триггеры). Реализация данного компонента обеспечивается связующим программным обеспечением. Серверы приложений проектируются таким образом, чтобы добавление к ним дополнительных экземпляров обеспечивало горизонтальное масштабирование производительности </w:t>
+        <w:t xml:space="preserve">льшая часть </w:t>
+      </w:r>
+      <w:proofErr w:type="gramStart"/>
+      <w:r>
+        <w:rPr>
+          <w:lang w:eastAsia="ru-RU"/>
+        </w:rPr>
+        <w:t>бизнес-логики</w:t>
+      </w:r>
+      <w:proofErr w:type="gramEnd"/>
+      <w:r>
+        <w:rPr>
+          <w:lang w:eastAsia="ru-RU"/>
+        </w:rPr>
+        <w:t xml:space="preserve">. Вне его остаются только фрагменты, экспортируемые на клиента (терминалы), а также элементы логики, погруженные в базу данных (хранимые процедуры и триггеры). Реализация данного компонента обеспечивается связующим программным обеспечением. Серверы приложений проектируются таким образом, чтобы добавление к ним дополнительных экземпляров обеспечивало горизонтальное масштабирование производительности </w:t>
       </w:r>
       <w:r>
         <w:rPr>
@@ -4252,8 +4582,16 @@
         <w:rPr>
           <w:lang w:eastAsia="ru-RU"/>
         </w:rPr>
-        <w:t>льшую масштабируемость</w:t>
-      </w:r>
+        <w:t xml:space="preserve">льшую </w:t>
+      </w:r>
+      <w:proofErr w:type="spellStart"/>
+      <w:r>
+        <w:rPr>
+          <w:lang w:eastAsia="ru-RU"/>
+        </w:rPr>
+        <w:t>масштабируемость</w:t>
+      </w:r>
+      <w:proofErr w:type="gramStart"/>
       <w:r>
         <w:rPr>
           <w:lang w:eastAsia="ru-RU"/>
@@ -4265,14 +4603,28 @@
           <w:color w:val="FF0000"/>
           <w:lang w:eastAsia="ru-RU"/>
         </w:rPr>
-        <w:t>Добавить схему</w:t>
-      </w:r>
-      <w:bookmarkStart w:id="30" w:name="_GoBack"/>
-      <w:bookmarkEnd w:id="30"/>
-    </w:p>
-    <w:p>
-      <w:pPr>
-        <w:pStyle w:val="2"/>
+        <w:t>Д</w:t>
+      </w:r>
+      <w:proofErr w:type="gramEnd"/>
+      <w:r>
+        <w:rPr>
+          <w:color w:val="FF0000"/>
+          <w:lang w:eastAsia="ru-RU"/>
+        </w:rPr>
+        <w:t>обавить</w:t>
+      </w:r>
+      <w:proofErr w:type="spellEnd"/>
+      <w:r>
+        <w:rPr>
+          <w:color w:val="FF0000"/>
+          <w:lang w:eastAsia="ru-RU"/>
+        </w:rPr>
+        <w:t xml:space="preserve"> схему</w:t>
+      </w:r>
+    </w:p>
+    <w:p>
+      <w:pPr>
+        <w:pStyle w:val="Heading2"/>
         <w:spacing w:before="720" w:after="720"/>
         <w:jc w:val="left"/>
         <w:rPr>
@@ -4282,7 +4634,7 @@
           <w:szCs w:val="32"/>
         </w:rPr>
       </w:pPr>
-      <w:bookmarkStart w:id="31" w:name="_Toc446555708"/>
+      <w:bookmarkStart w:id="31" w:name="_Toc447024342"/>
       <w:r>
         <w:rPr>
           <w:rFonts w:ascii="Times New Roman" w:hAnsi="Times New Roman" w:cs="Times New Roman"/>
@@ -4308,6 +4660,7 @@
         </w:rPr>
         <w:t xml:space="preserve">Взаимодействие между клиентом и сервером будет происходить с помощью сразу двух протоколов: </w:t>
       </w:r>
+      <w:proofErr w:type="gramStart"/>
       <w:r>
         <w:rPr>
           <w:lang w:val="en-US" w:eastAsia="ru-RU"/>
@@ -4326,18 +4679,21 @@
         </w:rPr>
         <w:t xml:space="preserve">и </w:t>
       </w:r>
+      <w:proofErr w:type="spellStart"/>
       <w:r>
         <w:rPr>
           <w:lang w:val="en-US" w:eastAsia="ru-RU"/>
         </w:rPr>
         <w:t>WebSocket</w:t>
       </w:r>
+      <w:proofErr w:type="spellEnd"/>
       <w:r>
         <w:rPr>
           <w:lang w:eastAsia="ru-RU"/>
         </w:rPr>
         <w:t>.</w:t>
       </w:r>
+      <w:proofErr w:type="gramEnd"/>
       <w:r>
         <w:t xml:space="preserve"> </w:t>
       </w:r>
@@ -4377,12 +4733,14 @@
         </w:rPr>
         <w:t xml:space="preserve">, создание и подтверждение игр. За обновление списка игр и контроль ходов будет отвечать протокол </w:t>
       </w:r>
+      <w:proofErr w:type="spellStart"/>
       <w:r>
         <w:rPr>
           <w:lang w:val="en-US" w:eastAsia="ru-RU"/>
         </w:rPr>
         <w:t>WebSocket</w:t>
       </w:r>
+      <w:proofErr w:type="spellEnd"/>
       <w:r>
         <w:rPr>
           <w:lang w:eastAsia="ru-RU"/>
@@ -4422,7 +4780,7 @@
     </w:p>
     <w:p>
       <w:pPr>
-        <w:pStyle w:val="2"/>
+        <w:pStyle w:val="Heading2"/>
         <w:spacing w:before="720" w:after="720"/>
         <w:jc w:val="left"/>
         <w:rPr>
@@ -4432,7 +4790,7 @@
         </w:rPr>
       </w:pPr>
       <w:bookmarkStart w:id="32" w:name="_Toc444512032"/>
-      <w:bookmarkStart w:id="33" w:name="_Toc446555709"/>
+      <w:bookmarkStart w:id="33" w:name="_Toc447024343"/>
       <w:r>
         <w:rPr>
           <w:rFonts w:ascii="Times New Roman" w:hAnsi="Times New Roman" w:cs="Times New Roman"/>
@@ -4465,7 +4823,21 @@
         <w:rPr>
           <w:szCs w:val="28"/>
         </w:rPr>
-        <w:t>Приложение подразумевает систему «Система игры в прототип игры «Гвинт», которая реализует функционал, изображённый на диаграмме IDEF</w:t>
+        <w:t>Приложение подразумевает систему «Система игры в прототип игры «</w:t>
+      </w:r>
+      <w:proofErr w:type="spellStart"/>
+      <w:r>
+        <w:rPr>
+          <w:szCs w:val="28"/>
+        </w:rPr>
+        <w:t>Гвинт</w:t>
+      </w:r>
+      <w:proofErr w:type="spellEnd"/>
+      <w:r>
+        <w:rPr>
+          <w:szCs w:val="28"/>
+        </w:rPr>
+        <w:t>», которая реализует функционал, изображённый на диаграмме IDEF</w:t>
       </w:r>
       <w:r>
         <w:rPr>
@@ -4597,14 +4969,32 @@
           <w:sz w:val="24"/>
           <w:szCs w:val="24"/>
         </w:rPr>
-        <w:t xml:space="preserve"> – «Система игры в прототип игры «Гвинт»</w:t>
-      </w:r>
+        <w:t xml:space="preserve"> – «Система игры в прототип игры «</w:t>
+      </w:r>
+      <w:proofErr w:type="spellStart"/>
       <w:r>
         <w:rPr>
           <w:b/>
           <w:sz w:val="24"/>
           <w:szCs w:val="24"/>
         </w:rPr>
+        <w:t>Гвинт</w:t>
+      </w:r>
+      <w:proofErr w:type="spellEnd"/>
+      <w:r>
+        <w:rPr>
+          <w:b/>
+          <w:sz w:val="24"/>
+          <w:szCs w:val="24"/>
+        </w:rPr>
+        <w:t>»</w:t>
+      </w:r>
+      <w:r>
+        <w:rPr>
+          <w:b/>
+          <w:sz w:val="24"/>
+          <w:szCs w:val="24"/>
+        </w:rPr>
         <w:t xml:space="preserve"> (IDEF0)</w:t>
       </w:r>
     </w:p>
@@ -4625,7 +5015,21 @@
         <w:rPr>
           <w:szCs w:val="28"/>
         </w:rPr>
-        <w:t>а игры в прототип игры «Гвинт» делится на подсистему авторизации/регистрации нового пользователя, подсистему создания новой игры и подсистему игры</w:t>
+        <w:t>а игры в прототип игры «</w:t>
+      </w:r>
+      <w:proofErr w:type="spellStart"/>
+      <w:r>
+        <w:rPr>
+          <w:szCs w:val="28"/>
+        </w:rPr>
+        <w:t>Гвинт</w:t>
+      </w:r>
+      <w:proofErr w:type="spellEnd"/>
+      <w:r>
+        <w:rPr>
+          <w:szCs w:val="28"/>
+        </w:rPr>
+        <w:t>» делится на подсистему авторизации/регистрации нового пользователя, подсистему создания новой игры и подсистему игры</w:t>
       </w:r>
       <w:r>
         <w:rPr>
@@ -4806,7 +5210,7 @@
     </w:p>
     <w:p>
       <w:pPr>
-        <w:pStyle w:val="2"/>
+        <w:pStyle w:val="Heading2"/>
         <w:spacing w:before="720" w:after="720"/>
         <w:jc w:val="left"/>
         <w:rPr>
@@ -4816,7 +5220,7 @@
         </w:rPr>
       </w:pPr>
       <w:bookmarkStart w:id="34" w:name="_Toc444512033"/>
-      <w:bookmarkStart w:id="35" w:name="_Toc446555710"/>
+      <w:bookmarkStart w:id="35" w:name="_Toc447024344"/>
       <w:r>
         <w:rPr>
           <w:rFonts w:ascii="Times New Roman" w:hAnsi="Times New Roman" w:cs="Times New Roman"/>
@@ -4879,7 +5283,21 @@
         <w:rPr>
           <w:rFonts w:ascii="Times New Roman" w:hAnsi="Times New Roman" w:cs="Times New Roman"/>
         </w:rPr>
-        <w:t>С учётом требований к интерфейсу было решено выделить панель навигации и место для контента, связанного с текущей страницей. На навигационной панели справа размещены все ссылки для работы с профилем и статистикой пользователя, а с левой – ссылка на домашнюю страницу и ссылки для работы с играми и прочим содержанием сайта.</w:t>
+        <w:t xml:space="preserve">С учётом требований к интерфейсу было решено выделить панель навигации и место для контента, </w:t>
+      </w:r>
+      <w:proofErr w:type="gramStart"/>
+      <w:r>
+        <w:rPr>
+          <w:rFonts w:ascii="Times New Roman" w:hAnsi="Times New Roman" w:cs="Times New Roman"/>
+        </w:rPr>
+        <w:t>связанного</w:t>
+      </w:r>
+      <w:proofErr w:type="gramEnd"/>
+      <w:r>
+        <w:rPr>
+          <w:rFonts w:ascii="Times New Roman" w:hAnsi="Times New Roman" w:cs="Times New Roman"/>
+        </w:rPr>
+        <w:t xml:space="preserve"> с текущей страницей. На навигационной панели справа размещены все ссылки для работы с профилем и статистикой пользователя, а с левой – ссылка на домашнюю страницу и ссылки для работы с играми и прочим содержанием сайта.</w:t>
       </w:r>
     </w:p>
     <w:p>
@@ -5094,7 +5512,7 @@
     <w:sdtContent>
       <w:p>
         <w:pPr>
-          <w:pStyle w:val="af"/>
+          <w:pStyle w:val="Header"/>
           <w:jc w:val="right"/>
         </w:pPr>
         <w:r>
@@ -5110,7 +5528,7 @@
           <w:rPr>
             <w:noProof/>
           </w:rPr>
-          <w:t>13</w:t>
+          <w:t>4</w:t>
         </w:r>
         <w:r>
           <w:fldChar w:fldCharType="end"/>
@@ -5120,7 +5538,7 @@
   </w:sdt>
   <w:p>
     <w:pPr>
-      <w:pStyle w:val="af"/>
+      <w:pStyle w:val="Header"/>
     </w:pPr>
   </w:p>
 </w:hdr>
@@ -7368,7 +7786,7 @@
     <w:lsdException w:name="Bibliography" w:uiPriority="37"/>
     <w:lsdException w:name="TOC Heading" w:uiPriority="39" w:qFormat="1"/>
   </w:latentStyles>
-  <w:style w:type="paragraph" w:default="1" w:styleId="a">
+  <w:style w:type="paragraph" w:default="1" w:styleId="Normal">
     <w:name w:val="Normal"/>
     <w:qFormat/>
     <w:rsid w:val="0064294E"/>
@@ -7385,11 +7803,11 @@
       <w:lang w:eastAsia="zh-CN"/>
     </w:rPr>
   </w:style>
-  <w:style w:type="paragraph" w:styleId="1">
+  <w:style w:type="paragraph" w:styleId="Heading1">
     <w:name w:val="heading 1"/>
-    <w:basedOn w:val="a"/>
-    <w:next w:val="a"/>
-    <w:link w:val="10"/>
+    <w:basedOn w:val="Normal"/>
+    <w:next w:val="Normal"/>
+    <w:link w:val="Heading1Char"/>
     <w:uiPriority w:val="9"/>
     <w:qFormat/>
     <w:rsid w:val="0064294E"/>
@@ -7407,11 +7825,11 @@
       <w:szCs w:val="28"/>
     </w:rPr>
   </w:style>
-  <w:style w:type="paragraph" w:styleId="2">
+  <w:style w:type="paragraph" w:styleId="Heading2">
     <w:name w:val="heading 2"/>
-    <w:basedOn w:val="a"/>
-    <w:next w:val="a"/>
-    <w:link w:val="20"/>
+    <w:basedOn w:val="Normal"/>
+    <w:next w:val="Normal"/>
+    <w:link w:val="Heading2Char"/>
     <w:uiPriority w:val="9"/>
     <w:semiHidden/>
     <w:unhideWhenUsed/>
@@ -7432,11 +7850,11 @@
       <w:szCs w:val="26"/>
     </w:rPr>
   </w:style>
-  <w:style w:type="paragraph" w:styleId="3">
+  <w:style w:type="paragraph" w:styleId="Heading3">
     <w:name w:val="heading 3"/>
-    <w:basedOn w:val="a"/>
-    <w:next w:val="a"/>
-    <w:link w:val="30"/>
+    <w:basedOn w:val="Normal"/>
+    <w:next w:val="Normal"/>
+    <w:link w:val="Heading3Char"/>
     <w:uiPriority w:val="9"/>
     <w:semiHidden/>
     <w:unhideWhenUsed/>
@@ -7455,11 +7873,11 @@
       <w:color w:val="4F81BD" w:themeColor="accent1"/>
     </w:rPr>
   </w:style>
-  <w:style w:type="paragraph" w:styleId="50">
+  <w:style w:type="paragraph" w:styleId="Heading5">
     <w:name w:val="heading 5"/>
-    <w:basedOn w:val="a"/>
-    <w:next w:val="a"/>
-    <w:link w:val="51"/>
+    <w:basedOn w:val="Normal"/>
+    <w:next w:val="Normal"/>
+    <w:link w:val="Heading5Char"/>
     <w:uiPriority w:val="9"/>
     <w:semiHidden/>
     <w:unhideWhenUsed/>
@@ -7476,13 +7894,12 @@
       <w:color w:val="243F60" w:themeColor="accent1" w:themeShade="7F"/>
     </w:rPr>
   </w:style>
-  <w:style w:type="character" w:default="1" w:styleId="a0">
+  <w:style w:type="character" w:default="1" w:styleId="DefaultParagraphFont">
     <w:name w:val="Default Paragraph Font"/>
     <w:uiPriority w:val="1"/>
-    <w:semiHidden/>
     <w:unhideWhenUsed/>
   </w:style>
-  <w:style w:type="table" w:default="1" w:styleId="a1">
+  <w:style w:type="table" w:default="1" w:styleId="TableNormal">
     <w:name w:val="Normal Table"/>
     <w:uiPriority w:val="99"/>
     <w:semiHidden/>
@@ -7497,16 +7914,16 @@
       </w:tblCellMar>
     </w:tblPr>
   </w:style>
-  <w:style w:type="numbering" w:default="1" w:styleId="a2">
+  <w:style w:type="numbering" w:default="1" w:styleId="NoList">
     <w:name w:val="No List"/>
     <w:uiPriority w:val="99"/>
     <w:semiHidden/>
     <w:unhideWhenUsed/>
   </w:style>
-  <w:style w:type="paragraph" w:styleId="a3">
+  <w:style w:type="paragraph" w:styleId="BodyText">
     <w:name w:val="Body Text"/>
-    <w:basedOn w:val="a"/>
-    <w:link w:val="a4"/>
+    <w:basedOn w:val="Normal"/>
+    <w:link w:val="BodyTextChar"/>
     <w:semiHidden/>
     <w:unhideWhenUsed/>
     <w:rsid w:val="0064294E"/>
@@ -7514,10 +7931,10 @@
       <w:spacing w:after="120"/>
     </w:pPr>
   </w:style>
-  <w:style w:type="character" w:customStyle="1" w:styleId="a4">
-    <w:name w:val="Основной текст Знак"/>
-    <w:basedOn w:val="a0"/>
-    <w:link w:val="a3"/>
+  <w:style w:type="character" w:customStyle="1" w:styleId="BodyTextChar">
+    <w:name w:val="Body Text Char"/>
+    <w:basedOn w:val="DefaultParagraphFont"/>
+    <w:link w:val="BodyText"/>
     <w:semiHidden/>
     <w:rsid w:val="0064294E"/>
     <w:rPr>
@@ -7527,9 +7944,9 @@
       <w:lang w:eastAsia="zh-CN"/>
     </w:rPr>
   </w:style>
-  <w:style w:type="paragraph" w:styleId="11">
+  <w:style w:type="paragraph" w:styleId="TOC1">
     <w:name w:val="toc 1"/>
-    <w:basedOn w:val="a"/>
+    <w:basedOn w:val="Normal"/>
     <w:autoRedefine/>
     <w:uiPriority w:val="39"/>
     <w:unhideWhenUsed/>
@@ -7539,9 +7956,9 @@
       <w:ind w:firstLine="0"/>
     </w:pPr>
   </w:style>
-  <w:style w:type="paragraph" w:styleId="21">
+  <w:style w:type="paragraph" w:styleId="TOC2">
     <w:name w:val="toc 2"/>
-    <w:basedOn w:val="a"/>
+    <w:basedOn w:val="Normal"/>
     <w:autoRedefine/>
     <w:uiPriority w:val="39"/>
     <w:unhideWhenUsed/>
@@ -7552,9 +7969,9 @@
       <w:jc w:val="left"/>
     </w:pPr>
   </w:style>
-  <w:style w:type="paragraph" w:styleId="31">
+  <w:style w:type="paragraph" w:styleId="TOC3">
     <w:name w:val="toc 3"/>
-    <w:basedOn w:val="a"/>
+    <w:basedOn w:val="Normal"/>
     <w:autoRedefine/>
     <w:uiPriority w:val="39"/>
     <w:unhideWhenUsed/>
@@ -7568,10 +7985,10 @@
       <w:rFonts w:ascii="Calibri" w:hAnsi="Calibri" w:cs="Calibri"/>
     </w:rPr>
   </w:style>
-  <w:style w:type="paragraph" w:styleId="a5">
+  <w:style w:type="paragraph" w:styleId="CommentText">
     <w:name w:val="annotation text"/>
-    <w:basedOn w:val="a"/>
-    <w:link w:val="a6"/>
+    <w:basedOn w:val="Normal"/>
+    <w:link w:val="CommentTextChar"/>
     <w:semiHidden/>
     <w:unhideWhenUsed/>
     <w:rsid w:val="0064294E"/>
@@ -7589,10 +8006,10 @@
       <w:lang w:eastAsia="en-US"/>
     </w:rPr>
   </w:style>
-  <w:style w:type="character" w:customStyle="1" w:styleId="a6">
-    <w:name w:val="Текст примечания Знак"/>
-    <w:basedOn w:val="a0"/>
-    <w:link w:val="a5"/>
+  <w:style w:type="character" w:customStyle="1" w:styleId="CommentTextChar">
+    <w:name w:val="Comment Text Char"/>
+    <w:basedOn w:val="DefaultParagraphFont"/>
+    <w:link w:val="CommentText"/>
     <w:semiHidden/>
     <w:rsid w:val="0064294E"/>
     <w:rPr>
@@ -7601,19 +8018,19 @@
       <w:szCs w:val="20"/>
     </w:rPr>
   </w:style>
-  <w:style w:type="paragraph" w:styleId="a7">
+  <w:style w:type="paragraph" w:styleId="Footer">
     <w:name w:val="footer"/>
-    <w:basedOn w:val="a"/>
-    <w:link w:val="12"/>
+    <w:basedOn w:val="Normal"/>
+    <w:link w:val="FooterChar"/>
     <w:unhideWhenUsed/>
     <w:rsid w:val="0064294E"/>
     <w:pPr>
       <w:spacing w:line="100" w:lineRule="atLeast"/>
     </w:pPr>
   </w:style>
-  <w:style w:type="character" w:customStyle="1" w:styleId="a8">
+  <w:style w:type="character" w:customStyle="1" w:styleId="a">
     <w:name w:val="Нижний колонтитул Знак"/>
-    <w:basedOn w:val="a0"/>
+    <w:basedOn w:val="DefaultParagraphFont"/>
     <w:semiHidden/>
     <w:rsid w:val="0064294E"/>
     <w:rPr>
@@ -7623,10 +8040,10 @@
       <w:lang w:eastAsia="zh-CN"/>
     </w:rPr>
   </w:style>
-  <w:style w:type="paragraph" w:customStyle="1" w:styleId="13">
+  <w:style w:type="paragraph" w:customStyle="1" w:styleId="1">
     <w:name w:val="1_Загол_структ_ч_и_главы"/>
-    <w:basedOn w:val="1"/>
-    <w:next w:val="a"/>
+    <w:basedOn w:val="Heading1"/>
+    <w:next w:val="Normal"/>
     <w:rsid w:val="0064294E"/>
     <w:pPr>
       <w:keepLines w:val="0"/>
@@ -7677,8 +8094,8 @@
   </w:style>
   <w:style w:type="paragraph" w:customStyle="1" w:styleId="TOCHeading1">
     <w:name w:val="TOC Heading1"/>
-    <w:basedOn w:val="1"/>
-    <w:next w:val="a"/>
+    <w:basedOn w:val="Heading1"/>
+    <w:next w:val="Normal"/>
     <w:semiHidden/>
     <w:qFormat/>
     <w:rsid w:val="0064294E"/>
@@ -7712,7 +8129,7 @@
   </w:style>
   <w:style w:type="paragraph" w:customStyle="1" w:styleId="6">
     <w:name w:val="6_Название_рисунка"/>
-    <w:basedOn w:val="a9"/>
+    <w:basedOn w:val="Caption"/>
     <w:next w:val="00"/>
     <w:rsid w:val="0064294E"/>
     <w:pPr>
@@ -7746,7 +8163,7 @@
   </w:style>
   <w:style w:type="paragraph" w:customStyle="1" w:styleId="61">
     <w:name w:val="6_1_рисунок_абзац"/>
-    <w:basedOn w:val="a"/>
+    <w:basedOn w:val="Normal"/>
     <w:next w:val="6"/>
     <w:rsid w:val="0064294E"/>
     <w:pPr>
@@ -7776,7 +8193,7 @@
   </w:style>
   <w:style w:type="paragraph" w:customStyle="1" w:styleId="712">
     <w:name w:val="7_1_2_Название_таблицы"/>
-    <w:basedOn w:val="a9"/>
+    <w:basedOn w:val="Caption"/>
     <w:next w:val="00"/>
     <w:rsid w:val="0064294E"/>
     <w:pPr>
@@ -7835,7 +8252,7 @@
       <w:szCs w:val="20"/>
     </w:rPr>
   </w:style>
-  <w:style w:type="character" w:styleId="aa">
+  <w:style w:type="character" w:styleId="CommentReference">
     <w:name w:val="annotation reference"/>
     <w:semiHidden/>
     <w:unhideWhenUsed/>
@@ -7845,10 +8262,10 @@
       <w:szCs w:val="16"/>
     </w:rPr>
   </w:style>
-  <w:style w:type="character" w:customStyle="1" w:styleId="12">
-    <w:name w:val="Нижний колонтитул Знак1"/>
-    <w:basedOn w:val="a0"/>
-    <w:link w:val="a7"/>
+  <w:style w:type="character" w:customStyle="1" w:styleId="FooterChar">
+    <w:name w:val="Footer Char"/>
+    <w:basedOn w:val="DefaultParagraphFont"/>
+    <w:link w:val="Footer"/>
     <w:locked/>
     <w:rsid w:val="0064294E"/>
     <w:rPr>
@@ -7870,10 +8287,10 @@
       <w:szCs w:val="20"/>
     </w:rPr>
   </w:style>
-  <w:style w:type="paragraph" w:customStyle="1" w:styleId="22">
+  <w:style w:type="paragraph" w:customStyle="1" w:styleId="2">
     <w:name w:val="2_Загол_раздела"/>
-    <w:basedOn w:val="13"/>
-    <w:next w:val="a"/>
+    <w:basedOn w:val="1"/>
+    <w:next w:val="Normal"/>
     <w:autoRedefine/>
     <w:rsid w:val="00B37BBF"/>
     <w:pPr>
@@ -7887,10 +8304,10 @@
       <w:caps w:val="0"/>
     </w:rPr>
   </w:style>
-  <w:style w:type="paragraph" w:customStyle="1" w:styleId="32">
+  <w:style w:type="paragraph" w:customStyle="1" w:styleId="3">
     <w:name w:val="3_Загол_продраздела"/>
-    <w:basedOn w:val="22"/>
-    <w:next w:val="a"/>
+    <w:basedOn w:val="2"/>
+    <w:next w:val="Normal"/>
     <w:rsid w:val="0064294E"/>
     <w:pPr>
       <w:ind w:left="0"/>
@@ -7901,10 +8318,10 @@
       <w:szCs w:val="28"/>
     </w:rPr>
   </w:style>
-  <w:style w:type="character" w:customStyle="1" w:styleId="10">
-    <w:name w:val="Заголовок 1 Знак"/>
-    <w:basedOn w:val="a0"/>
-    <w:link w:val="1"/>
+  <w:style w:type="character" w:customStyle="1" w:styleId="Heading1Char">
+    <w:name w:val="Heading 1 Char"/>
+    <w:basedOn w:val="DefaultParagraphFont"/>
+    <w:link w:val="Heading1"/>
     <w:uiPriority w:val="9"/>
     <w:rsid w:val="0064294E"/>
     <w:rPr>
@@ -7917,10 +8334,10 @@
       <w:lang w:eastAsia="zh-CN"/>
     </w:rPr>
   </w:style>
-  <w:style w:type="paragraph" w:styleId="a9">
+  <w:style w:type="paragraph" w:styleId="Caption">
     <w:name w:val="caption"/>
-    <w:basedOn w:val="a"/>
-    <w:next w:val="a"/>
+    <w:basedOn w:val="Normal"/>
+    <w:next w:val="Normal"/>
     <w:uiPriority w:val="35"/>
     <w:semiHidden/>
     <w:unhideWhenUsed/>
@@ -7937,10 +8354,10 @@
       <w:szCs w:val="18"/>
     </w:rPr>
   </w:style>
-  <w:style w:type="paragraph" w:styleId="ab">
+  <w:style w:type="paragraph" w:styleId="BalloonText">
     <w:name w:val="Balloon Text"/>
-    <w:basedOn w:val="a"/>
-    <w:link w:val="ac"/>
+    <w:basedOn w:val="Normal"/>
+    <w:link w:val="BalloonTextChar"/>
     <w:uiPriority w:val="99"/>
     <w:semiHidden/>
     <w:unhideWhenUsed/>
@@ -7954,10 +8371,10 @@
       <w:szCs w:val="16"/>
     </w:rPr>
   </w:style>
-  <w:style w:type="character" w:customStyle="1" w:styleId="ac">
-    <w:name w:val="Текст выноски Знак"/>
-    <w:basedOn w:val="a0"/>
-    <w:link w:val="ab"/>
+  <w:style w:type="character" w:customStyle="1" w:styleId="BalloonTextChar">
+    <w:name w:val="Balloon Text Char"/>
+    <w:basedOn w:val="DefaultParagraphFont"/>
+    <w:link w:val="BalloonText"/>
     <w:uiPriority w:val="99"/>
     <w:semiHidden/>
     <w:rsid w:val="0064294E"/>
@@ -7969,10 +8386,10 @@
       <w:lang w:eastAsia="zh-CN"/>
     </w:rPr>
   </w:style>
-  <w:style w:type="character" w:customStyle="1" w:styleId="51">
-    <w:name w:val="Заголовок 5 Знак"/>
-    <w:basedOn w:val="a0"/>
-    <w:link w:val="50"/>
+  <w:style w:type="character" w:customStyle="1" w:styleId="Heading5Char">
+    <w:name w:val="Heading 5 Char"/>
+    <w:basedOn w:val="DefaultParagraphFont"/>
+    <w:link w:val="Heading5"/>
     <w:uiPriority w:val="9"/>
     <w:semiHidden/>
     <w:rsid w:val="00D050B8"/>
@@ -7983,9 +8400,9 @@
       <w:lang w:eastAsia="zh-CN"/>
     </w:rPr>
   </w:style>
-  <w:style w:type="paragraph" w:styleId="ad">
+  <w:style w:type="paragraph" w:styleId="ListParagraph">
     <w:name w:val="List Paragraph"/>
-    <w:basedOn w:val="a"/>
+    <w:basedOn w:val="Normal"/>
     <w:uiPriority w:val="34"/>
     <w:qFormat/>
     <w:rsid w:val="009D3BF2"/>
@@ -7996,12 +8413,12 @@
   </w:style>
   <w:style w:type="character" w:customStyle="1" w:styleId="apple-converted-space">
     <w:name w:val="apple-converted-space"/>
-    <w:basedOn w:val="a0"/>
+    <w:basedOn w:val="DefaultParagraphFont"/>
     <w:rsid w:val="000F016D"/>
   </w:style>
-  <w:style w:type="character" w:styleId="ae">
+  <w:style w:type="character" w:styleId="Hyperlink">
     <w:name w:val="Hyperlink"/>
-    <w:basedOn w:val="a0"/>
+    <w:basedOn w:val="DefaultParagraphFont"/>
     <w:uiPriority w:val="99"/>
     <w:unhideWhenUsed/>
     <w:rsid w:val="000F016D"/>
@@ -8010,10 +8427,10 @@
       <w:u w:val="single"/>
     </w:rPr>
   </w:style>
-  <w:style w:type="character" w:customStyle="1" w:styleId="30">
-    <w:name w:val="Заголовок 3 Знак"/>
-    <w:basedOn w:val="a0"/>
-    <w:link w:val="3"/>
+  <w:style w:type="character" w:customStyle="1" w:styleId="Heading3Char">
+    <w:name w:val="Heading 3 Char"/>
+    <w:basedOn w:val="DefaultParagraphFont"/>
+    <w:link w:val="Heading3"/>
     <w:uiPriority w:val="9"/>
     <w:semiHidden/>
     <w:rsid w:val="005E4405"/>
@@ -8026,10 +8443,10 @@
       <w:lang w:eastAsia="zh-CN"/>
     </w:rPr>
   </w:style>
-  <w:style w:type="paragraph" w:customStyle="1" w:styleId="14">
+  <w:style w:type="paragraph" w:customStyle="1" w:styleId="10">
     <w:name w:val="1_Загол_структ_части_и_главы"/>
-    <w:basedOn w:val="1"/>
-    <w:next w:val="a"/>
+    <w:basedOn w:val="Heading1"/>
+    <w:next w:val="Normal"/>
     <w:rsid w:val="00391584"/>
     <w:pPr>
       <w:keepLines w:val="0"/>
@@ -8048,10 +8465,10 @@
       <w:szCs w:val="32"/>
     </w:rPr>
   </w:style>
-  <w:style w:type="paragraph" w:styleId="af">
+  <w:style w:type="paragraph" w:styleId="Header">
     <w:name w:val="header"/>
-    <w:basedOn w:val="a"/>
-    <w:link w:val="af0"/>
+    <w:basedOn w:val="Normal"/>
+    <w:link w:val="HeaderChar"/>
     <w:uiPriority w:val="99"/>
     <w:unhideWhenUsed/>
     <w:rsid w:val="00E0145D"/>
@@ -8063,10 +8480,10 @@
       <w:spacing w:line="240" w:lineRule="auto"/>
     </w:pPr>
   </w:style>
-  <w:style w:type="character" w:customStyle="1" w:styleId="af0">
-    <w:name w:val="Верхний колонтитул Знак"/>
-    <w:basedOn w:val="a0"/>
-    <w:link w:val="af"/>
+  <w:style w:type="character" w:customStyle="1" w:styleId="HeaderChar">
+    <w:name w:val="Header Char"/>
+    <w:basedOn w:val="DefaultParagraphFont"/>
+    <w:link w:val="Header"/>
     <w:uiPriority w:val="99"/>
     <w:rsid w:val="00E0145D"/>
     <w:rPr>
@@ -8076,10 +8493,10 @@
       <w:lang w:eastAsia="zh-CN"/>
     </w:rPr>
   </w:style>
-  <w:style w:type="character" w:customStyle="1" w:styleId="20">
-    <w:name w:val="Заголовок 2 Знак"/>
-    <w:basedOn w:val="a0"/>
-    <w:link w:val="2"/>
+  <w:style w:type="character" w:customStyle="1" w:styleId="Heading2Char">
+    <w:name w:val="Heading 2 Char"/>
+    <w:basedOn w:val="DefaultParagraphFont"/>
+    <w:link w:val="Heading2"/>
     <w:uiPriority w:val="9"/>
     <w:semiHidden/>
     <w:rsid w:val="005A1371"/>
@@ -8256,7 +8673,7 @@
     <w:lsdException w:name="Bibliography" w:uiPriority="37"/>
     <w:lsdException w:name="TOC Heading" w:uiPriority="39" w:qFormat="1"/>
   </w:latentStyles>
-  <w:style w:type="paragraph" w:default="1" w:styleId="a">
+  <w:style w:type="paragraph" w:default="1" w:styleId="Normal">
     <w:name w:val="Normal"/>
     <w:qFormat/>
     <w:rsid w:val="0064294E"/>
@@ -8273,11 +8690,11 @@
       <w:lang w:eastAsia="zh-CN"/>
     </w:rPr>
   </w:style>
-  <w:style w:type="paragraph" w:styleId="1">
+  <w:style w:type="paragraph" w:styleId="Heading1">
     <w:name w:val="heading 1"/>
-    <w:basedOn w:val="a"/>
-    <w:next w:val="a"/>
-    <w:link w:val="10"/>
+    <w:basedOn w:val="Normal"/>
+    <w:next w:val="Normal"/>
+    <w:link w:val="Heading1Char"/>
     <w:uiPriority w:val="9"/>
     <w:qFormat/>
     <w:rsid w:val="0064294E"/>
@@ -8295,11 +8712,11 @@
       <w:szCs w:val="28"/>
     </w:rPr>
   </w:style>
-  <w:style w:type="paragraph" w:styleId="2">
+  <w:style w:type="paragraph" w:styleId="Heading2">
     <w:name w:val="heading 2"/>
-    <w:basedOn w:val="a"/>
-    <w:next w:val="a"/>
-    <w:link w:val="20"/>
+    <w:basedOn w:val="Normal"/>
+    <w:next w:val="Normal"/>
+    <w:link w:val="Heading2Char"/>
     <w:uiPriority w:val="9"/>
     <w:semiHidden/>
     <w:unhideWhenUsed/>
@@ -8320,11 +8737,11 @@
       <w:szCs w:val="26"/>
     </w:rPr>
   </w:style>
-  <w:style w:type="paragraph" w:styleId="3">
+  <w:style w:type="paragraph" w:styleId="Heading3">
     <w:name w:val="heading 3"/>
-    <w:basedOn w:val="a"/>
-    <w:next w:val="a"/>
-    <w:link w:val="30"/>
+    <w:basedOn w:val="Normal"/>
+    <w:next w:val="Normal"/>
+    <w:link w:val="Heading3Char"/>
     <w:uiPriority w:val="9"/>
     <w:semiHidden/>
     <w:unhideWhenUsed/>
@@ -8343,11 +8760,11 @@
       <w:color w:val="4F81BD" w:themeColor="accent1"/>
     </w:rPr>
   </w:style>
-  <w:style w:type="paragraph" w:styleId="50">
+  <w:style w:type="paragraph" w:styleId="Heading5">
     <w:name w:val="heading 5"/>
-    <w:basedOn w:val="a"/>
-    <w:next w:val="a"/>
-    <w:link w:val="51"/>
+    <w:basedOn w:val="Normal"/>
+    <w:next w:val="Normal"/>
+    <w:link w:val="Heading5Char"/>
     <w:uiPriority w:val="9"/>
     <w:semiHidden/>
     <w:unhideWhenUsed/>
@@ -8364,13 +8781,12 @@
       <w:color w:val="243F60" w:themeColor="accent1" w:themeShade="7F"/>
     </w:rPr>
   </w:style>
-  <w:style w:type="character" w:default="1" w:styleId="a0">
+  <w:style w:type="character" w:default="1" w:styleId="DefaultParagraphFont">
     <w:name w:val="Default Paragraph Font"/>
     <w:uiPriority w:val="1"/>
-    <w:semiHidden/>
     <w:unhideWhenUsed/>
   </w:style>
-  <w:style w:type="table" w:default="1" w:styleId="a1">
+  <w:style w:type="table" w:default="1" w:styleId="TableNormal">
     <w:name w:val="Normal Table"/>
     <w:uiPriority w:val="99"/>
     <w:semiHidden/>
@@ -8385,16 +8801,16 @@
       </w:tblCellMar>
     </w:tblPr>
   </w:style>
-  <w:style w:type="numbering" w:default="1" w:styleId="a2">
+  <w:style w:type="numbering" w:default="1" w:styleId="NoList">
     <w:name w:val="No List"/>
     <w:uiPriority w:val="99"/>
     <w:semiHidden/>
     <w:unhideWhenUsed/>
   </w:style>
-  <w:style w:type="paragraph" w:styleId="a3">
+  <w:style w:type="paragraph" w:styleId="BodyText">
     <w:name w:val="Body Text"/>
-    <w:basedOn w:val="a"/>
-    <w:link w:val="a4"/>
+    <w:basedOn w:val="Normal"/>
+    <w:link w:val="BodyTextChar"/>
     <w:semiHidden/>
     <w:unhideWhenUsed/>
     <w:rsid w:val="0064294E"/>
@@ -8402,10 +8818,10 @@
       <w:spacing w:after="120"/>
     </w:pPr>
   </w:style>
-  <w:style w:type="character" w:customStyle="1" w:styleId="a4">
-    <w:name w:val="Основной текст Знак"/>
-    <w:basedOn w:val="a0"/>
-    <w:link w:val="a3"/>
+  <w:style w:type="character" w:customStyle="1" w:styleId="BodyTextChar">
+    <w:name w:val="Body Text Char"/>
+    <w:basedOn w:val="DefaultParagraphFont"/>
+    <w:link w:val="BodyText"/>
     <w:semiHidden/>
     <w:rsid w:val="0064294E"/>
     <w:rPr>
@@ -8415,9 +8831,9 @@
       <w:lang w:eastAsia="zh-CN"/>
     </w:rPr>
   </w:style>
-  <w:style w:type="paragraph" w:styleId="11">
+  <w:style w:type="paragraph" w:styleId="TOC1">
     <w:name w:val="toc 1"/>
-    <w:basedOn w:val="a"/>
+    <w:basedOn w:val="Normal"/>
     <w:autoRedefine/>
     <w:uiPriority w:val="39"/>
     <w:unhideWhenUsed/>
@@ -8427,9 +8843,9 @@
       <w:ind w:firstLine="0"/>
     </w:pPr>
   </w:style>
-  <w:style w:type="paragraph" w:styleId="21">
+  <w:style w:type="paragraph" w:styleId="TOC2">
     <w:name w:val="toc 2"/>
-    <w:basedOn w:val="a"/>
+    <w:basedOn w:val="Normal"/>
     <w:autoRedefine/>
     <w:uiPriority w:val="39"/>
     <w:unhideWhenUsed/>
@@ -8440,9 +8856,9 @@
       <w:jc w:val="left"/>
     </w:pPr>
   </w:style>
-  <w:style w:type="paragraph" w:styleId="31">
+  <w:style w:type="paragraph" w:styleId="TOC3">
     <w:name w:val="toc 3"/>
-    <w:basedOn w:val="a"/>
+    <w:basedOn w:val="Normal"/>
     <w:autoRedefine/>
     <w:uiPriority w:val="39"/>
     <w:unhideWhenUsed/>
@@ -8456,10 +8872,10 @@
       <w:rFonts w:ascii="Calibri" w:hAnsi="Calibri" w:cs="Calibri"/>
     </w:rPr>
   </w:style>
-  <w:style w:type="paragraph" w:styleId="a5">
+  <w:style w:type="paragraph" w:styleId="CommentText">
     <w:name w:val="annotation text"/>
-    <w:basedOn w:val="a"/>
-    <w:link w:val="a6"/>
+    <w:basedOn w:val="Normal"/>
+    <w:link w:val="CommentTextChar"/>
     <w:semiHidden/>
     <w:unhideWhenUsed/>
     <w:rsid w:val="0064294E"/>
@@ -8477,10 +8893,10 @@
       <w:lang w:eastAsia="en-US"/>
     </w:rPr>
   </w:style>
-  <w:style w:type="character" w:customStyle="1" w:styleId="a6">
-    <w:name w:val="Текст примечания Знак"/>
-    <w:basedOn w:val="a0"/>
-    <w:link w:val="a5"/>
+  <w:style w:type="character" w:customStyle="1" w:styleId="CommentTextChar">
+    <w:name w:val="Comment Text Char"/>
+    <w:basedOn w:val="DefaultParagraphFont"/>
+    <w:link w:val="CommentText"/>
     <w:semiHidden/>
     <w:rsid w:val="0064294E"/>
     <w:rPr>
@@ -8489,19 +8905,19 @@
       <w:szCs w:val="20"/>
     </w:rPr>
   </w:style>
-  <w:style w:type="paragraph" w:styleId="a7">
+  <w:style w:type="paragraph" w:styleId="Footer">
     <w:name w:val="footer"/>
-    <w:basedOn w:val="a"/>
-    <w:link w:val="12"/>
+    <w:basedOn w:val="Normal"/>
+    <w:link w:val="FooterChar"/>
     <w:unhideWhenUsed/>
     <w:rsid w:val="0064294E"/>
     <w:pPr>
       <w:spacing w:line="100" w:lineRule="atLeast"/>
     </w:pPr>
   </w:style>
-  <w:style w:type="character" w:customStyle="1" w:styleId="a8">
+  <w:style w:type="character" w:customStyle="1" w:styleId="a">
     <w:name w:val="Нижний колонтитул Знак"/>
-    <w:basedOn w:val="a0"/>
+    <w:basedOn w:val="DefaultParagraphFont"/>
     <w:semiHidden/>
     <w:rsid w:val="0064294E"/>
     <w:rPr>
@@ -8511,10 +8927,10 @@
       <w:lang w:eastAsia="zh-CN"/>
     </w:rPr>
   </w:style>
-  <w:style w:type="paragraph" w:customStyle="1" w:styleId="13">
+  <w:style w:type="paragraph" w:customStyle="1" w:styleId="1">
     <w:name w:val="1_Загол_структ_ч_и_главы"/>
-    <w:basedOn w:val="1"/>
-    <w:next w:val="a"/>
+    <w:basedOn w:val="Heading1"/>
+    <w:next w:val="Normal"/>
     <w:rsid w:val="0064294E"/>
     <w:pPr>
       <w:keepLines w:val="0"/>
@@ -8565,8 +8981,8 @@
   </w:style>
   <w:style w:type="paragraph" w:customStyle="1" w:styleId="TOCHeading1">
     <w:name w:val="TOC Heading1"/>
-    <w:basedOn w:val="1"/>
-    <w:next w:val="a"/>
+    <w:basedOn w:val="Heading1"/>
+    <w:next w:val="Normal"/>
     <w:semiHidden/>
     <w:qFormat/>
     <w:rsid w:val="0064294E"/>
@@ -8600,7 +9016,7 @@
   </w:style>
   <w:style w:type="paragraph" w:customStyle="1" w:styleId="6">
     <w:name w:val="6_Название_рисунка"/>
-    <w:basedOn w:val="a9"/>
+    <w:basedOn w:val="Caption"/>
     <w:next w:val="00"/>
     <w:rsid w:val="0064294E"/>
     <w:pPr>
@@ -8634,7 +9050,7 @@
   </w:style>
   <w:style w:type="paragraph" w:customStyle="1" w:styleId="61">
     <w:name w:val="6_1_рисунок_абзац"/>
-    <w:basedOn w:val="a"/>
+    <w:basedOn w:val="Normal"/>
     <w:next w:val="6"/>
     <w:rsid w:val="0064294E"/>
     <w:pPr>
@@ -8664,7 +9080,7 @@
   </w:style>
   <w:style w:type="paragraph" w:customStyle="1" w:styleId="712">
     <w:name w:val="7_1_2_Название_таблицы"/>
-    <w:basedOn w:val="a9"/>
+    <w:basedOn w:val="Caption"/>
     <w:next w:val="00"/>
     <w:rsid w:val="0064294E"/>
     <w:pPr>
@@ -8723,7 +9139,7 @@
       <w:szCs w:val="20"/>
     </w:rPr>
   </w:style>
-  <w:style w:type="character" w:styleId="aa">
+  <w:style w:type="character" w:styleId="CommentReference">
     <w:name w:val="annotation reference"/>
     <w:semiHidden/>
     <w:unhideWhenUsed/>
@@ -8733,10 +9149,10 @@
       <w:szCs w:val="16"/>
     </w:rPr>
   </w:style>
-  <w:style w:type="character" w:customStyle="1" w:styleId="12">
-    <w:name w:val="Нижний колонтитул Знак1"/>
-    <w:basedOn w:val="a0"/>
-    <w:link w:val="a7"/>
+  <w:style w:type="character" w:customStyle="1" w:styleId="FooterChar">
+    <w:name w:val="Footer Char"/>
+    <w:basedOn w:val="DefaultParagraphFont"/>
+    <w:link w:val="Footer"/>
     <w:locked/>
     <w:rsid w:val="0064294E"/>
     <w:rPr>
@@ -8758,10 +9174,10 @@
       <w:szCs w:val="20"/>
     </w:rPr>
   </w:style>
-  <w:style w:type="paragraph" w:customStyle="1" w:styleId="22">
+  <w:style w:type="paragraph" w:customStyle="1" w:styleId="2">
     <w:name w:val="2_Загол_раздела"/>
-    <w:basedOn w:val="13"/>
-    <w:next w:val="a"/>
+    <w:basedOn w:val="1"/>
+    <w:next w:val="Normal"/>
     <w:autoRedefine/>
     <w:rsid w:val="00B37BBF"/>
     <w:pPr>
@@ -8775,10 +9191,10 @@
       <w:caps w:val="0"/>
     </w:rPr>
   </w:style>
-  <w:style w:type="paragraph" w:customStyle="1" w:styleId="32">
+  <w:style w:type="paragraph" w:customStyle="1" w:styleId="3">
     <w:name w:val="3_Загол_продраздела"/>
-    <w:basedOn w:val="22"/>
-    <w:next w:val="a"/>
+    <w:basedOn w:val="2"/>
+    <w:next w:val="Normal"/>
     <w:rsid w:val="0064294E"/>
     <w:pPr>
       <w:ind w:left="0"/>
@@ -8789,10 +9205,10 @@
       <w:szCs w:val="28"/>
     </w:rPr>
   </w:style>
-  <w:style w:type="character" w:customStyle="1" w:styleId="10">
-    <w:name w:val="Заголовок 1 Знак"/>
-    <w:basedOn w:val="a0"/>
-    <w:link w:val="1"/>
+  <w:style w:type="character" w:customStyle="1" w:styleId="Heading1Char">
+    <w:name w:val="Heading 1 Char"/>
+    <w:basedOn w:val="DefaultParagraphFont"/>
+    <w:link w:val="Heading1"/>
     <w:uiPriority w:val="9"/>
     <w:rsid w:val="0064294E"/>
     <w:rPr>
@@ -8805,10 +9221,10 @@
       <w:lang w:eastAsia="zh-CN"/>
     </w:rPr>
   </w:style>
-  <w:style w:type="paragraph" w:styleId="a9">
+  <w:style w:type="paragraph" w:styleId="Caption">
     <w:name w:val="caption"/>
-    <w:basedOn w:val="a"/>
-    <w:next w:val="a"/>
+    <w:basedOn w:val="Normal"/>
+    <w:next w:val="Normal"/>
     <w:uiPriority w:val="35"/>
     <w:semiHidden/>
     <w:unhideWhenUsed/>
@@ -8825,10 +9241,10 @@
       <w:szCs w:val="18"/>
     </w:rPr>
   </w:style>
-  <w:style w:type="paragraph" w:styleId="ab">
+  <w:style w:type="paragraph" w:styleId="BalloonText">
     <w:name w:val="Balloon Text"/>
-    <w:basedOn w:val="a"/>
-    <w:link w:val="ac"/>
+    <w:basedOn w:val="Normal"/>
+    <w:link w:val="BalloonTextChar"/>
     <w:uiPriority w:val="99"/>
     <w:semiHidden/>
     <w:unhideWhenUsed/>
@@ -8842,10 +9258,10 @@
       <w:szCs w:val="16"/>
     </w:rPr>
   </w:style>
-  <w:style w:type="character" w:customStyle="1" w:styleId="ac">
-    <w:name w:val="Текст выноски Знак"/>
-    <w:basedOn w:val="a0"/>
-    <w:link w:val="ab"/>
+  <w:style w:type="character" w:customStyle="1" w:styleId="BalloonTextChar">
+    <w:name w:val="Balloon Text Char"/>
+    <w:basedOn w:val="DefaultParagraphFont"/>
+    <w:link w:val="BalloonText"/>
     <w:uiPriority w:val="99"/>
     <w:semiHidden/>
     <w:rsid w:val="0064294E"/>
@@ -8857,10 +9273,10 @@
       <w:lang w:eastAsia="zh-CN"/>
     </w:rPr>
   </w:style>
-  <w:style w:type="character" w:customStyle="1" w:styleId="51">
-    <w:name w:val="Заголовок 5 Знак"/>
-    <w:basedOn w:val="a0"/>
-    <w:link w:val="50"/>
+  <w:style w:type="character" w:customStyle="1" w:styleId="Heading5Char">
+    <w:name w:val="Heading 5 Char"/>
+    <w:basedOn w:val="DefaultParagraphFont"/>
+    <w:link w:val="Heading5"/>
     <w:uiPriority w:val="9"/>
     <w:semiHidden/>
     <w:rsid w:val="00D050B8"/>
@@ -8871,9 +9287,9 @@
       <w:lang w:eastAsia="zh-CN"/>
     </w:rPr>
   </w:style>
-  <w:style w:type="paragraph" w:styleId="ad">
+  <w:style w:type="paragraph" w:styleId="ListParagraph">
     <w:name w:val="List Paragraph"/>
-    <w:basedOn w:val="a"/>
+    <w:basedOn w:val="Normal"/>
     <w:uiPriority w:val="34"/>
     <w:qFormat/>
     <w:rsid w:val="009D3BF2"/>
@@ -8884,12 +9300,12 @@
   </w:style>
   <w:style w:type="character" w:customStyle="1" w:styleId="apple-converted-space">
     <w:name w:val="apple-converted-space"/>
-    <w:basedOn w:val="a0"/>
+    <w:basedOn w:val="DefaultParagraphFont"/>
     <w:rsid w:val="000F016D"/>
   </w:style>
-  <w:style w:type="character" w:styleId="ae">
+  <w:style w:type="character" w:styleId="Hyperlink">
     <w:name w:val="Hyperlink"/>
-    <w:basedOn w:val="a0"/>
+    <w:basedOn w:val="DefaultParagraphFont"/>
     <w:uiPriority w:val="99"/>
     <w:unhideWhenUsed/>
     <w:rsid w:val="000F016D"/>
@@ -8898,10 +9314,10 @@
       <w:u w:val="single"/>
     </w:rPr>
   </w:style>
-  <w:style w:type="character" w:customStyle="1" w:styleId="30">
-    <w:name w:val="Заголовок 3 Знак"/>
-    <w:basedOn w:val="a0"/>
-    <w:link w:val="3"/>
+  <w:style w:type="character" w:customStyle="1" w:styleId="Heading3Char">
+    <w:name w:val="Heading 3 Char"/>
+    <w:basedOn w:val="DefaultParagraphFont"/>
+    <w:link w:val="Heading3"/>
     <w:uiPriority w:val="9"/>
     <w:semiHidden/>
     <w:rsid w:val="005E4405"/>
@@ -8914,10 +9330,10 @@
       <w:lang w:eastAsia="zh-CN"/>
     </w:rPr>
   </w:style>
-  <w:style w:type="paragraph" w:customStyle="1" w:styleId="14">
+  <w:style w:type="paragraph" w:customStyle="1" w:styleId="10">
     <w:name w:val="1_Загол_структ_части_и_главы"/>
-    <w:basedOn w:val="1"/>
-    <w:next w:val="a"/>
+    <w:basedOn w:val="Heading1"/>
+    <w:next w:val="Normal"/>
     <w:rsid w:val="00391584"/>
     <w:pPr>
       <w:keepLines w:val="0"/>
@@ -8936,10 +9352,10 @@
       <w:szCs w:val="32"/>
     </w:rPr>
   </w:style>
-  <w:style w:type="paragraph" w:styleId="af">
+  <w:style w:type="paragraph" w:styleId="Header">
     <w:name w:val="header"/>
-    <w:basedOn w:val="a"/>
-    <w:link w:val="af0"/>
+    <w:basedOn w:val="Normal"/>
+    <w:link w:val="HeaderChar"/>
     <w:uiPriority w:val="99"/>
     <w:unhideWhenUsed/>
     <w:rsid w:val="00E0145D"/>
@@ -8951,10 +9367,10 @@
       <w:spacing w:line="240" w:lineRule="auto"/>
     </w:pPr>
   </w:style>
-  <w:style w:type="character" w:customStyle="1" w:styleId="af0">
-    <w:name w:val="Верхний колонтитул Знак"/>
-    <w:basedOn w:val="a0"/>
-    <w:link w:val="af"/>
+  <w:style w:type="character" w:customStyle="1" w:styleId="HeaderChar">
+    <w:name w:val="Header Char"/>
+    <w:basedOn w:val="DefaultParagraphFont"/>
+    <w:link w:val="Header"/>
     <w:uiPriority w:val="99"/>
     <w:rsid w:val="00E0145D"/>
     <w:rPr>
@@ -8964,10 +9380,10 @@
       <w:lang w:eastAsia="zh-CN"/>
     </w:rPr>
   </w:style>
-  <w:style w:type="character" w:customStyle="1" w:styleId="20">
-    <w:name w:val="Заголовок 2 Знак"/>
-    <w:basedOn w:val="a0"/>
-    <w:link w:val="2"/>
+  <w:style w:type="character" w:customStyle="1" w:styleId="Heading2Char">
+    <w:name w:val="Heading 2 Char"/>
+    <w:basedOn w:val="DefaultParagraphFont"/>
+    <w:link w:val="Heading2"/>
     <w:uiPriority w:val="9"/>
     <w:semiHidden/>
     <w:rsid w:val="005A1371"/>
@@ -9274,7 +9690,7 @@
 </file>
 
 <file path=customXml/itemProps1.xml><?xml version="1.0" encoding="utf-8"?>
-<ds:datastoreItem xmlns:ds="http://schemas.openxmlformats.org/officeDocument/2006/customXml" ds:itemID="{5D9A9508-5830-45BB-B2E0-9567ED807F87}">
+<ds:datastoreItem xmlns:ds="http://schemas.openxmlformats.org/officeDocument/2006/customXml" ds:itemID="{D56A8E1C-1B28-4252-8373-A11F9A7CE3B7}">
   <ds:schemaRefs>
     <ds:schemaRef ds:uri="http://schemas.openxmlformats.org/officeDocument/2006/bibliography"/>
   </ds:schemaRefs>
